--- a/2-运维相关组织架构及职责说明/公司组织架构及职责说明.docx
+++ b/2-运维相关组织架构及职责说明/公司组织架构及职责说明.docx
@@ -4,19 +4,19 @@
   <w:body>
     <w:p>
       <w:pPr>
-        <w:pStyle w:val="4"/>
+        <w:pStyle w:val="11"/>
         <w:spacing w:line="252" w:lineRule="auto"/>
       </w:pPr>
     </w:p>
     <w:p>
       <w:pPr>
-        <w:pStyle w:val="4"/>
+        <w:pStyle w:val="11"/>
         <w:spacing w:line="253" w:lineRule="auto"/>
       </w:pPr>
     </w:p>
     <w:p>
       <w:pPr>
-        <w:pStyle w:val="4"/>
+        <w:pStyle w:val="11"/>
         <w:spacing w:line="253" w:lineRule="auto"/>
       </w:pPr>
     </w:p>
@@ -42,79 +42,79 @@
     </w:p>
     <w:p>
       <w:pPr>
-        <w:pStyle w:val="4"/>
+        <w:pStyle w:val="11"/>
         <w:spacing w:line="252" w:lineRule="auto"/>
       </w:pPr>
     </w:p>
     <w:p>
       <w:pPr>
-        <w:pStyle w:val="4"/>
+        <w:pStyle w:val="11"/>
         <w:spacing w:line="252" w:lineRule="auto"/>
       </w:pPr>
     </w:p>
     <w:p>
       <w:pPr>
-        <w:pStyle w:val="4"/>
+        <w:pStyle w:val="11"/>
         <w:spacing w:line="253" w:lineRule="auto"/>
       </w:pPr>
     </w:p>
     <w:p>
       <w:pPr>
-        <w:pStyle w:val="4"/>
+        <w:pStyle w:val="11"/>
         <w:spacing w:line="253" w:lineRule="auto"/>
       </w:pPr>
     </w:p>
     <w:p>
       <w:pPr>
-        <w:pStyle w:val="4"/>
+        <w:pStyle w:val="11"/>
         <w:spacing w:line="253" w:lineRule="auto"/>
       </w:pPr>
     </w:p>
     <w:p>
       <w:pPr>
-        <w:pStyle w:val="4"/>
+        <w:pStyle w:val="11"/>
         <w:spacing w:line="253" w:lineRule="auto"/>
       </w:pPr>
     </w:p>
     <w:p>
       <w:pPr>
-        <w:pStyle w:val="4"/>
+        <w:pStyle w:val="11"/>
         <w:spacing w:line="253" w:lineRule="auto"/>
       </w:pPr>
     </w:p>
     <w:p>
       <w:pPr>
-        <w:pStyle w:val="4"/>
+        <w:pStyle w:val="11"/>
         <w:spacing w:line="253" w:lineRule="auto"/>
       </w:pPr>
     </w:p>
     <w:p>
       <w:pPr>
-        <w:pStyle w:val="4"/>
+        <w:pStyle w:val="11"/>
         <w:spacing w:line="253" w:lineRule="auto"/>
       </w:pPr>
     </w:p>
     <w:p>
       <w:pPr>
-        <w:pStyle w:val="4"/>
+        <w:pStyle w:val="11"/>
         <w:spacing w:line="253" w:lineRule="auto"/>
       </w:pPr>
     </w:p>
     <w:p>
       <w:pPr>
-        <w:pStyle w:val="4"/>
+        <w:pStyle w:val="11"/>
         <w:spacing w:line="253" w:lineRule="auto"/>
       </w:pPr>
     </w:p>
     <w:p>
       <w:pPr>
-        <w:pStyle w:val="4"/>
+        <w:pStyle w:val="11"/>
         <w:spacing w:line="253" w:lineRule="auto"/>
       </w:pPr>
     </w:p>
     <w:p>
       <w:pPr>
-        <w:pStyle w:val="4"/>
+        <w:pStyle w:val="11"/>
         <w:spacing w:line="253" w:lineRule="auto"/>
       </w:pPr>
     </w:p>
@@ -141,7 +141,7 @@
                     <pic:cNvPicPr/>
                   </pic:nvPicPr>
                   <pic:blipFill>
-                    <a:blip r:embed="rId10"/>
+                    <a:blip r:embed="rId9"/>
                     <a:stretch>
                       <a:fillRect/>
                     </a:stretch>
@@ -164,79 +164,79 @@
     </w:p>
     <w:p>
       <w:pPr>
-        <w:pStyle w:val="4"/>
+        <w:pStyle w:val="11"/>
         <w:spacing w:line="256" w:lineRule="auto"/>
       </w:pPr>
     </w:p>
     <w:p>
       <w:pPr>
-        <w:pStyle w:val="4"/>
+        <w:pStyle w:val="11"/>
         <w:spacing w:line="256" w:lineRule="auto"/>
       </w:pPr>
     </w:p>
     <w:p>
       <w:pPr>
-        <w:pStyle w:val="4"/>
+        <w:pStyle w:val="11"/>
         <w:spacing w:line="256" w:lineRule="auto"/>
       </w:pPr>
     </w:p>
     <w:p>
       <w:pPr>
-        <w:pStyle w:val="4"/>
+        <w:pStyle w:val="11"/>
         <w:spacing w:line="256" w:lineRule="auto"/>
       </w:pPr>
     </w:p>
     <w:p>
       <w:pPr>
-        <w:pStyle w:val="4"/>
+        <w:pStyle w:val="11"/>
         <w:spacing w:line="257" w:lineRule="auto"/>
       </w:pPr>
     </w:p>
     <w:p>
       <w:pPr>
-        <w:pStyle w:val="4"/>
+        <w:pStyle w:val="11"/>
         <w:spacing w:line="257" w:lineRule="auto"/>
       </w:pPr>
     </w:p>
     <w:p>
       <w:pPr>
-        <w:pStyle w:val="4"/>
+        <w:pStyle w:val="11"/>
         <w:spacing w:line="257" w:lineRule="auto"/>
       </w:pPr>
     </w:p>
     <w:p>
       <w:pPr>
-        <w:pStyle w:val="4"/>
+        <w:pStyle w:val="11"/>
         <w:spacing w:line="257" w:lineRule="auto"/>
       </w:pPr>
     </w:p>
     <w:p>
       <w:pPr>
-        <w:pStyle w:val="4"/>
+        <w:pStyle w:val="11"/>
         <w:spacing w:line="257" w:lineRule="auto"/>
       </w:pPr>
     </w:p>
     <w:p>
       <w:pPr>
-        <w:pStyle w:val="4"/>
+        <w:pStyle w:val="11"/>
         <w:spacing w:line="257" w:lineRule="auto"/>
       </w:pPr>
     </w:p>
     <w:p>
       <w:pPr>
-        <w:pStyle w:val="4"/>
+        <w:pStyle w:val="11"/>
         <w:spacing w:line="257" w:lineRule="auto"/>
       </w:pPr>
     </w:p>
     <w:p>
       <w:pPr>
-        <w:pStyle w:val="4"/>
+        <w:pStyle w:val="11"/>
         <w:spacing w:line="257" w:lineRule="auto"/>
       </w:pPr>
     </w:p>
     <w:p>
       <w:pPr>
-        <w:pStyle w:val="4"/>
+        <w:pStyle w:val="11"/>
         <w:spacing w:line="257" w:lineRule="auto"/>
       </w:pPr>
     </w:p>
@@ -307,7 +307,7 @@
           <w:szCs w:val="28"/>
         </w:rPr>
       </w:pPr>
-      <w:bookmarkStart w:id="0" w:name="_Toc20773"/>
+      <w:bookmarkStart w:id="0" w:name="_Toc11151"/>
       <w:r>
         <w:rPr>
           <w:rFonts w:ascii="宋体" w:hAnsi="宋体" w:eastAsia="宋体" w:cs="宋体"/>
@@ -326,7 +326,7 @@
     </w:p>
     <w:tbl>
       <w:tblPr>
-        <w:tblStyle w:val="11"/>
+        <w:tblStyle w:val="18"/>
         <w:tblW w:w="8653" w:type="dxa"/>
         <w:tblInd w:w="27" w:type="dxa"/>
         <w:tblBorders>
@@ -379,7 +379,7 @@
           </w:tcPr>
           <w:p>
             <w:pPr>
-              <w:pStyle w:val="12"/>
+              <w:pStyle w:val="19"/>
               <w:spacing w:before="134" w:line="221" w:lineRule="auto"/>
               <w:ind w:left="232"/>
             </w:pPr>
@@ -399,7 +399,7 @@
           </w:tcPr>
           <w:p>
             <w:pPr>
-              <w:pStyle w:val="12"/>
+              <w:pStyle w:val="19"/>
               <w:spacing w:before="135" w:line="219" w:lineRule="auto"/>
               <w:ind w:left="123"/>
             </w:pPr>
@@ -442,7 +442,7 @@
           </w:tcPr>
           <w:p>
             <w:pPr>
-              <w:pStyle w:val="12"/>
+              <w:pStyle w:val="19"/>
               <w:spacing w:before="130" w:line="221" w:lineRule="auto"/>
               <w:ind w:left="444"/>
             </w:pPr>
@@ -462,7 +462,7 @@
           </w:tcPr>
           <w:p>
             <w:pPr>
-              <w:pStyle w:val="12"/>
+              <w:pStyle w:val="19"/>
               <w:spacing w:before="130" w:line="220" w:lineRule="auto"/>
               <w:ind w:left="117"/>
             </w:pPr>
@@ -502,7 +502,7 @@
           </w:tcPr>
           <w:p>
             <w:pPr>
-              <w:pStyle w:val="12"/>
+              <w:pStyle w:val="19"/>
               <w:spacing w:before="133" w:line="220" w:lineRule="auto"/>
               <w:ind w:left="444"/>
             </w:pPr>
@@ -521,7 +521,7 @@
           </w:tcPr>
           <w:p>
             <w:pPr>
-              <w:pStyle w:val="12"/>
+              <w:pStyle w:val="19"/>
               <w:spacing w:before="133" w:line="220" w:lineRule="auto"/>
               <w:ind w:left="370"/>
             </w:pPr>
@@ -540,7 +540,7 @@
           </w:tcPr>
           <w:p>
             <w:pPr>
-              <w:pStyle w:val="12"/>
+              <w:pStyle w:val="19"/>
               <w:spacing w:before="133" w:line="220" w:lineRule="auto"/>
               <w:ind w:left="654"/>
             </w:pPr>
@@ -559,7 +559,7 @@
           </w:tcPr>
           <w:p>
             <w:pPr>
-              <w:pStyle w:val="12"/>
+              <w:pStyle w:val="19"/>
               <w:spacing w:before="134" w:line="221" w:lineRule="auto"/>
               <w:ind w:left="600"/>
             </w:pPr>
@@ -590,7 +590,7 @@
           </w:tcPr>
           <w:p>
             <w:pPr>
-              <w:pStyle w:val="12"/>
+              <w:pStyle w:val="19"/>
               <w:spacing w:before="134" w:line="221" w:lineRule="auto"/>
               <w:ind w:left="592"/>
             </w:pPr>
@@ -630,7 +630,7 @@
           </w:tcPr>
           <w:p>
             <w:pPr>
-              <w:pStyle w:val="12"/>
+              <w:pStyle w:val="19"/>
               <w:spacing w:before="161"/>
               <w:ind w:left="646"/>
             </w:pPr>
@@ -649,7 +649,7 @@
           </w:tcPr>
           <w:p>
             <w:pPr>
-              <w:pStyle w:val="12"/>
+              <w:pStyle w:val="19"/>
               <w:spacing w:before="160" w:line="241" w:lineRule="auto"/>
               <w:ind w:left="372"/>
             </w:pPr>
@@ -668,7 +668,7 @@
           </w:tcPr>
           <w:p>
             <w:pPr>
-              <w:pStyle w:val="12"/>
+              <w:pStyle w:val="19"/>
               <w:spacing w:before="132" w:line="220" w:lineRule="auto"/>
               <w:ind w:left="656"/>
             </w:pPr>
@@ -687,7 +687,7 @@
           </w:tcPr>
           <w:p>
             <w:pPr>
-              <w:pStyle w:val="12"/>
+              <w:pStyle w:val="19"/>
               <w:spacing w:before="132" w:line="229" w:lineRule="auto"/>
               <w:ind w:left="653"/>
             </w:pPr>
@@ -706,7 +706,7 @@
           </w:tcPr>
           <w:p>
             <w:pPr>
-              <w:pStyle w:val="12"/>
+              <w:pStyle w:val="19"/>
               <w:spacing w:before="131" w:line="221" w:lineRule="auto"/>
               <w:ind w:left="480"/>
             </w:pPr>
@@ -995,7 +995,7 @@
     </w:tbl>
     <w:p>
       <w:pPr>
-        <w:pStyle w:val="4"/>
+        <w:pStyle w:val="11"/>
       </w:pPr>
     </w:p>
     <w:p>
@@ -1010,19 +1010,19 @@
     </w:p>
     <w:p>
       <w:pPr>
-        <w:pStyle w:val="4"/>
+        <w:pStyle w:val="11"/>
         <w:spacing w:line="308" w:lineRule="auto"/>
       </w:pPr>
     </w:p>
     <w:p>
       <w:pPr>
-        <w:pStyle w:val="4"/>
+        <w:pStyle w:val="11"/>
         <w:spacing w:line="309" w:lineRule="auto"/>
       </w:pPr>
     </w:p>
     <w:p>
       <w:pPr>
-        <w:pStyle w:val="4"/>
+        <w:pStyle w:val="11"/>
         <w:spacing w:line="309" w:lineRule="auto"/>
       </w:pPr>
     </w:p>
@@ -1072,11 +1072,12 @@
         </w:p>
         <w:p>
           <w:pPr>
-            <w:pStyle w:val="7"/>
+            <w:pStyle w:val="14"/>
             <w:tabs>
               <w:tab w:val="right" w:leader="dot" w:pos="8442"/>
             </w:tabs>
             <w:rPr>
+              <w:rFonts w:hint="eastAsia" w:ascii="Microsoft JhengHei" w:hAnsi="Microsoft JhengHei" w:eastAsia="Microsoft JhengHei" w:cs="Microsoft JhengHei"/>
               <w:sz w:val="24"/>
               <w:szCs w:val="24"/>
             </w:rPr>
@@ -1107,7 +1108,7 @@
           </w:r>
           <w:r>
             <w:rPr>
-              <w:rFonts w:ascii="Times New Roman" w:hAnsi="Times New Roman" w:eastAsia="Times New Roman" w:cs="Times New Roman"/>
+              <w:rFonts w:hint="eastAsia" w:ascii="Microsoft JhengHei" w:hAnsi="Microsoft JhengHei" w:eastAsia="Microsoft JhengHei" w:cs="Microsoft JhengHei"/>
               <w:sz w:val="24"/>
               <w:szCs w:val="24"/>
             </w:rPr>
@@ -1115,15 +1116,15 @@
           </w:r>
           <w:r>
             <w:rPr>
-              <w:rFonts w:ascii="Times New Roman" w:hAnsi="Times New Roman" w:eastAsia="Times New Roman" w:cs="Times New Roman"/>
-              <w:sz w:val="24"/>
-              <w:szCs w:val="24"/>
-            </w:rPr>
-            <w:instrText xml:space="preserve"> HYPERLINK \l _Toc20773 </w:instrText>
-          </w:r>
-          <w:r>
-            <w:rPr>
-              <w:rFonts w:ascii="Times New Roman" w:hAnsi="Times New Roman" w:eastAsia="Times New Roman" w:cs="Times New Roman"/>
+              <w:rFonts w:hint="eastAsia" w:ascii="Microsoft JhengHei" w:hAnsi="Microsoft JhengHei" w:eastAsia="Microsoft JhengHei" w:cs="Microsoft JhengHei"/>
+              <w:sz w:val="24"/>
+              <w:szCs w:val="24"/>
+            </w:rPr>
+            <w:instrText xml:space="preserve"> HYPERLINK \l _Toc11151 </w:instrText>
+          </w:r>
+          <w:r>
+            <w:rPr>
+              <w:rFonts w:hint="eastAsia" w:ascii="Microsoft JhengHei" w:hAnsi="Microsoft JhengHei" w:eastAsia="Microsoft JhengHei" w:cs="Microsoft JhengHei"/>
               <w:sz w:val="24"/>
               <w:szCs w:val="24"/>
             </w:rPr>
@@ -1131,7 +1132,7 @@
           </w:r>
           <w:r>
             <w:rPr>
-              <w:rFonts w:ascii="宋体" w:hAnsi="宋体" w:eastAsia="宋体" w:cs="宋体"/>
+              <w:rFonts w:hint="eastAsia" w:ascii="Microsoft JhengHei" w:hAnsi="Microsoft JhengHei" w:eastAsia="Microsoft JhengHei" w:cs="Microsoft JhengHei"/>
               <w:spacing w:val="-2"/>
               <w:sz w:val="24"/>
               <w:szCs w:val="24"/>
@@ -1140,6 +1141,7 @@
           </w:r>
           <w:r>
             <w:rPr>
+              <w:rFonts w:hint="eastAsia" w:ascii="Microsoft JhengHei" w:hAnsi="Microsoft JhengHei" w:eastAsia="Microsoft JhengHei" w:cs="Microsoft JhengHei"/>
               <w:sz w:val="24"/>
               <w:szCs w:val="24"/>
             </w:rPr>
@@ -1147,6 +1149,7 @@
           </w:r>
           <w:r>
             <w:rPr>
+              <w:rFonts w:hint="eastAsia" w:ascii="Microsoft JhengHei" w:hAnsi="Microsoft JhengHei" w:eastAsia="Microsoft JhengHei" w:cs="Microsoft JhengHei"/>
               <w:sz w:val="24"/>
               <w:szCs w:val="24"/>
             </w:rPr>
@@ -1154,13 +1157,15 @@
           </w:r>
           <w:r>
             <w:rPr>
-              <w:sz w:val="24"/>
-              <w:szCs w:val="24"/>
-            </w:rPr>
-            <w:instrText xml:space="preserve"> PAGEREF _Toc20773 \h </w:instrText>
-          </w:r>
-          <w:r>
-            <w:rPr>
+              <w:rFonts w:hint="eastAsia" w:ascii="Microsoft JhengHei" w:hAnsi="Microsoft JhengHei" w:eastAsia="Microsoft JhengHei" w:cs="Microsoft JhengHei"/>
+              <w:sz w:val="24"/>
+              <w:szCs w:val="24"/>
+            </w:rPr>
+            <w:instrText xml:space="preserve"> PAGEREF _Toc11151 \h </w:instrText>
+          </w:r>
+          <w:r>
+            <w:rPr>
+              <w:rFonts w:hint="eastAsia" w:ascii="Microsoft JhengHei" w:hAnsi="Microsoft JhengHei" w:eastAsia="Microsoft JhengHei" w:cs="Microsoft JhengHei"/>
               <w:sz w:val="24"/>
               <w:szCs w:val="24"/>
             </w:rPr>
@@ -1168,6 +1173,7 @@
           </w:r>
           <w:r>
             <w:rPr>
+              <w:rFonts w:hint="eastAsia" w:ascii="Microsoft JhengHei" w:hAnsi="Microsoft JhengHei" w:eastAsia="Microsoft JhengHei" w:cs="Microsoft JhengHei"/>
               <w:sz w:val="24"/>
               <w:szCs w:val="24"/>
             </w:rPr>
@@ -1175,6 +1181,7 @@
           </w:r>
           <w:r>
             <w:rPr>
+              <w:rFonts w:hint="eastAsia" w:ascii="Microsoft JhengHei" w:hAnsi="Microsoft JhengHei" w:eastAsia="Microsoft JhengHei" w:cs="Microsoft JhengHei"/>
               <w:sz w:val="24"/>
               <w:szCs w:val="24"/>
             </w:rPr>
@@ -1182,7 +1189,7 @@
           </w:r>
           <w:r>
             <w:rPr>
-              <w:rFonts w:ascii="Times New Roman" w:hAnsi="Times New Roman" w:eastAsia="Times New Roman" w:cs="Times New Roman"/>
+              <w:rFonts w:hint="eastAsia" w:ascii="Microsoft JhengHei" w:hAnsi="Microsoft JhengHei" w:eastAsia="Microsoft JhengHei" w:cs="Microsoft JhengHei"/>
               <w:sz w:val="24"/>
               <w:szCs w:val="24"/>
             </w:rPr>
@@ -1191,18 +1198,19 @@
         </w:p>
         <w:p>
           <w:pPr>
-            <w:pStyle w:val="7"/>
+            <w:pStyle w:val="14"/>
             <w:tabs>
               <w:tab w:val="right" w:leader="dot" w:pos="8442"/>
             </w:tabs>
             <w:rPr>
+              <w:rFonts w:hint="eastAsia" w:ascii="Microsoft JhengHei" w:hAnsi="Microsoft JhengHei" w:eastAsia="Microsoft JhengHei" w:cs="Microsoft JhengHei"/>
               <w:sz w:val="24"/>
               <w:szCs w:val="24"/>
             </w:rPr>
           </w:pPr>
           <w:r>
             <w:rPr>
-              <w:rFonts w:ascii="Times New Roman" w:hAnsi="Times New Roman" w:eastAsia="Times New Roman" w:cs="Times New Roman"/>
+              <w:rFonts w:hint="eastAsia" w:ascii="Microsoft JhengHei" w:hAnsi="Microsoft JhengHei" w:eastAsia="Microsoft JhengHei" w:cs="Microsoft JhengHei"/>
               <w:sz w:val="24"/>
               <w:szCs w:val="24"/>
             </w:rPr>
@@ -1210,15 +1218,15 @@
           </w:r>
           <w:r>
             <w:rPr>
-              <w:rFonts w:ascii="Times New Roman" w:hAnsi="Times New Roman" w:eastAsia="Times New Roman" w:cs="Times New Roman"/>
-              <w:sz w:val="24"/>
-              <w:szCs w:val="24"/>
-            </w:rPr>
-            <w:instrText xml:space="preserve"> HYPERLINK \l _Toc17984 </w:instrText>
-          </w:r>
-          <w:r>
-            <w:rPr>
-              <w:rFonts w:ascii="Times New Roman" w:hAnsi="Times New Roman" w:eastAsia="Times New Roman" w:cs="Times New Roman"/>
+              <w:rFonts w:hint="eastAsia" w:ascii="Microsoft JhengHei" w:hAnsi="Microsoft JhengHei" w:eastAsia="Microsoft JhengHei" w:cs="Microsoft JhengHei"/>
+              <w:sz w:val="24"/>
+              <w:szCs w:val="24"/>
+            </w:rPr>
+            <w:instrText xml:space="preserve"> HYPERLINK \l _Toc32316 </w:instrText>
+          </w:r>
+          <w:r>
+            <w:rPr>
+              <w:rFonts w:hint="eastAsia" w:ascii="Microsoft JhengHei" w:hAnsi="Microsoft JhengHei" w:eastAsia="Microsoft JhengHei" w:cs="Microsoft JhengHei"/>
               <w:sz w:val="24"/>
               <w:szCs w:val="24"/>
             </w:rPr>
@@ -1226,36 +1234,15 @@
           </w:r>
           <w:r>
             <w:rPr>
-              <w:bCs/>
-              <w:spacing w:val="7"/>
-              <w:sz w:val="24"/>
-              <w:szCs w:val="24"/>
-            </w:rPr>
-            <w:t>1</w:t>
-          </w:r>
-          <w:r>
-            <w:rPr>
-              <w:rFonts w:hint="eastAsia" w:eastAsia="宋体"/>
-              <w:bCs/>
-              <w:spacing w:val="7"/>
-              <w:sz w:val="24"/>
-              <w:szCs w:val="24"/>
-              <w:lang w:val="en-US" w:eastAsia="zh-CN"/>
-            </w:rPr>
-            <w:t>.</w:t>
-          </w:r>
-          <w:r>
-            <w:rPr>
-              <w:rFonts w:ascii="Microsoft JhengHei" w:hAnsi="Microsoft JhengHei" w:eastAsia="Microsoft JhengHei" w:cs="Microsoft JhengHei"/>
-              <w:bCs/>
-              <w:spacing w:val="7"/>
-              <w:sz w:val="24"/>
-              <w:szCs w:val="24"/>
-            </w:rPr>
-            <w:t>公司组织架构</w:t>
-          </w:r>
-          <w:r>
-            <w:rPr>
+              <w:rFonts w:hint="eastAsia" w:ascii="Microsoft JhengHei" w:hAnsi="Microsoft JhengHei" w:eastAsia="Microsoft JhengHei" w:cs="Microsoft JhengHei"/>
+              <w:sz w:val="24"/>
+              <w:szCs w:val="24"/>
+            </w:rPr>
+            <w:t>1. 公司组织架构</w:t>
+          </w:r>
+          <w:r>
+            <w:rPr>
+              <w:rFonts w:hint="eastAsia" w:ascii="Microsoft JhengHei" w:hAnsi="Microsoft JhengHei" w:eastAsia="Microsoft JhengHei" w:cs="Microsoft JhengHei"/>
               <w:sz w:val="24"/>
               <w:szCs w:val="24"/>
             </w:rPr>
@@ -1263,6 +1250,7 @@
           </w:r>
           <w:r>
             <w:rPr>
+              <w:rFonts w:hint="eastAsia" w:ascii="Microsoft JhengHei" w:hAnsi="Microsoft JhengHei" w:eastAsia="Microsoft JhengHei" w:cs="Microsoft JhengHei"/>
               <w:sz w:val="24"/>
               <w:szCs w:val="24"/>
             </w:rPr>
@@ -1270,13 +1258,15 @@
           </w:r>
           <w:r>
             <w:rPr>
-              <w:sz w:val="24"/>
-              <w:szCs w:val="24"/>
-            </w:rPr>
-            <w:instrText xml:space="preserve"> PAGEREF _Toc17984 \h </w:instrText>
-          </w:r>
-          <w:r>
-            <w:rPr>
+              <w:rFonts w:hint="eastAsia" w:ascii="Microsoft JhengHei" w:hAnsi="Microsoft JhengHei" w:eastAsia="Microsoft JhengHei" w:cs="Microsoft JhengHei"/>
+              <w:sz w:val="24"/>
+              <w:szCs w:val="24"/>
+            </w:rPr>
+            <w:instrText xml:space="preserve"> PAGEREF _Toc32316 \h </w:instrText>
+          </w:r>
+          <w:r>
+            <w:rPr>
+              <w:rFonts w:hint="eastAsia" w:ascii="Microsoft JhengHei" w:hAnsi="Microsoft JhengHei" w:eastAsia="Microsoft JhengHei" w:cs="Microsoft JhengHei"/>
               <w:sz w:val="24"/>
               <w:szCs w:val="24"/>
             </w:rPr>
@@ -1284,6 +1274,7 @@
           </w:r>
           <w:r>
             <w:rPr>
+              <w:rFonts w:hint="eastAsia" w:ascii="Microsoft JhengHei" w:hAnsi="Microsoft JhengHei" w:eastAsia="Microsoft JhengHei" w:cs="Microsoft JhengHei"/>
               <w:sz w:val="24"/>
               <w:szCs w:val="24"/>
             </w:rPr>
@@ -1291,6 +1282,7 @@
           </w:r>
           <w:r>
             <w:rPr>
+              <w:rFonts w:hint="eastAsia" w:ascii="Microsoft JhengHei" w:hAnsi="Microsoft JhengHei" w:eastAsia="Microsoft JhengHei" w:cs="Microsoft JhengHei"/>
               <w:sz w:val="24"/>
               <w:szCs w:val="24"/>
             </w:rPr>
@@ -1298,7 +1290,7 @@
           </w:r>
           <w:r>
             <w:rPr>
-              <w:rFonts w:ascii="Times New Roman" w:hAnsi="Times New Roman" w:eastAsia="Times New Roman" w:cs="Times New Roman"/>
+              <w:rFonts w:hint="eastAsia" w:ascii="Microsoft JhengHei" w:hAnsi="Microsoft JhengHei" w:eastAsia="Microsoft JhengHei" w:cs="Microsoft JhengHei"/>
               <w:sz w:val="24"/>
               <w:szCs w:val="24"/>
             </w:rPr>
@@ -1307,18 +1299,19 @@
         </w:p>
         <w:p>
           <w:pPr>
-            <w:pStyle w:val="7"/>
+            <w:pStyle w:val="14"/>
             <w:tabs>
               <w:tab w:val="right" w:leader="dot" w:pos="8442"/>
             </w:tabs>
             <w:rPr>
+              <w:rFonts w:hint="eastAsia" w:ascii="Microsoft JhengHei" w:hAnsi="Microsoft JhengHei" w:eastAsia="Microsoft JhengHei" w:cs="Microsoft JhengHei"/>
               <w:sz w:val="24"/>
               <w:szCs w:val="24"/>
             </w:rPr>
           </w:pPr>
           <w:r>
             <w:rPr>
-              <w:rFonts w:ascii="Times New Roman" w:hAnsi="Times New Roman" w:eastAsia="Times New Roman" w:cs="Times New Roman"/>
+              <w:rFonts w:hint="eastAsia" w:ascii="Microsoft JhengHei" w:hAnsi="Microsoft JhengHei" w:eastAsia="Microsoft JhengHei" w:cs="Microsoft JhengHei"/>
               <w:sz w:val="24"/>
               <w:szCs w:val="24"/>
             </w:rPr>
@@ -1326,15 +1319,15 @@
           </w:r>
           <w:r>
             <w:rPr>
-              <w:rFonts w:ascii="Times New Roman" w:hAnsi="Times New Roman" w:eastAsia="Times New Roman" w:cs="Times New Roman"/>
-              <w:sz w:val="24"/>
-              <w:szCs w:val="24"/>
-            </w:rPr>
-            <w:instrText xml:space="preserve"> HYPERLINK \l _Toc18250 </w:instrText>
-          </w:r>
-          <w:r>
-            <w:rPr>
-              <w:rFonts w:ascii="Times New Roman" w:hAnsi="Times New Roman" w:eastAsia="Times New Roman" w:cs="Times New Roman"/>
+              <w:rFonts w:hint="eastAsia" w:ascii="Microsoft JhengHei" w:hAnsi="Microsoft JhengHei" w:eastAsia="Microsoft JhengHei" w:cs="Microsoft JhengHei"/>
+              <w:sz w:val="24"/>
+              <w:szCs w:val="24"/>
+            </w:rPr>
+            <w:instrText xml:space="preserve"> HYPERLINK \l _Toc25401 </w:instrText>
+          </w:r>
+          <w:r>
+            <w:rPr>
+              <w:rFonts w:hint="eastAsia" w:ascii="Microsoft JhengHei" w:hAnsi="Microsoft JhengHei" w:eastAsia="Microsoft JhengHei" w:cs="Microsoft JhengHei"/>
               <w:sz w:val="24"/>
               <w:szCs w:val="24"/>
             </w:rPr>
@@ -1342,36 +1335,15 @@
           </w:r>
           <w:r>
             <w:rPr>
-              <w:bCs/>
-              <w:spacing w:val="11"/>
-              <w:sz w:val="24"/>
-              <w:szCs w:val="24"/>
-            </w:rPr>
-            <w:t>2</w:t>
-          </w:r>
-          <w:r>
-            <w:rPr>
-              <w:rFonts w:hint="eastAsia" w:eastAsia="宋体"/>
-              <w:bCs/>
-              <w:spacing w:val="11"/>
-              <w:sz w:val="24"/>
-              <w:szCs w:val="24"/>
-              <w:lang w:val="en-US" w:eastAsia="zh-CN"/>
-            </w:rPr>
-            <w:t>.</w:t>
-          </w:r>
-          <w:r>
-            <w:rPr>
-              <w:rFonts w:ascii="Microsoft JhengHei" w:hAnsi="Microsoft JhengHei" w:eastAsia="Microsoft JhengHei" w:cs="Microsoft JhengHei"/>
-              <w:bCs/>
-              <w:spacing w:val="11"/>
-              <w:sz w:val="24"/>
-              <w:szCs w:val="24"/>
-            </w:rPr>
-            <w:t>部门及职责</w:t>
-          </w:r>
-          <w:r>
-            <w:rPr>
+              <w:rFonts w:hint="eastAsia" w:ascii="Microsoft JhengHei" w:hAnsi="Microsoft JhengHei" w:eastAsia="Microsoft JhengHei" w:cs="Microsoft JhengHei"/>
+              <w:sz w:val="24"/>
+              <w:szCs w:val="24"/>
+            </w:rPr>
+            <w:t>2. 部门及职责</w:t>
+          </w:r>
+          <w:r>
+            <w:rPr>
+              <w:rFonts w:hint="eastAsia" w:ascii="Microsoft JhengHei" w:hAnsi="Microsoft JhengHei" w:eastAsia="Microsoft JhengHei" w:cs="Microsoft JhengHei"/>
               <w:sz w:val="24"/>
               <w:szCs w:val="24"/>
             </w:rPr>
@@ -1379,6 +1351,7 @@
           </w:r>
           <w:r>
             <w:rPr>
+              <w:rFonts w:hint="eastAsia" w:ascii="Microsoft JhengHei" w:hAnsi="Microsoft JhengHei" w:eastAsia="Microsoft JhengHei" w:cs="Microsoft JhengHei"/>
               <w:sz w:val="24"/>
               <w:szCs w:val="24"/>
             </w:rPr>
@@ -1386,13 +1359,15 @@
           </w:r>
           <w:r>
             <w:rPr>
-              <w:sz w:val="24"/>
-              <w:szCs w:val="24"/>
-            </w:rPr>
-            <w:instrText xml:space="preserve"> PAGEREF _Toc18250 \h </w:instrText>
-          </w:r>
-          <w:r>
-            <w:rPr>
+              <w:rFonts w:hint="eastAsia" w:ascii="Microsoft JhengHei" w:hAnsi="Microsoft JhengHei" w:eastAsia="Microsoft JhengHei" w:cs="Microsoft JhengHei"/>
+              <w:sz w:val="24"/>
+              <w:szCs w:val="24"/>
+            </w:rPr>
+            <w:instrText xml:space="preserve"> PAGEREF _Toc25401 \h </w:instrText>
+          </w:r>
+          <w:r>
+            <w:rPr>
+              <w:rFonts w:hint="eastAsia" w:ascii="Microsoft JhengHei" w:hAnsi="Microsoft JhengHei" w:eastAsia="Microsoft JhengHei" w:cs="Microsoft JhengHei"/>
               <w:sz w:val="24"/>
               <w:szCs w:val="24"/>
             </w:rPr>
@@ -1400,13 +1375,15 @@
           </w:r>
           <w:r>
             <w:rPr>
-              <w:sz w:val="24"/>
-              <w:szCs w:val="24"/>
-            </w:rPr>
-            <w:t>4</w:t>
-          </w:r>
-          <w:r>
-            <w:rPr>
+              <w:rFonts w:hint="eastAsia" w:ascii="Microsoft JhengHei" w:hAnsi="Microsoft JhengHei" w:eastAsia="Microsoft JhengHei" w:cs="Microsoft JhengHei"/>
+              <w:sz w:val="24"/>
+              <w:szCs w:val="24"/>
+            </w:rPr>
+            <w:t>5</w:t>
+          </w:r>
+          <w:r>
+            <w:rPr>
+              <w:rFonts w:hint="eastAsia" w:ascii="Microsoft JhengHei" w:hAnsi="Microsoft JhengHei" w:eastAsia="Microsoft JhengHei" w:cs="Microsoft JhengHei"/>
               <w:sz w:val="24"/>
               <w:szCs w:val="24"/>
             </w:rPr>
@@ -1414,7 +1391,7 @@
           </w:r>
           <w:r>
             <w:rPr>
-              <w:rFonts w:ascii="Times New Roman" w:hAnsi="Times New Roman" w:eastAsia="Times New Roman" w:cs="Times New Roman"/>
+              <w:rFonts w:hint="eastAsia" w:ascii="Microsoft JhengHei" w:hAnsi="Microsoft JhengHei" w:eastAsia="Microsoft JhengHei" w:cs="Microsoft JhengHei"/>
               <w:sz w:val="24"/>
               <w:szCs w:val="24"/>
             </w:rPr>
@@ -1423,18 +1400,19 @@
         </w:p>
         <w:p>
           <w:pPr>
-            <w:pStyle w:val="8"/>
+            <w:pStyle w:val="15"/>
             <w:tabs>
               <w:tab w:val="right" w:leader="dot" w:pos="8442"/>
             </w:tabs>
             <w:rPr>
+              <w:rFonts w:hint="eastAsia" w:ascii="Microsoft JhengHei" w:hAnsi="Microsoft JhengHei" w:eastAsia="Microsoft JhengHei" w:cs="Microsoft JhengHei"/>
               <w:sz w:val="24"/>
               <w:szCs w:val="24"/>
             </w:rPr>
           </w:pPr>
           <w:r>
             <w:rPr>
-              <w:rFonts w:ascii="Times New Roman" w:hAnsi="Times New Roman" w:eastAsia="Times New Roman" w:cs="Times New Roman"/>
+              <w:rFonts w:hint="eastAsia" w:ascii="Microsoft JhengHei" w:hAnsi="Microsoft JhengHei" w:eastAsia="Microsoft JhengHei" w:cs="Microsoft JhengHei"/>
               <w:sz w:val="24"/>
               <w:szCs w:val="24"/>
             </w:rPr>
@@ -1442,15 +1420,15 @@
           </w:r>
           <w:r>
             <w:rPr>
-              <w:rFonts w:ascii="Times New Roman" w:hAnsi="Times New Roman" w:eastAsia="Times New Roman" w:cs="Times New Roman"/>
-              <w:sz w:val="24"/>
-              <w:szCs w:val="24"/>
-            </w:rPr>
-            <w:instrText xml:space="preserve"> HYPERLINK \l _Toc11534 </w:instrText>
-          </w:r>
-          <w:r>
-            <w:rPr>
-              <w:rFonts w:ascii="Times New Roman" w:hAnsi="Times New Roman" w:eastAsia="Times New Roman" w:cs="Times New Roman"/>
+              <w:rFonts w:hint="eastAsia" w:ascii="Microsoft JhengHei" w:hAnsi="Microsoft JhengHei" w:eastAsia="Microsoft JhengHei" w:cs="Microsoft JhengHei"/>
+              <w:sz w:val="24"/>
+              <w:szCs w:val="24"/>
+            </w:rPr>
+            <w:instrText xml:space="preserve"> HYPERLINK \l _Toc226 </w:instrText>
+          </w:r>
+          <w:r>
+            <w:rPr>
+              <w:rFonts w:hint="eastAsia" w:ascii="Microsoft JhengHei" w:hAnsi="Microsoft JhengHei" w:eastAsia="Microsoft JhengHei" w:cs="Microsoft JhengHei"/>
               <w:sz w:val="24"/>
               <w:szCs w:val="24"/>
             </w:rPr>
@@ -1458,16 +1436,15 @@
           </w:r>
           <w:r>
             <w:rPr>
-              <w:rFonts w:ascii="Microsoft JhengHei" w:hAnsi="Microsoft JhengHei" w:eastAsia="Microsoft JhengHei" w:cs="Microsoft JhengHei"/>
-              <w:bCs/>
-              <w:spacing w:val="-6"/>
-              <w:sz w:val="24"/>
-              <w:szCs w:val="24"/>
-            </w:rPr>
-            <w:t>2.1总经理职责</w:t>
-          </w:r>
-          <w:r>
-            <w:rPr>
+              <w:rFonts w:hint="eastAsia" w:ascii="Microsoft JhengHei" w:hAnsi="Microsoft JhengHei" w:eastAsia="Microsoft JhengHei" w:cs="Microsoft JhengHei"/>
+              <w:sz w:val="24"/>
+              <w:szCs w:val="24"/>
+            </w:rPr>
+            <w:t>2.1. 总经理职责</w:t>
+          </w:r>
+          <w:r>
+            <w:rPr>
+              <w:rFonts w:hint="eastAsia" w:ascii="Microsoft JhengHei" w:hAnsi="Microsoft JhengHei" w:eastAsia="Microsoft JhengHei" w:cs="Microsoft JhengHei"/>
               <w:sz w:val="24"/>
               <w:szCs w:val="24"/>
             </w:rPr>
@@ -1475,6 +1452,7 @@
           </w:r>
           <w:r>
             <w:rPr>
+              <w:rFonts w:hint="eastAsia" w:ascii="Microsoft JhengHei" w:hAnsi="Microsoft JhengHei" w:eastAsia="Microsoft JhengHei" w:cs="Microsoft JhengHei"/>
               <w:sz w:val="24"/>
               <w:szCs w:val="24"/>
             </w:rPr>
@@ -1482,13 +1460,15 @@
           </w:r>
           <w:r>
             <w:rPr>
-              <w:sz w:val="24"/>
-              <w:szCs w:val="24"/>
-            </w:rPr>
-            <w:instrText xml:space="preserve"> PAGEREF _Toc11534 \h </w:instrText>
-          </w:r>
-          <w:r>
-            <w:rPr>
+              <w:rFonts w:hint="eastAsia" w:ascii="Microsoft JhengHei" w:hAnsi="Microsoft JhengHei" w:eastAsia="Microsoft JhengHei" w:cs="Microsoft JhengHei"/>
+              <w:sz w:val="24"/>
+              <w:szCs w:val="24"/>
+            </w:rPr>
+            <w:instrText xml:space="preserve"> PAGEREF _Toc226 \h </w:instrText>
+          </w:r>
+          <w:r>
+            <w:rPr>
+              <w:rFonts w:hint="eastAsia" w:ascii="Microsoft JhengHei" w:hAnsi="Microsoft JhengHei" w:eastAsia="Microsoft JhengHei" w:cs="Microsoft JhengHei"/>
               <w:sz w:val="24"/>
               <w:szCs w:val="24"/>
             </w:rPr>
@@ -1496,13 +1476,15 @@
           </w:r>
           <w:r>
             <w:rPr>
-              <w:sz w:val="24"/>
-              <w:szCs w:val="24"/>
-            </w:rPr>
-            <w:t>4</w:t>
-          </w:r>
-          <w:r>
-            <w:rPr>
+              <w:rFonts w:hint="eastAsia" w:ascii="Microsoft JhengHei" w:hAnsi="Microsoft JhengHei" w:eastAsia="Microsoft JhengHei" w:cs="Microsoft JhengHei"/>
+              <w:sz w:val="24"/>
+              <w:szCs w:val="24"/>
+            </w:rPr>
+            <w:t>5</w:t>
+          </w:r>
+          <w:r>
+            <w:rPr>
+              <w:rFonts w:hint="eastAsia" w:ascii="Microsoft JhengHei" w:hAnsi="Microsoft JhengHei" w:eastAsia="Microsoft JhengHei" w:cs="Microsoft JhengHei"/>
               <w:sz w:val="24"/>
               <w:szCs w:val="24"/>
             </w:rPr>
@@ -1510,7 +1492,7 @@
           </w:r>
           <w:r>
             <w:rPr>
-              <w:rFonts w:ascii="Times New Roman" w:hAnsi="Times New Roman" w:eastAsia="Times New Roman" w:cs="Times New Roman"/>
+              <w:rFonts w:hint="eastAsia" w:ascii="Microsoft JhengHei" w:hAnsi="Microsoft JhengHei" w:eastAsia="Microsoft JhengHei" w:cs="Microsoft JhengHei"/>
               <w:sz w:val="24"/>
               <w:szCs w:val="24"/>
             </w:rPr>
@@ -1519,18 +1501,19 @@
         </w:p>
         <w:p>
           <w:pPr>
-            <w:pStyle w:val="8"/>
+            <w:pStyle w:val="15"/>
             <w:tabs>
               <w:tab w:val="right" w:leader="dot" w:pos="8442"/>
             </w:tabs>
             <w:rPr>
+              <w:rFonts w:hint="eastAsia" w:ascii="Microsoft JhengHei" w:hAnsi="Microsoft JhengHei" w:eastAsia="Microsoft JhengHei" w:cs="Microsoft JhengHei"/>
               <w:sz w:val="24"/>
               <w:szCs w:val="24"/>
             </w:rPr>
           </w:pPr>
           <w:r>
             <w:rPr>
-              <w:rFonts w:ascii="Times New Roman" w:hAnsi="Times New Roman" w:eastAsia="Times New Roman" w:cs="Times New Roman"/>
+              <w:rFonts w:hint="eastAsia" w:ascii="Microsoft JhengHei" w:hAnsi="Microsoft JhengHei" w:eastAsia="Microsoft JhengHei" w:cs="Microsoft JhengHei"/>
               <w:sz w:val="24"/>
               <w:szCs w:val="24"/>
             </w:rPr>
@@ -1538,15 +1521,15 @@
           </w:r>
           <w:r>
             <w:rPr>
-              <w:rFonts w:ascii="Times New Roman" w:hAnsi="Times New Roman" w:eastAsia="Times New Roman" w:cs="Times New Roman"/>
-              <w:sz w:val="24"/>
-              <w:szCs w:val="24"/>
-            </w:rPr>
-            <w:instrText xml:space="preserve"> HYPERLINK \l _Toc25418 </w:instrText>
-          </w:r>
-          <w:r>
-            <w:rPr>
-              <w:rFonts w:ascii="Times New Roman" w:hAnsi="Times New Roman" w:eastAsia="Times New Roman" w:cs="Times New Roman"/>
+              <w:rFonts w:hint="eastAsia" w:ascii="Microsoft JhengHei" w:hAnsi="Microsoft JhengHei" w:eastAsia="Microsoft JhengHei" w:cs="Microsoft JhengHei"/>
+              <w:sz w:val="24"/>
+              <w:szCs w:val="24"/>
+            </w:rPr>
+            <w:instrText xml:space="preserve"> HYPERLINK \l _Toc22263 </w:instrText>
+          </w:r>
+          <w:r>
+            <w:rPr>
+              <w:rFonts w:hint="eastAsia" w:ascii="Microsoft JhengHei" w:hAnsi="Microsoft JhengHei" w:eastAsia="Microsoft JhengHei" w:cs="Microsoft JhengHei"/>
               <w:sz w:val="24"/>
               <w:szCs w:val="24"/>
             </w:rPr>
@@ -1554,15 +1537,15 @@
           </w:r>
           <w:r>
             <w:rPr>
-              <w:rFonts w:ascii="Microsoft JhengHei" w:hAnsi="Microsoft JhengHei" w:eastAsia="Microsoft JhengHei" w:cs="Microsoft JhengHei"/>
-              <w:bCs/>
-              <w:sz w:val="24"/>
-              <w:szCs w:val="24"/>
-            </w:rPr>
-            <w:t>2.2副总经理职责</w:t>
-          </w:r>
-          <w:r>
-            <w:rPr>
+              <w:rFonts w:hint="eastAsia" w:ascii="Microsoft JhengHei" w:hAnsi="Microsoft JhengHei" w:eastAsia="Microsoft JhengHei" w:cs="Microsoft JhengHei"/>
+              <w:sz w:val="24"/>
+              <w:szCs w:val="24"/>
+            </w:rPr>
+            <w:t>2.2. 副总经理职责</w:t>
+          </w:r>
+          <w:r>
+            <w:rPr>
+              <w:rFonts w:hint="eastAsia" w:ascii="Microsoft JhengHei" w:hAnsi="Microsoft JhengHei" w:eastAsia="Microsoft JhengHei" w:cs="Microsoft JhengHei"/>
               <w:sz w:val="24"/>
               <w:szCs w:val="24"/>
             </w:rPr>
@@ -1570,6 +1553,7 @@
           </w:r>
           <w:r>
             <w:rPr>
+              <w:rFonts w:hint="eastAsia" w:ascii="Microsoft JhengHei" w:hAnsi="Microsoft JhengHei" w:eastAsia="Microsoft JhengHei" w:cs="Microsoft JhengHei"/>
               <w:sz w:val="24"/>
               <w:szCs w:val="24"/>
             </w:rPr>
@@ -1577,13 +1561,15 @@
           </w:r>
           <w:r>
             <w:rPr>
-              <w:sz w:val="24"/>
-              <w:szCs w:val="24"/>
-            </w:rPr>
-            <w:instrText xml:space="preserve"> PAGEREF _Toc25418 \h </w:instrText>
-          </w:r>
-          <w:r>
-            <w:rPr>
+              <w:rFonts w:hint="eastAsia" w:ascii="Microsoft JhengHei" w:hAnsi="Microsoft JhengHei" w:eastAsia="Microsoft JhengHei" w:cs="Microsoft JhengHei"/>
+              <w:sz w:val="24"/>
+              <w:szCs w:val="24"/>
+            </w:rPr>
+            <w:instrText xml:space="preserve"> PAGEREF _Toc22263 \h </w:instrText>
+          </w:r>
+          <w:r>
+            <w:rPr>
+              <w:rFonts w:hint="eastAsia" w:ascii="Microsoft JhengHei" w:hAnsi="Microsoft JhengHei" w:eastAsia="Microsoft JhengHei" w:cs="Microsoft JhengHei"/>
               <w:sz w:val="24"/>
               <w:szCs w:val="24"/>
             </w:rPr>
@@ -1591,6 +1577,7 @@
           </w:r>
           <w:r>
             <w:rPr>
+              <w:rFonts w:hint="eastAsia" w:ascii="Microsoft JhengHei" w:hAnsi="Microsoft JhengHei" w:eastAsia="Microsoft JhengHei" w:cs="Microsoft JhengHei"/>
               <w:sz w:val="24"/>
               <w:szCs w:val="24"/>
             </w:rPr>
@@ -1598,6 +1585,7 @@
           </w:r>
           <w:r>
             <w:rPr>
+              <w:rFonts w:hint="eastAsia" w:ascii="Microsoft JhengHei" w:hAnsi="Microsoft JhengHei" w:eastAsia="Microsoft JhengHei" w:cs="Microsoft JhengHei"/>
               <w:sz w:val="24"/>
               <w:szCs w:val="24"/>
             </w:rPr>
@@ -1605,7 +1593,7 @@
           </w:r>
           <w:r>
             <w:rPr>
-              <w:rFonts w:ascii="Times New Roman" w:hAnsi="Times New Roman" w:eastAsia="Times New Roman" w:cs="Times New Roman"/>
+              <w:rFonts w:hint="eastAsia" w:ascii="Microsoft JhengHei" w:hAnsi="Microsoft JhengHei" w:eastAsia="Microsoft JhengHei" w:cs="Microsoft JhengHei"/>
               <w:sz w:val="24"/>
               <w:szCs w:val="24"/>
             </w:rPr>
@@ -1614,18 +1602,19 @@
         </w:p>
         <w:p>
           <w:pPr>
-            <w:pStyle w:val="8"/>
+            <w:pStyle w:val="15"/>
             <w:tabs>
               <w:tab w:val="right" w:leader="dot" w:pos="8442"/>
             </w:tabs>
             <w:rPr>
+              <w:rFonts w:hint="eastAsia" w:ascii="Microsoft JhengHei" w:hAnsi="Microsoft JhengHei" w:eastAsia="Microsoft JhengHei" w:cs="Microsoft JhengHei"/>
               <w:sz w:val="24"/>
               <w:szCs w:val="24"/>
             </w:rPr>
           </w:pPr>
           <w:r>
             <w:rPr>
-              <w:rFonts w:ascii="Times New Roman" w:hAnsi="Times New Roman" w:eastAsia="Times New Roman" w:cs="Times New Roman"/>
+              <w:rFonts w:hint="eastAsia" w:ascii="Microsoft JhengHei" w:hAnsi="Microsoft JhengHei" w:eastAsia="Microsoft JhengHei" w:cs="Microsoft JhengHei"/>
               <w:sz w:val="24"/>
               <w:szCs w:val="24"/>
             </w:rPr>
@@ -1633,15 +1622,15 @@
           </w:r>
           <w:r>
             <w:rPr>
-              <w:rFonts w:ascii="Times New Roman" w:hAnsi="Times New Roman" w:eastAsia="Times New Roman" w:cs="Times New Roman"/>
-              <w:sz w:val="24"/>
-              <w:szCs w:val="24"/>
-            </w:rPr>
-            <w:instrText xml:space="preserve"> HYPERLINK \l _Toc25454 </w:instrText>
-          </w:r>
-          <w:r>
-            <w:rPr>
-              <w:rFonts w:ascii="Times New Roman" w:hAnsi="Times New Roman" w:eastAsia="Times New Roman" w:cs="Times New Roman"/>
+              <w:rFonts w:hint="eastAsia" w:ascii="Microsoft JhengHei" w:hAnsi="Microsoft JhengHei" w:eastAsia="Microsoft JhengHei" w:cs="Microsoft JhengHei"/>
+              <w:sz w:val="24"/>
+              <w:szCs w:val="24"/>
+            </w:rPr>
+            <w:instrText xml:space="preserve"> HYPERLINK \l _Toc18620 </w:instrText>
+          </w:r>
+          <w:r>
+            <w:rPr>
+              <w:rFonts w:hint="eastAsia" w:ascii="Microsoft JhengHei" w:hAnsi="Microsoft JhengHei" w:eastAsia="Microsoft JhengHei" w:cs="Microsoft JhengHei"/>
               <w:sz w:val="24"/>
               <w:szCs w:val="24"/>
             </w:rPr>
@@ -1649,16 +1638,15 @@
           </w:r>
           <w:r>
             <w:rPr>
-              <w:rFonts w:ascii="Microsoft JhengHei" w:hAnsi="Microsoft JhengHei" w:eastAsia="Microsoft JhengHei" w:cs="Microsoft JhengHei"/>
-              <w:bCs/>
-              <w:spacing w:val="-3"/>
-              <w:sz w:val="24"/>
-              <w:szCs w:val="24"/>
-            </w:rPr>
-            <w:t>2.3综合管理部</w:t>
-          </w:r>
-          <w:r>
-            <w:rPr>
+              <w:rFonts w:hint="eastAsia" w:ascii="Microsoft JhengHei" w:hAnsi="Microsoft JhengHei" w:eastAsia="Microsoft JhengHei" w:cs="Microsoft JhengHei"/>
+              <w:sz w:val="24"/>
+              <w:szCs w:val="24"/>
+            </w:rPr>
+            <w:t>2.3. 综合管理部</w:t>
+          </w:r>
+          <w:r>
+            <w:rPr>
+              <w:rFonts w:hint="eastAsia" w:ascii="Microsoft JhengHei" w:hAnsi="Microsoft JhengHei" w:eastAsia="Microsoft JhengHei" w:cs="Microsoft JhengHei"/>
               <w:sz w:val="24"/>
               <w:szCs w:val="24"/>
             </w:rPr>
@@ -1666,6 +1654,7 @@
           </w:r>
           <w:r>
             <w:rPr>
+              <w:rFonts w:hint="eastAsia" w:ascii="Microsoft JhengHei" w:hAnsi="Microsoft JhengHei" w:eastAsia="Microsoft JhengHei" w:cs="Microsoft JhengHei"/>
               <w:sz w:val="24"/>
               <w:szCs w:val="24"/>
             </w:rPr>
@@ -1673,13 +1662,15 @@
           </w:r>
           <w:r>
             <w:rPr>
-              <w:sz w:val="24"/>
-              <w:szCs w:val="24"/>
-            </w:rPr>
-            <w:instrText xml:space="preserve"> PAGEREF _Toc25454 \h </w:instrText>
-          </w:r>
-          <w:r>
-            <w:rPr>
+              <w:rFonts w:hint="eastAsia" w:ascii="Microsoft JhengHei" w:hAnsi="Microsoft JhengHei" w:eastAsia="Microsoft JhengHei" w:cs="Microsoft JhengHei"/>
+              <w:sz w:val="24"/>
+              <w:szCs w:val="24"/>
+            </w:rPr>
+            <w:instrText xml:space="preserve"> PAGEREF _Toc18620 \h </w:instrText>
+          </w:r>
+          <w:r>
+            <w:rPr>
+              <w:rFonts w:hint="eastAsia" w:ascii="Microsoft JhengHei" w:hAnsi="Microsoft JhengHei" w:eastAsia="Microsoft JhengHei" w:cs="Microsoft JhengHei"/>
               <w:sz w:val="24"/>
               <w:szCs w:val="24"/>
             </w:rPr>
@@ -1687,13 +1678,15 @@
           </w:r>
           <w:r>
             <w:rPr>
-              <w:sz w:val="24"/>
-              <w:szCs w:val="24"/>
-            </w:rPr>
-            <w:t>5</w:t>
-          </w:r>
-          <w:r>
-            <w:rPr>
+              <w:rFonts w:hint="eastAsia" w:ascii="Microsoft JhengHei" w:hAnsi="Microsoft JhengHei" w:eastAsia="Microsoft JhengHei" w:cs="Microsoft JhengHei"/>
+              <w:sz w:val="24"/>
+              <w:szCs w:val="24"/>
+            </w:rPr>
+            <w:t>6</w:t>
+          </w:r>
+          <w:r>
+            <w:rPr>
+              <w:rFonts w:hint="eastAsia" w:ascii="Microsoft JhengHei" w:hAnsi="Microsoft JhengHei" w:eastAsia="Microsoft JhengHei" w:cs="Microsoft JhengHei"/>
               <w:sz w:val="24"/>
               <w:szCs w:val="24"/>
             </w:rPr>
@@ -1701,7 +1694,7 @@
           </w:r>
           <w:r>
             <w:rPr>
-              <w:rFonts w:ascii="Times New Roman" w:hAnsi="Times New Roman" w:eastAsia="Times New Roman" w:cs="Times New Roman"/>
+              <w:rFonts w:hint="eastAsia" w:ascii="Microsoft JhengHei" w:hAnsi="Microsoft JhengHei" w:eastAsia="Microsoft JhengHei" w:cs="Microsoft JhengHei"/>
               <w:sz w:val="24"/>
               <w:szCs w:val="24"/>
             </w:rPr>
@@ -1710,18 +1703,19 @@
         </w:p>
         <w:p>
           <w:pPr>
-            <w:pStyle w:val="5"/>
+            <w:pStyle w:val="15"/>
             <w:tabs>
               <w:tab w:val="right" w:leader="dot" w:pos="8442"/>
             </w:tabs>
             <w:rPr>
+              <w:rFonts w:hint="eastAsia" w:ascii="Microsoft JhengHei" w:hAnsi="Microsoft JhengHei" w:eastAsia="Microsoft JhengHei" w:cs="Microsoft JhengHei"/>
               <w:sz w:val="24"/>
               <w:szCs w:val="24"/>
             </w:rPr>
           </w:pPr>
           <w:r>
             <w:rPr>
-              <w:rFonts w:ascii="Times New Roman" w:hAnsi="Times New Roman" w:eastAsia="Times New Roman" w:cs="Times New Roman"/>
+              <w:rFonts w:hint="eastAsia" w:ascii="Microsoft JhengHei" w:hAnsi="Microsoft JhengHei" w:eastAsia="Microsoft JhengHei" w:cs="Microsoft JhengHei"/>
               <w:sz w:val="24"/>
               <w:szCs w:val="24"/>
             </w:rPr>
@@ -1729,15 +1723,15 @@
           </w:r>
           <w:r>
             <w:rPr>
-              <w:rFonts w:ascii="Times New Roman" w:hAnsi="Times New Roman" w:eastAsia="Times New Roman" w:cs="Times New Roman"/>
-              <w:sz w:val="24"/>
-              <w:szCs w:val="24"/>
-            </w:rPr>
-            <w:instrText xml:space="preserve"> HYPERLINK \l _Toc11817 </w:instrText>
-          </w:r>
-          <w:r>
-            <w:rPr>
-              <w:rFonts w:ascii="Times New Roman" w:hAnsi="Times New Roman" w:eastAsia="Times New Roman" w:cs="Times New Roman"/>
+              <w:rFonts w:hint="eastAsia" w:ascii="Microsoft JhengHei" w:hAnsi="Microsoft JhengHei" w:eastAsia="Microsoft JhengHei" w:cs="Microsoft JhengHei"/>
+              <w:sz w:val="24"/>
+              <w:szCs w:val="24"/>
+            </w:rPr>
+            <w:instrText xml:space="preserve"> HYPERLINK \l _Toc21456 </w:instrText>
+          </w:r>
+          <w:r>
+            <w:rPr>
+              <w:rFonts w:hint="eastAsia" w:ascii="Microsoft JhengHei" w:hAnsi="Microsoft JhengHei" w:eastAsia="Microsoft JhengHei" w:cs="Microsoft JhengHei"/>
               <w:sz w:val="24"/>
               <w:szCs w:val="24"/>
             </w:rPr>
@@ -1745,16 +1739,15 @@
           </w:r>
           <w:r>
             <w:rPr>
-              <w:rFonts w:ascii="Microsoft JhengHei" w:hAnsi="Microsoft JhengHei" w:eastAsia="Microsoft JhengHei" w:cs="Microsoft JhengHei"/>
-              <w:bCs/>
-              <w:spacing w:val="-8"/>
-              <w:sz w:val="24"/>
-              <w:szCs w:val="24"/>
-            </w:rPr>
-            <w:t>2.3.1人力资源部</w:t>
-          </w:r>
-          <w:r>
-            <w:rPr>
+              <w:rFonts w:hint="eastAsia" w:ascii="Microsoft JhengHei" w:hAnsi="Microsoft JhengHei" w:eastAsia="Microsoft JhengHei" w:cs="Microsoft JhengHei"/>
+              <w:sz w:val="24"/>
+              <w:szCs w:val="24"/>
+            </w:rPr>
+            <w:t>2.4. 人力资源部</w:t>
+          </w:r>
+          <w:r>
+            <w:rPr>
+              <w:rFonts w:hint="eastAsia" w:ascii="Microsoft JhengHei" w:hAnsi="Microsoft JhengHei" w:eastAsia="Microsoft JhengHei" w:cs="Microsoft JhengHei"/>
               <w:sz w:val="24"/>
               <w:szCs w:val="24"/>
             </w:rPr>
@@ -1762,6 +1755,7 @@
           </w:r>
           <w:r>
             <w:rPr>
+              <w:rFonts w:hint="eastAsia" w:ascii="Microsoft JhengHei" w:hAnsi="Microsoft JhengHei" w:eastAsia="Microsoft JhengHei" w:cs="Microsoft JhengHei"/>
               <w:sz w:val="24"/>
               <w:szCs w:val="24"/>
             </w:rPr>
@@ -1769,13 +1763,15 @@
           </w:r>
           <w:r>
             <w:rPr>
-              <w:sz w:val="24"/>
-              <w:szCs w:val="24"/>
-            </w:rPr>
-            <w:instrText xml:space="preserve"> PAGEREF _Toc11817 \h </w:instrText>
-          </w:r>
-          <w:r>
-            <w:rPr>
+              <w:rFonts w:hint="eastAsia" w:ascii="Microsoft JhengHei" w:hAnsi="Microsoft JhengHei" w:eastAsia="Microsoft JhengHei" w:cs="Microsoft JhengHei"/>
+              <w:sz w:val="24"/>
+              <w:szCs w:val="24"/>
+            </w:rPr>
+            <w:instrText xml:space="preserve"> PAGEREF _Toc21456 \h </w:instrText>
+          </w:r>
+          <w:r>
+            <w:rPr>
+              <w:rFonts w:hint="eastAsia" w:ascii="Microsoft JhengHei" w:hAnsi="Microsoft JhengHei" w:eastAsia="Microsoft JhengHei" w:cs="Microsoft JhengHei"/>
               <w:sz w:val="24"/>
               <w:szCs w:val="24"/>
             </w:rPr>
@@ -1783,13 +1779,15 @@
           </w:r>
           <w:r>
             <w:rPr>
-              <w:sz w:val="24"/>
-              <w:szCs w:val="24"/>
-            </w:rPr>
-            <w:t>5</w:t>
-          </w:r>
-          <w:r>
-            <w:rPr>
+              <w:rFonts w:hint="eastAsia" w:ascii="Microsoft JhengHei" w:hAnsi="Microsoft JhengHei" w:eastAsia="Microsoft JhengHei" w:cs="Microsoft JhengHei"/>
+              <w:sz w:val="24"/>
+              <w:szCs w:val="24"/>
+            </w:rPr>
+            <w:t>6</w:t>
+          </w:r>
+          <w:r>
+            <w:rPr>
+              <w:rFonts w:hint="eastAsia" w:ascii="Microsoft JhengHei" w:hAnsi="Microsoft JhengHei" w:eastAsia="Microsoft JhengHei" w:cs="Microsoft JhengHei"/>
               <w:sz w:val="24"/>
               <w:szCs w:val="24"/>
             </w:rPr>
@@ -1797,7 +1795,7 @@
           </w:r>
           <w:r>
             <w:rPr>
-              <w:rFonts w:ascii="Times New Roman" w:hAnsi="Times New Roman" w:eastAsia="Times New Roman" w:cs="Times New Roman"/>
+              <w:rFonts w:hint="eastAsia" w:ascii="Microsoft JhengHei" w:hAnsi="Microsoft JhengHei" w:eastAsia="Microsoft JhengHei" w:cs="Microsoft JhengHei"/>
               <w:sz w:val="24"/>
               <w:szCs w:val="24"/>
             </w:rPr>
@@ -1806,18 +1804,19 @@
         </w:p>
         <w:p>
           <w:pPr>
-            <w:pStyle w:val="5"/>
+            <w:pStyle w:val="15"/>
             <w:tabs>
               <w:tab w:val="right" w:leader="dot" w:pos="8442"/>
             </w:tabs>
             <w:rPr>
+              <w:rFonts w:hint="eastAsia" w:ascii="Microsoft JhengHei" w:hAnsi="Microsoft JhengHei" w:eastAsia="Microsoft JhengHei" w:cs="Microsoft JhengHei"/>
               <w:sz w:val="24"/>
               <w:szCs w:val="24"/>
             </w:rPr>
           </w:pPr>
           <w:r>
             <w:rPr>
-              <w:rFonts w:ascii="Times New Roman" w:hAnsi="Times New Roman" w:eastAsia="Times New Roman" w:cs="Times New Roman"/>
+              <w:rFonts w:hint="eastAsia" w:ascii="Microsoft JhengHei" w:hAnsi="Microsoft JhengHei" w:eastAsia="Microsoft JhengHei" w:cs="Microsoft JhengHei"/>
               <w:sz w:val="24"/>
               <w:szCs w:val="24"/>
             </w:rPr>
@@ -1825,15 +1824,15 @@
           </w:r>
           <w:r>
             <w:rPr>
-              <w:rFonts w:ascii="Times New Roman" w:hAnsi="Times New Roman" w:eastAsia="Times New Roman" w:cs="Times New Roman"/>
-              <w:sz w:val="24"/>
-              <w:szCs w:val="24"/>
-            </w:rPr>
-            <w:instrText xml:space="preserve"> HYPERLINK \l _Toc4474 </w:instrText>
-          </w:r>
-          <w:r>
-            <w:rPr>
-              <w:rFonts w:ascii="Times New Roman" w:hAnsi="Times New Roman" w:eastAsia="Times New Roman" w:cs="Times New Roman"/>
+              <w:rFonts w:hint="eastAsia" w:ascii="Microsoft JhengHei" w:hAnsi="Microsoft JhengHei" w:eastAsia="Microsoft JhengHei" w:cs="Microsoft JhengHei"/>
+              <w:sz w:val="24"/>
+              <w:szCs w:val="24"/>
+            </w:rPr>
+            <w:instrText xml:space="preserve"> HYPERLINK \l _Toc7196 </w:instrText>
+          </w:r>
+          <w:r>
+            <w:rPr>
+              <w:rFonts w:hint="eastAsia" w:ascii="Microsoft JhengHei" w:hAnsi="Microsoft JhengHei" w:eastAsia="Microsoft JhengHei" w:cs="Microsoft JhengHei"/>
               <w:sz w:val="24"/>
               <w:szCs w:val="24"/>
             </w:rPr>
@@ -1841,16 +1840,15 @@
           </w:r>
           <w:r>
             <w:rPr>
-              <w:rFonts w:ascii="Microsoft JhengHei" w:hAnsi="Microsoft JhengHei" w:eastAsia="Microsoft JhengHei" w:cs="Microsoft JhengHei"/>
-              <w:bCs/>
-              <w:spacing w:val="-11"/>
-              <w:sz w:val="24"/>
-              <w:szCs w:val="24"/>
-            </w:rPr>
-            <w:t>2.3.2财务部</w:t>
-          </w:r>
-          <w:r>
-            <w:rPr>
+              <w:rFonts w:hint="eastAsia" w:ascii="Microsoft JhengHei" w:hAnsi="Microsoft JhengHei" w:eastAsia="Microsoft JhengHei" w:cs="Microsoft JhengHei"/>
+              <w:sz w:val="24"/>
+              <w:szCs w:val="24"/>
+            </w:rPr>
+            <w:t>2.5. 财务部</w:t>
+          </w:r>
+          <w:r>
+            <w:rPr>
+              <w:rFonts w:hint="eastAsia" w:ascii="Microsoft JhengHei" w:hAnsi="Microsoft JhengHei" w:eastAsia="Microsoft JhengHei" w:cs="Microsoft JhengHei"/>
               <w:sz w:val="24"/>
               <w:szCs w:val="24"/>
             </w:rPr>
@@ -1858,6 +1856,7 @@
           </w:r>
           <w:r>
             <w:rPr>
+              <w:rFonts w:hint="eastAsia" w:ascii="Microsoft JhengHei" w:hAnsi="Microsoft JhengHei" w:eastAsia="Microsoft JhengHei" w:cs="Microsoft JhengHei"/>
               <w:sz w:val="24"/>
               <w:szCs w:val="24"/>
             </w:rPr>
@@ -1865,13 +1864,15 @@
           </w:r>
           <w:r>
             <w:rPr>
-              <w:sz w:val="24"/>
-              <w:szCs w:val="24"/>
-            </w:rPr>
-            <w:instrText xml:space="preserve"> PAGEREF _Toc4474 \h </w:instrText>
-          </w:r>
-          <w:r>
-            <w:rPr>
+              <w:rFonts w:hint="eastAsia" w:ascii="Microsoft JhengHei" w:hAnsi="Microsoft JhengHei" w:eastAsia="Microsoft JhengHei" w:cs="Microsoft JhengHei"/>
+              <w:sz w:val="24"/>
+              <w:szCs w:val="24"/>
+            </w:rPr>
+            <w:instrText xml:space="preserve"> PAGEREF _Toc7196 \h </w:instrText>
+          </w:r>
+          <w:r>
+            <w:rPr>
+              <w:rFonts w:hint="eastAsia" w:ascii="Microsoft JhengHei" w:hAnsi="Microsoft JhengHei" w:eastAsia="Microsoft JhengHei" w:cs="Microsoft JhengHei"/>
               <w:sz w:val="24"/>
               <w:szCs w:val="24"/>
             </w:rPr>
@@ -1879,6 +1880,7 @@
           </w:r>
           <w:r>
             <w:rPr>
+              <w:rFonts w:hint="eastAsia" w:ascii="Microsoft JhengHei" w:hAnsi="Microsoft JhengHei" w:eastAsia="Microsoft JhengHei" w:cs="Microsoft JhengHei"/>
               <w:sz w:val="24"/>
               <w:szCs w:val="24"/>
             </w:rPr>
@@ -1886,6 +1888,7 @@
           </w:r>
           <w:r>
             <w:rPr>
+              <w:rFonts w:hint="eastAsia" w:ascii="Microsoft JhengHei" w:hAnsi="Microsoft JhengHei" w:eastAsia="Microsoft JhengHei" w:cs="Microsoft JhengHei"/>
               <w:sz w:val="24"/>
               <w:szCs w:val="24"/>
             </w:rPr>
@@ -1893,7 +1896,7 @@
           </w:r>
           <w:r>
             <w:rPr>
-              <w:rFonts w:ascii="Times New Roman" w:hAnsi="Times New Roman" w:eastAsia="Times New Roman" w:cs="Times New Roman"/>
+              <w:rFonts w:hint="eastAsia" w:ascii="Microsoft JhengHei" w:hAnsi="Microsoft JhengHei" w:eastAsia="Microsoft JhengHei" w:cs="Microsoft JhengHei"/>
               <w:sz w:val="24"/>
               <w:szCs w:val="24"/>
             </w:rPr>
@@ -1902,18 +1905,19 @@
         </w:p>
         <w:p>
           <w:pPr>
-            <w:pStyle w:val="8"/>
+            <w:pStyle w:val="15"/>
             <w:tabs>
               <w:tab w:val="right" w:leader="dot" w:pos="8442"/>
             </w:tabs>
             <w:rPr>
+              <w:rFonts w:hint="eastAsia" w:ascii="Microsoft JhengHei" w:hAnsi="Microsoft JhengHei" w:eastAsia="Microsoft JhengHei" w:cs="Microsoft JhengHei"/>
               <w:sz w:val="24"/>
               <w:szCs w:val="24"/>
             </w:rPr>
           </w:pPr>
           <w:r>
             <w:rPr>
-              <w:rFonts w:ascii="Times New Roman" w:hAnsi="Times New Roman" w:eastAsia="Times New Roman" w:cs="Times New Roman"/>
+              <w:rFonts w:hint="eastAsia" w:ascii="Microsoft JhengHei" w:hAnsi="Microsoft JhengHei" w:eastAsia="Microsoft JhengHei" w:cs="Microsoft JhengHei"/>
               <w:sz w:val="24"/>
               <w:szCs w:val="24"/>
             </w:rPr>
@@ -1921,15 +1925,15 @@
           </w:r>
           <w:r>
             <w:rPr>
-              <w:rFonts w:ascii="Times New Roman" w:hAnsi="Times New Roman" w:eastAsia="Times New Roman" w:cs="Times New Roman"/>
-              <w:sz w:val="24"/>
-              <w:szCs w:val="24"/>
-            </w:rPr>
-            <w:instrText xml:space="preserve"> HYPERLINK \l _Toc28206 </w:instrText>
-          </w:r>
-          <w:r>
-            <w:rPr>
-              <w:rFonts w:ascii="Times New Roman" w:hAnsi="Times New Roman" w:eastAsia="Times New Roman" w:cs="Times New Roman"/>
+              <w:rFonts w:hint="eastAsia" w:ascii="Microsoft JhengHei" w:hAnsi="Microsoft JhengHei" w:eastAsia="Microsoft JhengHei" w:cs="Microsoft JhengHei"/>
+              <w:sz w:val="24"/>
+              <w:szCs w:val="24"/>
+            </w:rPr>
+            <w:instrText xml:space="preserve"> HYPERLINK \l _Toc9875 </w:instrText>
+          </w:r>
+          <w:r>
+            <w:rPr>
+              <w:rFonts w:hint="eastAsia" w:ascii="Microsoft JhengHei" w:hAnsi="Microsoft JhengHei" w:eastAsia="Microsoft JhengHei" w:cs="Microsoft JhengHei"/>
               <w:sz w:val="24"/>
               <w:szCs w:val="24"/>
             </w:rPr>
@@ -1937,16 +1941,15 @@
           </w:r>
           <w:r>
             <w:rPr>
-              <w:rFonts w:ascii="Microsoft JhengHei" w:hAnsi="Microsoft JhengHei" w:eastAsia="Microsoft JhengHei" w:cs="Microsoft JhengHei"/>
-              <w:bCs/>
-              <w:spacing w:val="-10"/>
-              <w:sz w:val="24"/>
-              <w:szCs w:val="24"/>
-            </w:rPr>
-            <w:t>2.4采购部</w:t>
-          </w:r>
-          <w:r>
-            <w:rPr>
+              <w:rFonts w:hint="eastAsia" w:ascii="Microsoft JhengHei" w:hAnsi="Microsoft JhengHei" w:eastAsia="Microsoft JhengHei" w:cs="Microsoft JhengHei"/>
+              <w:sz w:val="24"/>
+              <w:szCs w:val="24"/>
+            </w:rPr>
+            <w:t>2.6. 采购部</w:t>
+          </w:r>
+          <w:r>
+            <w:rPr>
+              <w:rFonts w:hint="eastAsia" w:ascii="Microsoft JhengHei" w:hAnsi="Microsoft JhengHei" w:eastAsia="Microsoft JhengHei" w:cs="Microsoft JhengHei"/>
               <w:sz w:val="24"/>
               <w:szCs w:val="24"/>
             </w:rPr>
@@ -1954,6 +1957,7 @@
           </w:r>
           <w:r>
             <w:rPr>
+              <w:rFonts w:hint="eastAsia" w:ascii="Microsoft JhengHei" w:hAnsi="Microsoft JhengHei" w:eastAsia="Microsoft JhengHei" w:cs="Microsoft JhengHei"/>
               <w:sz w:val="24"/>
               <w:szCs w:val="24"/>
             </w:rPr>
@@ -1961,13 +1965,15 @@
           </w:r>
           <w:r>
             <w:rPr>
-              <w:sz w:val="24"/>
-              <w:szCs w:val="24"/>
-            </w:rPr>
-            <w:instrText xml:space="preserve"> PAGEREF _Toc28206 \h </w:instrText>
-          </w:r>
-          <w:r>
-            <w:rPr>
+              <w:rFonts w:hint="eastAsia" w:ascii="Microsoft JhengHei" w:hAnsi="Microsoft JhengHei" w:eastAsia="Microsoft JhengHei" w:cs="Microsoft JhengHei"/>
+              <w:sz w:val="24"/>
+              <w:szCs w:val="24"/>
+            </w:rPr>
+            <w:instrText xml:space="preserve"> PAGEREF _Toc9875 \h </w:instrText>
+          </w:r>
+          <w:r>
+            <w:rPr>
+              <w:rFonts w:hint="eastAsia" w:ascii="Microsoft JhengHei" w:hAnsi="Microsoft JhengHei" w:eastAsia="Microsoft JhengHei" w:cs="Microsoft JhengHei"/>
               <w:sz w:val="24"/>
               <w:szCs w:val="24"/>
             </w:rPr>
@@ -1975,13 +1981,15 @@
           </w:r>
           <w:r>
             <w:rPr>
-              <w:sz w:val="24"/>
-              <w:szCs w:val="24"/>
-            </w:rPr>
-            <w:t>7</w:t>
-          </w:r>
-          <w:r>
-            <w:rPr>
+              <w:rFonts w:hint="eastAsia" w:ascii="Microsoft JhengHei" w:hAnsi="Microsoft JhengHei" w:eastAsia="Microsoft JhengHei" w:cs="Microsoft JhengHei"/>
+              <w:sz w:val="24"/>
+              <w:szCs w:val="24"/>
+            </w:rPr>
+            <w:t>8</w:t>
+          </w:r>
+          <w:r>
+            <w:rPr>
+              <w:rFonts w:hint="eastAsia" w:ascii="Microsoft JhengHei" w:hAnsi="Microsoft JhengHei" w:eastAsia="Microsoft JhengHei" w:cs="Microsoft JhengHei"/>
               <w:sz w:val="24"/>
               <w:szCs w:val="24"/>
             </w:rPr>
@@ -1989,7 +1997,7 @@
           </w:r>
           <w:r>
             <w:rPr>
-              <w:rFonts w:ascii="Times New Roman" w:hAnsi="Times New Roman" w:eastAsia="Times New Roman" w:cs="Times New Roman"/>
+              <w:rFonts w:hint="eastAsia" w:ascii="Microsoft JhengHei" w:hAnsi="Microsoft JhengHei" w:eastAsia="Microsoft JhengHei" w:cs="Microsoft JhengHei"/>
               <w:sz w:val="24"/>
               <w:szCs w:val="24"/>
             </w:rPr>
@@ -1998,18 +2006,19 @@
         </w:p>
         <w:p>
           <w:pPr>
-            <w:pStyle w:val="8"/>
+            <w:pStyle w:val="15"/>
             <w:tabs>
               <w:tab w:val="right" w:leader="dot" w:pos="8442"/>
             </w:tabs>
             <w:rPr>
+              <w:rFonts w:hint="eastAsia" w:ascii="Microsoft JhengHei" w:hAnsi="Microsoft JhengHei" w:eastAsia="Microsoft JhengHei" w:cs="Microsoft JhengHei"/>
               <w:sz w:val="24"/>
               <w:szCs w:val="24"/>
             </w:rPr>
           </w:pPr>
           <w:r>
             <w:rPr>
-              <w:rFonts w:ascii="Times New Roman" w:hAnsi="Times New Roman" w:eastAsia="Times New Roman" w:cs="Times New Roman"/>
+              <w:rFonts w:hint="eastAsia" w:ascii="Microsoft JhengHei" w:hAnsi="Microsoft JhengHei" w:eastAsia="Microsoft JhengHei" w:cs="Microsoft JhengHei"/>
               <w:sz w:val="24"/>
               <w:szCs w:val="24"/>
             </w:rPr>
@@ -2017,15 +2026,15 @@
           </w:r>
           <w:r>
             <w:rPr>
-              <w:rFonts w:ascii="Times New Roman" w:hAnsi="Times New Roman" w:eastAsia="Times New Roman" w:cs="Times New Roman"/>
-              <w:sz w:val="24"/>
-              <w:szCs w:val="24"/>
-            </w:rPr>
-            <w:instrText xml:space="preserve"> HYPERLINK \l _Toc4233 </w:instrText>
-          </w:r>
-          <w:r>
-            <w:rPr>
-              <w:rFonts w:ascii="Times New Roman" w:hAnsi="Times New Roman" w:eastAsia="Times New Roman" w:cs="Times New Roman"/>
+              <w:rFonts w:hint="eastAsia" w:ascii="Microsoft JhengHei" w:hAnsi="Microsoft JhengHei" w:eastAsia="Microsoft JhengHei" w:cs="Microsoft JhengHei"/>
+              <w:sz w:val="24"/>
+              <w:szCs w:val="24"/>
+            </w:rPr>
+            <w:instrText xml:space="preserve"> HYPERLINK \l _Toc15694 </w:instrText>
+          </w:r>
+          <w:r>
+            <w:rPr>
+              <w:rFonts w:hint="eastAsia" w:ascii="Microsoft JhengHei" w:hAnsi="Microsoft JhengHei" w:eastAsia="Microsoft JhengHei" w:cs="Microsoft JhengHei"/>
               <w:sz w:val="24"/>
               <w:szCs w:val="24"/>
             </w:rPr>
@@ -2033,16 +2042,15 @@
           </w:r>
           <w:r>
             <w:rPr>
-              <w:rFonts w:ascii="Microsoft JhengHei" w:hAnsi="Microsoft JhengHei" w:eastAsia="Microsoft JhengHei" w:cs="Microsoft JhengHei"/>
-              <w:bCs/>
-              <w:spacing w:val="-11"/>
-              <w:sz w:val="24"/>
-              <w:szCs w:val="24"/>
-            </w:rPr>
-            <w:t>2.5营销中心</w:t>
-          </w:r>
-          <w:r>
-            <w:rPr>
+              <w:rFonts w:hint="eastAsia" w:ascii="Microsoft JhengHei" w:hAnsi="Microsoft JhengHei" w:eastAsia="Microsoft JhengHei" w:cs="Microsoft JhengHei"/>
+              <w:sz w:val="24"/>
+              <w:szCs w:val="24"/>
+            </w:rPr>
+            <w:t>2.7. 营销中心</w:t>
+          </w:r>
+          <w:r>
+            <w:rPr>
+              <w:rFonts w:hint="eastAsia" w:ascii="Microsoft JhengHei" w:hAnsi="Microsoft JhengHei" w:eastAsia="Microsoft JhengHei" w:cs="Microsoft JhengHei"/>
               <w:sz w:val="24"/>
               <w:szCs w:val="24"/>
             </w:rPr>
@@ -2050,6 +2058,7 @@
           </w:r>
           <w:r>
             <w:rPr>
+              <w:rFonts w:hint="eastAsia" w:ascii="Microsoft JhengHei" w:hAnsi="Microsoft JhengHei" w:eastAsia="Microsoft JhengHei" w:cs="Microsoft JhengHei"/>
               <w:sz w:val="24"/>
               <w:szCs w:val="24"/>
             </w:rPr>
@@ -2057,13 +2066,15 @@
           </w:r>
           <w:r>
             <w:rPr>
-              <w:sz w:val="24"/>
-              <w:szCs w:val="24"/>
-            </w:rPr>
-            <w:instrText xml:space="preserve"> PAGEREF _Toc4233 \h </w:instrText>
-          </w:r>
-          <w:r>
-            <w:rPr>
+              <w:rFonts w:hint="eastAsia" w:ascii="Microsoft JhengHei" w:hAnsi="Microsoft JhengHei" w:eastAsia="Microsoft JhengHei" w:cs="Microsoft JhengHei"/>
+              <w:sz w:val="24"/>
+              <w:szCs w:val="24"/>
+            </w:rPr>
+            <w:instrText xml:space="preserve"> PAGEREF _Toc15694 \h </w:instrText>
+          </w:r>
+          <w:r>
+            <w:rPr>
+              <w:rFonts w:hint="eastAsia" w:ascii="Microsoft JhengHei" w:hAnsi="Microsoft JhengHei" w:eastAsia="Microsoft JhengHei" w:cs="Microsoft JhengHei"/>
               <w:sz w:val="24"/>
               <w:szCs w:val="24"/>
             </w:rPr>
@@ -2071,13 +2082,15 @@
           </w:r>
           <w:r>
             <w:rPr>
-              <w:sz w:val="24"/>
-              <w:szCs w:val="24"/>
-            </w:rPr>
-            <w:t>7</w:t>
-          </w:r>
-          <w:r>
-            <w:rPr>
+              <w:rFonts w:hint="eastAsia" w:ascii="Microsoft JhengHei" w:hAnsi="Microsoft JhengHei" w:eastAsia="Microsoft JhengHei" w:cs="Microsoft JhengHei"/>
+              <w:sz w:val="24"/>
+              <w:szCs w:val="24"/>
+            </w:rPr>
+            <w:t>8</w:t>
+          </w:r>
+          <w:r>
+            <w:rPr>
+              <w:rFonts w:hint="eastAsia" w:ascii="Microsoft JhengHei" w:hAnsi="Microsoft JhengHei" w:eastAsia="Microsoft JhengHei" w:cs="Microsoft JhengHei"/>
               <w:sz w:val="24"/>
               <w:szCs w:val="24"/>
             </w:rPr>
@@ -2085,7 +2098,7 @@
           </w:r>
           <w:r>
             <w:rPr>
-              <w:rFonts w:ascii="Times New Roman" w:hAnsi="Times New Roman" w:eastAsia="Times New Roman" w:cs="Times New Roman"/>
+              <w:rFonts w:hint="eastAsia" w:ascii="Microsoft JhengHei" w:hAnsi="Microsoft JhengHei" w:eastAsia="Microsoft JhengHei" w:cs="Microsoft JhengHei"/>
               <w:sz w:val="24"/>
               <w:szCs w:val="24"/>
             </w:rPr>
@@ -2094,18 +2107,19 @@
         </w:p>
         <w:p>
           <w:pPr>
-            <w:pStyle w:val="8"/>
+            <w:pStyle w:val="15"/>
             <w:tabs>
               <w:tab w:val="right" w:leader="dot" w:pos="8442"/>
             </w:tabs>
             <w:rPr>
+              <w:rFonts w:hint="eastAsia" w:ascii="Microsoft JhengHei" w:hAnsi="Microsoft JhengHei" w:eastAsia="Microsoft JhengHei" w:cs="Microsoft JhengHei"/>
               <w:sz w:val="24"/>
               <w:szCs w:val="24"/>
             </w:rPr>
           </w:pPr>
           <w:r>
             <w:rPr>
-              <w:rFonts w:ascii="Times New Roman" w:hAnsi="Times New Roman" w:eastAsia="Times New Roman" w:cs="Times New Roman"/>
+              <w:rFonts w:hint="eastAsia" w:ascii="Microsoft JhengHei" w:hAnsi="Microsoft JhengHei" w:eastAsia="Microsoft JhengHei" w:cs="Microsoft JhengHei"/>
               <w:sz w:val="24"/>
               <w:szCs w:val="24"/>
             </w:rPr>
@@ -2113,15 +2127,15 @@
           </w:r>
           <w:r>
             <w:rPr>
-              <w:rFonts w:ascii="Times New Roman" w:hAnsi="Times New Roman" w:eastAsia="Times New Roman" w:cs="Times New Roman"/>
-              <w:sz w:val="24"/>
-              <w:szCs w:val="24"/>
-            </w:rPr>
-            <w:instrText xml:space="preserve"> HYPERLINK \l _Toc23235 </w:instrText>
-          </w:r>
-          <w:r>
-            <w:rPr>
-              <w:rFonts w:ascii="Times New Roman" w:hAnsi="Times New Roman" w:eastAsia="Times New Roman" w:cs="Times New Roman"/>
+              <w:rFonts w:hint="eastAsia" w:ascii="Microsoft JhengHei" w:hAnsi="Microsoft JhengHei" w:eastAsia="Microsoft JhengHei" w:cs="Microsoft JhengHei"/>
+              <w:sz w:val="24"/>
+              <w:szCs w:val="24"/>
+            </w:rPr>
+            <w:instrText xml:space="preserve"> HYPERLINK \l _Toc30250 </w:instrText>
+          </w:r>
+          <w:r>
+            <w:rPr>
+              <w:rFonts w:hint="eastAsia" w:ascii="Microsoft JhengHei" w:hAnsi="Microsoft JhengHei" w:eastAsia="Microsoft JhengHei" w:cs="Microsoft JhengHei"/>
               <w:sz w:val="24"/>
               <w:szCs w:val="24"/>
             </w:rPr>
@@ -2129,16 +2143,15 @@
           </w:r>
           <w:r>
             <w:rPr>
-              <w:rFonts w:ascii="Microsoft JhengHei" w:hAnsi="Microsoft JhengHei" w:eastAsia="Microsoft JhengHei" w:cs="Microsoft JhengHei"/>
-              <w:bCs/>
-              <w:spacing w:val="-4"/>
-              <w:sz w:val="24"/>
-              <w:szCs w:val="24"/>
-            </w:rPr>
-            <w:t>2.6运维服务部</w:t>
-          </w:r>
-          <w:r>
-            <w:rPr>
+              <w:rFonts w:hint="eastAsia" w:ascii="Microsoft JhengHei" w:hAnsi="Microsoft JhengHei" w:eastAsia="Microsoft JhengHei" w:cs="Microsoft JhengHei"/>
+              <w:sz w:val="24"/>
+              <w:szCs w:val="24"/>
+            </w:rPr>
+            <w:t>2.8. 运维服务部</w:t>
+          </w:r>
+          <w:r>
+            <w:rPr>
+              <w:rFonts w:hint="eastAsia" w:ascii="Microsoft JhengHei" w:hAnsi="Microsoft JhengHei" w:eastAsia="Microsoft JhengHei" w:cs="Microsoft JhengHei"/>
               <w:sz w:val="24"/>
               <w:szCs w:val="24"/>
             </w:rPr>
@@ -2146,6 +2159,7 @@
           </w:r>
           <w:r>
             <w:rPr>
+              <w:rFonts w:hint="eastAsia" w:ascii="Microsoft JhengHei" w:hAnsi="Microsoft JhengHei" w:eastAsia="Microsoft JhengHei" w:cs="Microsoft JhengHei"/>
               <w:sz w:val="24"/>
               <w:szCs w:val="24"/>
             </w:rPr>
@@ -2153,13 +2167,15 @@
           </w:r>
           <w:r>
             <w:rPr>
-              <w:sz w:val="24"/>
-              <w:szCs w:val="24"/>
-            </w:rPr>
-            <w:instrText xml:space="preserve"> PAGEREF _Toc23235 \h </w:instrText>
-          </w:r>
-          <w:r>
-            <w:rPr>
+              <w:rFonts w:hint="eastAsia" w:ascii="Microsoft JhengHei" w:hAnsi="Microsoft JhengHei" w:eastAsia="Microsoft JhengHei" w:cs="Microsoft JhengHei"/>
+              <w:sz w:val="24"/>
+              <w:szCs w:val="24"/>
+            </w:rPr>
+            <w:instrText xml:space="preserve"> PAGEREF _Toc30250 \h </w:instrText>
+          </w:r>
+          <w:r>
+            <w:rPr>
+              <w:rFonts w:hint="eastAsia" w:ascii="Microsoft JhengHei" w:hAnsi="Microsoft JhengHei" w:eastAsia="Microsoft JhengHei" w:cs="Microsoft JhengHei"/>
               <w:sz w:val="24"/>
               <w:szCs w:val="24"/>
             </w:rPr>
@@ -2167,13 +2183,15 @@
           </w:r>
           <w:r>
             <w:rPr>
-              <w:sz w:val="24"/>
-              <w:szCs w:val="24"/>
-            </w:rPr>
-            <w:t>8</w:t>
-          </w:r>
-          <w:r>
-            <w:rPr>
+              <w:rFonts w:hint="eastAsia" w:ascii="Microsoft JhengHei" w:hAnsi="Microsoft JhengHei" w:eastAsia="Microsoft JhengHei" w:cs="Microsoft JhengHei"/>
+              <w:sz w:val="24"/>
+              <w:szCs w:val="24"/>
+            </w:rPr>
+            <w:t>9</w:t>
+          </w:r>
+          <w:r>
+            <w:rPr>
+              <w:rFonts w:hint="eastAsia" w:ascii="Microsoft JhengHei" w:hAnsi="Microsoft JhengHei" w:eastAsia="Microsoft JhengHei" w:cs="Microsoft JhengHei"/>
               <w:sz w:val="24"/>
               <w:szCs w:val="24"/>
             </w:rPr>
@@ -2181,7 +2199,7 @@
           </w:r>
           <w:r>
             <w:rPr>
-              <w:rFonts w:ascii="Times New Roman" w:hAnsi="Times New Roman" w:eastAsia="Times New Roman" w:cs="Times New Roman"/>
+              <w:rFonts w:hint="eastAsia" w:ascii="Microsoft JhengHei" w:hAnsi="Microsoft JhengHei" w:eastAsia="Microsoft JhengHei" w:cs="Microsoft JhengHei"/>
               <w:sz w:val="24"/>
               <w:szCs w:val="24"/>
             </w:rPr>
@@ -2190,18 +2208,19 @@
         </w:p>
         <w:p>
           <w:pPr>
-            <w:pStyle w:val="5"/>
+            <w:pStyle w:val="12"/>
             <w:tabs>
               <w:tab w:val="right" w:leader="dot" w:pos="8442"/>
             </w:tabs>
             <w:rPr>
+              <w:rFonts w:hint="eastAsia" w:ascii="Microsoft JhengHei" w:hAnsi="Microsoft JhengHei" w:eastAsia="Microsoft JhengHei" w:cs="Microsoft JhengHei"/>
               <w:sz w:val="24"/>
               <w:szCs w:val="24"/>
             </w:rPr>
           </w:pPr>
           <w:r>
             <w:rPr>
-              <w:rFonts w:ascii="Times New Roman" w:hAnsi="Times New Roman" w:eastAsia="Times New Roman" w:cs="Times New Roman"/>
+              <w:rFonts w:hint="eastAsia" w:ascii="Microsoft JhengHei" w:hAnsi="Microsoft JhengHei" w:eastAsia="Microsoft JhengHei" w:cs="Microsoft JhengHei"/>
               <w:sz w:val="24"/>
               <w:szCs w:val="24"/>
             </w:rPr>
@@ -2209,15 +2228,15 @@
           </w:r>
           <w:r>
             <w:rPr>
-              <w:rFonts w:ascii="Times New Roman" w:hAnsi="Times New Roman" w:eastAsia="Times New Roman" w:cs="Times New Roman"/>
-              <w:sz w:val="24"/>
-              <w:szCs w:val="24"/>
-            </w:rPr>
-            <w:instrText xml:space="preserve"> HYPERLINK \l _Toc6179 </w:instrText>
-          </w:r>
-          <w:r>
-            <w:rPr>
-              <w:rFonts w:ascii="Times New Roman" w:hAnsi="Times New Roman" w:eastAsia="Times New Roman" w:cs="Times New Roman"/>
+              <w:rFonts w:hint="eastAsia" w:ascii="Microsoft JhengHei" w:hAnsi="Microsoft JhengHei" w:eastAsia="Microsoft JhengHei" w:cs="Microsoft JhengHei"/>
+              <w:sz w:val="24"/>
+              <w:szCs w:val="24"/>
+            </w:rPr>
+            <w:instrText xml:space="preserve"> HYPERLINK \l _Toc13854 </w:instrText>
+          </w:r>
+          <w:r>
+            <w:rPr>
+              <w:rFonts w:hint="eastAsia" w:ascii="Microsoft JhengHei" w:hAnsi="Microsoft JhengHei" w:eastAsia="Microsoft JhengHei" w:cs="Microsoft JhengHei"/>
               <w:sz w:val="24"/>
               <w:szCs w:val="24"/>
             </w:rPr>
@@ -2225,16 +2244,17 @@
           </w:r>
           <w:r>
             <w:rPr>
-              <w:rFonts w:ascii="Microsoft JhengHei" w:hAnsi="Microsoft JhengHei" w:eastAsia="Microsoft JhengHei" w:cs="Microsoft JhengHei"/>
+              <w:rFonts w:hint="eastAsia" w:ascii="Microsoft JhengHei" w:hAnsi="Microsoft JhengHei" w:eastAsia="Microsoft JhengHei" w:cs="Microsoft JhengHei"/>
               <w:bCs/>
               <w:spacing w:val="-11"/>
               <w:sz w:val="24"/>
               <w:szCs w:val="24"/>
             </w:rPr>
-            <w:t>2.6.1 服务台</w:t>
-          </w:r>
-          <w:r>
-            <w:rPr>
+            <w:t>服务台</w:t>
+          </w:r>
+          <w:r>
+            <w:rPr>
+              <w:rFonts w:hint="eastAsia" w:ascii="Microsoft JhengHei" w:hAnsi="Microsoft JhengHei" w:eastAsia="Microsoft JhengHei" w:cs="Microsoft JhengHei"/>
               <w:sz w:val="24"/>
               <w:szCs w:val="24"/>
             </w:rPr>
@@ -2242,6 +2262,7 @@
           </w:r>
           <w:r>
             <w:rPr>
+              <w:rFonts w:hint="eastAsia" w:ascii="Microsoft JhengHei" w:hAnsi="Microsoft JhengHei" w:eastAsia="Microsoft JhengHei" w:cs="Microsoft JhengHei"/>
               <w:sz w:val="24"/>
               <w:szCs w:val="24"/>
             </w:rPr>
@@ -2249,13 +2270,15 @@
           </w:r>
           <w:r>
             <w:rPr>
-              <w:sz w:val="24"/>
-              <w:szCs w:val="24"/>
-            </w:rPr>
-            <w:instrText xml:space="preserve"> PAGEREF _Toc6179 \h </w:instrText>
-          </w:r>
-          <w:r>
-            <w:rPr>
+              <w:rFonts w:hint="eastAsia" w:ascii="Microsoft JhengHei" w:hAnsi="Microsoft JhengHei" w:eastAsia="Microsoft JhengHei" w:cs="Microsoft JhengHei"/>
+              <w:sz w:val="24"/>
+              <w:szCs w:val="24"/>
+            </w:rPr>
+            <w:instrText xml:space="preserve"> PAGEREF _Toc13854 \h </w:instrText>
+          </w:r>
+          <w:r>
+            <w:rPr>
+              <w:rFonts w:hint="eastAsia" w:ascii="Microsoft JhengHei" w:hAnsi="Microsoft JhengHei" w:eastAsia="Microsoft JhengHei" w:cs="Microsoft JhengHei"/>
               <w:sz w:val="24"/>
               <w:szCs w:val="24"/>
             </w:rPr>
@@ -2263,13 +2286,15 @@
           </w:r>
           <w:r>
             <w:rPr>
-              <w:sz w:val="24"/>
-              <w:szCs w:val="24"/>
-            </w:rPr>
-            <w:t>8</w:t>
-          </w:r>
-          <w:r>
-            <w:rPr>
+              <w:rFonts w:hint="eastAsia" w:ascii="Microsoft JhengHei" w:hAnsi="Microsoft JhengHei" w:eastAsia="Microsoft JhengHei" w:cs="Microsoft JhengHei"/>
+              <w:sz w:val="24"/>
+              <w:szCs w:val="24"/>
+            </w:rPr>
+            <w:t>10</w:t>
+          </w:r>
+          <w:r>
+            <w:rPr>
+              <w:rFonts w:hint="eastAsia" w:ascii="Microsoft JhengHei" w:hAnsi="Microsoft JhengHei" w:eastAsia="Microsoft JhengHei" w:cs="Microsoft JhengHei"/>
               <w:sz w:val="24"/>
               <w:szCs w:val="24"/>
             </w:rPr>
@@ -2277,7 +2302,7 @@
           </w:r>
           <w:r>
             <w:rPr>
-              <w:rFonts w:ascii="Times New Roman" w:hAnsi="Times New Roman" w:eastAsia="Times New Roman" w:cs="Times New Roman"/>
+              <w:rFonts w:hint="eastAsia" w:ascii="Microsoft JhengHei" w:hAnsi="Microsoft JhengHei" w:eastAsia="Microsoft JhengHei" w:cs="Microsoft JhengHei"/>
               <w:sz w:val="24"/>
               <w:szCs w:val="24"/>
             </w:rPr>
@@ -2286,18 +2311,19 @@
         </w:p>
         <w:p>
           <w:pPr>
-            <w:pStyle w:val="5"/>
+            <w:pStyle w:val="12"/>
             <w:tabs>
               <w:tab w:val="right" w:leader="dot" w:pos="8442"/>
             </w:tabs>
             <w:rPr>
+              <w:rFonts w:hint="eastAsia" w:ascii="Microsoft JhengHei" w:hAnsi="Microsoft JhengHei" w:eastAsia="Microsoft JhengHei" w:cs="Microsoft JhengHei"/>
               <w:sz w:val="24"/>
               <w:szCs w:val="24"/>
             </w:rPr>
           </w:pPr>
           <w:r>
             <w:rPr>
-              <w:rFonts w:ascii="Times New Roman" w:hAnsi="Times New Roman" w:eastAsia="Times New Roman" w:cs="Times New Roman"/>
+              <w:rFonts w:hint="eastAsia" w:ascii="Microsoft JhengHei" w:hAnsi="Microsoft JhengHei" w:eastAsia="Microsoft JhengHei" w:cs="Microsoft JhengHei"/>
               <w:sz w:val="24"/>
               <w:szCs w:val="24"/>
             </w:rPr>
@@ -2305,15 +2331,15 @@
           </w:r>
           <w:r>
             <w:rPr>
-              <w:rFonts w:ascii="Times New Roman" w:hAnsi="Times New Roman" w:eastAsia="Times New Roman" w:cs="Times New Roman"/>
-              <w:sz w:val="24"/>
-              <w:szCs w:val="24"/>
-            </w:rPr>
-            <w:instrText xml:space="preserve"> HYPERLINK \l _Toc15369 </w:instrText>
-          </w:r>
-          <w:r>
-            <w:rPr>
-              <w:rFonts w:ascii="Times New Roman" w:hAnsi="Times New Roman" w:eastAsia="Times New Roman" w:cs="Times New Roman"/>
+              <w:rFonts w:hint="eastAsia" w:ascii="Microsoft JhengHei" w:hAnsi="Microsoft JhengHei" w:eastAsia="Microsoft JhengHei" w:cs="Microsoft JhengHei"/>
+              <w:sz w:val="24"/>
+              <w:szCs w:val="24"/>
+            </w:rPr>
+            <w:instrText xml:space="preserve"> HYPERLINK \l _Toc20885 </w:instrText>
+          </w:r>
+          <w:r>
+            <w:rPr>
+              <w:rFonts w:hint="eastAsia" w:ascii="Microsoft JhengHei" w:hAnsi="Microsoft JhengHei" w:eastAsia="Microsoft JhengHei" w:cs="Microsoft JhengHei"/>
               <w:sz w:val="24"/>
               <w:szCs w:val="24"/>
             </w:rPr>
@@ -2321,16 +2347,17 @@
           </w:r>
           <w:r>
             <w:rPr>
-              <w:rFonts w:ascii="Microsoft JhengHei" w:hAnsi="Microsoft JhengHei" w:eastAsia="Microsoft JhengHei" w:cs="Microsoft JhengHei"/>
+              <w:rFonts w:hint="eastAsia" w:ascii="Microsoft JhengHei" w:hAnsi="Microsoft JhengHei" w:eastAsia="Microsoft JhengHei" w:cs="Microsoft JhengHei"/>
               <w:bCs/>
               <w:spacing w:val="-11"/>
               <w:sz w:val="24"/>
               <w:szCs w:val="24"/>
             </w:rPr>
-            <w:t>2.6.2备件库</w:t>
-          </w:r>
-          <w:r>
-            <w:rPr>
+            <w:t>备件库</w:t>
+          </w:r>
+          <w:r>
+            <w:rPr>
+              <w:rFonts w:hint="eastAsia" w:ascii="Microsoft JhengHei" w:hAnsi="Microsoft JhengHei" w:eastAsia="Microsoft JhengHei" w:cs="Microsoft JhengHei"/>
               <w:sz w:val="24"/>
               <w:szCs w:val="24"/>
             </w:rPr>
@@ -2338,6 +2365,7 @@
           </w:r>
           <w:r>
             <w:rPr>
+              <w:rFonts w:hint="eastAsia" w:ascii="Microsoft JhengHei" w:hAnsi="Microsoft JhengHei" w:eastAsia="Microsoft JhengHei" w:cs="Microsoft JhengHei"/>
               <w:sz w:val="24"/>
               <w:szCs w:val="24"/>
             </w:rPr>
@@ -2345,13 +2373,15 @@
           </w:r>
           <w:r>
             <w:rPr>
-              <w:sz w:val="24"/>
-              <w:szCs w:val="24"/>
-            </w:rPr>
-            <w:instrText xml:space="preserve"> PAGEREF _Toc15369 \h </w:instrText>
-          </w:r>
-          <w:r>
-            <w:rPr>
+              <w:rFonts w:hint="eastAsia" w:ascii="Microsoft JhengHei" w:hAnsi="Microsoft JhengHei" w:eastAsia="Microsoft JhengHei" w:cs="Microsoft JhengHei"/>
+              <w:sz w:val="24"/>
+              <w:szCs w:val="24"/>
+            </w:rPr>
+            <w:instrText xml:space="preserve"> PAGEREF _Toc20885 \h </w:instrText>
+          </w:r>
+          <w:r>
+            <w:rPr>
+              <w:rFonts w:hint="eastAsia" w:ascii="Microsoft JhengHei" w:hAnsi="Microsoft JhengHei" w:eastAsia="Microsoft JhengHei" w:cs="Microsoft JhengHei"/>
               <w:sz w:val="24"/>
               <w:szCs w:val="24"/>
             </w:rPr>
@@ -2359,13 +2389,15 @@
           </w:r>
           <w:r>
             <w:rPr>
-              <w:sz w:val="24"/>
-              <w:szCs w:val="24"/>
-            </w:rPr>
-            <w:t>9</w:t>
-          </w:r>
-          <w:r>
-            <w:rPr>
+              <w:rFonts w:hint="eastAsia" w:ascii="Microsoft JhengHei" w:hAnsi="Microsoft JhengHei" w:eastAsia="Microsoft JhengHei" w:cs="Microsoft JhengHei"/>
+              <w:sz w:val="24"/>
+              <w:szCs w:val="24"/>
+            </w:rPr>
+            <w:t>10</w:t>
+          </w:r>
+          <w:r>
+            <w:rPr>
+              <w:rFonts w:hint="eastAsia" w:ascii="Microsoft JhengHei" w:hAnsi="Microsoft JhengHei" w:eastAsia="Microsoft JhengHei" w:cs="Microsoft JhengHei"/>
               <w:sz w:val="24"/>
               <w:szCs w:val="24"/>
             </w:rPr>
@@ -2373,7 +2405,7 @@
           </w:r>
           <w:r>
             <w:rPr>
-              <w:rFonts w:ascii="Times New Roman" w:hAnsi="Times New Roman" w:eastAsia="Times New Roman" w:cs="Times New Roman"/>
+              <w:rFonts w:hint="eastAsia" w:ascii="Microsoft JhengHei" w:hAnsi="Microsoft JhengHei" w:eastAsia="Microsoft JhengHei" w:cs="Microsoft JhengHei"/>
               <w:sz w:val="24"/>
               <w:szCs w:val="24"/>
             </w:rPr>
@@ -2382,18 +2414,19 @@
         </w:p>
         <w:p>
           <w:pPr>
-            <w:pStyle w:val="5"/>
+            <w:pStyle w:val="12"/>
             <w:tabs>
               <w:tab w:val="right" w:leader="dot" w:pos="8442"/>
             </w:tabs>
             <w:rPr>
+              <w:rFonts w:hint="eastAsia" w:ascii="Microsoft JhengHei" w:hAnsi="Microsoft JhengHei" w:eastAsia="Microsoft JhengHei" w:cs="Microsoft JhengHei"/>
               <w:sz w:val="24"/>
               <w:szCs w:val="24"/>
             </w:rPr>
           </w:pPr>
           <w:r>
             <w:rPr>
-              <w:rFonts w:ascii="Times New Roman" w:hAnsi="Times New Roman" w:eastAsia="Times New Roman" w:cs="Times New Roman"/>
+              <w:rFonts w:hint="eastAsia" w:ascii="Microsoft JhengHei" w:hAnsi="Microsoft JhengHei" w:eastAsia="Microsoft JhengHei" w:cs="Microsoft JhengHei"/>
               <w:sz w:val="24"/>
               <w:szCs w:val="24"/>
             </w:rPr>
@@ -2401,15 +2434,15 @@
           </w:r>
           <w:r>
             <w:rPr>
-              <w:rFonts w:ascii="Times New Roman" w:hAnsi="Times New Roman" w:eastAsia="Times New Roman" w:cs="Times New Roman"/>
-              <w:sz w:val="24"/>
-              <w:szCs w:val="24"/>
-            </w:rPr>
-            <w:instrText xml:space="preserve"> HYPERLINK \l _Toc27575 </w:instrText>
-          </w:r>
-          <w:r>
-            <w:rPr>
-              <w:rFonts w:ascii="Times New Roman" w:hAnsi="Times New Roman" w:eastAsia="Times New Roman" w:cs="Times New Roman"/>
+              <w:rFonts w:hint="eastAsia" w:ascii="Microsoft JhengHei" w:hAnsi="Microsoft JhengHei" w:eastAsia="Microsoft JhengHei" w:cs="Microsoft JhengHei"/>
+              <w:sz w:val="24"/>
+              <w:szCs w:val="24"/>
+            </w:rPr>
+            <w:instrText xml:space="preserve"> HYPERLINK \l _Toc23658 </w:instrText>
+          </w:r>
+          <w:r>
+            <w:rPr>
+              <w:rFonts w:hint="eastAsia" w:ascii="Microsoft JhengHei" w:hAnsi="Microsoft JhengHei" w:eastAsia="Microsoft JhengHei" w:cs="Microsoft JhengHei"/>
               <w:sz w:val="24"/>
               <w:szCs w:val="24"/>
             </w:rPr>
@@ -2417,27 +2450,18 @@
           </w:r>
           <w:r>
             <w:rPr>
-              <w:rFonts w:ascii="Microsoft JhengHei" w:hAnsi="Microsoft JhengHei" w:eastAsia="Microsoft JhengHei" w:cs="Microsoft JhengHei"/>
+              <w:rFonts w:hint="eastAsia" w:ascii="Microsoft JhengHei" w:hAnsi="Microsoft JhengHei" w:eastAsia="Microsoft JhengHei" w:cs="Microsoft JhengHei"/>
               <w:bCs/>
               <w:spacing w:val="-11"/>
               <w:sz w:val="24"/>
               <w:szCs w:val="24"/>
-            </w:rPr>
-            <w:t>2.6.</w:t>
-          </w:r>
-          <w:r>
-            <w:rPr>
-              <w:rFonts w:hint="eastAsia" w:ascii="Microsoft JhengHei" w:hAnsi="Microsoft JhengHei" w:eastAsia="宋体" w:cs="Microsoft JhengHei"/>
-              <w:bCs/>
-              <w:spacing w:val="-11"/>
-              <w:sz w:val="24"/>
-              <w:szCs w:val="24"/>
               <w:lang w:val="en-US" w:eastAsia="zh-CN"/>
             </w:rPr>
-            <w:t>3知识库</w:t>
-          </w:r>
-          <w:r>
-            <w:rPr>
+            <w:t>知服务识</w:t>
+          </w:r>
+          <w:r>
+            <w:rPr>
+              <w:rFonts w:hint="eastAsia" w:ascii="Microsoft JhengHei" w:hAnsi="Microsoft JhengHei" w:eastAsia="Microsoft JhengHei" w:cs="Microsoft JhengHei"/>
               <w:sz w:val="24"/>
               <w:szCs w:val="24"/>
             </w:rPr>
@@ -2445,6 +2469,7 @@
           </w:r>
           <w:r>
             <w:rPr>
+              <w:rFonts w:hint="eastAsia" w:ascii="Microsoft JhengHei" w:hAnsi="Microsoft JhengHei" w:eastAsia="Microsoft JhengHei" w:cs="Microsoft JhengHei"/>
               <w:sz w:val="24"/>
               <w:szCs w:val="24"/>
             </w:rPr>
@@ -2452,13 +2477,15 @@
           </w:r>
           <w:r>
             <w:rPr>
-              <w:sz w:val="24"/>
-              <w:szCs w:val="24"/>
-            </w:rPr>
-            <w:instrText xml:space="preserve"> PAGEREF _Toc27575 \h </w:instrText>
-          </w:r>
-          <w:r>
-            <w:rPr>
+              <w:rFonts w:hint="eastAsia" w:ascii="Microsoft JhengHei" w:hAnsi="Microsoft JhengHei" w:eastAsia="Microsoft JhengHei" w:cs="Microsoft JhengHei"/>
+              <w:sz w:val="24"/>
+              <w:szCs w:val="24"/>
+            </w:rPr>
+            <w:instrText xml:space="preserve"> PAGEREF _Toc23658 \h </w:instrText>
+          </w:r>
+          <w:r>
+            <w:rPr>
+              <w:rFonts w:hint="eastAsia" w:ascii="Microsoft JhengHei" w:hAnsi="Microsoft JhengHei" w:eastAsia="Microsoft JhengHei" w:cs="Microsoft JhengHei"/>
               <w:sz w:val="24"/>
               <w:szCs w:val="24"/>
             </w:rPr>
@@ -2466,13 +2493,15 @@
           </w:r>
           <w:r>
             <w:rPr>
-              <w:sz w:val="24"/>
-              <w:szCs w:val="24"/>
-            </w:rPr>
-            <w:t>9</w:t>
-          </w:r>
-          <w:r>
-            <w:rPr>
+              <w:rFonts w:hint="eastAsia" w:ascii="Microsoft JhengHei" w:hAnsi="Microsoft JhengHei" w:eastAsia="Microsoft JhengHei" w:cs="Microsoft JhengHei"/>
+              <w:sz w:val="24"/>
+              <w:szCs w:val="24"/>
+            </w:rPr>
+            <w:t>10</w:t>
+          </w:r>
+          <w:r>
+            <w:rPr>
+              <w:rFonts w:hint="eastAsia" w:ascii="Microsoft JhengHei" w:hAnsi="Microsoft JhengHei" w:eastAsia="Microsoft JhengHei" w:cs="Microsoft JhengHei"/>
               <w:sz w:val="24"/>
               <w:szCs w:val="24"/>
             </w:rPr>
@@ -2480,7 +2509,7 @@
           </w:r>
           <w:r>
             <w:rPr>
-              <w:rFonts w:ascii="Times New Roman" w:hAnsi="Times New Roman" w:eastAsia="Times New Roman" w:cs="Times New Roman"/>
+              <w:rFonts w:hint="eastAsia" w:ascii="Microsoft JhengHei" w:hAnsi="Microsoft JhengHei" w:eastAsia="Microsoft JhengHei" w:cs="Microsoft JhengHei"/>
               <w:sz w:val="24"/>
               <w:szCs w:val="24"/>
             </w:rPr>
@@ -2489,18 +2518,19 @@
         </w:p>
         <w:p>
           <w:pPr>
-            <w:pStyle w:val="8"/>
+            <w:pStyle w:val="15"/>
             <w:tabs>
               <w:tab w:val="right" w:leader="dot" w:pos="8442"/>
             </w:tabs>
             <w:rPr>
+              <w:rFonts w:hint="eastAsia" w:ascii="Microsoft JhengHei" w:hAnsi="Microsoft JhengHei" w:eastAsia="Microsoft JhengHei" w:cs="Microsoft JhengHei"/>
               <w:sz w:val="24"/>
               <w:szCs w:val="24"/>
             </w:rPr>
           </w:pPr>
           <w:r>
             <w:rPr>
-              <w:rFonts w:ascii="Times New Roman" w:hAnsi="Times New Roman" w:eastAsia="Times New Roman" w:cs="Times New Roman"/>
+              <w:rFonts w:hint="eastAsia" w:ascii="Microsoft JhengHei" w:hAnsi="Microsoft JhengHei" w:eastAsia="Microsoft JhengHei" w:cs="Microsoft JhengHei"/>
               <w:sz w:val="24"/>
               <w:szCs w:val="24"/>
             </w:rPr>
@@ -2508,15 +2538,15 @@
           </w:r>
           <w:r>
             <w:rPr>
-              <w:rFonts w:ascii="Times New Roman" w:hAnsi="Times New Roman" w:eastAsia="Times New Roman" w:cs="Times New Roman"/>
-              <w:sz w:val="24"/>
-              <w:szCs w:val="24"/>
-            </w:rPr>
-            <w:instrText xml:space="preserve"> HYPERLINK \l _Toc15419 </w:instrText>
-          </w:r>
-          <w:r>
-            <w:rPr>
-              <w:rFonts w:ascii="Times New Roman" w:hAnsi="Times New Roman" w:eastAsia="Times New Roman" w:cs="Times New Roman"/>
+              <w:rFonts w:hint="eastAsia" w:ascii="Microsoft JhengHei" w:hAnsi="Microsoft JhengHei" w:eastAsia="Microsoft JhengHei" w:cs="Microsoft JhengHei"/>
+              <w:sz w:val="24"/>
+              <w:szCs w:val="24"/>
+            </w:rPr>
+            <w:instrText xml:space="preserve"> HYPERLINK \l _Toc5805 </w:instrText>
+          </w:r>
+          <w:r>
+            <w:rPr>
+              <w:rFonts w:hint="eastAsia" w:ascii="Microsoft JhengHei" w:hAnsi="Microsoft JhengHei" w:eastAsia="Microsoft JhengHei" w:cs="Microsoft JhengHei"/>
               <w:sz w:val="24"/>
               <w:szCs w:val="24"/>
             </w:rPr>
@@ -2524,16 +2554,15 @@
           </w:r>
           <w:r>
             <w:rPr>
-              <w:rFonts w:ascii="Microsoft JhengHei" w:hAnsi="Microsoft JhengHei" w:eastAsia="Microsoft JhengHei" w:cs="Microsoft JhengHei"/>
-              <w:bCs/>
-              <w:spacing w:val="-3"/>
-              <w:sz w:val="24"/>
-              <w:szCs w:val="24"/>
-            </w:rPr>
-            <w:t>2.7质量中心</w:t>
-          </w:r>
-          <w:r>
-            <w:rPr>
+              <w:rFonts w:hint="eastAsia" w:ascii="Microsoft JhengHei" w:hAnsi="Microsoft JhengHei" w:eastAsia="Microsoft JhengHei" w:cs="Microsoft JhengHei"/>
+              <w:sz w:val="24"/>
+              <w:szCs w:val="24"/>
+            </w:rPr>
+            <w:t>2.9. 质量中心</w:t>
+          </w:r>
+          <w:r>
+            <w:rPr>
+              <w:rFonts w:hint="eastAsia" w:ascii="Microsoft JhengHei" w:hAnsi="Microsoft JhengHei" w:eastAsia="Microsoft JhengHei" w:cs="Microsoft JhengHei"/>
               <w:sz w:val="24"/>
               <w:szCs w:val="24"/>
             </w:rPr>
@@ -2541,6 +2570,7 @@
           </w:r>
           <w:r>
             <w:rPr>
+              <w:rFonts w:hint="eastAsia" w:ascii="Microsoft JhengHei" w:hAnsi="Microsoft JhengHei" w:eastAsia="Microsoft JhengHei" w:cs="Microsoft JhengHei"/>
               <w:sz w:val="24"/>
               <w:szCs w:val="24"/>
             </w:rPr>
@@ -2548,13 +2578,15 @@
           </w:r>
           <w:r>
             <w:rPr>
-              <w:sz w:val="24"/>
-              <w:szCs w:val="24"/>
-            </w:rPr>
-            <w:instrText xml:space="preserve"> PAGEREF _Toc15419 \h </w:instrText>
-          </w:r>
-          <w:r>
-            <w:rPr>
+              <w:rFonts w:hint="eastAsia" w:ascii="Microsoft JhengHei" w:hAnsi="Microsoft JhengHei" w:eastAsia="Microsoft JhengHei" w:cs="Microsoft JhengHei"/>
+              <w:sz w:val="24"/>
+              <w:szCs w:val="24"/>
+            </w:rPr>
+            <w:instrText xml:space="preserve"> PAGEREF _Toc5805 \h </w:instrText>
+          </w:r>
+          <w:r>
+            <w:rPr>
+              <w:rFonts w:hint="eastAsia" w:ascii="Microsoft JhengHei" w:hAnsi="Microsoft JhengHei" w:eastAsia="Microsoft JhengHei" w:cs="Microsoft JhengHei"/>
               <w:sz w:val="24"/>
               <w:szCs w:val="24"/>
             </w:rPr>
@@ -2562,13 +2594,15 @@
           </w:r>
           <w:r>
             <w:rPr>
-              <w:sz w:val="24"/>
-              <w:szCs w:val="24"/>
-            </w:rPr>
-            <w:t>9</w:t>
-          </w:r>
-          <w:r>
-            <w:rPr>
+              <w:rFonts w:hint="eastAsia" w:ascii="Microsoft JhengHei" w:hAnsi="Microsoft JhengHei" w:eastAsia="Microsoft JhengHei" w:cs="Microsoft JhengHei"/>
+              <w:sz w:val="24"/>
+              <w:szCs w:val="24"/>
+            </w:rPr>
+            <w:t>11</w:t>
+          </w:r>
+          <w:r>
+            <w:rPr>
+              <w:rFonts w:hint="eastAsia" w:ascii="Microsoft JhengHei" w:hAnsi="Microsoft JhengHei" w:eastAsia="Microsoft JhengHei" w:cs="Microsoft JhengHei"/>
               <w:sz w:val="24"/>
               <w:szCs w:val="24"/>
             </w:rPr>
@@ -2576,7 +2610,7 @@
           </w:r>
           <w:r>
             <w:rPr>
-              <w:rFonts w:ascii="Times New Roman" w:hAnsi="Times New Roman" w:eastAsia="Times New Roman" w:cs="Times New Roman"/>
+              <w:rFonts w:hint="eastAsia" w:ascii="Microsoft JhengHei" w:hAnsi="Microsoft JhengHei" w:eastAsia="Microsoft JhengHei" w:cs="Microsoft JhengHei"/>
               <w:sz w:val="24"/>
               <w:szCs w:val="24"/>
             </w:rPr>
@@ -2585,18 +2619,19 @@
         </w:p>
         <w:p>
           <w:pPr>
-            <w:pStyle w:val="8"/>
+            <w:pStyle w:val="15"/>
             <w:tabs>
               <w:tab w:val="right" w:leader="dot" w:pos="8442"/>
             </w:tabs>
             <w:rPr>
+              <w:rFonts w:hint="eastAsia" w:ascii="Microsoft JhengHei" w:hAnsi="Microsoft JhengHei" w:eastAsia="Microsoft JhengHei" w:cs="Microsoft JhengHei"/>
               <w:sz w:val="24"/>
               <w:szCs w:val="24"/>
             </w:rPr>
           </w:pPr>
           <w:r>
             <w:rPr>
-              <w:rFonts w:ascii="Times New Roman" w:hAnsi="Times New Roman" w:eastAsia="Times New Roman" w:cs="Times New Roman"/>
+              <w:rFonts w:hint="eastAsia" w:ascii="Microsoft JhengHei" w:hAnsi="Microsoft JhengHei" w:eastAsia="Microsoft JhengHei" w:cs="Microsoft JhengHei"/>
               <w:sz w:val="24"/>
               <w:szCs w:val="24"/>
             </w:rPr>
@@ -2604,15 +2639,15 @@
           </w:r>
           <w:r>
             <w:rPr>
-              <w:rFonts w:ascii="Times New Roman" w:hAnsi="Times New Roman" w:eastAsia="Times New Roman" w:cs="Times New Roman"/>
-              <w:sz w:val="24"/>
-              <w:szCs w:val="24"/>
-            </w:rPr>
-            <w:instrText xml:space="preserve"> HYPERLINK \l _Toc22263 </w:instrText>
-          </w:r>
-          <w:r>
-            <w:rPr>
-              <w:rFonts w:ascii="Times New Roman" w:hAnsi="Times New Roman" w:eastAsia="Times New Roman" w:cs="Times New Roman"/>
+              <w:rFonts w:hint="eastAsia" w:ascii="Microsoft JhengHei" w:hAnsi="Microsoft JhengHei" w:eastAsia="Microsoft JhengHei" w:cs="Microsoft JhengHei"/>
+              <w:sz w:val="24"/>
+              <w:szCs w:val="24"/>
+            </w:rPr>
+            <w:instrText xml:space="preserve"> HYPERLINK \l _Toc16461 </w:instrText>
+          </w:r>
+          <w:r>
+            <w:rPr>
+              <w:rFonts w:hint="eastAsia" w:ascii="Microsoft JhengHei" w:hAnsi="Microsoft JhengHei" w:eastAsia="Microsoft JhengHei" w:cs="Microsoft JhengHei"/>
               <w:sz w:val="24"/>
               <w:szCs w:val="24"/>
             </w:rPr>
@@ -2620,16 +2655,15 @@
           </w:r>
           <w:r>
             <w:rPr>
-              <w:rFonts w:ascii="Microsoft JhengHei" w:hAnsi="Microsoft JhengHei" w:eastAsia="Microsoft JhengHei" w:cs="Microsoft JhengHei"/>
-              <w:bCs/>
-              <w:spacing w:val="-10"/>
-              <w:sz w:val="24"/>
-              <w:szCs w:val="24"/>
-            </w:rPr>
-            <w:t>2.8研发中心</w:t>
-          </w:r>
-          <w:r>
-            <w:rPr>
+              <w:rFonts w:hint="eastAsia" w:ascii="Microsoft JhengHei" w:hAnsi="Microsoft JhengHei" w:eastAsia="Microsoft JhengHei" w:cs="Microsoft JhengHei"/>
+              <w:sz w:val="24"/>
+              <w:szCs w:val="24"/>
+            </w:rPr>
+            <w:t>2.10. 研发中心</w:t>
+          </w:r>
+          <w:r>
+            <w:rPr>
+              <w:rFonts w:hint="eastAsia" w:ascii="Microsoft JhengHei" w:hAnsi="Microsoft JhengHei" w:eastAsia="Microsoft JhengHei" w:cs="Microsoft JhengHei"/>
               <w:sz w:val="24"/>
               <w:szCs w:val="24"/>
             </w:rPr>
@@ -2637,6 +2671,7 @@
           </w:r>
           <w:r>
             <w:rPr>
+              <w:rFonts w:hint="eastAsia" w:ascii="Microsoft JhengHei" w:hAnsi="Microsoft JhengHei" w:eastAsia="Microsoft JhengHei" w:cs="Microsoft JhengHei"/>
               <w:sz w:val="24"/>
               <w:szCs w:val="24"/>
             </w:rPr>
@@ -2644,13 +2679,15 @@
           </w:r>
           <w:r>
             <w:rPr>
-              <w:sz w:val="24"/>
-              <w:szCs w:val="24"/>
-            </w:rPr>
-            <w:instrText xml:space="preserve"> PAGEREF _Toc22263 \h </w:instrText>
-          </w:r>
-          <w:r>
-            <w:rPr>
+              <w:rFonts w:hint="eastAsia" w:ascii="Microsoft JhengHei" w:hAnsi="Microsoft JhengHei" w:eastAsia="Microsoft JhengHei" w:cs="Microsoft JhengHei"/>
+              <w:sz w:val="24"/>
+              <w:szCs w:val="24"/>
+            </w:rPr>
+            <w:instrText xml:space="preserve"> PAGEREF _Toc16461 \h </w:instrText>
+          </w:r>
+          <w:r>
+            <w:rPr>
+              <w:rFonts w:hint="eastAsia" w:ascii="Microsoft JhengHei" w:hAnsi="Microsoft JhengHei" w:eastAsia="Microsoft JhengHei" w:cs="Microsoft JhengHei"/>
               <w:sz w:val="24"/>
               <w:szCs w:val="24"/>
             </w:rPr>
@@ -2658,13 +2695,15 @@
           </w:r>
           <w:r>
             <w:rPr>
-              <w:sz w:val="24"/>
-              <w:szCs w:val="24"/>
-            </w:rPr>
-            <w:t>10</w:t>
-          </w:r>
-          <w:r>
-            <w:rPr>
+              <w:rFonts w:hint="eastAsia" w:ascii="Microsoft JhengHei" w:hAnsi="Microsoft JhengHei" w:eastAsia="Microsoft JhengHei" w:cs="Microsoft JhengHei"/>
+              <w:sz w:val="24"/>
+              <w:szCs w:val="24"/>
+            </w:rPr>
+            <w:t>11</w:t>
+          </w:r>
+          <w:r>
+            <w:rPr>
+              <w:rFonts w:hint="eastAsia" w:ascii="Microsoft JhengHei" w:hAnsi="Microsoft JhengHei" w:eastAsia="Microsoft JhengHei" w:cs="Microsoft JhengHei"/>
               <w:sz w:val="24"/>
               <w:szCs w:val="24"/>
             </w:rPr>
@@ -2672,7 +2711,7 @@
           </w:r>
           <w:r>
             <w:rPr>
-              <w:rFonts w:ascii="Times New Roman" w:hAnsi="Times New Roman" w:eastAsia="Times New Roman" w:cs="Times New Roman"/>
+              <w:rFonts w:hint="eastAsia" w:ascii="Microsoft JhengHei" w:hAnsi="Microsoft JhengHei" w:eastAsia="Microsoft JhengHei" w:cs="Microsoft JhengHei"/>
               <w:sz w:val="24"/>
               <w:szCs w:val="24"/>
             </w:rPr>
@@ -2681,14 +2720,14 @@
         </w:p>
         <w:p>
           <w:pPr>
-            <w:pStyle w:val="8"/>
+            <w:pStyle w:val="15"/>
             <w:tabs>
               <w:tab w:val="right" w:leader="dot" w:pos="8442"/>
             </w:tabs>
           </w:pPr>
           <w:r>
             <w:rPr>
-              <w:rFonts w:ascii="Times New Roman" w:hAnsi="Times New Roman" w:eastAsia="Times New Roman" w:cs="Times New Roman"/>
+              <w:rFonts w:hint="eastAsia" w:ascii="Microsoft JhengHei" w:hAnsi="Microsoft JhengHei" w:eastAsia="Microsoft JhengHei" w:cs="Microsoft JhengHei"/>
               <w:sz w:val="24"/>
               <w:szCs w:val="24"/>
             </w:rPr>
@@ -2696,15 +2735,15 @@
           </w:r>
           <w:r>
             <w:rPr>
-              <w:rFonts w:ascii="Times New Roman" w:hAnsi="Times New Roman" w:eastAsia="Times New Roman" w:cs="Times New Roman"/>
-              <w:sz w:val="24"/>
-              <w:szCs w:val="24"/>
-            </w:rPr>
-            <w:instrText xml:space="preserve"> HYPERLINK \l _Toc8481 </w:instrText>
-          </w:r>
-          <w:r>
-            <w:rPr>
-              <w:rFonts w:ascii="Times New Roman" w:hAnsi="Times New Roman" w:eastAsia="Times New Roman" w:cs="Times New Roman"/>
+              <w:rFonts w:hint="eastAsia" w:ascii="Microsoft JhengHei" w:hAnsi="Microsoft JhengHei" w:eastAsia="Microsoft JhengHei" w:cs="Microsoft JhengHei"/>
+              <w:sz w:val="24"/>
+              <w:szCs w:val="24"/>
+            </w:rPr>
+            <w:instrText xml:space="preserve"> HYPERLINK \l _Toc16421 </w:instrText>
+          </w:r>
+          <w:r>
+            <w:rPr>
+              <w:rFonts w:hint="eastAsia" w:ascii="Microsoft JhengHei" w:hAnsi="Microsoft JhengHei" w:eastAsia="Microsoft JhengHei" w:cs="Microsoft JhengHei"/>
               <w:sz w:val="24"/>
               <w:szCs w:val="24"/>
             </w:rPr>
@@ -2712,16 +2751,15 @@
           </w:r>
           <w:r>
             <w:rPr>
-              <w:rFonts w:ascii="Microsoft JhengHei" w:hAnsi="Microsoft JhengHei" w:eastAsia="Microsoft JhengHei" w:cs="Microsoft JhengHei"/>
-              <w:bCs/>
-              <w:spacing w:val="-10"/>
-              <w:sz w:val="24"/>
-              <w:szCs w:val="24"/>
-            </w:rPr>
-            <w:t>2.9应急管理小组</w:t>
-          </w:r>
-          <w:r>
-            <w:rPr>
+              <w:rFonts w:hint="eastAsia" w:ascii="Microsoft JhengHei" w:hAnsi="Microsoft JhengHei" w:eastAsia="Microsoft JhengHei" w:cs="Microsoft JhengHei"/>
+              <w:sz w:val="24"/>
+              <w:szCs w:val="24"/>
+            </w:rPr>
+            <w:t>2.11. 应急管理小组</w:t>
+          </w:r>
+          <w:r>
+            <w:rPr>
+              <w:rFonts w:hint="eastAsia" w:ascii="Microsoft JhengHei" w:hAnsi="Microsoft JhengHei" w:eastAsia="Microsoft JhengHei" w:cs="Microsoft JhengHei"/>
               <w:sz w:val="24"/>
               <w:szCs w:val="24"/>
             </w:rPr>
@@ -2729,6 +2767,7 @@
           </w:r>
           <w:r>
             <w:rPr>
+              <w:rFonts w:hint="eastAsia" w:ascii="Microsoft JhengHei" w:hAnsi="Microsoft JhengHei" w:eastAsia="Microsoft JhengHei" w:cs="Microsoft JhengHei"/>
               <w:sz w:val="24"/>
               <w:szCs w:val="24"/>
             </w:rPr>
@@ -2736,13 +2775,15 @@
           </w:r>
           <w:r>
             <w:rPr>
-              <w:sz w:val="24"/>
-              <w:szCs w:val="24"/>
-            </w:rPr>
-            <w:instrText xml:space="preserve"> PAGEREF _Toc8481 \h </w:instrText>
-          </w:r>
-          <w:r>
-            <w:rPr>
+              <w:rFonts w:hint="eastAsia" w:ascii="Microsoft JhengHei" w:hAnsi="Microsoft JhengHei" w:eastAsia="Microsoft JhengHei" w:cs="Microsoft JhengHei"/>
+              <w:sz w:val="24"/>
+              <w:szCs w:val="24"/>
+            </w:rPr>
+            <w:instrText xml:space="preserve"> PAGEREF _Toc16421 \h </w:instrText>
+          </w:r>
+          <w:r>
+            <w:rPr>
+              <w:rFonts w:hint="eastAsia" w:ascii="Microsoft JhengHei" w:hAnsi="Microsoft JhengHei" w:eastAsia="Microsoft JhengHei" w:cs="Microsoft JhengHei"/>
               <w:sz w:val="24"/>
               <w:szCs w:val="24"/>
             </w:rPr>
@@ -2750,13 +2791,15 @@
           </w:r>
           <w:r>
             <w:rPr>
-              <w:sz w:val="24"/>
-              <w:szCs w:val="24"/>
-            </w:rPr>
-            <w:t>10</w:t>
-          </w:r>
-          <w:r>
-            <w:rPr>
+              <w:rFonts w:hint="eastAsia" w:ascii="Microsoft JhengHei" w:hAnsi="Microsoft JhengHei" w:eastAsia="Microsoft JhengHei" w:cs="Microsoft JhengHei"/>
+              <w:sz w:val="24"/>
+              <w:szCs w:val="24"/>
+            </w:rPr>
+            <w:t>12</w:t>
+          </w:r>
+          <w:r>
+            <w:rPr>
+              <w:rFonts w:hint="eastAsia" w:ascii="Microsoft JhengHei" w:hAnsi="Microsoft JhengHei" w:eastAsia="Microsoft JhengHei" w:cs="Microsoft JhengHei"/>
               <w:sz w:val="24"/>
               <w:szCs w:val="24"/>
             </w:rPr>
@@ -2764,7 +2807,7 @@
           </w:r>
           <w:r>
             <w:rPr>
-              <w:rFonts w:ascii="Times New Roman" w:hAnsi="Times New Roman" w:eastAsia="Times New Roman" w:cs="Times New Roman"/>
+              <w:rFonts w:hint="eastAsia" w:ascii="Microsoft JhengHei" w:hAnsi="Microsoft JhengHei" w:eastAsia="Microsoft JhengHei" w:cs="Microsoft JhengHei"/>
               <w:sz w:val="24"/>
               <w:szCs w:val="24"/>
             </w:rPr>
@@ -2816,66 +2859,108 @@
     </w:p>
     <w:p>
       <w:pPr>
-        <w:pStyle w:val="4"/>
-        <w:spacing w:before="307" w:line="208" w:lineRule="auto"/>
-        <w:ind w:left="64"/>
-        <w:outlineLvl w:val="0"/>
-        <w:rPr>
-          <w:rFonts w:ascii="Microsoft JhengHei" w:hAnsi="Microsoft JhengHei" w:eastAsia="Microsoft JhengHei" w:cs="Microsoft JhengHei"/>
-          <w:sz w:val="40"/>
-          <w:szCs w:val="40"/>
-        </w:rPr>
-      </w:pPr>
-      <w:bookmarkStart w:id="1" w:name="bookmark1"/>
+        <w:pStyle w:val="20"/>
+        <w:bidi w:val="0"/>
+      </w:pPr>
+      <w:bookmarkStart w:id="1" w:name="bookmark13"/>
       <w:bookmarkEnd w:id="1"/>
-      <w:bookmarkStart w:id="2" w:name="bookmark13"/>
+      <w:bookmarkStart w:id="2" w:name="bookmark1"/>
       <w:bookmarkEnd w:id="2"/>
-      <w:bookmarkStart w:id="3" w:name="_Toc17984"/>
-      <w:r>
-        <w:rPr>
-          <w:b/>
-          <w:bCs/>
-          <w:spacing w:val="7"/>
-          <w:sz w:val="40"/>
-          <w:szCs w:val="40"/>
-        </w:rPr>
-        <w:t>1</w:t>
-      </w:r>
-      <w:r>
-        <w:rPr>
-          <w:rFonts w:hint="eastAsia" w:eastAsia="宋体"/>
-          <w:b/>
-          <w:bCs/>
-          <w:spacing w:val="7"/>
-          <w:sz w:val="40"/>
-          <w:szCs w:val="40"/>
+      <w:bookmarkStart w:id="3" w:name="_Toc32316"/>
+      <w:r>
+        <w:t>公司组织架构</w:t>
+      </w:r>
+      <w:bookmarkEnd w:id="3"/>
+    </w:p>
+    <w:p>
+      <w:pPr>
+        <w:keepNext w:val="0"/>
+        <w:keepLines w:val="0"/>
+        <w:pageBreakBefore w:val="0"/>
+        <w:widowControl/>
+        <w:kinsoku w:val="0"/>
+        <w:wordWrap/>
+        <w:overflowPunct/>
+        <w:topLinePunct w:val="0"/>
+        <w:autoSpaceDE w:val="0"/>
+        <w:autoSpaceDN w:val="0"/>
+        <w:bidi w:val="0"/>
+        <w:adjustRightInd w:val="0"/>
+        <w:snapToGrid w:val="0"/>
+        <w:spacing w:line="360" w:lineRule="auto"/>
+        <w:ind w:left="0" w:firstLine="468" w:firstLineChars="200"/>
+        <w:textAlignment w:val="baseline"/>
+        <w:rPr>
+          <w:rFonts w:ascii="宋体" w:hAnsi="宋体" w:eastAsia="宋体" w:cs="宋体"/>
+          <w:spacing w:val="-3"/>
+          <w:sz w:val="24"/>
+          <w:szCs w:val="24"/>
+        </w:rPr>
+      </w:pPr>
+      <w:r>
+        <w:rPr>
+          <w:rFonts w:ascii="宋体" w:hAnsi="宋体" w:eastAsia="宋体" w:cs="宋体"/>
+          <w:spacing w:val="-3"/>
+          <w:sz w:val="24"/>
+          <w:szCs w:val="24"/>
+        </w:rPr>
+        <w:t>青岛慧海联创信息技术有限公司的相关组织部门包括：</w:t>
+      </w:r>
+    </w:p>
+    <w:p>
+      <w:pPr>
+        <w:keepNext w:val="0"/>
+        <w:keepLines w:val="0"/>
+        <w:pageBreakBefore w:val="0"/>
+        <w:widowControl/>
+        <w:kinsoku w:val="0"/>
+        <w:wordWrap/>
+        <w:overflowPunct/>
+        <w:topLinePunct w:val="0"/>
+        <w:autoSpaceDE w:val="0"/>
+        <w:autoSpaceDN w:val="0"/>
+        <w:bidi w:val="0"/>
+        <w:adjustRightInd w:val="0"/>
+        <w:snapToGrid w:val="0"/>
+        <w:spacing w:line="360" w:lineRule="auto"/>
+        <w:ind w:left="0" w:firstLine="468" w:firstLineChars="200"/>
+        <w:textAlignment w:val="baseline"/>
+        <w:rPr>
+          <w:rFonts w:ascii="宋体" w:hAnsi="宋体" w:eastAsia="宋体" w:cs="宋体"/>
+          <w:spacing w:val="-3"/>
+          <w:sz w:val="24"/>
+          <w:szCs w:val="24"/>
+        </w:rPr>
+      </w:pPr>
+      <w:r>
+        <w:rPr>
+          <w:rFonts w:ascii="宋体" w:hAnsi="宋体" w:eastAsia="宋体" w:cs="宋体"/>
+          <w:spacing w:val="-3"/>
+          <w:sz w:val="24"/>
+          <w:szCs w:val="24"/>
+        </w:rPr>
+        <w:t>应急管理小组、综合管理部（下设人力资源部、财务部）、采购部、营销中心、运维服务部（下设服务台、备件库</w:t>
+      </w:r>
+      <w:r>
+        <w:rPr>
+          <w:rFonts w:hint="eastAsia" w:ascii="宋体" w:hAnsi="宋体" w:eastAsia="宋体" w:cs="宋体"/>
+          <w:spacing w:val="-3"/>
+          <w:sz w:val="24"/>
+          <w:szCs w:val="24"/>
+          <w:lang w:eastAsia="zh-CN"/>
+        </w:rPr>
+        <w:t>、</w:t>
+      </w:r>
+      <w:r>
+        <w:rPr>
+          <w:rFonts w:hint="eastAsia" w:ascii="宋体" w:hAnsi="宋体" w:eastAsia="宋体" w:cs="宋体"/>
+          <w:spacing w:val="-3"/>
+          <w:sz w:val="24"/>
+          <w:szCs w:val="24"/>
           <w:lang w:val="en-US" w:eastAsia="zh-CN"/>
         </w:rPr>
-        <w:t>.</w:t>
-      </w:r>
-      <w:r>
-        <w:rPr>
-          <w:rFonts w:ascii="Microsoft JhengHei" w:hAnsi="Microsoft JhengHei" w:eastAsia="Microsoft JhengHei" w:cs="Microsoft JhengHei"/>
-          <w:b/>
-          <w:bCs/>
-          <w:spacing w:val="7"/>
-          <w:sz w:val="40"/>
-          <w:szCs w:val="40"/>
-        </w:rPr>
-        <w:t>公司组织架构</w:t>
-      </w:r>
-      <w:bookmarkEnd w:id="3"/>
-    </w:p>
-    <w:p>
-      <w:pPr>
-        <w:spacing w:before="184" w:line="219" w:lineRule="auto"/>
-        <w:ind w:left="521"/>
-        <w:rPr>
-          <w:rFonts w:ascii="宋体" w:hAnsi="宋体" w:eastAsia="宋体" w:cs="宋体"/>
-          <w:sz w:val="24"/>
-          <w:szCs w:val="24"/>
-        </w:rPr>
-      </w:pPr>
+        <w:t>知识库</w:t>
+      </w:r>
       <w:r>
         <w:rPr>
           <w:rFonts w:ascii="宋体" w:hAnsi="宋体" w:eastAsia="宋体" w:cs="宋体"/>
@@ -2883,7 +2968,26 @@
           <w:sz w:val="24"/>
           <w:szCs w:val="24"/>
         </w:rPr>
-        <w:t>青岛慧海联创信息技术有限公司的相关组织部门包括：</w:t>
+        <w:t>）、质量</w:t>
+      </w:r>
+      <w:r>
+        <w:rPr>
+          <w:rFonts w:hint="eastAsia" w:ascii="宋体" w:hAnsi="宋体" w:eastAsia="宋体" w:cs="宋体"/>
+          <w:spacing w:val="-3"/>
+          <w:sz w:val="24"/>
+          <w:szCs w:val="24"/>
+          <w:lang w:val="en-US" w:eastAsia="zh-CN"/>
+        </w:rPr>
+        <w:t>中心</w:t>
+      </w:r>
+      <w:r>
+        <w:rPr>
+          <w:rFonts w:ascii="宋体" w:hAnsi="宋体" w:eastAsia="宋体" w:cs="宋体"/>
+          <w:spacing w:val="-3"/>
+          <w:sz w:val="24"/>
+          <w:szCs w:val="24"/>
+        </w:rPr>
+        <w:t>，研发中心。</w:t>
       </w:r>
     </w:p>
     <w:p>
@@ -2897,20 +3001,38 @@
           <w:szCs w:val="24"/>
         </w:rPr>
       </w:pPr>
+    </w:p>
+    <w:p>
+      <w:pPr>
+        <w:pStyle w:val="11"/>
+        <w:spacing w:line="272" w:lineRule="auto"/>
+      </w:pPr>
+    </w:p>
+    <w:p>
+      <w:pPr>
+        <w:pStyle w:val="11"/>
+        <w:spacing w:line="272" w:lineRule="auto"/>
+      </w:pPr>
+    </w:p>
+    <w:p>
+      <w:pPr>
+        <w:spacing w:line="3710" w:lineRule="exact"/>
+        <w:ind w:firstLine="463"/>
+      </w:pPr>
       <w:r>
         <w:drawing>
-          <wp:anchor distT="0" distB="0" distL="114300" distR="114300" simplePos="0" relativeHeight="251659264" behindDoc="1" locked="0" layoutInCell="1" allowOverlap="1">
+          <wp:anchor distT="0" distB="0" distL="114300" distR="114300" simplePos="0" relativeHeight="251659264" behindDoc="0" locked="0" layoutInCell="1" allowOverlap="1">
             <wp:simplePos x="0" y="0"/>
             <wp:positionH relativeFrom="column">
-              <wp:posOffset>301625</wp:posOffset>
+              <wp:posOffset>294005</wp:posOffset>
             </wp:positionH>
             <wp:positionV relativeFrom="paragraph">
-              <wp:posOffset>624205</wp:posOffset>
+              <wp:posOffset>-355600</wp:posOffset>
             </wp:positionV>
-            <wp:extent cx="5306695" cy="3013710"/>
-            <wp:effectExtent l="0" t="0" r="12065" b="3810"/>
-            <wp:wrapNone/>
-            <wp:docPr id="3" name="图片 2"/>
+            <wp:extent cx="5304155" cy="2226310"/>
+            <wp:effectExtent l="0" t="0" r="14605" b="13970"/>
+            <wp:wrapSquare wrapText="bothSides"/>
+            <wp:docPr id="4" name="图片 3"/>
             <wp:cNvGraphicFramePr>
               <a:graphicFrameLocks xmlns:a="http://schemas.openxmlformats.org/drawingml/2006/main" noChangeAspect="1"/>
             </wp:cNvGraphicFramePr>
@@ -2918,13 +3040,13 @@
               <a:graphicData uri="http://schemas.openxmlformats.org/drawingml/2006/picture">
                 <pic:pic xmlns:pic="http://schemas.openxmlformats.org/drawingml/2006/picture">
                   <pic:nvPicPr>
-                    <pic:cNvPr id="3" name="图片 2"/>
+                    <pic:cNvPr id="4" name="图片 3"/>
                     <pic:cNvPicPr>
                       <a:picLocks noChangeAspect="1"/>
                     </pic:cNvPicPr>
                   </pic:nvPicPr>
                   <pic:blipFill>
-                    <a:blip r:embed="rId11"/>
+                    <a:blip r:embed="rId10"/>
                     <a:stretch>
                       <a:fillRect/>
                     </a:stretch>
@@ -2932,7 +3054,7 @@
                   <pic:spPr>
                     <a:xfrm>
                       <a:off x="0" y="0"/>
-                      <a:ext cx="5306695" cy="3013710"/>
+                      <a:ext cx="5304155" cy="2226310"/>
                     </a:xfrm>
                     <a:prstGeom prst="rect">
                       <a:avLst/>
@@ -2948,298 +3070,121 @@
           </wp:anchor>
         </w:drawing>
       </w:r>
-      <w:r>
-        <w:rPr>
-          <w:rFonts w:ascii="宋体" w:hAnsi="宋体" w:eastAsia="宋体" w:cs="宋体"/>
-          <w:spacing w:val="-5"/>
-          <w:sz w:val="24"/>
-          <w:szCs w:val="24"/>
-        </w:rPr>
-        <w:t>应急管理小组、综合管理部（下设人力资源部、财务部）、采购部、运营</w:t>
-      </w:r>
-      <w:r>
-        <w:rPr>
-          <w:rFonts w:ascii="宋体" w:hAnsi="宋体" w:eastAsia="宋体" w:cs="宋体"/>
-          <w:spacing w:val="-6"/>
-          <w:sz w:val="24"/>
-          <w:szCs w:val="24"/>
-        </w:rPr>
-        <w:t>销中心、运维服务部（下设服务台、备件库</w:t>
-      </w:r>
-      <w:r>
-        <w:rPr>
-          <w:rFonts w:hint="eastAsia" w:ascii="宋体" w:hAnsi="宋体" w:eastAsia="宋体" w:cs="宋体"/>
-          <w:spacing w:val="-6"/>
-          <w:sz w:val="24"/>
-          <w:szCs w:val="24"/>
-          <w:lang w:eastAsia="zh-CN"/>
-        </w:rPr>
-        <w:t>、</w:t>
-      </w:r>
-      <w:r>
-        <w:rPr>
-          <w:rFonts w:hint="eastAsia" w:ascii="宋体" w:hAnsi="宋体" w:eastAsia="宋体" w:cs="宋体"/>
-          <w:spacing w:val="-6"/>
-          <w:sz w:val="24"/>
-          <w:szCs w:val="24"/>
-          <w:lang w:val="en-US" w:eastAsia="zh-CN"/>
-        </w:rPr>
-        <w:t>知识库</w:t>
-      </w:r>
-      <w:r>
-        <w:rPr>
-          <w:rFonts w:ascii="宋体" w:hAnsi="宋体" w:eastAsia="宋体" w:cs="宋体"/>
-          <w:spacing w:val="-6"/>
-          <w:sz w:val="24"/>
-          <w:szCs w:val="24"/>
-        </w:rPr>
-        <w:t>）、质量部，研发中心。</w:t>
-      </w:r>
-    </w:p>
-    <w:p>
-      <w:pPr>
-        <w:spacing w:before="185" w:line="366" w:lineRule="auto"/>
-        <w:ind w:left="42" w:right="301" w:firstLine="478"/>
-        <w:rPr>
-          <w:rFonts w:ascii="宋体" w:hAnsi="宋体" w:eastAsia="宋体" w:cs="宋体"/>
-          <w:spacing w:val="-6"/>
-          <w:sz w:val="24"/>
-          <w:szCs w:val="24"/>
-        </w:rPr>
-      </w:pPr>
-    </w:p>
-    <w:p>
-      <w:pPr>
-        <w:pStyle w:val="4"/>
-        <w:spacing w:line="272" w:lineRule="auto"/>
-      </w:pPr>
-    </w:p>
-    <w:p>
-      <w:pPr>
-        <w:pStyle w:val="4"/>
-        <w:spacing w:line="272" w:lineRule="auto"/>
-      </w:pPr>
-    </w:p>
-    <w:p>
-      <w:pPr>
-        <w:spacing w:line="3710" w:lineRule="exact"/>
-        <w:ind w:firstLine="463"/>
-      </w:pPr>
-    </w:p>
-    <w:p>
-      <w:pPr>
-        <w:pStyle w:val="4"/>
+    </w:p>
+    <w:p>
+      <w:pPr>
+        <w:pStyle w:val="11"/>
         <w:spacing w:line="314" w:lineRule="auto"/>
       </w:pPr>
     </w:p>
     <w:p>
       <w:pPr>
-        <w:pStyle w:val="4"/>
+        <w:pStyle w:val="11"/>
         <w:spacing w:line="314" w:lineRule="auto"/>
       </w:pPr>
     </w:p>
     <w:p>
       <w:pPr>
-        <w:pStyle w:val="4"/>
-        <w:spacing w:before="173" w:line="207" w:lineRule="auto"/>
-        <w:ind w:left="42"/>
-        <w:outlineLvl w:val="0"/>
-        <w:rPr>
-          <w:rFonts w:ascii="Microsoft JhengHei" w:hAnsi="Microsoft JhengHei" w:eastAsia="Microsoft JhengHei" w:cs="Microsoft JhengHei"/>
-          <w:sz w:val="40"/>
-          <w:szCs w:val="40"/>
-        </w:rPr>
+        <w:pStyle w:val="20"/>
+        <w:bidi w:val="0"/>
       </w:pPr>
       <w:bookmarkStart w:id="4" w:name="bookmark1"/>
       <w:bookmarkEnd w:id="4"/>
-      <w:bookmarkStart w:id="5" w:name="_Toc18250"/>
-      <w:r>
-        <w:rPr>
-          <w:b/>
-          <w:bCs/>
-          <w:spacing w:val="11"/>
-          <w:sz w:val="40"/>
-          <w:szCs w:val="40"/>
-        </w:rPr>
-        <w:t>2</w:t>
-      </w:r>
-      <w:r>
-        <w:rPr>
-          <w:rFonts w:hint="eastAsia" w:eastAsia="宋体"/>
-          <w:b/>
-          <w:bCs/>
-          <w:spacing w:val="11"/>
-          <w:sz w:val="40"/>
-          <w:szCs w:val="40"/>
-          <w:lang w:val="en-US" w:eastAsia="zh-CN"/>
-        </w:rPr>
-        <w:t>.</w:t>
-      </w:r>
-      <w:r>
-        <w:rPr>
-          <w:rFonts w:ascii="Microsoft JhengHei" w:hAnsi="Microsoft JhengHei" w:eastAsia="Microsoft JhengHei" w:cs="Microsoft JhengHei"/>
-          <w:b/>
-          <w:bCs/>
-          <w:spacing w:val="11"/>
-          <w:sz w:val="40"/>
-          <w:szCs w:val="40"/>
-        </w:rPr>
+      <w:bookmarkStart w:id="5" w:name="_Toc25401"/>
+      <w:r>
         <w:t>部门及职责</w:t>
       </w:r>
       <w:bookmarkEnd w:id="5"/>
     </w:p>
     <w:p>
       <w:pPr>
-        <w:spacing w:before="213" w:line="192" w:lineRule="auto"/>
-        <w:ind w:left="45"/>
-        <w:outlineLvl w:val="1"/>
-        <w:rPr>
-          <w:rFonts w:ascii="Microsoft JhengHei" w:hAnsi="Microsoft JhengHei" w:eastAsia="Microsoft JhengHei" w:cs="Microsoft JhengHei"/>
-          <w:sz w:val="30"/>
-          <w:szCs w:val="30"/>
-        </w:rPr>
+        <w:pStyle w:val="21"/>
+        <w:bidi w:val="0"/>
       </w:pPr>
       <w:bookmarkStart w:id="6" w:name="bookmark1"/>
       <w:bookmarkEnd w:id="6"/>
-      <w:bookmarkStart w:id="7" w:name="_Toc11534"/>
-      <w:r>
-        <w:rPr>
-          <w:rFonts w:ascii="Microsoft JhengHei" w:hAnsi="Microsoft JhengHei" w:eastAsia="Microsoft JhengHei" w:cs="Microsoft JhengHei"/>
-          <w:b/>
-          <w:bCs/>
-          <w:spacing w:val="-6"/>
-          <w:sz w:val="30"/>
-          <w:szCs w:val="30"/>
-        </w:rPr>
-        <w:t>2.1总经理职责</w:t>
+      <w:bookmarkStart w:id="7" w:name="_Toc226"/>
+      <w:r>
+        <w:t>总经理职责</w:t>
       </w:r>
       <w:bookmarkEnd w:id="7"/>
     </w:p>
     <w:p>
       <w:pPr>
-        <w:pStyle w:val="4"/>
-        <w:spacing w:line="310" w:lineRule="auto"/>
-      </w:pPr>
-    </w:p>
-    <w:p>
-      <w:pPr>
-        <w:keepNext w:val="0"/>
-        <w:keepLines w:val="0"/>
-        <w:pageBreakBefore w:val="0"/>
-        <w:widowControl/>
-        <w:kinsoku w:val="0"/>
-        <w:wordWrap/>
-        <w:overflowPunct/>
-        <w:topLinePunct w:val="0"/>
-        <w:autoSpaceDE w:val="0"/>
-        <w:autoSpaceDN w:val="0"/>
-        <w:bidi w:val="0"/>
-        <w:adjustRightInd w:val="0"/>
-        <w:snapToGrid w:val="0"/>
-        <w:spacing w:line="360" w:lineRule="auto"/>
-        <w:ind w:left="0" w:right="0" w:firstLine="476" w:firstLineChars="200"/>
-        <w:textAlignment w:val="baseline"/>
-        <w:rPr>
-          <w:rFonts w:ascii="宋体" w:hAnsi="宋体" w:eastAsia="宋体" w:cs="宋体"/>
-          <w:sz w:val="24"/>
-          <w:szCs w:val="24"/>
-        </w:rPr>
-      </w:pPr>
-      <w:r>
-        <w:rPr>
-          <w:rFonts w:ascii="宋体" w:hAnsi="宋体" w:eastAsia="宋体" w:cs="宋体"/>
-          <w:spacing w:val="-1"/>
-          <w:sz w:val="24"/>
-          <w:szCs w:val="24"/>
-        </w:rPr>
-        <w:t>1)</w:t>
-      </w:r>
-      <w:r>
-        <w:rPr>
-          <w:rFonts w:ascii="宋体" w:hAnsi="宋体" w:eastAsia="宋体" w:cs="宋体"/>
-          <w:spacing w:val="77"/>
-          <w:sz w:val="24"/>
-          <w:szCs w:val="24"/>
-        </w:rPr>
-        <w:t xml:space="preserve"> </w:t>
-      </w:r>
-      <w:r>
-        <w:rPr>
-          <w:rFonts w:ascii="宋体" w:hAnsi="宋体" w:eastAsia="宋体" w:cs="宋体"/>
-          <w:spacing w:val="-1"/>
-          <w:sz w:val="24"/>
-          <w:szCs w:val="24"/>
-        </w:rPr>
-        <w:t>依据公司发展战略，制定和实施公司中长期的发展战略，提升公司信</w:t>
-      </w:r>
-      <w:r>
-        <w:rPr>
-          <w:rFonts w:ascii="宋体" w:hAnsi="宋体" w:eastAsia="宋体" w:cs="宋体"/>
-          <w:spacing w:val="-4"/>
-          <w:sz w:val="24"/>
-          <w:szCs w:val="24"/>
-        </w:rPr>
-        <w:t>息技术的应用水平和竞争优势。</w:t>
-      </w:r>
-    </w:p>
-    <w:p>
-      <w:pPr>
-        <w:keepNext w:val="0"/>
-        <w:keepLines w:val="0"/>
-        <w:pageBreakBefore w:val="0"/>
-        <w:widowControl/>
-        <w:kinsoku w:val="0"/>
-        <w:wordWrap/>
-        <w:overflowPunct/>
-        <w:topLinePunct w:val="0"/>
-        <w:autoSpaceDE w:val="0"/>
-        <w:autoSpaceDN w:val="0"/>
-        <w:bidi w:val="0"/>
-        <w:adjustRightInd w:val="0"/>
-        <w:snapToGrid w:val="0"/>
-        <w:spacing w:line="360" w:lineRule="auto"/>
-        <w:ind w:left="0" w:right="0" w:firstLine="472" w:firstLineChars="200"/>
-        <w:textAlignment w:val="baseline"/>
-        <w:rPr>
-          <w:rFonts w:ascii="宋体" w:hAnsi="宋体" w:eastAsia="宋体" w:cs="宋体"/>
-          <w:sz w:val="24"/>
-          <w:szCs w:val="24"/>
-        </w:rPr>
-      </w:pPr>
-      <w:r>
-        <w:rPr>
-          <w:rFonts w:ascii="宋体" w:hAnsi="宋体" w:eastAsia="宋体" w:cs="宋体"/>
-          <w:spacing w:val="-2"/>
-          <w:sz w:val="24"/>
-          <w:szCs w:val="24"/>
-        </w:rPr>
-        <w:t>2)</w:t>
-      </w:r>
-      <w:r>
-        <w:rPr>
-          <w:rFonts w:ascii="宋体" w:hAnsi="宋体" w:eastAsia="宋体" w:cs="宋体"/>
-          <w:spacing w:val="86"/>
-          <w:sz w:val="24"/>
-          <w:szCs w:val="24"/>
-        </w:rPr>
-        <w:t xml:space="preserve"> </w:t>
-      </w:r>
-      <w:r>
-        <w:rPr>
-          <w:rFonts w:ascii="宋体" w:hAnsi="宋体" w:eastAsia="宋体" w:cs="宋体"/>
-          <w:spacing w:val="-2"/>
-          <w:sz w:val="24"/>
-          <w:szCs w:val="24"/>
-        </w:rPr>
-        <w:t>负责制订并落实公司各项规章制度、改</w:t>
-      </w:r>
-      <w:r>
+        <w:keepNext w:val="0"/>
+        <w:keepLines w:val="0"/>
+        <w:pageBreakBefore w:val="0"/>
+        <w:widowControl/>
+        <w:kinsoku w:val="0"/>
+        <w:wordWrap/>
+        <w:overflowPunct/>
+        <w:topLinePunct w:val="0"/>
+        <w:autoSpaceDE w:val="0"/>
+        <w:autoSpaceDN w:val="0"/>
+        <w:bidi w:val="0"/>
+        <w:adjustRightInd w:val="0"/>
+        <w:snapToGrid w:val="0"/>
+        <w:spacing w:line="360" w:lineRule="auto"/>
+        <w:ind w:left="0" w:firstLine="468" w:firstLineChars="200"/>
+        <w:textAlignment w:val="baseline"/>
         <w:rPr>
           <w:rFonts w:ascii="宋体" w:hAnsi="宋体" w:eastAsia="宋体" w:cs="宋体"/>
           <w:spacing w:val="-3"/>
           <w:sz w:val="24"/>
           <w:szCs w:val="24"/>
         </w:rPr>
+      </w:pPr>
+      <w:r>
+        <w:rPr>
+          <w:rFonts w:ascii="宋体" w:hAnsi="宋体" w:eastAsia="宋体" w:cs="宋体"/>
+          <w:spacing w:val="-3"/>
+          <w:sz w:val="24"/>
+          <w:szCs w:val="24"/>
+        </w:rPr>
+        <w:t>1) 依据公司发展战略，制定和实施公司中长期的发展战略，提升公司信息技术的应用水平和竞争优势。</w:t>
+      </w:r>
+    </w:p>
+    <w:p>
+      <w:pPr>
+        <w:keepNext w:val="0"/>
+        <w:keepLines w:val="0"/>
+        <w:pageBreakBefore w:val="0"/>
+        <w:widowControl/>
+        <w:kinsoku w:val="0"/>
+        <w:wordWrap/>
+        <w:overflowPunct/>
+        <w:topLinePunct w:val="0"/>
+        <w:autoSpaceDE w:val="0"/>
+        <w:autoSpaceDN w:val="0"/>
+        <w:bidi w:val="0"/>
+        <w:adjustRightInd w:val="0"/>
+        <w:snapToGrid w:val="0"/>
+        <w:spacing w:line="360" w:lineRule="auto"/>
+        <w:ind w:left="0" w:firstLine="468" w:firstLineChars="200"/>
+        <w:textAlignment w:val="baseline"/>
+        <w:rPr>
+          <w:rFonts w:ascii="宋体" w:hAnsi="宋体" w:eastAsia="宋体" w:cs="宋体"/>
+          <w:spacing w:val="-3"/>
+          <w:sz w:val="24"/>
+          <w:szCs w:val="24"/>
+        </w:rPr>
+      </w:pPr>
+      <w:r>
+        <w:rPr>
+          <w:rFonts w:ascii="宋体" w:hAnsi="宋体" w:eastAsia="宋体" w:cs="宋体"/>
+          <w:spacing w:val="-3"/>
+          <w:sz w:val="24"/>
+          <w:szCs w:val="24"/>
+        </w:rPr>
+        <w:t>2) 负责制订并落实公司各项规章制度、改</w:t>
+      </w:r>
+      <w:r>
+        <w:rPr>
+          <w:rFonts w:ascii="宋体" w:hAnsi="宋体" w:eastAsia="宋体" w:cs="宋体"/>
+          <w:spacing w:val="-3"/>
+          <w:sz w:val="24"/>
+          <w:szCs w:val="24"/>
+        </w:rPr>
         <w:t>革方案、改革措施。</w:t>
       </w:r>
     </w:p>
@@ -3259,65 +3204,31 @@
         <w:adjustRightInd w:val="0"/>
         <w:snapToGrid w:val="0"/>
         <w:spacing w:line="360" w:lineRule="auto"/>
-        <w:ind w:left="0" w:right="0" w:firstLine="476" w:firstLineChars="200"/>
-        <w:textAlignment w:val="baseline"/>
-        <w:rPr>
-          <w:rFonts w:ascii="宋体" w:hAnsi="宋体" w:eastAsia="宋体" w:cs="宋体"/>
-          <w:sz w:val="24"/>
-          <w:szCs w:val="24"/>
-        </w:rPr>
-      </w:pPr>
-      <w:r>
-        <w:rPr>
-          <w:rFonts w:ascii="宋体" w:hAnsi="宋体" w:eastAsia="宋体" w:cs="宋体"/>
-          <w:spacing w:val="-1"/>
-          <w:sz w:val="24"/>
-          <w:szCs w:val="24"/>
-        </w:rPr>
-        <w:t>3)</w:t>
-      </w:r>
-      <w:r>
-        <w:rPr>
-          <w:rFonts w:ascii="宋体" w:hAnsi="宋体" w:eastAsia="宋体" w:cs="宋体"/>
-          <w:spacing w:val="87"/>
-          <w:sz w:val="24"/>
-          <w:szCs w:val="24"/>
-        </w:rPr>
-        <w:t xml:space="preserve"> </w:t>
-      </w:r>
-      <w:r>
-        <w:rPr>
-          <w:rFonts w:ascii="宋体" w:hAnsi="宋体" w:eastAsia="宋体" w:cs="宋体"/>
-          <w:spacing w:val="-1"/>
-          <w:sz w:val="24"/>
-          <w:szCs w:val="24"/>
-        </w:rPr>
-        <w:t>负责公司IT系统的整体规划、设计、组建、实施，通过必要的系统升</w:t>
-      </w:r>
-      <w:r>
-        <w:rPr>
-          <w:rFonts w:ascii="宋体" w:hAnsi="宋体" w:eastAsia="宋体" w:cs="宋体"/>
-          <w:sz w:val="24"/>
-          <w:szCs w:val="24"/>
-        </w:rPr>
-        <w:t>级、新技术引进或整合等手段，组建实施及维护公司当前的系</w:t>
-      </w:r>
-      <w:r>
-        <w:rPr>
-          <w:rFonts w:ascii="宋体" w:hAnsi="宋体" w:eastAsia="宋体" w:cs="宋体"/>
-          <w:spacing w:val="-1"/>
-          <w:sz w:val="24"/>
-          <w:szCs w:val="24"/>
-        </w:rPr>
-        <w:t>统，并</w:t>
-      </w:r>
-      <w:r>
+        <w:ind w:left="0" w:firstLine="468" w:firstLineChars="200"/>
+        <w:textAlignment w:val="baseline"/>
         <w:rPr>
           <w:rFonts w:ascii="宋体" w:hAnsi="宋体" w:eastAsia="宋体" w:cs="宋体"/>
           <w:spacing w:val="-3"/>
           <w:sz w:val="24"/>
           <w:szCs w:val="24"/>
         </w:rPr>
+      </w:pPr>
+      <w:r>
+        <w:rPr>
+          <w:rFonts w:ascii="宋体" w:hAnsi="宋体" w:eastAsia="宋体" w:cs="宋体"/>
+          <w:spacing w:val="-3"/>
+          <w:sz w:val="24"/>
+          <w:szCs w:val="24"/>
+        </w:rPr>
+        <w:t>3) 负责公司IT系统的整体规划、设计、组建、实施，通过必要的升级、新技术引进或整合等手段，组建实施及维护公司当前的系统，并</w:t>
+      </w:r>
+      <w:r>
+        <w:rPr>
+          <w:rFonts w:ascii="宋体" w:hAnsi="宋体" w:eastAsia="宋体" w:cs="宋体"/>
+          <w:spacing w:val="-3"/>
+          <w:sz w:val="24"/>
+          <w:szCs w:val="24"/>
+        </w:rPr>
         <w:t>保持公司系统对业务的有效支持。</w:t>
       </w:r>
     </w:p>
@@ -3337,79 +3248,15 @@
         <w:adjustRightInd w:val="0"/>
         <w:snapToGrid w:val="0"/>
         <w:spacing w:line="360" w:lineRule="auto"/>
-        <w:ind w:left="0" w:right="0" w:firstLine="472" w:firstLineChars="200"/>
-        <w:textAlignment w:val="baseline"/>
-        <w:rPr>
-          <w:rFonts w:ascii="宋体" w:hAnsi="宋体" w:eastAsia="宋体" w:cs="宋体"/>
-          <w:sz w:val="24"/>
-          <w:szCs w:val="24"/>
-        </w:rPr>
-      </w:pPr>
-      <w:r>
-        <w:rPr>
-          <w:rFonts w:ascii="宋体" w:hAnsi="宋体" w:eastAsia="宋体" w:cs="宋体"/>
-          <w:spacing w:val="-2"/>
-          <w:sz w:val="24"/>
-          <w:szCs w:val="24"/>
-        </w:rPr>
-        <w:t>4)</w:t>
-      </w:r>
-      <w:r>
-        <w:rPr>
-          <w:rFonts w:ascii="宋体" w:hAnsi="宋体" w:eastAsia="宋体" w:cs="宋体"/>
-          <w:spacing w:val="82"/>
-          <w:sz w:val="24"/>
-          <w:szCs w:val="24"/>
-        </w:rPr>
-        <w:t xml:space="preserve"> </w:t>
-      </w:r>
-      <w:r>
-        <w:rPr>
-          <w:rFonts w:ascii="宋体" w:hAnsi="宋体" w:eastAsia="宋体" w:cs="宋体"/>
-          <w:spacing w:val="-2"/>
-          <w:sz w:val="24"/>
-          <w:szCs w:val="24"/>
-        </w:rPr>
-        <w:t>主导企业文化建设的基本方向，提出公司组织机构设置方案。</w:t>
-      </w:r>
-    </w:p>
-    <w:p>
-      <w:pPr>
-        <w:keepNext w:val="0"/>
-        <w:keepLines w:val="0"/>
-        <w:pageBreakBefore w:val="0"/>
-        <w:widowControl/>
-        <w:kinsoku w:val="0"/>
-        <w:wordWrap/>
-        <w:overflowPunct/>
-        <w:topLinePunct w:val="0"/>
-        <w:autoSpaceDE w:val="0"/>
-        <w:autoSpaceDN w:val="0"/>
-        <w:bidi w:val="0"/>
-        <w:adjustRightInd w:val="0"/>
-        <w:snapToGrid w:val="0"/>
-        <w:spacing w:line="360" w:lineRule="auto"/>
-        <w:ind w:left="0" w:right="0" w:firstLine="468" w:firstLineChars="200"/>
-        <w:textAlignment w:val="baseline"/>
-      </w:pPr>
-      <w:r>
+        <w:ind w:left="0" w:firstLine="468" w:firstLineChars="200"/>
+        <w:textAlignment w:val="baseline"/>
         <w:rPr>
           <w:rFonts w:ascii="宋体" w:hAnsi="宋体" w:eastAsia="宋体" w:cs="宋体"/>
           <w:spacing w:val="-3"/>
           <w:sz w:val="24"/>
           <w:szCs w:val="24"/>
         </w:rPr>
-        <w:t>5)</w:t>
-      </w:r>
-      <w:r>
-        <w:rPr>
-          <w:rFonts w:ascii="宋体" w:hAnsi="宋体" w:eastAsia="宋体" w:cs="宋体"/>
-          <w:spacing w:val="102"/>
-          <w:sz w:val="24"/>
-          <w:szCs w:val="24"/>
-        </w:rPr>
-        <w:t xml:space="preserve"> </w:t>
-      </w:r>
+      </w:pPr>
       <w:r>
         <w:rPr>
           <w:rFonts w:ascii="宋体" w:hAnsi="宋体" w:eastAsia="宋体" w:cs="宋体"/>
@@ -3417,41 +3264,63 @@
           <w:sz w:val="24"/>
           <w:szCs w:val="24"/>
         </w:rPr>
-        <w:t>负责公司内部各部门的组织管理，实施在职能权责内的人力资源管理，</w:t>
-      </w:r>
-      <w:r>
-        <w:rPr>
-          <w:rFonts w:ascii="宋体" w:hAnsi="宋体" w:eastAsia="宋体" w:cs="宋体"/>
-          <w:spacing w:val="-2"/>
-          <w:sz w:val="24"/>
-          <w:szCs w:val="24"/>
-        </w:rPr>
-        <w:t>对公司的经济效益负责，拥有经营指挥权和各种资源分配权。</w:t>
-      </w:r>
-    </w:p>
-    <w:p>
-      <w:pPr>
-        <w:spacing w:before="129" w:line="192" w:lineRule="auto"/>
-        <w:ind w:left="45"/>
-        <w:outlineLvl w:val="1"/>
-        <w:rPr>
-          <w:rFonts w:ascii="Microsoft JhengHei" w:hAnsi="Microsoft JhengHei" w:eastAsia="Microsoft JhengHei" w:cs="Microsoft JhengHei"/>
-          <w:sz w:val="30"/>
-          <w:szCs w:val="30"/>
-        </w:rPr>
+        <w:t>4) 主导企业文化建设的基本方向，提出公司组织机构设置方案。</w:t>
+      </w:r>
+    </w:p>
+    <w:p>
+      <w:pPr>
+        <w:keepNext w:val="0"/>
+        <w:keepLines w:val="0"/>
+        <w:pageBreakBefore w:val="0"/>
+        <w:widowControl/>
+        <w:kinsoku w:val="0"/>
+        <w:wordWrap/>
+        <w:overflowPunct/>
+        <w:topLinePunct w:val="0"/>
+        <w:autoSpaceDE w:val="0"/>
+        <w:autoSpaceDN w:val="0"/>
+        <w:bidi w:val="0"/>
+        <w:adjustRightInd w:val="0"/>
+        <w:snapToGrid w:val="0"/>
+        <w:spacing w:line="360" w:lineRule="auto"/>
+        <w:ind w:left="0" w:firstLine="468" w:firstLineChars="200"/>
+        <w:textAlignment w:val="baseline"/>
+        <w:rPr>
+          <w:rFonts w:ascii="宋体" w:hAnsi="宋体" w:eastAsia="宋体" w:cs="宋体"/>
+          <w:spacing w:val="-3"/>
+          <w:sz w:val="24"/>
+          <w:szCs w:val="24"/>
+        </w:rPr>
+      </w:pPr>
+      <w:r>
+        <w:rPr>
+          <w:rFonts w:ascii="宋体" w:hAnsi="宋体" w:eastAsia="宋体" w:cs="宋体"/>
+          <w:spacing w:val="-3"/>
+          <w:sz w:val="24"/>
+          <w:szCs w:val="24"/>
+        </w:rPr>
+        <w:t xml:space="preserve">5) </w:t>
+      </w:r>
+      <w:r>
+        <w:rPr>
+          <w:rFonts w:ascii="宋体" w:hAnsi="宋体" w:eastAsia="宋体" w:cs="宋体"/>
+          <w:spacing w:val="-3"/>
+          <w:sz w:val="24"/>
+          <w:szCs w:val="24"/>
+        </w:rPr>
+        <w:t>负责公司内部各部门的组织管理，实施在职能权责内的人力资源管理，对公司的经济效益负责，拥有经营指挥权和各种资源分配权。</w:t>
+      </w:r>
+    </w:p>
+    <w:p>
+      <w:pPr>
+        <w:pStyle w:val="21"/>
+        <w:bidi w:val="0"/>
       </w:pPr>
       <w:bookmarkStart w:id="8" w:name="bookmark14"/>
       <w:bookmarkEnd w:id="8"/>
-      <w:bookmarkStart w:id="9" w:name="_Toc25418"/>
-      <w:r>
-        <w:rPr>
-          <w:rFonts w:ascii="Microsoft JhengHei" w:hAnsi="Microsoft JhengHei" w:eastAsia="Microsoft JhengHei" w:cs="Microsoft JhengHei"/>
-          <w:b/>
-          <w:bCs/>
-          <w:sz w:val="30"/>
-          <w:szCs w:val="30"/>
-        </w:rPr>
-        <w:t>2.2副总经理职责</w:t>
+      <w:bookmarkStart w:id="9" w:name="_Toc22263"/>
+      <w:r>
+        <w:t>副总经理职责</w:t>
       </w:r>
       <w:bookmarkEnd w:id="9"/>
     </w:p>
@@ -3471,19 +3340,19 @@
         <w:adjustRightInd w:val="0"/>
         <w:snapToGrid w:val="0"/>
         <w:spacing w:line="360" w:lineRule="auto"/>
-        <w:ind w:left="0" w:right="0" w:firstLine="472" w:firstLineChars="200"/>
-        <w:textAlignment w:val="baseline"/>
-        <w:rPr>
-          <w:rFonts w:ascii="宋体" w:hAnsi="宋体" w:eastAsia="宋体" w:cs="宋体"/>
-          <w:spacing w:val="-2"/>
-          <w:sz w:val="24"/>
-          <w:szCs w:val="24"/>
-        </w:rPr>
-      </w:pPr>
-      <w:r>
-        <w:rPr>
-          <w:rFonts w:ascii="宋体" w:hAnsi="宋体" w:eastAsia="宋体" w:cs="宋体"/>
-          <w:spacing w:val="-2"/>
+        <w:ind w:left="0" w:firstLine="468" w:firstLineChars="200"/>
+        <w:textAlignment w:val="baseline"/>
+        <w:rPr>
+          <w:rFonts w:ascii="宋体" w:hAnsi="宋体" w:eastAsia="宋体" w:cs="宋体"/>
+          <w:spacing w:val="-3"/>
+          <w:sz w:val="24"/>
+          <w:szCs w:val="24"/>
+        </w:rPr>
+      </w:pPr>
+      <w:r>
+        <w:rPr>
+          <w:rFonts w:ascii="宋体" w:hAnsi="宋体" w:eastAsia="宋体" w:cs="宋体"/>
+          <w:spacing w:val="-3"/>
           <w:sz w:val="24"/>
           <w:szCs w:val="24"/>
         </w:rPr>
@@ -3506,19 +3375,19 @@
         <w:adjustRightInd w:val="0"/>
         <w:snapToGrid w:val="0"/>
         <w:spacing w:line="360" w:lineRule="auto"/>
-        <w:ind w:left="0" w:right="0" w:firstLine="472" w:firstLineChars="200"/>
-        <w:textAlignment w:val="baseline"/>
-        <w:rPr>
-          <w:rFonts w:ascii="宋体" w:hAnsi="宋体" w:eastAsia="宋体" w:cs="宋体"/>
-          <w:spacing w:val="-2"/>
-          <w:sz w:val="24"/>
-          <w:szCs w:val="24"/>
-        </w:rPr>
-      </w:pPr>
-      <w:r>
-        <w:rPr>
-          <w:rFonts w:ascii="宋体" w:hAnsi="宋体" w:eastAsia="宋体" w:cs="宋体"/>
-          <w:spacing w:val="-2"/>
+        <w:ind w:left="0" w:firstLine="468" w:firstLineChars="200"/>
+        <w:textAlignment w:val="baseline"/>
+        <w:rPr>
+          <w:rFonts w:ascii="宋体" w:hAnsi="宋体" w:eastAsia="宋体" w:cs="宋体"/>
+          <w:spacing w:val="-3"/>
+          <w:sz w:val="24"/>
+          <w:szCs w:val="24"/>
+        </w:rPr>
+      </w:pPr>
+      <w:r>
+        <w:rPr>
+          <w:rFonts w:ascii="宋体" w:hAnsi="宋体" w:eastAsia="宋体" w:cs="宋体"/>
+          <w:spacing w:val="-3"/>
           <w:sz w:val="24"/>
           <w:szCs w:val="24"/>
         </w:rPr>
@@ -3541,19 +3410,19 @@
         <w:adjustRightInd w:val="0"/>
         <w:snapToGrid w:val="0"/>
         <w:spacing w:line="360" w:lineRule="auto"/>
-        <w:ind w:left="0" w:right="0" w:firstLine="472" w:firstLineChars="200"/>
-        <w:textAlignment w:val="baseline"/>
-        <w:rPr>
-          <w:rFonts w:ascii="宋体" w:hAnsi="宋体" w:eastAsia="宋体" w:cs="宋体"/>
-          <w:spacing w:val="-2"/>
-          <w:sz w:val="24"/>
-          <w:szCs w:val="24"/>
-        </w:rPr>
-      </w:pPr>
-      <w:r>
-        <w:rPr>
-          <w:rFonts w:ascii="宋体" w:hAnsi="宋体" w:eastAsia="宋体" w:cs="宋体"/>
-          <w:spacing w:val="-2"/>
+        <w:ind w:left="0" w:firstLine="468" w:firstLineChars="200"/>
+        <w:textAlignment w:val="baseline"/>
+        <w:rPr>
+          <w:rFonts w:ascii="宋体" w:hAnsi="宋体" w:eastAsia="宋体" w:cs="宋体"/>
+          <w:spacing w:val="-3"/>
+          <w:sz w:val="24"/>
+          <w:szCs w:val="24"/>
+        </w:rPr>
+      </w:pPr>
+      <w:r>
+        <w:rPr>
+          <w:rFonts w:ascii="宋体" w:hAnsi="宋体" w:eastAsia="宋体" w:cs="宋体"/>
+          <w:spacing w:val="-3"/>
           <w:sz w:val="24"/>
           <w:szCs w:val="24"/>
         </w:rPr>
@@ -3576,19 +3445,19 @@
         <w:adjustRightInd w:val="0"/>
         <w:snapToGrid w:val="0"/>
         <w:spacing w:line="360" w:lineRule="auto"/>
-        <w:ind w:left="0" w:right="0" w:firstLine="472" w:firstLineChars="200"/>
-        <w:textAlignment w:val="baseline"/>
-        <w:rPr>
-          <w:rFonts w:ascii="宋体" w:hAnsi="宋体" w:eastAsia="宋体" w:cs="宋体"/>
-          <w:spacing w:val="-2"/>
-          <w:sz w:val="24"/>
-          <w:szCs w:val="24"/>
-        </w:rPr>
-      </w:pPr>
-      <w:r>
-        <w:rPr>
-          <w:rFonts w:ascii="宋体" w:hAnsi="宋体" w:eastAsia="宋体" w:cs="宋体"/>
-          <w:spacing w:val="-2"/>
+        <w:ind w:left="0" w:firstLine="468" w:firstLineChars="200"/>
+        <w:textAlignment w:val="baseline"/>
+        <w:rPr>
+          <w:rFonts w:ascii="宋体" w:hAnsi="宋体" w:eastAsia="宋体" w:cs="宋体"/>
+          <w:spacing w:val="-3"/>
+          <w:sz w:val="24"/>
+          <w:szCs w:val="24"/>
+        </w:rPr>
+      </w:pPr>
+      <w:r>
+        <w:rPr>
+          <w:rFonts w:ascii="宋体" w:hAnsi="宋体" w:eastAsia="宋体" w:cs="宋体"/>
+          <w:spacing w:val="-3"/>
           <w:sz w:val="24"/>
           <w:szCs w:val="24"/>
         </w:rPr>
@@ -3611,19 +3480,19 @@
         <w:adjustRightInd w:val="0"/>
         <w:snapToGrid w:val="0"/>
         <w:spacing w:line="360" w:lineRule="auto"/>
-        <w:ind w:left="0" w:right="0" w:firstLine="472" w:firstLineChars="200"/>
-        <w:textAlignment w:val="baseline"/>
-        <w:rPr>
-          <w:rFonts w:ascii="宋体" w:hAnsi="宋体" w:eastAsia="宋体" w:cs="宋体"/>
-          <w:spacing w:val="-2"/>
-          <w:sz w:val="24"/>
-          <w:szCs w:val="24"/>
-        </w:rPr>
-      </w:pPr>
-      <w:r>
-        <w:rPr>
-          <w:rFonts w:ascii="宋体" w:hAnsi="宋体" w:eastAsia="宋体" w:cs="宋体"/>
-          <w:spacing w:val="-2"/>
+        <w:ind w:left="0" w:firstLine="468" w:firstLineChars="200"/>
+        <w:textAlignment w:val="baseline"/>
+        <w:rPr>
+          <w:rFonts w:ascii="宋体" w:hAnsi="宋体" w:eastAsia="宋体" w:cs="宋体"/>
+          <w:spacing w:val="-3"/>
+          <w:sz w:val="24"/>
+          <w:szCs w:val="24"/>
+        </w:rPr>
+      </w:pPr>
+      <w:r>
+        <w:rPr>
+          <w:rFonts w:ascii="宋体" w:hAnsi="宋体" w:eastAsia="宋体" w:cs="宋体"/>
+          <w:spacing w:val="-3"/>
           <w:sz w:val="24"/>
           <w:szCs w:val="24"/>
         </w:rPr>
@@ -3646,11 +3515,11 @@
         <w:adjustRightInd w:val="0"/>
         <w:snapToGrid w:val="0"/>
         <w:spacing w:line="360" w:lineRule="auto"/>
-        <w:ind w:left="0" w:right="0" w:firstLine="472" w:firstLineChars="200"/>
+        <w:ind w:left="0" w:firstLine="468" w:firstLineChars="200"/>
         <w:textAlignment w:val="baseline"/>
         <w:rPr>
           <w:rFonts w:hint="default" w:ascii="宋体" w:hAnsi="宋体" w:eastAsia="宋体" w:cs="宋体"/>
-          <w:spacing w:val="-2"/>
+          <w:spacing w:val="-3"/>
           <w:sz w:val="24"/>
           <w:szCs w:val="24"/>
           <w:lang w:val="en-US" w:eastAsia="zh-CN"/>
@@ -3659,7 +3528,7 @@
       <w:r>
         <w:rPr>
           <w:rFonts w:hint="eastAsia" w:ascii="宋体" w:hAnsi="宋体" w:eastAsia="宋体" w:cs="宋体"/>
-          <w:spacing w:val="-2"/>
+          <w:spacing w:val="-3"/>
           <w:sz w:val="24"/>
           <w:szCs w:val="24"/>
           <w:lang w:val="en-US" w:eastAsia="zh-CN"/>
@@ -3669,95 +3538,55 @@
     </w:p>
     <w:p>
       <w:pPr>
-        <w:spacing w:before="209" w:line="194" w:lineRule="auto"/>
-        <w:ind w:left="45"/>
-        <w:outlineLvl w:val="1"/>
-        <w:rPr>
-          <w:rFonts w:ascii="Microsoft JhengHei" w:hAnsi="Microsoft JhengHei" w:eastAsia="Microsoft JhengHei" w:cs="Microsoft JhengHei"/>
-          <w:sz w:val="30"/>
-          <w:szCs w:val="30"/>
-        </w:rPr>
-      </w:pPr>
-      <w:bookmarkStart w:id="10" w:name="_Toc25454"/>
-      <w:r>
-        <w:rPr>
-          <w:rFonts w:ascii="Microsoft JhengHei" w:hAnsi="Microsoft JhengHei" w:eastAsia="Microsoft JhengHei" w:cs="Microsoft JhengHei"/>
-          <w:b/>
-          <w:bCs/>
+        <w:pStyle w:val="21"/>
+        <w:bidi w:val="0"/>
+      </w:pPr>
+      <w:bookmarkStart w:id="10" w:name="_Toc18620"/>
+      <w:r>
+        <w:t>综合管理部</w:t>
+      </w:r>
+      <w:bookmarkEnd w:id="10"/>
+    </w:p>
+    <w:p>
+      <w:pPr>
+        <w:pStyle w:val="22"/>
+        <w:bidi w:val="0"/>
+      </w:pPr>
+      <w:bookmarkStart w:id="11" w:name="_Toc21456"/>
+      <w:r>
+        <w:t>人力资源部</w:t>
+      </w:r>
+      <w:bookmarkEnd w:id="11"/>
+    </w:p>
+    <w:p>
+      <w:pPr>
+        <w:keepNext w:val="0"/>
+        <w:keepLines w:val="0"/>
+        <w:pageBreakBefore w:val="0"/>
+        <w:widowControl/>
+        <w:kinsoku w:val="0"/>
+        <w:wordWrap/>
+        <w:overflowPunct/>
+        <w:topLinePunct w:val="0"/>
+        <w:autoSpaceDE w:val="0"/>
+        <w:autoSpaceDN w:val="0"/>
+        <w:bidi w:val="0"/>
+        <w:adjustRightInd w:val="0"/>
+        <w:snapToGrid w:val="0"/>
+        <w:spacing w:line="360" w:lineRule="auto"/>
+        <w:ind w:left="0" w:firstLine="468" w:firstLineChars="200"/>
+        <w:textAlignment w:val="baseline"/>
+        <w:rPr>
+          <w:rFonts w:ascii="宋体" w:hAnsi="宋体" w:eastAsia="宋体" w:cs="宋体"/>
           <w:spacing w:val="-3"/>
-          <w:sz w:val="30"/>
-          <w:szCs w:val="30"/>
-        </w:rPr>
-        <w:t>2.3综合管理部</w:t>
-      </w:r>
-      <w:bookmarkEnd w:id="10"/>
-    </w:p>
-    <w:p>
-      <w:pPr>
-        <w:pStyle w:val="4"/>
-        <w:spacing w:line="299" w:lineRule="auto"/>
-      </w:pPr>
-    </w:p>
-    <w:p>
-      <w:pPr>
-        <w:spacing w:before="122" w:line="193" w:lineRule="auto"/>
-        <w:ind w:left="44"/>
-        <w:outlineLvl w:val="2"/>
-        <w:rPr>
-          <w:rFonts w:ascii="Microsoft JhengHei" w:hAnsi="Microsoft JhengHei" w:eastAsia="Microsoft JhengHei" w:cs="Microsoft JhengHei"/>
-          <w:sz w:val="28"/>
-          <w:szCs w:val="28"/>
-        </w:rPr>
-      </w:pPr>
-      <w:bookmarkStart w:id="11" w:name="_Toc11817"/>
-      <w:r>
-        <w:rPr>
-          <w:rFonts w:ascii="Microsoft JhengHei" w:hAnsi="Microsoft JhengHei" w:eastAsia="Microsoft JhengHei" w:cs="Microsoft JhengHei"/>
-          <w:b/>
-          <w:bCs/>
-          <w:spacing w:val="-8"/>
-          <w:sz w:val="28"/>
-          <w:szCs w:val="28"/>
-        </w:rPr>
-        <w:t>2.3.1人力资源部</w:t>
-      </w:r>
-      <w:bookmarkEnd w:id="11"/>
-    </w:p>
-    <w:p>
-      <w:pPr>
-        <w:pStyle w:val="4"/>
-        <w:spacing w:line="328" w:lineRule="auto"/>
-      </w:pPr>
-    </w:p>
-    <w:p>
-      <w:pPr>
-        <w:keepNext w:val="0"/>
-        <w:keepLines w:val="0"/>
-        <w:pageBreakBefore w:val="0"/>
-        <w:widowControl/>
-        <w:kinsoku w:val="0"/>
-        <w:wordWrap/>
-        <w:overflowPunct/>
-        <w:topLinePunct w:val="0"/>
-        <w:autoSpaceDE w:val="0"/>
-        <w:autoSpaceDN w:val="0"/>
-        <w:bidi w:val="0"/>
-        <w:adjustRightInd w:val="0"/>
-        <w:snapToGrid w:val="0"/>
-        <w:spacing w:line="360" w:lineRule="auto"/>
-        <w:ind w:left="0" w:right="0" w:firstLine="472" w:firstLineChars="200"/>
-        <w:textAlignment w:val="baseline"/>
-        <w:rPr>
-          <w:rFonts w:ascii="宋体" w:hAnsi="宋体" w:eastAsia="宋体" w:cs="宋体"/>
-          <w:spacing w:val="-2"/>
-          <w:sz w:val="24"/>
-          <w:szCs w:val="24"/>
-        </w:rPr>
-      </w:pPr>
-      <w:r>
-        <w:rPr>
-          <w:rFonts w:ascii="宋体" w:hAnsi="宋体" w:eastAsia="宋体" w:cs="宋体"/>
-          <w:spacing w:val="-2"/>
+          <w:sz w:val="24"/>
+          <w:szCs w:val="24"/>
+        </w:rPr>
+      </w:pPr>
+      <w:r>
+        <w:rPr>
+          <w:rFonts w:ascii="宋体" w:hAnsi="宋体" w:eastAsia="宋体" w:cs="宋体"/>
+          <w:spacing w:val="-3"/>
           <w:sz w:val="24"/>
           <w:szCs w:val="24"/>
         </w:rPr>
@@ -3780,19 +3609,19 @@
         <w:adjustRightInd w:val="0"/>
         <w:snapToGrid w:val="0"/>
         <w:spacing w:line="360" w:lineRule="auto"/>
-        <w:ind w:left="0" w:right="0" w:firstLine="472" w:firstLineChars="200"/>
-        <w:textAlignment w:val="baseline"/>
-        <w:rPr>
-          <w:rFonts w:ascii="宋体" w:hAnsi="宋体" w:eastAsia="宋体" w:cs="宋体"/>
-          <w:spacing w:val="-2"/>
-          <w:sz w:val="24"/>
-          <w:szCs w:val="24"/>
-        </w:rPr>
-      </w:pPr>
-      <w:r>
-        <w:rPr>
-          <w:rFonts w:ascii="宋体" w:hAnsi="宋体" w:eastAsia="宋体" w:cs="宋体"/>
-          <w:spacing w:val="-2"/>
+        <w:ind w:left="0" w:firstLine="468" w:firstLineChars="200"/>
+        <w:textAlignment w:val="baseline"/>
+        <w:rPr>
+          <w:rFonts w:ascii="宋体" w:hAnsi="宋体" w:eastAsia="宋体" w:cs="宋体"/>
+          <w:spacing w:val="-3"/>
+          <w:sz w:val="24"/>
+          <w:szCs w:val="24"/>
+        </w:rPr>
+      </w:pPr>
+      <w:r>
+        <w:rPr>
+          <w:rFonts w:ascii="宋体" w:hAnsi="宋体" w:eastAsia="宋体" w:cs="宋体"/>
+          <w:spacing w:val="-3"/>
           <w:sz w:val="24"/>
           <w:szCs w:val="24"/>
         </w:rPr>
@@ -3815,19 +3644,19 @@
         <w:adjustRightInd w:val="0"/>
         <w:snapToGrid w:val="0"/>
         <w:spacing w:line="360" w:lineRule="auto"/>
-        <w:ind w:left="0" w:right="0" w:firstLine="472" w:firstLineChars="200"/>
-        <w:textAlignment w:val="baseline"/>
-        <w:rPr>
-          <w:rFonts w:ascii="宋体" w:hAnsi="宋体" w:eastAsia="宋体" w:cs="宋体"/>
-          <w:spacing w:val="-2"/>
-          <w:sz w:val="24"/>
-          <w:szCs w:val="24"/>
-        </w:rPr>
-      </w:pPr>
-      <w:r>
-        <w:rPr>
-          <w:rFonts w:ascii="宋体" w:hAnsi="宋体" w:eastAsia="宋体" w:cs="宋体"/>
-          <w:spacing w:val="-2"/>
+        <w:ind w:left="0" w:firstLine="468" w:firstLineChars="200"/>
+        <w:textAlignment w:val="baseline"/>
+        <w:rPr>
+          <w:rFonts w:ascii="宋体" w:hAnsi="宋体" w:eastAsia="宋体" w:cs="宋体"/>
+          <w:spacing w:val="-3"/>
+          <w:sz w:val="24"/>
+          <w:szCs w:val="24"/>
+        </w:rPr>
+      </w:pPr>
+      <w:r>
+        <w:rPr>
+          <w:rFonts w:ascii="宋体" w:hAnsi="宋体" w:eastAsia="宋体" w:cs="宋体"/>
+          <w:spacing w:val="-3"/>
           <w:sz w:val="24"/>
           <w:szCs w:val="24"/>
         </w:rPr>
@@ -3850,19 +3679,19 @@
         <w:adjustRightInd w:val="0"/>
         <w:snapToGrid w:val="0"/>
         <w:spacing w:line="360" w:lineRule="auto"/>
-        <w:ind w:left="0" w:right="0" w:firstLine="472" w:firstLineChars="200"/>
-        <w:textAlignment w:val="baseline"/>
-        <w:rPr>
-          <w:rFonts w:ascii="宋体" w:hAnsi="宋体" w:eastAsia="宋体" w:cs="宋体"/>
-          <w:spacing w:val="-2"/>
-          <w:sz w:val="24"/>
-          <w:szCs w:val="24"/>
-        </w:rPr>
-      </w:pPr>
-      <w:r>
-        <w:rPr>
-          <w:rFonts w:ascii="宋体" w:hAnsi="宋体" w:eastAsia="宋体" w:cs="宋体"/>
-          <w:spacing w:val="-2"/>
+        <w:ind w:left="0" w:firstLine="468" w:firstLineChars="200"/>
+        <w:textAlignment w:val="baseline"/>
+        <w:rPr>
+          <w:rFonts w:ascii="宋体" w:hAnsi="宋体" w:eastAsia="宋体" w:cs="宋体"/>
+          <w:spacing w:val="-3"/>
+          <w:sz w:val="24"/>
+          <w:szCs w:val="24"/>
+        </w:rPr>
+      </w:pPr>
+      <w:r>
+        <w:rPr>
+          <w:rFonts w:ascii="宋体" w:hAnsi="宋体" w:eastAsia="宋体" w:cs="宋体"/>
+          <w:spacing w:val="-3"/>
           <w:sz w:val="24"/>
           <w:szCs w:val="24"/>
         </w:rPr>
@@ -3885,11 +3714,11 @@
         <w:adjustRightInd w:val="0"/>
         <w:snapToGrid w:val="0"/>
         <w:spacing w:line="360" w:lineRule="auto"/>
-        <w:ind w:left="0" w:right="0" w:firstLine="472" w:firstLineChars="200"/>
-        <w:textAlignment w:val="baseline"/>
-        <w:rPr>
-          <w:rFonts w:ascii="宋体" w:hAnsi="宋体" w:eastAsia="宋体" w:cs="宋体"/>
-          <w:spacing w:val="-2"/>
+        <w:ind w:left="0" w:firstLine="468" w:firstLineChars="200"/>
+        <w:textAlignment w:val="baseline"/>
+        <w:rPr>
+          <w:rFonts w:ascii="宋体" w:hAnsi="宋体" w:eastAsia="宋体" w:cs="宋体"/>
+          <w:spacing w:val="-3"/>
           <w:sz w:val="24"/>
           <w:szCs w:val="24"/>
         </w:rPr>
@@ -3899,11 +3728,197 @@
       <w:r>
         <w:rPr>
           <w:rFonts w:ascii="宋体" w:hAnsi="宋体" w:eastAsia="宋体" w:cs="宋体"/>
+          <w:spacing w:val="-3"/>
+          <w:sz w:val="24"/>
+          <w:szCs w:val="24"/>
+        </w:rPr>
+        <w:t>4) 负责制定公司的人才培养与储备制度，并根据年度人才策略开展人才培养系列活动；</w:t>
+      </w:r>
+    </w:p>
+    <w:p>
+      <w:pPr>
+        <w:keepNext w:val="0"/>
+        <w:keepLines w:val="0"/>
+        <w:pageBreakBefore w:val="0"/>
+        <w:widowControl/>
+        <w:kinsoku w:val="0"/>
+        <w:wordWrap/>
+        <w:overflowPunct/>
+        <w:topLinePunct w:val="0"/>
+        <w:autoSpaceDE w:val="0"/>
+        <w:autoSpaceDN w:val="0"/>
+        <w:bidi w:val="0"/>
+        <w:adjustRightInd w:val="0"/>
+        <w:snapToGrid w:val="0"/>
+        <w:spacing w:line="360" w:lineRule="auto"/>
+        <w:ind w:left="0" w:firstLine="468" w:firstLineChars="200"/>
+        <w:textAlignment w:val="baseline"/>
+        <w:rPr>
+          <w:rFonts w:ascii="宋体" w:hAnsi="宋体" w:eastAsia="宋体" w:cs="宋体"/>
+          <w:spacing w:val="-3"/>
+          <w:sz w:val="24"/>
+          <w:szCs w:val="24"/>
+        </w:rPr>
+      </w:pPr>
+      <w:r>
+        <w:rPr>
+          <w:rFonts w:ascii="宋体" w:hAnsi="宋体" w:eastAsia="宋体" w:cs="宋体"/>
+          <w:spacing w:val="-3"/>
+          <w:sz w:val="24"/>
+          <w:szCs w:val="24"/>
+        </w:rPr>
+        <w:t>5) 负责编制年度员工分配预算，根据总额控制的原则对各部门的员工分配进行控制。</w:t>
+      </w:r>
+    </w:p>
+    <w:p>
+      <w:pPr>
+        <w:keepNext w:val="0"/>
+        <w:keepLines w:val="0"/>
+        <w:pageBreakBefore w:val="0"/>
+        <w:widowControl/>
+        <w:kinsoku w:val="0"/>
+        <w:wordWrap/>
+        <w:overflowPunct/>
+        <w:topLinePunct w:val="0"/>
+        <w:autoSpaceDE w:val="0"/>
+        <w:autoSpaceDN w:val="0"/>
+        <w:bidi w:val="0"/>
+        <w:adjustRightInd w:val="0"/>
+        <w:snapToGrid w:val="0"/>
+        <w:spacing w:line="360" w:lineRule="auto"/>
+        <w:ind w:left="0" w:firstLine="468" w:firstLineChars="200"/>
+        <w:textAlignment w:val="baseline"/>
+        <w:rPr>
+          <w:rFonts w:ascii="宋体" w:hAnsi="宋体" w:eastAsia="宋体" w:cs="宋体"/>
+          <w:spacing w:val="-3"/>
+          <w:sz w:val="24"/>
+          <w:szCs w:val="24"/>
+        </w:rPr>
+      </w:pPr>
+      <w:r>
+        <w:rPr>
+          <w:rFonts w:ascii="宋体" w:hAnsi="宋体" w:eastAsia="宋体" w:cs="宋体"/>
+          <w:spacing w:val="-3"/>
+          <w:sz w:val="24"/>
+          <w:szCs w:val="24"/>
+        </w:rPr>
+        <w:t>6) 负责构建员工福利体系，开展员工社会保险、住房公积金的缴纳统筹，办理员工的补充医疗保险和员工年度体检等；</w:t>
+      </w:r>
+    </w:p>
+    <w:p>
+      <w:pPr>
+        <w:keepNext w:val="0"/>
+        <w:keepLines w:val="0"/>
+        <w:pageBreakBefore w:val="0"/>
+        <w:widowControl/>
+        <w:kinsoku w:val="0"/>
+        <w:wordWrap/>
+        <w:overflowPunct/>
+        <w:topLinePunct w:val="0"/>
+        <w:autoSpaceDE w:val="0"/>
+        <w:autoSpaceDN w:val="0"/>
+        <w:bidi w:val="0"/>
+        <w:adjustRightInd w:val="0"/>
+        <w:snapToGrid w:val="0"/>
+        <w:spacing w:line="360" w:lineRule="auto"/>
+        <w:ind w:left="0" w:firstLine="468" w:firstLineChars="200"/>
+        <w:textAlignment w:val="baseline"/>
+        <w:rPr>
+          <w:rFonts w:ascii="宋体" w:hAnsi="宋体" w:eastAsia="宋体" w:cs="宋体"/>
+          <w:spacing w:val="-3"/>
+          <w:sz w:val="24"/>
+          <w:szCs w:val="24"/>
+        </w:rPr>
+      </w:pPr>
+      <w:r>
+        <w:rPr>
+          <w:rFonts w:ascii="宋体" w:hAnsi="宋体" w:eastAsia="宋体" w:cs="宋体"/>
+          <w:spacing w:val="-3"/>
+          <w:sz w:val="24"/>
+          <w:szCs w:val="24"/>
+        </w:rPr>
+        <w:t>7) 负责制定公司的绩效管理体系，开展员工绩效考核，并参与公司对各事业部、各部门的年度绩效考核；</w:t>
+      </w:r>
+    </w:p>
+    <w:p>
+      <w:pPr>
+        <w:keepNext w:val="0"/>
+        <w:keepLines w:val="0"/>
+        <w:pageBreakBefore w:val="0"/>
+        <w:widowControl/>
+        <w:kinsoku w:val="0"/>
+        <w:wordWrap/>
+        <w:overflowPunct/>
+        <w:topLinePunct w:val="0"/>
+        <w:autoSpaceDE w:val="0"/>
+        <w:autoSpaceDN w:val="0"/>
+        <w:bidi w:val="0"/>
+        <w:adjustRightInd w:val="0"/>
+        <w:snapToGrid w:val="0"/>
+        <w:spacing w:line="360" w:lineRule="auto"/>
+        <w:ind w:left="0" w:firstLine="468" w:firstLineChars="200"/>
+        <w:textAlignment w:val="baseline"/>
+        <w:rPr>
+          <w:rFonts w:ascii="宋体" w:hAnsi="宋体" w:eastAsia="宋体" w:cs="宋体"/>
+          <w:spacing w:val="-3"/>
+          <w:sz w:val="24"/>
+          <w:szCs w:val="24"/>
+        </w:rPr>
+      </w:pPr>
+      <w:r>
+        <w:rPr>
+          <w:rFonts w:ascii="宋体" w:hAnsi="宋体" w:eastAsia="宋体" w:cs="宋体"/>
+          <w:spacing w:val="-3"/>
+          <w:sz w:val="24"/>
+          <w:szCs w:val="24"/>
+        </w:rPr>
+        <w:t>8) 负责起草公司劳动合同文本，规范劳动合同管理流程，并根据实际情况开展劳动用工形式的规范管理。</w:t>
+      </w:r>
+    </w:p>
+    <w:p>
+      <w:pPr>
+        <w:pStyle w:val="22"/>
+        <w:bidi w:val="0"/>
+      </w:pPr>
+      <w:bookmarkStart w:id="13" w:name="_Toc7196"/>
+      <w:r>
+        <w:t>财务部</w:t>
+      </w:r>
+      <w:bookmarkEnd w:id="13"/>
+    </w:p>
+    <w:p>
+      <w:pPr>
+        <w:keepNext w:val="0"/>
+        <w:keepLines w:val="0"/>
+        <w:pageBreakBefore w:val="0"/>
+        <w:widowControl/>
+        <w:kinsoku w:val="0"/>
+        <w:wordWrap/>
+        <w:overflowPunct/>
+        <w:topLinePunct w:val="0"/>
+        <w:autoSpaceDE w:val="0"/>
+        <w:autoSpaceDN w:val="0"/>
+        <w:bidi w:val="0"/>
+        <w:adjustRightInd w:val="0"/>
+        <w:snapToGrid w:val="0"/>
+        <w:spacing w:line="360" w:lineRule="auto"/>
+        <w:ind w:left="0" w:right="0" w:firstLine="472" w:firstLineChars="200"/>
+        <w:textAlignment w:val="baseline"/>
+        <w:rPr>
+          <w:rFonts w:ascii="宋体" w:hAnsi="宋体" w:eastAsia="宋体" w:cs="宋体"/>
           <w:spacing w:val="-2"/>
           <w:sz w:val="24"/>
           <w:szCs w:val="24"/>
         </w:rPr>
-        <w:t>4) 负责制定公司的人才培养与储备制度，并根据年度人才策略开展人才培养系列活动；</w:t>
+      </w:pPr>
+      <w:r>
+        <w:rPr>
+          <w:rFonts w:ascii="宋体" w:hAnsi="宋体" w:eastAsia="宋体" w:cs="宋体"/>
+          <w:spacing w:val="-2"/>
+          <w:sz w:val="24"/>
+          <w:szCs w:val="24"/>
+        </w:rPr>
+        <w:t>建立、健全财务管理体系，对财务部门的日常管理、资金运作等进行总体控制；</w:t>
       </w:r>
     </w:p>
     <w:p>
@@ -3938,7 +3953,7 @@
           <w:sz w:val="24"/>
           <w:szCs w:val="24"/>
         </w:rPr>
-        <w:t>5) 负责编制年度员工分配预算，根据总额控制的原则对各部门的员工分配进行控制。</w:t>
+        <w:t>1) 主持财务报表的编制工作，保证财务信息对外披露的正常进行，有效地监督检查财务制度、预算的执行情况以及适当及时的调整；</w:t>
       </w:r>
     </w:p>
     <w:p>
@@ -3973,7 +3988,7 @@
           <w:sz w:val="24"/>
           <w:szCs w:val="24"/>
         </w:rPr>
-        <w:t>6) 负责构建员工福利体系，开展员工社会保险、住房公积金的缴纳统筹，办理员工的补充医疗保险和员工年度体检等；</w:t>
+        <w:t>2) 对公司税收进行整体筹划与管理，按时完成税务申报以及年度审计工作；</w:t>
       </w:r>
     </w:p>
     <w:p>
@@ -4008,7 +4023,7 @@
           <w:sz w:val="24"/>
           <w:szCs w:val="24"/>
         </w:rPr>
-        <w:t>7) 负责制定公司的绩效管理体系，开展员工绩效考核，并参与公司对各事业部、各部门的年度绩效考核；</w:t>
+        <w:t>3) 比较精确地监控和预测现金流量，确定和监控公司负债和资本的合理结构，统筹管理和运作公司资金并对其进行有效的风险控制；</w:t>
       </w:r>
     </w:p>
     <w:p>
@@ -4043,39 +4058,8 @@
           <w:sz w:val="24"/>
           <w:szCs w:val="24"/>
         </w:rPr>
-        <w:t>8) 负责起草公司劳动合同文本，规范劳动合同管理流程，并根据实际情况开展劳动用工形式的规范管理。</w:t>
-      </w:r>
-    </w:p>
-    <w:p>
-      <w:pPr>
-        <w:spacing w:before="285" w:line="194" w:lineRule="auto"/>
-        <w:ind w:left="44"/>
-        <w:outlineLvl w:val="2"/>
-        <w:rPr>
-          <w:rFonts w:ascii="Microsoft JhengHei" w:hAnsi="Microsoft JhengHei" w:eastAsia="Microsoft JhengHei" w:cs="Microsoft JhengHei"/>
-          <w:sz w:val="28"/>
-          <w:szCs w:val="28"/>
-        </w:rPr>
-      </w:pPr>
-      <w:bookmarkStart w:id="13" w:name="_Toc4474"/>
-      <w:r>
-        <w:rPr>
-          <w:rFonts w:ascii="Microsoft JhengHei" w:hAnsi="Microsoft JhengHei" w:eastAsia="Microsoft JhengHei" w:cs="Microsoft JhengHei"/>
-          <w:b/>
-          <w:bCs/>
-          <w:spacing w:val="-11"/>
-          <w:sz w:val="28"/>
-          <w:szCs w:val="28"/>
-        </w:rPr>
-        <w:t>2.3.2财务部</w:t>
-      </w:r>
-      <w:bookmarkEnd w:id="13"/>
-    </w:p>
-    <w:p>
-      <w:pPr>
-        <w:pStyle w:val="4"/>
-        <w:spacing w:line="291" w:lineRule="auto"/>
-      </w:pPr>
+        <w:t>4) 对公司重大的投资、融资、并购等经营活动提供建议和决策支持，参与风险评估、指导、跟踪和控制；</w:t>
+      </w:r>
     </w:p>
     <w:p>
       <w:pPr>
@@ -4109,7 +4093,7 @@
           <w:sz w:val="24"/>
           <w:szCs w:val="24"/>
         </w:rPr>
-        <w:t>建立、健全财务管理体系，对财务部门的日常管理、资金运作等进行总体控制；</w:t>
+        <w:t>5) 与财政、税务、银行、证券等相关政府部门及会计师事务所等相关中介机构建立并保持良好的关系；</w:t>
       </w:r>
     </w:p>
     <w:p>
@@ -4144,7 +4128,7 @@
           <w:sz w:val="24"/>
           <w:szCs w:val="24"/>
         </w:rPr>
-        <w:t>1) 主持财务报表的编制工作，保证财务信息对外披露的正常进行，有效地监督检查财务制度、预算的执行情况以及适当及时的调整；</w:t>
+        <w:t>6) 向上级主管汇报公司经营状况、经营成果、财务收支及计划的具体情况，为公司高级管理人员提供财务分析，提出有益的建议；</w:t>
       </w:r>
     </w:p>
     <w:p>
@@ -4179,7 +4163,7 @@
           <w:sz w:val="24"/>
           <w:szCs w:val="24"/>
         </w:rPr>
-        <w:t>2) 对公司税收进行整体筹划与管理，按时完成税务申报以及年度审计工作；</w:t>
+        <w:t>7) 负责运维管理体系有效运行所需资金的落实；</w:t>
       </w:r>
     </w:p>
     <w:p>
@@ -4214,235 +4198,24 @@
           <w:sz w:val="24"/>
           <w:szCs w:val="24"/>
         </w:rPr>
-        <w:t>3) 比较精确地监控和预测现金流量，确定和监控公司负债和资本的合理结构，统筹管理和运作公司资金并对其进行有效的风险控制；</w:t>
-      </w:r>
-    </w:p>
-    <w:p>
-      <w:pPr>
-        <w:keepNext w:val="0"/>
-        <w:keepLines w:val="0"/>
-        <w:pageBreakBefore w:val="0"/>
-        <w:widowControl/>
-        <w:kinsoku w:val="0"/>
-        <w:wordWrap/>
-        <w:overflowPunct/>
-        <w:topLinePunct w:val="0"/>
-        <w:autoSpaceDE w:val="0"/>
-        <w:autoSpaceDN w:val="0"/>
-        <w:bidi w:val="0"/>
-        <w:adjustRightInd w:val="0"/>
-        <w:snapToGrid w:val="0"/>
-        <w:spacing w:line="360" w:lineRule="auto"/>
-        <w:ind w:left="0" w:right="0" w:firstLine="472" w:firstLineChars="200"/>
-        <w:textAlignment w:val="baseline"/>
-        <w:rPr>
-          <w:rFonts w:ascii="宋体" w:hAnsi="宋体" w:eastAsia="宋体" w:cs="宋体"/>
-          <w:spacing w:val="-2"/>
-          <w:sz w:val="24"/>
-          <w:szCs w:val="24"/>
-        </w:rPr>
-      </w:pPr>
-      <w:r>
-        <w:rPr>
-          <w:rFonts w:ascii="宋体" w:hAnsi="宋体" w:eastAsia="宋体" w:cs="宋体"/>
-          <w:spacing w:val="-2"/>
-          <w:sz w:val="24"/>
-          <w:szCs w:val="24"/>
-        </w:rPr>
-        <w:t>4) 对公司重大的投资、融资、并购等经营活动提供建议和决策支持，参与风险评估、指导、跟踪和控制；</w:t>
-      </w:r>
-    </w:p>
-    <w:p>
-      <w:pPr>
-        <w:keepNext w:val="0"/>
-        <w:keepLines w:val="0"/>
-        <w:pageBreakBefore w:val="0"/>
-        <w:widowControl/>
-        <w:kinsoku w:val="0"/>
-        <w:wordWrap/>
-        <w:overflowPunct/>
-        <w:topLinePunct w:val="0"/>
-        <w:autoSpaceDE w:val="0"/>
-        <w:autoSpaceDN w:val="0"/>
-        <w:bidi w:val="0"/>
-        <w:adjustRightInd w:val="0"/>
-        <w:snapToGrid w:val="0"/>
-        <w:spacing w:line="360" w:lineRule="auto"/>
-        <w:ind w:left="0" w:right="0" w:firstLine="472" w:firstLineChars="200"/>
-        <w:textAlignment w:val="baseline"/>
-        <w:rPr>
-          <w:rFonts w:ascii="宋体" w:hAnsi="宋体" w:eastAsia="宋体" w:cs="宋体"/>
-          <w:spacing w:val="-2"/>
-          <w:sz w:val="24"/>
-          <w:szCs w:val="24"/>
-        </w:rPr>
-      </w:pPr>
-      <w:r>
-        <w:rPr>
-          <w:rFonts w:ascii="宋体" w:hAnsi="宋体" w:eastAsia="宋体" w:cs="宋体"/>
-          <w:spacing w:val="-2"/>
-          <w:sz w:val="24"/>
-          <w:szCs w:val="24"/>
-        </w:rPr>
-        <w:t>5) 与财政、税务、银行、证券等相关政府部门及会计师事务所等相关中介机构建立并保持良好的关系；</w:t>
-      </w:r>
-    </w:p>
-    <w:p>
-      <w:pPr>
-        <w:keepNext w:val="0"/>
-        <w:keepLines w:val="0"/>
-        <w:pageBreakBefore w:val="0"/>
-        <w:widowControl/>
-        <w:kinsoku w:val="0"/>
-        <w:wordWrap/>
-        <w:overflowPunct/>
-        <w:topLinePunct w:val="0"/>
-        <w:autoSpaceDE w:val="0"/>
-        <w:autoSpaceDN w:val="0"/>
-        <w:bidi w:val="0"/>
-        <w:adjustRightInd w:val="0"/>
-        <w:snapToGrid w:val="0"/>
-        <w:spacing w:line="360" w:lineRule="auto"/>
-        <w:ind w:left="0" w:right="0" w:firstLine="472" w:firstLineChars="200"/>
-        <w:textAlignment w:val="baseline"/>
-        <w:rPr>
-          <w:rFonts w:ascii="宋体" w:hAnsi="宋体" w:eastAsia="宋体" w:cs="宋体"/>
-          <w:spacing w:val="-2"/>
-          <w:sz w:val="24"/>
-          <w:szCs w:val="24"/>
-        </w:rPr>
-      </w:pPr>
-      <w:r>
-        <w:rPr>
-          <w:rFonts w:ascii="宋体" w:hAnsi="宋体" w:eastAsia="宋体" w:cs="宋体"/>
-          <w:spacing w:val="-2"/>
-          <w:sz w:val="24"/>
-          <w:szCs w:val="24"/>
-        </w:rPr>
-        <w:t>6) 向上级主管汇报公司经营状况、经营成果、财务收支及计划的具体情况，为公司高级管理人员提供财务分析，提出有益的建议；</w:t>
-      </w:r>
-    </w:p>
-    <w:p>
-      <w:pPr>
-        <w:keepNext w:val="0"/>
-        <w:keepLines w:val="0"/>
-        <w:pageBreakBefore w:val="0"/>
-        <w:widowControl/>
-        <w:kinsoku w:val="0"/>
-        <w:wordWrap/>
-        <w:overflowPunct/>
-        <w:topLinePunct w:val="0"/>
-        <w:autoSpaceDE w:val="0"/>
-        <w:autoSpaceDN w:val="0"/>
-        <w:bidi w:val="0"/>
-        <w:adjustRightInd w:val="0"/>
-        <w:snapToGrid w:val="0"/>
-        <w:spacing w:line="360" w:lineRule="auto"/>
-        <w:ind w:left="0" w:right="0" w:firstLine="472" w:firstLineChars="200"/>
-        <w:textAlignment w:val="baseline"/>
-        <w:rPr>
-          <w:rFonts w:ascii="宋体" w:hAnsi="宋体" w:eastAsia="宋体" w:cs="宋体"/>
-          <w:spacing w:val="-2"/>
-          <w:sz w:val="24"/>
-          <w:szCs w:val="24"/>
-        </w:rPr>
-      </w:pPr>
-      <w:r>
-        <w:rPr>
-          <w:rFonts w:ascii="宋体" w:hAnsi="宋体" w:eastAsia="宋体" w:cs="宋体"/>
-          <w:spacing w:val="-2"/>
-          <w:sz w:val="24"/>
-          <w:szCs w:val="24"/>
-        </w:rPr>
-        <w:t>7) 负责运维管理体系有效运行所需资金的落实；</w:t>
-      </w:r>
-    </w:p>
-    <w:p>
-      <w:pPr>
-        <w:keepNext w:val="0"/>
-        <w:keepLines w:val="0"/>
-        <w:pageBreakBefore w:val="0"/>
-        <w:widowControl/>
-        <w:kinsoku w:val="0"/>
-        <w:wordWrap/>
-        <w:overflowPunct/>
-        <w:topLinePunct w:val="0"/>
-        <w:autoSpaceDE w:val="0"/>
-        <w:autoSpaceDN w:val="0"/>
-        <w:bidi w:val="0"/>
-        <w:adjustRightInd w:val="0"/>
-        <w:snapToGrid w:val="0"/>
-        <w:spacing w:line="360" w:lineRule="auto"/>
-        <w:ind w:left="0" w:right="0" w:firstLine="472" w:firstLineChars="200"/>
-        <w:textAlignment w:val="baseline"/>
-        <w:rPr>
-          <w:rFonts w:ascii="宋体" w:hAnsi="宋体" w:eastAsia="宋体" w:cs="宋体"/>
-          <w:spacing w:val="-2"/>
-          <w:sz w:val="24"/>
-          <w:szCs w:val="24"/>
-        </w:rPr>
-      </w:pPr>
-      <w:r>
-        <w:rPr>
-          <w:rFonts w:ascii="宋体" w:hAnsi="宋体" w:eastAsia="宋体" w:cs="宋体"/>
-          <w:spacing w:val="-2"/>
-          <w:sz w:val="24"/>
-          <w:szCs w:val="24"/>
-        </w:rPr>
         <w:t>8) 完成领导交办的其他工作。</w:t>
       </w:r>
     </w:p>
     <w:p>
       <w:pPr>
-        <w:spacing w:line="220" w:lineRule="auto"/>
-        <w:rPr>
-          <w:rFonts w:ascii="宋体" w:hAnsi="宋体" w:eastAsia="宋体" w:cs="宋体"/>
-          <w:sz w:val="24"/>
-          <w:szCs w:val="24"/>
-        </w:rPr>
-        <w:sectPr>
-          <w:footerReference r:id="rId7" w:type="default"/>
-          <w:pgSz w:w="11912" w:h="16841"/>
-          <w:pgMar w:top="1385" w:right="1786" w:bottom="1714" w:left="1768" w:header="0" w:footer="1441" w:gutter="0"/>
-          <w:cols w:space="720" w:num="1"/>
-        </w:sectPr>
-      </w:pPr>
-    </w:p>
-    <w:p>
-      <w:pPr>
-        <w:spacing w:before="94" w:line="194" w:lineRule="auto"/>
-        <w:ind w:left="45"/>
-        <w:outlineLvl w:val="1"/>
-        <w:rPr>
-          <w:rFonts w:ascii="Microsoft JhengHei" w:hAnsi="Microsoft JhengHei" w:eastAsia="Microsoft JhengHei" w:cs="Microsoft JhengHei"/>
-          <w:sz w:val="30"/>
-          <w:szCs w:val="30"/>
-        </w:rPr>
+        <w:pStyle w:val="21"/>
+        <w:bidi w:val="0"/>
       </w:pPr>
       <w:bookmarkStart w:id="14" w:name="bookmark16"/>
       <w:bookmarkEnd w:id="14"/>
-      <w:bookmarkStart w:id="15" w:name="_Toc28206"/>
-      <w:r>
-        <w:rPr>
-          <w:rFonts w:ascii="Microsoft JhengHei" w:hAnsi="Microsoft JhengHei" w:eastAsia="Microsoft JhengHei" w:cs="Microsoft JhengHei"/>
-          <w:b/>
-          <w:bCs/>
-          <w:spacing w:val="-10"/>
-          <w:sz w:val="30"/>
-          <w:szCs w:val="30"/>
-        </w:rPr>
-        <w:t>2.4采购部</w:t>
+      <w:bookmarkStart w:id="15" w:name="_Toc9875"/>
+      <w:r>
+        <w:t>采购部</w:t>
       </w:r>
       <w:bookmarkEnd w:id="15"/>
     </w:p>
     <w:p>
       <w:pPr>
-        <w:pStyle w:val="4"/>
-        <w:spacing w:line="267" w:lineRule="auto"/>
-      </w:pPr>
-    </w:p>
-    <w:p>
-      <w:pPr>
         <w:keepNext w:val="0"/>
         <w:keepLines w:val="0"/>
         <w:pageBreakBefore w:val="0"/>
@@ -4758,37 +4531,17 @@
     </w:p>
     <w:p>
       <w:pPr>
-        <w:spacing w:before="211" w:line="194" w:lineRule="auto"/>
-        <w:ind w:left="45"/>
-        <w:outlineLvl w:val="1"/>
-        <w:rPr>
-          <w:rFonts w:ascii="Microsoft JhengHei" w:hAnsi="Microsoft JhengHei" w:eastAsia="Microsoft JhengHei" w:cs="Microsoft JhengHei"/>
-          <w:sz w:val="30"/>
-          <w:szCs w:val="30"/>
-        </w:rPr>
-      </w:pPr>
-      <w:bookmarkStart w:id="16" w:name="_Toc4233"/>
-      <w:r>
-        <w:rPr>
-          <w:rFonts w:ascii="Microsoft JhengHei" w:hAnsi="Microsoft JhengHei" w:eastAsia="Microsoft JhengHei" w:cs="Microsoft JhengHei"/>
-          <w:b/>
-          <w:bCs/>
-          <w:spacing w:val="-11"/>
-          <w:sz w:val="30"/>
-          <w:szCs w:val="30"/>
-        </w:rPr>
-        <w:t>2.5营销中心</w:t>
+        <w:pStyle w:val="21"/>
+        <w:bidi w:val="0"/>
+      </w:pPr>
+      <w:bookmarkStart w:id="16" w:name="_Toc15694"/>
+      <w:r>
+        <w:t>营销中心</w:t>
       </w:r>
       <w:bookmarkEnd w:id="16"/>
     </w:p>
     <w:p>
       <w:pPr>
-        <w:pStyle w:val="4"/>
-        <w:spacing w:line="310" w:lineRule="auto"/>
-      </w:pPr>
-    </w:p>
-    <w:p>
-      <w:pPr>
         <w:keepNext w:val="0"/>
         <w:keepLines w:val="0"/>
         <w:pageBreakBefore w:val="0"/>
@@ -4973,84 +4726,19 @@
     </w:p>
     <w:p>
       <w:pPr>
-        <w:rPr>
-          <w:rFonts w:ascii="宋体" w:hAnsi="宋体" w:eastAsia="宋体" w:cs="宋体"/>
-          <w:spacing w:val="-6"/>
-          <w:sz w:val="24"/>
-          <w:szCs w:val="24"/>
-        </w:rPr>
-      </w:pPr>
-      <w:r>
-        <w:rPr>
-          <w:rFonts w:ascii="宋体" w:hAnsi="宋体" w:eastAsia="宋体" w:cs="宋体"/>
-          <w:spacing w:val="-6"/>
-          <w:sz w:val="24"/>
-          <w:szCs w:val="24"/>
-        </w:rPr>
-        <w:br w:type="page"/>
-      </w:r>
-    </w:p>
-    <w:p>
-      <w:pPr>
-        <w:keepNext w:val="0"/>
-        <w:keepLines w:val="0"/>
-        <w:pageBreakBefore w:val="0"/>
-        <w:widowControl/>
-        <w:kinsoku w:val="0"/>
-        <w:wordWrap/>
-        <w:overflowPunct/>
-        <w:topLinePunct w:val="0"/>
-        <w:autoSpaceDE w:val="0"/>
-        <w:autoSpaceDN w:val="0"/>
-        <w:bidi w:val="0"/>
-        <w:adjustRightInd w:val="0"/>
-        <w:snapToGrid w:val="0"/>
-        <w:spacing w:line="360" w:lineRule="auto"/>
-        <w:ind w:left="0" w:right="0" w:firstLine="456" w:firstLineChars="200"/>
-        <w:textAlignment w:val="baseline"/>
-        <w:rPr>
-          <w:rFonts w:ascii="宋体" w:hAnsi="宋体" w:eastAsia="宋体" w:cs="宋体"/>
-          <w:spacing w:val="-6"/>
-          <w:sz w:val="24"/>
-          <w:szCs w:val="24"/>
-        </w:rPr>
-      </w:pPr>
-    </w:p>
-    <w:p>
-      <w:pPr>
-        <w:spacing w:before="88" w:line="193" w:lineRule="auto"/>
-        <w:ind w:left="45"/>
-        <w:outlineLvl w:val="1"/>
-        <w:rPr>
-          <w:rFonts w:ascii="Microsoft JhengHei" w:hAnsi="Microsoft JhengHei" w:eastAsia="Microsoft JhengHei" w:cs="Microsoft JhengHei"/>
-          <w:sz w:val="30"/>
-          <w:szCs w:val="30"/>
-        </w:rPr>
+        <w:pStyle w:val="21"/>
+        <w:bidi w:val="0"/>
       </w:pPr>
       <w:bookmarkStart w:id="17" w:name="bookmark17"/>
       <w:bookmarkEnd w:id="17"/>
-      <w:bookmarkStart w:id="18" w:name="_Toc23235"/>
-      <w:r>
-        <w:rPr>
-          <w:rFonts w:ascii="Microsoft JhengHei" w:hAnsi="Microsoft JhengHei" w:eastAsia="Microsoft JhengHei" w:cs="Microsoft JhengHei"/>
-          <w:b/>
-          <w:bCs/>
-          <w:spacing w:val="-4"/>
-          <w:sz w:val="30"/>
-          <w:szCs w:val="30"/>
-        </w:rPr>
-        <w:t>2.6运维服务部</w:t>
+      <w:bookmarkStart w:id="18" w:name="_Toc30250"/>
+      <w:r>
+        <w:t>运维服务部</w:t>
       </w:r>
       <w:bookmarkEnd w:id="18"/>
     </w:p>
     <w:p>
       <w:pPr>
-        <w:pStyle w:val="4"/>
-        <w:spacing w:line="269" w:lineRule="auto"/>
-      </w:pPr>
-    </w:p>
-    <w:p>
-      <w:pPr>
         <w:keepNext w:val="0"/>
         <w:keepLines w:val="0"/>
         <w:pageBreakBefore w:val="0"/>
@@ -5097,2061 +4785,2135 @@
           <w:szCs w:val="24"/>
           <w:lang w:val="en-US" w:eastAsia="zh-CN"/>
         </w:rPr>
-        <w:t>容量管理、过程框架设计管理</w:t>
+        <w:t>容量管理、过程框架设计管理、服务可用性和连续性管理</w:t>
+      </w:r>
+      <w:r>
+        <w:rPr>
+          <w:rFonts w:ascii="宋体" w:hAnsi="宋体" w:eastAsia="宋体" w:cs="宋体"/>
+          <w:sz w:val="24"/>
+          <w:szCs w:val="24"/>
+        </w:rPr>
+        <w:t>等过程。为公司各级管理者提供生产经营数据为各级管理者的各项决策提供基础数据支撑；提升公司内部管理的规范性和运行效率。</w:t>
+      </w:r>
+    </w:p>
+    <w:p>
+      <w:pPr>
+        <w:keepNext w:val="0"/>
+        <w:keepLines w:val="0"/>
+        <w:pageBreakBefore w:val="0"/>
+        <w:widowControl/>
+        <w:kinsoku w:val="0"/>
+        <w:wordWrap/>
+        <w:overflowPunct/>
+        <w:topLinePunct w:val="0"/>
+        <w:autoSpaceDE w:val="0"/>
+        <w:autoSpaceDN w:val="0"/>
+        <w:bidi w:val="0"/>
+        <w:adjustRightInd w:val="0"/>
+        <w:snapToGrid w:val="0"/>
+        <w:spacing w:line="360" w:lineRule="auto"/>
+        <w:ind w:left="0" w:right="0" w:firstLine="480" w:firstLineChars="200"/>
+        <w:textAlignment w:val="baseline"/>
+        <w:rPr>
+          <w:rFonts w:ascii="宋体" w:hAnsi="宋体" w:eastAsia="宋体" w:cs="宋体"/>
+          <w:sz w:val="24"/>
+          <w:szCs w:val="24"/>
+        </w:rPr>
+      </w:pPr>
+      <w:r>
+        <w:rPr>
+          <w:rFonts w:ascii="宋体" w:hAnsi="宋体" w:eastAsia="宋体" w:cs="宋体"/>
+          <w:sz w:val="24"/>
+          <w:szCs w:val="24"/>
+        </w:rPr>
+        <w:t>1) 负责公司服务台、备件库以及知识库的管理。</w:t>
+      </w:r>
+    </w:p>
+    <w:p>
+      <w:pPr>
+        <w:keepNext w:val="0"/>
+        <w:keepLines w:val="0"/>
+        <w:pageBreakBefore w:val="0"/>
+        <w:widowControl/>
+        <w:kinsoku w:val="0"/>
+        <w:wordWrap/>
+        <w:overflowPunct/>
+        <w:topLinePunct w:val="0"/>
+        <w:autoSpaceDE w:val="0"/>
+        <w:autoSpaceDN w:val="0"/>
+        <w:bidi w:val="0"/>
+        <w:adjustRightInd w:val="0"/>
+        <w:snapToGrid w:val="0"/>
+        <w:spacing w:line="360" w:lineRule="auto"/>
+        <w:ind w:left="0" w:right="0" w:firstLine="480" w:firstLineChars="200"/>
+        <w:textAlignment w:val="baseline"/>
+        <w:rPr>
+          <w:rFonts w:ascii="宋体" w:hAnsi="宋体" w:eastAsia="宋体" w:cs="宋体"/>
+          <w:sz w:val="24"/>
+          <w:szCs w:val="24"/>
+        </w:rPr>
+      </w:pPr>
+      <w:r>
+        <w:rPr>
+          <w:rFonts w:ascii="宋体" w:hAnsi="宋体" w:eastAsia="宋体" w:cs="宋体"/>
+          <w:sz w:val="24"/>
+          <w:szCs w:val="24"/>
+        </w:rPr>
+        <w:t>2) 项目软硬件运维项目的实施工作、售后工作；</w:t>
+      </w:r>
+    </w:p>
+    <w:p>
+      <w:pPr>
+        <w:keepNext w:val="0"/>
+        <w:keepLines w:val="0"/>
+        <w:pageBreakBefore w:val="0"/>
+        <w:widowControl/>
+        <w:kinsoku w:val="0"/>
+        <w:wordWrap/>
+        <w:overflowPunct/>
+        <w:topLinePunct w:val="0"/>
+        <w:autoSpaceDE w:val="0"/>
+        <w:autoSpaceDN w:val="0"/>
+        <w:bidi w:val="0"/>
+        <w:adjustRightInd w:val="0"/>
+        <w:snapToGrid w:val="0"/>
+        <w:spacing w:line="360" w:lineRule="auto"/>
+        <w:ind w:left="0" w:right="0" w:firstLine="480" w:firstLineChars="200"/>
+        <w:textAlignment w:val="baseline"/>
+        <w:rPr>
+          <w:rFonts w:ascii="宋体" w:hAnsi="宋体" w:eastAsia="宋体" w:cs="宋体"/>
+          <w:sz w:val="24"/>
+          <w:szCs w:val="24"/>
+        </w:rPr>
+      </w:pPr>
+      <w:r>
+        <w:rPr>
+          <w:rFonts w:ascii="宋体" w:hAnsi="宋体" w:eastAsia="宋体" w:cs="宋体"/>
+          <w:sz w:val="24"/>
+          <w:szCs w:val="24"/>
+        </w:rPr>
+        <w:t>3) 公司内部数据中心、服务器、信息平台等系统运维工作；</w:t>
+      </w:r>
+    </w:p>
+    <w:p>
+      <w:pPr>
+        <w:keepNext w:val="0"/>
+        <w:keepLines w:val="0"/>
+        <w:pageBreakBefore w:val="0"/>
+        <w:widowControl/>
+        <w:kinsoku w:val="0"/>
+        <w:wordWrap/>
+        <w:overflowPunct/>
+        <w:topLinePunct w:val="0"/>
+        <w:autoSpaceDE w:val="0"/>
+        <w:autoSpaceDN w:val="0"/>
+        <w:bidi w:val="0"/>
+        <w:adjustRightInd w:val="0"/>
+        <w:snapToGrid w:val="0"/>
+        <w:spacing w:line="360" w:lineRule="auto"/>
+        <w:ind w:left="0" w:right="0" w:firstLine="480" w:firstLineChars="200"/>
+        <w:textAlignment w:val="baseline"/>
+        <w:rPr>
+          <w:rFonts w:ascii="宋体" w:hAnsi="宋体" w:eastAsia="宋体" w:cs="宋体"/>
+          <w:sz w:val="24"/>
+          <w:szCs w:val="24"/>
+        </w:rPr>
+      </w:pPr>
+      <w:r>
+        <w:rPr>
+          <w:rFonts w:ascii="宋体" w:hAnsi="宋体" w:eastAsia="宋体" w:cs="宋体"/>
+          <w:sz w:val="24"/>
+          <w:szCs w:val="24"/>
+        </w:rPr>
+        <w:t>4) 项目相关技术文档等管理工作；</w:t>
+      </w:r>
+    </w:p>
+    <w:p>
+      <w:pPr>
+        <w:keepNext w:val="0"/>
+        <w:keepLines w:val="0"/>
+        <w:pageBreakBefore w:val="0"/>
+        <w:widowControl/>
+        <w:kinsoku w:val="0"/>
+        <w:wordWrap/>
+        <w:overflowPunct/>
+        <w:topLinePunct w:val="0"/>
+        <w:autoSpaceDE w:val="0"/>
+        <w:autoSpaceDN w:val="0"/>
+        <w:bidi w:val="0"/>
+        <w:adjustRightInd w:val="0"/>
+        <w:snapToGrid w:val="0"/>
+        <w:spacing w:line="360" w:lineRule="auto"/>
+        <w:ind w:left="0" w:right="0" w:firstLine="480" w:firstLineChars="200"/>
+        <w:textAlignment w:val="baseline"/>
+        <w:rPr>
+          <w:rFonts w:ascii="宋体" w:hAnsi="宋体" w:eastAsia="宋体" w:cs="宋体"/>
+          <w:sz w:val="24"/>
+          <w:szCs w:val="24"/>
+        </w:rPr>
+      </w:pPr>
+      <w:r>
+        <w:rPr>
+          <w:rFonts w:ascii="宋体" w:hAnsi="宋体" w:eastAsia="宋体" w:cs="宋体"/>
+          <w:sz w:val="24"/>
+          <w:szCs w:val="24"/>
+        </w:rPr>
+        <w:t>5) 搭建并管理运维工具需要的软硬件环境，并按质量管理体系，对项目实施过程资料进行规范的配置管理；</w:t>
+      </w:r>
+    </w:p>
+    <w:p>
+      <w:pPr>
+        <w:keepNext w:val="0"/>
+        <w:keepLines w:val="0"/>
+        <w:pageBreakBefore w:val="0"/>
+        <w:widowControl/>
+        <w:kinsoku w:val="0"/>
+        <w:wordWrap/>
+        <w:overflowPunct/>
+        <w:topLinePunct w:val="0"/>
+        <w:autoSpaceDE w:val="0"/>
+        <w:autoSpaceDN w:val="0"/>
+        <w:bidi w:val="0"/>
+        <w:adjustRightInd w:val="0"/>
+        <w:snapToGrid w:val="0"/>
+        <w:spacing w:line="360" w:lineRule="auto"/>
+        <w:ind w:left="0" w:right="0" w:firstLine="480" w:firstLineChars="200"/>
+        <w:textAlignment w:val="baseline"/>
+        <w:rPr>
+          <w:rFonts w:ascii="宋体" w:hAnsi="宋体" w:eastAsia="宋体" w:cs="宋体"/>
+          <w:sz w:val="24"/>
+          <w:szCs w:val="24"/>
+        </w:rPr>
+      </w:pPr>
+      <w:r>
+        <w:rPr>
+          <w:rFonts w:ascii="宋体" w:hAnsi="宋体" w:eastAsia="宋体" w:cs="宋体"/>
+          <w:sz w:val="24"/>
+          <w:szCs w:val="24"/>
+        </w:rPr>
+        <w:t>6) 落实并不断充实、完善公司运维管理体系的具体内容，配合研发中心优化运维工具或系统的技术架构、系统架构；</w:t>
+      </w:r>
+    </w:p>
+    <w:p>
+      <w:pPr>
+        <w:keepNext w:val="0"/>
+        <w:keepLines w:val="0"/>
+        <w:pageBreakBefore w:val="0"/>
+        <w:widowControl/>
+        <w:kinsoku w:val="0"/>
+        <w:wordWrap/>
+        <w:overflowPunct/>
+        <w:topLinePunct w:val="0"/>
+        <w:autoSpaceDE w:val="0"/>
+        <w:autoSpaceDN w:val="0"/>
+        <w:bidi w:val="0"/>
+        <w:adjustRightInd w:val="0"/>
+        <w:snapToGrid w:val="0"/>
+        <w:spacing w:line="360" w:lineRule="auto"/>
+        <w:ind w:left="0" w:right="0" w:firstLine="480" w:firstLineChars="200"/>
+        <w:textAlignment w:val="baseline"/>
+        <w:rPr>
+          <w:rFonts w:ascii="宋体" w:hAnsi="宋体" w:eastAsia="宋体" w:cs="宋体"/>
+          <w:sz w:val="24"/>
+          <w:szCs w:val="24"/>
+        </w:rPr>
+      </w:pPr>
+      <w:r>
+        <w:rPr>
+          <w:rFonts w:ascii="宋体" w:hAnsi="宋体" w:eastAsia="宋体" w:cs="宋体"/>
+          <w:sz w:val="24"/>
+          <w:szCs w:val="24"/>
+        </w:rPr>
+        <w:t>7) 负责组织制定及维护公司运维服务目录。</w:t>
+      </w:r>
+    </w:p>
+    <w:p>
+      <w:pPr>
+        <w:keepNext w:val="0"/>
+        <w:keepLines w:val="0"/>
+        <w:pageBreakBefore w:val="0"/>
+        <w:widowControl/>
+        <w:kinsoku w:val="0"/>
+        <w:wordWrap/>
+        <w:overflowPunct/>
+        <w:topLinePunct w:val="0"/>
+        <w:autoSpaceDE w:val="0"/>
+        <w:autoSpaceDN w:val="0"/>
+        <w:bidi w:val="0"/>
+        <w:adjustRightInd w:val="0"/>
+        <w:snapToGrid w:val="0"/>
+        <w:spacing w:line="360" w:lineRule="auto"/>
+        <w:ind w:left="0" w:right="0" w:firstLine="480" w:firstLineChars="200"/>
+        <w:textAlignment w:val="baseline"/>
+        <w:rPr>
+          <w:rFonts w:ascii="宋体" w:hAnsi="宋体" w:eastAsia="宋体" w:cs="宋体"/>
+          <w:sz w:val="24"/>
+          <w:szCs w:val="24"/>
+        </w:rPr>
+      </w:pPr>
+      <w:r>
+        <w:rPr>
+          <w:rFonts w:ascii="宋体" w:hAnsi="宋体" w:eastAsia="宋体" w:cs="宋体"/>
+          <w:sz w:val="24"/>
+          <w:szCs w:val="24"/>
+        </w:rPr>
+        <w:t>8) 是为客户提供运维交付的主体。</w:t>
+      </w:r>
+    </w:p>
+    <w:p>
+      <w:pPr>
+        <w:keepNext w:val="0"/>
+        <w:keepLines w:val="0"/>
+        <w:pageBreakBefore w:val="0"/>
+        <w:widowControl/>
+        <w:kinsoku w:val="0"/>
+        <w:wordWrap/>
+        <w:overflowPunct/>
+        <w:topLinePunct w:val="0"/>
+        <w:autoSpaceDE w:val="0"/>
+        <w:autoSpaceDN w:val="0"/>
+        <w:bidi w:val="0"/>
+        <w:adjustRightInd w:val="0"/>
+        <w:snapToGrid w:val="0"/>
+        <w:spacing w:line="360" w:lineRule="auto"/>
+        <w:ind w:left="0" w:right="0" w:firstLine="480" w:firstLineChars="200"/>
+        <w:textAlignment w:val="baseline"/>
+        <w:rPr>
+          <w:rFonts w:ascii="宋体" w:hAnsi="宋体" w:eastAsia="宋体" w:cs="宋体"/>
+          <w:sz w:val="24"/>
+          <w:szCs w:val="24"/>
+        </w:rPr>
+      </w:pPr>
+      <w:r>
+        <w:rPr>
+          <w:rFonts w:ascii="宋体" w:hAnsi="宋体" w:eastAsia="宋体" w:cs="宋体"/>
+          <w:sz w:val="24"/>
+          <w:szCs w:val="24"/>
+        </w:rPr>
+        <w:t>9) 服务过程中应急事务的处理。</w:t>
+      </w:r>
+    </w:p>
+    <w:p>
+      <w:pPr>
+        <w:keepNext w:val="0"/>
+        <w:keepLines w:val="0"/>
+        <w:pageBreakBefore w:val="0"/>
+        <w:widowControl/>
+        <w:kinsoku w:val="0"/>
+        <w:wordWrap/>
+        <w:overflowPunct/>
+        <w:topLinePunct w:val="0"/>
+        <w:autoSpaceDE w:val="0"/>
+        <w:autoSpaceDN w:val="0"/>
+        <w:bidi w:val="0"/>
+        <w:adjustRightInd w:val="0"/>
+        <w:snapToGrid w:val="0"/>
+        <w:spacing w:line="360" w:lineRule="auto"/>
+        <w:ind w:left="0" w:right="0" w:firstLine="480" w:firstLineChars="200"/>
+        <w:textAlignment w:val="baseline"/>
+        <w:rPr>
+          <w:rFonts w:hint="eastAsia" w:ascii="宋体" w:hAnsi="宋体" w:eastAsia="宋体" w:cs="宋体"/>
+          <w:sz w:val="24"/>
+          <w:szCs w:val="24"/>
+          <w:lang w:val="en-US" w:eastAsia="zh-CN"/>
+        </w:rPr>
+      </w:pPr>
+      <w:r>
+        <w:rPr>
+          <w:rFonts w:hint="eastAsia" w:ascii="宋体" w:hAnsi="宋体" w:eastAsia="宋体" w:cs="宋体"/>
+          <w:sz w:val="24"/>
+          <w:szCs w:val="24"/>
+          <w:lang w:val="en-US" w:eastAsia="zh-CN"/>
+        </w:rPr>
+        <w:t>10) 负责最终软件库及服务数据管理</w:t>
+      </w:r>
+    </w:p>
+    <w:p>
+      <w:pPr>
+        <w:keepNext w:val="0"/>
+        <w:keepLines w:val="0"/>
+        <w:pageBreakBefore w:val="0"/>
+        <w:widowControl/>
+        <w:kinsoku w:val="0"/>
+        <w:wordWrap/>
+        <w:overflowPunct/>
+        <w:topLinePunct w:val="0"/>
+        <w:autoSpaceDE w:val="0"/>
+        <w:autoSpaceDN w:val="0"/>
+        <w:bidi w:val="0"/>
+        <w:adjustRightInd w:val="0"/>
+        <w:snapToGrid w:val="0"/>
+        <w:spacing w:line="360" w:lineRule="auto"/>
+        <w:ind w:left="0" w:right="0" w:firstLine="480" w:firstLineChars="200"/>
+        <w:textAlignment w:val="baseline"/>
+        <w:rPr>
+          <w:rFonts w:hint="eastAsia" w:ascii="宋体" w:hAnsi="宋体" w:eastAsia="宋体" w:cs="宋体"/>
+          <w:sz w:val="24"/>
+          <w:szCs w:val="24"/>
+          <w:lang w:val="en-US" w:eastAsia="zh-CN"/>
+        </w:rPr>
+      </w:pPr>
+      <w:r>
+        <w:rPr>
+          <w:rFonts w:hint="eastAsia" w:ascii="宋体" w:hAnsi="宋体" w:eastAsia="宋体" w:cs="宋体"/>
+          <w:sz w:val="24"/>
+          <w:szCs w:val="24"/>
+          <w:lang w:val="en-US" w:eastAsia="zh-CN"/>
+        </w:rPr>
+        <w:t>11) 负责从研发中心接收经过测试、验证和授权的最终版软件包</w:t>
+      </w:r>
+    </w:p>
+    <w:p>
+      <w:pPr>
+        <w:keepNext w:val="0"/>
+        <w:keepLines w:val="0"/>
+        <w:pageBreakBefore w:val="0"/>
+        <w:widowControl/>
+        <w:kinsoku w:val="0"/>
+        <w:wordWrap/>
+        <w:overflowPunct/>
+        <w:topLinePunct w:val="0"/>
+        <w:autoSpaceDE w:val="0"/>
+        <w:autoSpaceDN w:val="0"/>
+        <w:bidi w:val="0"/>
+        <w:adjustRightInd w:val="0"/>
+        <w:snapToGrid w:val="0"/>
+        <w:spacing w:line="360" w:lineRule="auto"/>
+        <w:ind w:left="0" w:right="0" w:firstLine="480" w:firstLineChars="200"/>
+        <w:textAlignment w:val="baseline"/>
+        <w:rPr>
+          <w:rFonts w:hint="eastAsia" w:ascii="宋体" w:hAnsi="宋体" w:eastAsia="宋体" w:cs="宋体"/>
+          <w:sz w:val="24"/>
+          <w:szCs w:val="24"/>
+          <w:lang w:val="en-US" w:eastAsia="zh-CN"/>
+        </w:rPr>
+      </w:pPr>
+      <w:r>
+        <w:rPr>
+          <w:rFonts w:hint="eastAsia" w:ascii="宋体" w:hAnsi="宋体" w:eastAsia="宋体" w:cs="宋体"/>
+          <w:sz w:val="24"/>
+          <w:szCs w:val="24"/>
+          <w:lang w:val="en-US" w:eastAsia="zh-CN"/>
+        </w:rPr>
+        <w:t>12) 管理软件的不同版本，确保只有正确的、被批准的版本才能部署到生产环境。</w:t>
+      </w:r>
+    </w:p>
+    <w:p>
+      <w:pPr>
+        <w:keepNext w:val="0"/>
+        <w:keepLines w:val="0"/>
+        <w:pageBreakBefore w:val="0"/>
+        <w:widowControl/>
+        <w:kinsoku w:val="0"/>
+        <w:wordWrap/>
+        <w:overflowPunct/>
+        <w:topLinePunct w:val="0"/>
+        <w:autoSpaceDE w:val="0"/>
+        <w:autoSpaceDN w:val="0"/>
+        <w:bidi w:val="0"/>
+        <w:adjustRightInd w:val="0"/>
+        <w:snapToGrid w:val="0"/>
+        <w:spacing w:line="360" w:lineRule="auto"/>
+        <w:ind w:left="0" w:right="0" w:firstLine="480" w:firstLineChars="200"/>
+        <w:textAlignment w:val="baseline"/>
+        <w:rPr>
+          <w:rFonts w:hint="eastAsia" w:ascii="宋体" w:hAnsi="宋体" w:eastAsia="宋体" w:cs="宋体"/>
+          <w:sz w:val="24"/>
+          <w:szCs w:val="24"/>
+          <w:lang w:val="en-US" w:eastAsia="zh-CN"/>
+        </w:rPr>
+      </w:pPr>
+      <w:r>
+        <w:rPr>
+          <w:rFonts w:hint="eastAsia" w:ascii="宋体" w:hAnsi="宋体" w:eastAsia="宋体" w:cs="宋体"/>
+          <w:sz w:val="24"/>
+          <w:szCs w:val="24"/>
+          <w:lang w:val="en-US" w:eastAsia="zh-CN"/>
+        </w:rPr>
+        <w:t>13) 清理过期和废弃的版本。</w:t>
+      </w:r>
+    </w:p>
+    <w:p>
+      <w:pPr>
+        <w:keepNext w:val="0"/>
+        <w:keepLines w:val="0"/>
+        <w:pageBreakBefore w:val="0"/>
+        <w:widowControl/>
+        <w:kinsoku w:val="0"/>
+        <w:wordWrap/>
+        <w:overflowPunct/>
+        <w:topLinePunct w:val="0"/>
+        <w:autoSpaceDE w:val="0"/>
+        <w:autoSpaceDN w:val="0"/>
+        <w:bidi w:val="0"/>
+        <w:adjustRightInd w:val="0"/>
+        <w:snapToGrid w:val="0"/>
+        <w:spacing w:line="360" w:lineRule="auto"/>
+        <w:ind w:left="0" w:right="0" w:firstLine="480" w:firstLineChars="200"/>
+        <w:textAlignment w:val="baseline"/>
+        <w:rPr>
+          <w:rFonts w:hint="eastAsia" w:ascii="宋体" w:hAnsi="宋体" w:eastAsia="宋体" w:cs="宋体"/>
+          <w:sz w:val="24"/>
+          <w:szCs w:val="24"/>
+          <w:lang w:val="en-US" w:eastAsia="zh-CN"/>
+        </w:rPr>
+      </w:pPr>
+      <w:r>
+        <w:rPr>
+          <w:rFonts w:hint="eastAsia" w:ascii="宋体" w:hAnsi="宋体" w:eastAsia="宋体" w:cs="宋体"/>
+          <w:sz w:val="24"/>
+          <w:szCs w:val="24"/>
+          <w:lang w:val="en-US" w:eastAsia="zh-CN"/>
+        </w:rPr>
+        <w:t>14) 定义需要被管理的数据，生命周期，责任人</w:t>
+      </w:r>
+    </w:p>
+    <w:p>
+      <w:pPr>
+        <w:keepNext w:val="0"/>
+        <w:keepLines w:val="0"/>
+        <w:pageBreakBefore w:val="0"/>
+        <w:widowControl/>
+        <w:kinsoku w:val="0"/>
+        <w:wordWrap/>
+        <w:overflowPunct/>
+        <w:topLinePunct w:val="0"/>
+        <w:autoSpaceDE w:val="0"/>
+        <w:autoSpaceDN w:val="0"/>
+        <w:bidi w:val="0"/>
+        <w:adjustRightInd w:val="0"/>
+        <w:snapToGrid w:val="0"/>
+        <w:spacing w:line="360" w:lineRule="auto"/>
+        <w:ind w:left="0" w:right="0" w:firstLine="480" w:firstLineChars="200"/>
+        <w:textAlignment w:val="baseline"/>
+        <w:rPr>
+          <w:rFonts w:hint="eastAsia" w:ascii="宋体" w:hAnsi="宋体" w:eastAsia="宋体" w:cs="宋体"/>
+          <w:sz w:val="24"/>
+          <w:szCs w:val="24"/>
+          <w:lang w:val="en-US" w:eastAsia="zh-CN"/>
+        </w:rPr>
+      </w:pPr>
+      <w:r>
+        <w:rPr>
+          <w:rFonts w:hint="eastAsia" w:ascii="宋体" w:hAnsi="宋体" w:eastAsia="宋体" w:cs="宋体"/>
+          <w:sz w:val="24"/>
+          <w:szCs w:val="24"/>
+          <w:lang w:val="en-US" w:eastAsia="zh-CN"/>
+        </w:rPr>
+        <w:t>15) 确保所有的服务数据的准确性、一致性和时效性</w:t>
+      </w:r>
+    </w:p>
+    <w:p>
+      <w:pPr>
+        <w:keepNext w:val="0"/>
+        <w:keepLines w:val="0"/>
+        <w:pageBreakBefore w:val="0"/>
+        <w:widowControl/>
+        <w:kinsoku w:val="0"/>
+        <w:wordWrap/>
+        <w:overflowPunct/>
+        <w:topLinePunct w:val="0"/>
+        <w:autoSpaceDE w:val="0"/>
+        <w:autoSpaceDN w:val="0"/>
+        <w:bidi w:val="0"/>
+        <w:adjustRightInd w:val="0"/>
+        <w:snapToGrid w:val="0"/>
+        <w:spacing w:line="360" w:lineRule="auto"/>
+        <w:ind w:left="0" w:right="0" w:firstLine="480" w:firstLineChars="200"/>
+        <w:textAlignment w:val="baseline"/>
+        <w:rPr>
+          <w:rFonts w:hint="default" w:ascii="宋体" w:hAnsi="宋体" w:eastAsia="宋体" w:cs="宋体"/>
+          <w:sz w:val="24"/>
+          <w:szCs w:val="24"/>
+          <w:lang w:val="en-US" w:eastAsia="zh-CN"/>
+        </w:rPr>
+      </w:pPr>
+      <w:r>
+        <w:rPr>
+          <w:rFonts w:hint="eastAsia" w:ascii="宋体" w:hAnsi="宋体" w:eastAsia="宋体" w:cs="宋体"/>
+          <w:sz w:val="24"/>
+          <w:szCs w:val="24"/>
+          <w:lang w:val="en-US" w:eastAsia="zh-CN"/>
+        </w:rPr>
+        <w:t>16) 通过管理软件许可证、硬件资源等数据。优化资源利用，避免浪费</w:t>
+      </w:r>
+    </w:p>
+    <w:p>
+      <w:pPr>
+        <w:pStyle w:val="22"/>
+        <w:bidi w:val="0"/>
+      </w:pPr>
+      <w:bookmarkStart w:id="19" w:name="_Toc13854"/>
+      <w:r>
+        <w:t>服务台</w:t>
+      </w:r>
+      <w:bookmarkEnd w:id="19"/>
+    </w:p>
+    <w:p>
+      <w:pPr>
+        <w:keepNext w:val="0"/>
+        <w:keepLines w:val="0"/>
+        <w:pageBreakBefore w:val="0"/>
+        <w:widowControl/>
+        <w:kinsoku w:val="0"/>
+        <w:wordWrap/>
+        <w:overflowPunct/>
+        <w:topLinePunct w:val="0"/>
+        <w:autoSpaceDE w:val="0"/>
+        <w:autoSpaceDN w:val="0"/>
+        <w:bidi w:val="0"/>
+        <w:adjustRightInd w:val="0"/>
+        <w:snapToGrid w:val="0"/>
+        <w:spacing w:line="360" w:lineRule="auto"/>
+        <w:ind w:left="0" w:right="0" w:firstLine="480" w:firstLineChars="200"/>
+        <w:textAlignment w:val="baseline"/>
+        <w:rPr>
+          <w:rFonts w:ascii="宋体" w:hAnsi="宋体" w:eastAsia="宋体" w:cs="宋体"/>
+          <w:sz w:val="24"/>
+          <w:szCs w:val="24"/>
+        </w:rPr>
+      </w:pPr>
+      <w:r>
+        <w:rPr>
+          <w:rFonts w:ascii="宋体" w:hAnsi="宋体" w:eastAsia="宋体" w:cs="宋体"/>
+          <w:sz w:val="24"/>
+          <w:szCs w:val="24"/>
+        </w:rPr>
+        <w:t>负责公司服务台的运行与维护，接受项目组、客户、运维人员的运行维护服务请求，并形成相应请求记录，及时跟踪服务请求的处理进展。同时开展客户满意度调查，客户回访，客户投诉等，同时负责对服务台服务流程的调研与反馈。</w:t>
+      </w:r>
+    </w:p>
+    <w:p>
+      <w:pPr>
+        <w:keepNext w:val="0"/>
+        <w:keepLines w:val="0"/>
+        <w:pageBreakBefore w:val="0"/>
+        <w:widowControl/>
+        <w:kinsoku w:val="0"/>
+        <w:wordWrap/>
+        <w:overflowPunct/>
+        <w:topLinePunct w:val="0"/>
+        <w:autoSpaceDE w:val="0"/>
+        <w:autoSpaceDN w:val="0"/>
+        <w:bidi w:val="0"/>
+        <w:adjustRightInd w:val="0"/>
+        <w:snapToGrid w:val="0"/>
+        <w:spacing w:line="360" w:lineRule="auto"/>
+        <w:ind w:left="0" w:right="0" w:firstLine="480" w:firstLineChars="200"/>
+        <w:textAlignment w:val="baseline"/>
+        <w:rPr>
+          <w:rFonts w:ascii="宋体" w:hAnsi="宋体" w:eastAsia="宋体" w:cs="宋体"/>
+          <w:sz w:val="24"/>
+          <w:szCs w:val="24"/>
+        </w:rPr>
+      </w:pPr>
+      <w:bookmarkStart w:id="20" w:name="bookmark18"/>
+      <w:bookmarkEnd w:id="20"/>
+      <w:r>
+        <w:rPr>
+          <w:rFonts w:ascii="宋体" w:hAnsi="宋体" w:eastAsia="宋体" w:cs="宋体"/>
+          <w:sz w:val="24"/>
+          <w:szCs w:val="24"/>
+        </w:rPr>
+        <w:t>1) 持续优化运维服务台管理制度，开展对服务台人员的培训工作与考核；</w:t>
+      </w:r>
+    </w:p>
+    <w:p>
+      <w:pPr>
+        <w:keepNext w:val="0"/>
+        <w:keepLines w:val="0"/>
+        <w:pageBreakBefore w:val="0"/>
+        <w:widowControl/>
+        <w:kinsoku w:val="0"/>
+        <w:wordWrap/>
+        <w:overflowPunct/>
+        <w:topLinePunct w:val="0"/>
+        <w:autoSpaceDE w:val="0"/>
+        <w:autoSpaceDN w:val="0"/>
+        <w:bidi w:val="0"/>
+        <w:adjustRightInd w:val="0"/>
+        <w:snapToGrid w:val="0"/>
+        <w:spacing w:line="360" w:lineRule="auto"/>
+        <w:ind w:left="0" w:right="0" w:firstLine="480" w:firstLineChars="200"/>
+        <w:textAlignment w:val="baseline"/>
+        <w:rPr>
+          <w:rFonts w:ascii="宋体" w:hAnsi="宋体" w:eastAsia="宋体" w:cs="宋体"/>
+          <w:sz w:val="24"/>
+          <w:szCs w:val="24"/>
+        </w:rPr>
+      </w:pPr>
+      <w:r>
+        <w:rPr>
+          <w:rFonts w:ascii="宋体" w:hAnsi="宋体" w:eastAsia="宋体" w:cs="宋体"/>
+          <w:sz w:val="24"/>
+          <w:szCs w:val="24"/>
+        </w:rPr>
+        <w:t>2) 负责服务台的运作，使用有效手段和方法受理需方的运行维护服务请求，及时跟踪服务请求的处理进展；</w:t>
+      </w:r>
+    </w:p>
+    <w:p>
+      <w:pPr>
+        <w:keepNext w:val="0"/>
+        <w:keepLines w:val="0"/>
+        <w:pageBreakBefore w:val="0"/>
+        <w:widowControl/>
+        <w:kinsoku w:val="0"/>
+        <w:wordWrap/>
+        <w:overflowPunct/>
+        <w:topLinePunct w:val="0"/>
+        <w:autoSpaceDE w:val="0"/>
+        <w:autoSpaceDN w:val="0"/>
+        <w:bidi w:val="0"/>
+        <w:adjustRightInd w:val="0"/>
+        <w:snapToGrid w:val="0"/>
+        <w:spacing w:line="360" w:lineRule="auto"/>
+        <w:ind w:left="0" w:right="0" w:firstLine="480" w:firstLineChars="200"/>
+        <w:textAlignment w:val="baseline"/>
+        <w:rPr>
+          <w:rFonts w:ascii="宋体" w:hAnsi="宋体" w:eastAsia="宋体" w:cs="宋体"/>
+          <w:sz w:val="24"/>
+          <w:szCs w:val="24"/>
+        </w:rPr>
+      </w:pPr>
+      <w:r>
+        <w:rPr>
+          <w:rFonts w:ascii="宋体" w:hAnsi="宋体" w:eastAsia="宋体" w:cs="宋体"/>
+          <w:sz w:val="24"/>
+          <w:szCs w:val="24"/>
+        </w:rPr>
+        <w:t>3) 负责处理用户服务突发性公众事件、参与用户反馈意见的分析和处理；</w:t>
+      </w:r>
+    </w:p>
+    <w:p>
+      <w:pPr>
+        <w:keepNext w:val="0"/>
+        <w:keepLines w:val="0"/>
+        <w:pageBreakBefore w:val="0"/>
+        <w:widowControl/>
+        <w:kinsoku w:val="0"/>
+        <w:wordWrap/>
+        <w:overflowPunct/>
+        <w:topLinePunct w:val="0"/>
+        <w:autoSpaceDE w:val="0"/>
+        <w:autoSpaceDN w:val="0"/>
+        <w:bidi w:val="0"/>
+        <w:adjustRightInd w:val="0"/>
+        <w:snapToGrid w:val="0"/>
+        <w:spacing w:line="360" w:lineRule="auto"/>
+        <w:ind w:left="0" w:right="0" w:firstLine="480" w:firstLineChars="200"/>
+        <w:textAlignment w:val="baseline"/>
+        <w:rPr>
+          <w:rFonts w:ascii="宋体" w:hAnsi="宋体" w:eastAsia="宋体" w:cs="宋体"/>
+          <w:sz w:val="24"/>
+          <w:szCs w:val="24"/>
+        </w:rPr>
+      </w:pPr>
+      <w:r>
+        <w:rPr>
+          <w:rFonts w:ascii="宋体" w:hAnsi="宋体" w:eastAsia="宋体" w:cs="宋体"/>
+          <w:sz w:val="24"/>
+          <w:szCs w:val="24"/>
+        </w:rPr>
+        <w:t>4) 配合质量中心负责顾客满意度信息的收集，为改进服务质量提供依据；</w:t>
+      </w:r>
+    </w:p>
+    <w:p>
+      <w:pPr>
+        <w:keepNext w:val="0"/>
+        <w:keepLines w:val="0"/>
+        <w:pageBreakBefore w:val="0"/>
+        <w:widowControl/>
+        <w:kinsoku w:val="0"/>
+        <w:wordWrap/>
+        <w:overflowPunct/>
+        <w:topLinePunct w:val="0"/>
+        <w:autoSpaceDE w:val="0"/>
+        <w:autoSpaceDN w:val="0"/>
+        <w:bidi w:val="0"/>
+        <w:adjustRightInd w:val="0"/>
+        <w:snapToGrid w:val="0"/>
+        <w:spacing w:line="360" w:lineRule="auto"/>
+        <w:ind w:left="0" w:right="0" w:firstLine="480" w:firstLineChars="200"/>
+        <w:textAlignment w:val="baseline"/>
+        <w:rPr>
+          <w:rFonts w:ascii="宋体" w:hAnsi="宋体" w:eastAsia="宋体" w:cs="宋体"/>
+          <w:sz w:val="24"/>
+          <w:szCs w:val="24"/>
+        </w:rPr>
+      </w:pPr>
+      <w:r>
+        <w:rPr>
+          <w:rFonts w:ascii="宋体" w:hAnsi="宋体" w:eastAsia="宋体" w:cs="宋体"/>
+          <w:sz w:val="24"/>
+          <w:szCs w:val="24"/>
+        </w:rPr>
+        <w:t>5) 负责日常事件和问题的录入工作；</w:t>
+      </w:r>
+    </w:p>
+    <w:p>
+      <w:pPr>
+        <w:keepNext w:val="0"/>
+        <w:keepLines w:val="0"/>
+        <w:pageBreakBefore w:val="0"/>
+        <w:widowControl/>
+        <w:kinsoku w:val="0"/>
+        <w:wordWrap/>
+        <w:overflowPunct/>
+        <w:topLinePunct w:val="0"/>
+        <w:autoSpaceDE w:val="0"/>
+        <w:autoSpaceDN w:val="0"/>
+        <w:bidi w:val="0"/>
+        <w:adjustRightInd w:val="0"/>
+        <w:snapToGrid w:val="0"/>
+        <w:spacing w:line="360" w:lineRule="auto"/>
+        <w:ind w:left="0" w:right="0" w:firstLine="480" w:firstLineChars="200"/>
+        <w:textAlignment w:val="baseline"/>
+        <w:rPr>
+          <w:rFonts w:ascii="宋体" w:hAnsi="宋体" w:eastAsia="宋体" w:cs="宋体"/>
+          <w:sz w:val="24"/>
+          <w:szCs w:val="24"/>
+        </w:rPr>
+      </w:pPr>
+      <w:r>
+        <w:rPr>
+          <w:rFonts w:ascii="宋体" w:hAnsi="宋体" w:eastAsia="宋体" w:cs="宋体"/>
+          <w:sz w:val="24"/>
+          <w:szCs w:val="24"/>
+        </w:rPr>
+        <w:t>6) 负责将现场反馈的问题进行分类指派相应的人员进行处理；</w:t>
+      </w:r>
+    </w:p>
+    <w:p>
+      <w:pPr>
+        <w:keepNext w:val="0"/>
+        <w:keepLines w:val="0"/>
+        <w:pageBreakBefore w:val="0"/>
+        <w:widowControl/>
+        <w:kinsoku w:val="0"/>
+        <w:wordWrap/>
+        <w:overflowPunct/>
+        <w:topLinePunct w:val="0"/>
+        <w:autoSpaceDE w:val="0"/>
+        <w:autoSpaceDN w:val="0"/>
+        <w:bidi w:val="0"/>
+        <w:adjustRightInd w:val="0"/>
+        <w:snapToGrid w:val="0"/>
+        <w:spacing w:line="360" w:lineRule="auto"/>
+        <w:ind w:left="0" w:right="0" w:firstLine="480" w:firstLineChars="200"/>
+        <w:textAlignment w:val="baseline"/>
+        <w:rPr>
+          <w:rFonts w:ascii="宋体" w:hAnsi="宋体" w:eastAsia="宋体" w:cs="宋体"/>
+          <w:sz w:val="24"/>
+          <w:szCs w:val="24"/>
+        </w:rPr>
+      </w:pPr>
+      <w:r>
+        <w:rPr>
+          <w:rFonts w:ascii="宋体" w:hAnsi="宋体" w:eastAsia="宋体" w:cs="宋体"/>
+          <w:sz w:val="24"/>
+          <w:szCs w:val="24"/>
+        </w:rPr>
+        <w:t>7) 负责用户的服务请求，解答用户的疑问，提供客户咨询和建议；</w:t>
+      </w:r>
+    </w:p>
+    <w:p>
+      <w:pPr>
+        <w:keepNext w:val="0"/>
+        <w:keepLines w:val="0"/>
+        <w:pageBreakBefore w:val="0"/>
+        <w:widowControl/>
+        <w:kinsoku w:val="0"/>
+        <w:wordWrap/>
+        <w:overflowPunct/>
+        <w:topLinePunct w:val="0"/>
+        <w:autoSpaceDE w:val="0"/>
+        <w:autoSpaceDN w:val="0"/>
+        <w:bidi w:val="0"/>
+        <w:adjustRightInd w:val="0"/>
+        <w:snapToGrid w:val="0"/>
+        <w:spacing w:line="360" w:lineRule="auto"/>
+        <w:ind w:left="0" w:right="0" w:firstLine="480" w:firstLineChars="200"/>
+        <w:textAlignment w:val="baseline"/>
+        <w:rPr>
+          <w:rFonts w:ascii="宋体" w:hAnsi="宋体" w:eastAsia="宋体" w:cs="宋体"/>
+          <w:sz w:val="24"/>
+          <w:szCs w:val="24"/>
+        </w:rPr>
+      </w:pPr>
+      <w:r>
+        <w:rPr>
+          <w:rFonts w:ascii="宋体" w:hAnsi="宋体" w:eastAsia="宋体" w:cs="宋体"/>
+          <w:sz w:val="24"/>
+          <w:szCs w:val="24"/>
+        </w:rPr>
+        <w:t>8) 负责故障处理过程中对约定服务级别进行预警和告警；</w:t>
+      </w:r>
+    </w:p>
+    <w:p>
+      <w:pPr>
+        <w:pStyle w:val="22"/>
+        <w:bidi w:val="0"/>
+      </w:pPr>
+      <w:bookmarkStart w:id="21" w:name="_Toc20885"/>
+      <w:r>
+        <w:t>备件库</w:t>
+      </w:r>
+      <w:bookmarkEnd w:id="21"/>
+    </w:p>
+    <w:p>
+      <w:pPr>
+        <w:keepNext w:val="0"/>
+        <w:keepLines w:val="0"/>
+        <w:pageBreakBefore w:val="0"/>
+        <w:widowControl/>
+        <w:kinsoku w:val="0"/>
+        <w:wordWrap/>
+        <w:overflowPunct/>
+        <w:topLinePunct w:val="0"/>
+        <w:autoSpaceDE w:val="0"/>
+        <w:autoSpaceDN w:val="0"/>
+        <w:bidi w:val="0"/>
+        <w:adjustRightInd w:val="0"/>
+        <w:snapToGrid w:val="0"/>
+        <w:spacing w:line="360" w:lineRule="auto"/>
+        <w:ind w:left="0" w:right="0" w:firstLine="480" w:firstLineChars="200"/>
+        <w:textAlignment w:val="baseline"/>
+        <w:rPr>
+          <w:rFonts w:ascii="宋体" w:hAnsi="宋体" w:eastAsia="宋体" w:cs="宋体"/>
+          <w:sz w:val="24"/>
+          <w:szCs w:val="24"/>
+        </w:rPr>
+      </w:pPr>
+      <w:r>
+        <w:rPr>
+          <w:rFonts w:ascii="宋体" w:hAnsi="宋体" w:eastAsia="宋体" w:cs="宋体"/>
+          <w:sz w:val="24"/>
+          <w:szCs w:val="24"/>
+        </w:rPr>
+        <w:t>1) 负责组织制定备品备件的管理实施细则及备品备件配置标准；</w:t>
+      </w:r>
+    </w:p>
+    <w:p>
+      <w:pPr>
+        <w:keepNext w:val="0"/>
+        <w:keepLines w:val="0"/>
+        <w:pageBreakBefore w:val="0"/>
+        <w:widowControl/>
+        <w:kinsoku w:val="0"/>
+        <w:wordWrap/>
+        <w:overflowPunct/>
+        <w:topLinePunct w:val="0"/>
+        <w:autoSpaceDE w:val="0"/>
+        <w:autoSpaceDN w:val="0"/>
+        <w:bidi w:val="0"/>
+        <w:adjustRightInd w:val="0"/>
+        <w:snapToGrid w:val="0"/>
+        <w:spacing w:line="360" w:lineRule="auto"/>
+        <w:ind w:left="0" w:right="0" w:firstLine="480" w:firstLineChars="200"/>
+        <w:textAlignment w:val="baseline"/>
+        <w:rPr>
+          <w:rFonts w:ascii="宋体" w:hAnsi="宋体" w:eastAsia="宋体" w:cs="宋体"/>
+          <w:sz w:val="24"/>
+          <w:szCs w:val="24"/>
+        </w:rPr>
+      </w:pPr>
+      <w:r>
+        <w:rPr>
+          <w:rFonts w:ascii="宋体" w:hAnsi="宋体" w:eastAsia="宋体" w:cs="宋体"/>
+          <w:sz w:val="24"/>
+          <w:szCs w:val="24"/>
+        </w:rPr>
+        <w:t>2) 根据运维服务部提交备品备件更换申请，做备件的准备及出库工作；</w:t>
+      </w:r>
+    </w:p>
+    <w:p>
+      <w:pPr>
+        <w:keepNext w:val="0"/>
+        <w:keepLines w:val="0"/>
+        <w:pageBreakBefore w:val="0"/>
+        <w:widowControl/>
+        <w:kinsoku w:val="0"/>
+        <w:wordWrap/>
+        <w:overflowPunct/>
+        <w:topLinePunct w:val="0"/>
+        <w:autoSpaceDE w:val="0"/>
+        <w:autoSpaceDN w:val="0"/>
+        <w:bidi w:val="0"/>
+        <w:adjustRightInd w:val="0"/>
+        <w:snapToGrid w:val="0"/>
+        <w:spacing w:line="360" w:lineRule="auto"/>
+        <w:ind w:left="0" w:right="0" w:firstLine="480" w:firstLineChars="200"/>
+        <w:textAlignment w:val="baseline"/>
+        <w:rPr>
+          <w:rFonts w:ascii="宋体" w:hAnsi="宋体" w:eastAsia="宋体" w:cs="宋体"/>
+          <w:sz w:val="24"/>
+          <w:szCs w:val="24"/>
+        </w:rPr>
+      </w:pPr>
+      <w:r>
+        <w:rPr>
+          <w:rFonts w:ascii="宋体" w:hAnsi="宋体" w:eastAsia="宋体" w:cs="宋体"/>
+          <w:sz w:val="24"/>
+          <w:szCs w:val="24"/>
+        </w:rPr>
+        <w:t>3) 制定备品备件库存管理计划，对紧缺物资进行统计、汇总， 向采购部提交申请；</w:t>
+      </w:r>
+    </w:p>
+    <w:p>
+      <w:pPr>
+        <w:keepNext w:val="0"/>
+        <w:keepLines w:val="0"/>
+        <w:pageBreakBefore w:val="0"/>
+        <w:widowControl/>
+        <w:kinsoku w:val="0"/>
+        <w:wordWrap/>
+        <w:overflowPunct/>
+        <w:topLinePunct w:val="0"/>
+        <w:autoSpaceDE w:val="0"/>
+        <w:autoSpaceDN w:val="0"/>
+        <w:bidi w:val="0"/>
+        <w:adjustRightInd w:val="0"/>
+        <w:snapToGrid w:val="0"/>
+        <w:spacing w:line="360" w:lineRule="auto"/>
+        <w:ind w:left="0" w:right="0" w:firstLine="480" w:firstLineChars="200"/>
+        <w:textAlignment w:val="baseline"/>
+        <w:rPr>
+          <w:rFonts w:ascii="宋体" w:hAnsi="宋体" w:eastAsia="宋体" w:cs="宋体"/>
+          <w:sz w:val="24"/>
+          <w:szCs w:val="24"/>
+        </w:rPr>
+      </w:pPr>
+      <w:r>
+        <w:rPr>
+          <w:rFonts w:ascii="宋体" w:hAnsi="宋体" w:eastAsia="宋体" w:cs="宋体"/>
+          <w:sz w:val="24"/>
+          <w:szCs w:val="24"/>
+        </w:rPr>
+        <w:t>4) 对采购部所采物资进行入库登记、物品归类整理，并负责对运维服务部备品的信息管理，发布公司备品备件信息。</w:t>
+      </w:r>
+    </w:p>
+    <w:p>
+      <w:pPr>
+        <w:keepNext w:val="0"/>
+        <w:keepLines w:val="0"/>
+        <w:pageBreakBefore w:val="0"/>
+        <w:widowControl/>
+        <w:kinsoku w:val="0"/>
+        <w:wordWrap/>
+        <w:overflowPunct/>
+        <w:topLinePunct w:val="0"/>
+        <w:autoSpaceDE w:val="0"/>
+        <w:autoSpaceDN w:val="0"/>
+        <w:bidi w:val="0"/>
+        <w:adjustRightInd w:val="0"/>
+        <w:snapToGrid w:val="0"/>
+        <w:spacing w:line="360" w:lineRule="auto"/>
+        <w:ind w:left="0" w:right="0" w:firstLine="480" w:firstLineChars="200"/>
+        <w:textAlignment w:val="baseline"/>
+        <w:rPr>
+          <w:rFonts w:ascii="宋体" w:hAnsi="宋体" w:eastAsia="宋体" w:cs="宋体"/>
+          <w:sz w:val="24"/>
+          <w:szCs w:val="24"/>
+        </w:rPr>
+      </w:pPr>
+      <w:r>
+        <w:rPr>
+          <w:rFonts w:ascii="宋体" w:hAnsi="宋体" w:eastAsia="宋体" w:cs="宋体"/>
+          <w:sz w:val="24"/>
+          <w:szCs w:val="24"/>
+        </w:rPr>
+        <w:t>5) 对库存物品定期进行盘点，组织技术人员对备品备件进行检测。</w:t>
+      </w:r>
+    </w:p>
+    <w:p>
+      <w:pPr>
+        <w:keepNext w:val="0"/>
+        <w:keepLines w:val="0"/>
+        <w:pageBreakBefore w:val="0"/>
+        <w:widowControl/>
+        <w:kinsoku w:val="0"/>
+        <w:wordWrap/>
+        <w:overflowPunct/>
+        <w:topLinePunct w:val="0"/>
+        <w:autoSpaceDE w:val="0"/>
+        <w:autoSpaceDN w:val="0"/>
+        <w:bidi w:val="0"/>
+        <w:adjustRightInd w:val="0"/>
+        <w:snapToGrid w:val="0"/>
+        <w:spacing w:line="360" w:lineRule="auto"/>
+        <w:ind w:left="0" w:right="0" w:firstLine="480" w:firstLineChars="200"/>
+        <w:textAlignment w:val="baseline"/>
+        <w:rPr>
+          <w:rFonts w:ascii="宋体" w:hAnsi="宋体" w:eastAsia="宋体" w:cs="宋体"/>
+          <w:sz w:val="24"/>
+          <w:szCs w:val="24"/>
+        </w:rPr>
+      </w:pPr>
+      <w:r>
+        <w:rPr>
+          <w:rFonts w:ascii="宋体" w:hAnsi="宋体" w:eastAsia="宋体" w:cs="宋体"/>
+          <w:sz w:val="24"/>
+          <w:szCs w:val="24"/>
+        </w:rPr>
+        <w:t>6) 备品库根据出库数量，库存变化，应急事件等发生频次进行统计分析并提交报告。</w:t>
+      </w:r>
+    </w:p>
+    <w:p>
+      <w:pPr>
+        <w:pStyle w:val="22"/>
+        <w:bidi w:val="0"/>
+        <w:rPr>
+          <w:rFonts w:hint="default"/>
+          <w:lang w:val="en-US"/>
+        </w:rPr>
+      </w:pPr>
+      <w:bookmarkStart w:id="22" w:name="_Toc23658"/>
+      <w:r>
+        <w:rPr>
+          <w:rFonts w:hint="eastAsia"/>
+          <w:lang w:val="en-US" w:eastAsia="zh-CN"/>
+        </w:rPr>
+        <w:t>服务</w:t>
+      </w:r>
+      <w:bookmarkEnd w:id="22"/>
+      <w:r>
+        <w:rPr>
+          <w:rFonts w:hint="eastAsia"/>
+          <w:lang w:val="en-US" w:eastAsia="zh-CN"/>
+        </w:rPr>
+        <w:t>知识</w:t>
+      </w:r>
+    </w:p>
+    <w:p>
+      <w:pPr>
+        <w:keepNext w:val="0"/>
+        <w:keepLines w:val="0"/>
+        <w:pageBreakBefore w:val="0"/>
+        <w:widowControl/>
+        <w:kinsoku w:val="0"/>
+        <w:wordWrap/>
+        <w:overflowPunct/>
+        <w:topLinePunct w:val="0"/>
+        <w:autoSpaceDE w:val="0"/>
+        <w:autoSpaceDN w:val="0"/>
+        <w:bidi w:val="0"/>
+        <w:adjustRightInd w:val="0"/>
+        <w:snapToGrid w:val="0"/>
+        <w:spacing w:line="360" w:lineRule="auto"/>
+        <w:ind w:left="0" w:right="0" w:firstLine="480" w:firstLineChars="200"/>
+        <w:textAlignment w:val="baseline"/>
+        <w:rPr>
+          <w:rFonts w:hint="eastAsia" w:ascii="宋体" w:hAnsi="宋体" w:eastAsia="宋体" w:cs="宋体"/>
+          <w:sz w:val="24"/>
+          <w:szCs w:val="24"/>
+          <w:lang w:val="en-US" w:eastAsia="zh-CN"/>
+        </w:rPr>
+      </w:pPr>
+      <w:r>
+        <w:rPr>
+          <w:rFonts w:ascii="宋体" w:hAnsi="宋体" w:eastAsia="宋体" w:cs="宋体"/>
+          <w:sz w:val="24"/>
+          <w:szCs w:val="24"/>
+        </w:rPr>
+        <w:t>1)</w:t>
+      </w:r>
+      <w:r>
+        <w:rPr>
+          <w:rFonts w:hint="eastAsia" w:ascii="宋体" w:hAnsi="宋体" w:eastAsia="宋体" w:cs="宋体"/>
+          <w:sz w:val="24"/>
+          <w:szCs w:val="24"/>
+          <w:lang w:val="en-US" w:eastAsia="zh-CN"/>
+        </w:rPr>
+        <w:t>对知识收集、分析、生成、提交</w:t>
+      </w:r>
+    </w:p>
+    <w:p>
+      <w:pPr>
+        <w:keepNext w:val="0"/>
+        <w:keepLines w:val="0"/>
+        <w:pageBreakBefore w:val="0"/>
+        <w:widowControl/>
+        <w:kinsoku w:val="0"/>
+        <w:wordWrap/>
+        <w:overflowPunct/>
+        <w:topLinePunct w:val="0"/>
+        <w:autoSpaceDE w:val="0"/>
+        <w:autoSpaceDN w:val="0"/>
+        <w:bidi w:val="0"/>
+        <w:adjustRightInd w:val="0"/>
+        <w:snapToGrid w:val="0"/>
+        <w:spacing w:line="360" w:lineRule="auto"/>
+        <w:ind w:left="0" w:right="0" w:firstLine="480" w:firstLineChars="200"/>
+        <w:textAlignment w:val="baseline"/>
+        <w:rPr>
+          <w:rFonts w:hint="eastAsia" w:ascii="宋体" w:hAnsi="宋体" w:eastAsia="宋体" w:cs="宋体"/>
+          <w:sz w:val="24"/>
+          <w:szCs w:val="24"/>
+          <w:lang w:val="en-US" w:eastAsia="zh-CN"/>
+        </w:rPr>
+      </w:pPr>
+      <w:r>
+        <w:rPr>
+          <w:rFonts w:hint="eastAsia" w:ascii="宋体" w:hAnsi="宋体" w:eastAsia="宋体" w:cs="宋体"/>
+          <w:sz w:val="24"/>
+          <w:szCs w:val="24"/>
+          <w:lang w:val="en-US" w:eastAsia="zh-CN"/>
+        </w:rPr>
+        <w:t>2</w:t>
+      </w:r>
+      <w:r>
+        <w:rPr>
+          <w:rFonts w:ascii="宋体" w:hAnsi="宋体" w:eastAsia="宋体" w:cs="宋体"/>
+          <w:sz w:val="24"/>
+          <w:szCs w:val="24"/>
+        </w:rPr>
+        <w:t>)</w:t>
+      </w:r>
+      <w:r>
+        <w:rPr>
+          <w:rFonts w:hint="eastAsia" w:ascii="宋体" w:hAnsi="宋体" w:eastAsia="宋体" w:cs="宋体"/>
+          <w:sz w:val="24"/>
+          <w:szCs w:val="24"/>
+          <w:lang w:val="en-US" w:eastAsia="zh-CN"/>
+        </w:rPr>
+        <w:t>对知识管理流程提出改进、优化建议</w:t>
+      </w:r>
+    </w:p>
+    <w:p>
+      <w:pPr>
+        <w:keepNext w:val="0"/>
+        <w:keepLines w:val="0"/>
+        <w:pageBreakBefore w:val="0"/>
+        <w:widowControl/>
+        <w:kinsoku w:val="0"/>
+        <w:wordWrap/>
+        <w:overflowPunct/>
+        <w:topLinePunct w:val="0"/>
+        <w:autoSpaceDE w:val="0"/>
+        <w:autoSpaceDN w:val="0"/>
+        <w:bidi w:val="0"/>
+        <w:adjustRightInd w:val="0"/>
+        <w:snapToGrid w:val="0"/>
+        <w:spacing w:line="360" w:lineRule="auto"/>
+        <w:ind w:left="0" w:right="0" w:firstLine="480" w:firstLineChars="200"/>
+        <w:textAlignment w:val="baseline"/>
+        <w:rPr>
+          <w:rFonts w:hint="eastAsia" w:ascii="宋体" w:hAnsi="宋体" w:eastAsia="宋体" w:cs="宋体"/>
+          <w:sz w:val="24"/>
+          <w:szCs w:val="24"/>
+          <w:lang w:val="en-US" w:eastAsia="zh-CN"/>
+        </w:rPr>
+      </w:pPr>
+      <w:r>
+        <w:rPr>
+          <w:rFonts w:hint="eastAsia" w:ascii="宋体" w:hAnsi="宋体" w:eastAsia="宋体" w:cs="宋体"/>
+          <w:sz w:val="24"/>
+          <w:szCs w:val="24"/>
+          <w:lang w:val="en-US" w:eastAsia="zh-CN"/>
+        </w:rPr>
+        <w:t>3</w:t>
+      </w:r>
+      <w:r>
+        <w:rPr>
+          <w:rFonts w:ascii="宋体" w:hAnsi="宋体" w:eastAsia="宋体" w:cs="宋体"/>
+          <w:sz w:val="24"/>
+          <w:szCs w:val="24"/>
+        </w:rPr>
+        <w:t>)</w:t>
+      </w:r>
+      <w:r>
+        <w:rPr>
+          <w:rFonts w:hint="eastAsia" w:ascii="宋体" w:hAnsi="宋体" w:eastAsia="宋体" w:cs="宋体"/>
+          <w:sz w:val="24"/>
+          <w:szCs w:val="24"/>
+          <w:lang w:val="en-US" w:eastAsia="zh-CN"/>
+        </w:rPr>
+        <w:t>回顾整理服务知识中的知识；负责知识的汇总及分类整理</w:t>
+      </w:r>
+    </w:p>
+    <w:p>
+      <w:pPr>
+        <w:keepNext w:val="0"/>
+        <w:keepLines w:val="0"/>
+        <w:pageBreakBefore w:val="0"/>
+        <w:widowControl/>
+        <w:kinsoku w:val="0"/>
+        <w:wordWrap/>
+        <w:overflowPunct/>
+        <w:topLinePunct w:val="0"/>
+        <w:autoSpaceDE w:val="0"/>
+        <w:autoSpaceDN w:val="0"/>
+        <w:bidi w:val="0"/>
+        <w:adjustRightInd w:val="0"/>
+        <w:snapToGrid w:val="0"/>
+        <w:spacing w:line="360" w:lineRule="auto"/>
+        <w:ind w:left="0" w:right="0" w:firstLine="480" w:firstLineChars="200"/>
+        <w:textAlignment w:val="baseline"/>
+        <w:rPr>
+          <w:rFonts w:hint="eastAsia" w:ascii="宋体" w:hAnsi="宋体" w:eastAsia="宋体" w:cs="宋体"/>
+          <w:sz w:val="24"/>
+          <w:szCs w:val="24"/>
+          <w:lang w:val="en-US" w:eastAsia="zh-CN"/>
+        </w:rPr>
+      </w:pPr>
+      <w:r>
+        <w:rPr>
+          <w:rFonts w:hint="eastAsia" w:ascii="宋体" w:hAnsi="宋体" w:eastAsia="宋体" w:cs="宋体"/>
+          <w:sz w:val="24"/>
+          <w:szCs w:val="24"/>
+          <w:lang w:val="en-US" w:eastAsia="zh-CN"/>
+        </w:rPr>
+        <w:t>4</w:t>
+      </w:r>
+      <w:r>
+        <w:rPr>
+          <w:rFonts w:ascii="宋体" w:hAnsi="宋体" w:eastAsia="宋体" w:cs="宋体"/>
+          <w:sz w:val="24"/>
+          <w:szCs w:val="24"/>
+        </w:rPr>
+        <w:t>)</w:t>
+      </w:r>
+      <w:r>
+        <w:rPr>
+          <w:rFonts w:hint="eastAsia" w:ascii="宋体" w:hAnsi="宋体" w:eastAsia="宋体" w:cs="宋体"/>
+          <w:sz w:val="24"/>
+          <w:szCs w:val="24"/>
+          <w:lang w:val="en-US" w:eastAsia="zh-CN"/>
+        </w:rPr>
+        <w:t>对知识进行审核；确保知识可用于实际维护中，不会出现破坏性副作用。</w:t>
+      </w:r>
+    </w:p>
+    <w:p>
+      <w:pPr>
+        <w:keepNext w:val="0"/>
+        <w:keepLines w:val="0"/>
+        <w:pageBreakBefore w:val="0"/>
+        <w:widowControl/>
+        <w:kinsoku w:val="0"/>
+        <w:wordWrap/>
+        <w:overflowPunct/>
+        <w:topLinePunct w:val="0"/>
+        <w:autoSpaceDE w:val="0"/>
+        <w:autoSpaceDN w:val="0"/>
+        <w:bidi w:val="0"/>
+        <w:adjustRightInd w:val="0"/>
+        <w:snapToGrid w:val="0"/>
+        <w:spacing w:line="360" w:lineRule="auto"/>
+        <w:ind w:left="0" w:right="0" w:firstLine="480" w:firstLineChars="200"/>
+        <w:textAlignment w:val="baseline"/>
+        <w:rPr>
+          <w:rFonts w:ascii="宋体" w:hAnsi="宋体" w:eastAsia="宋体" w:cs="宋体"/>
+          <w:sz w:val="24"/>
+          <w:szCs w:val="24"/>
+        </w:rPr>
+      </w:pPr>
+      <w:r>
+        <w:rPr>
+          <w:rFonts w:hint="eastAsia" w:ascii="宋体" w:hAnsi="宋体" w:eastAsia="宋体" w:cs="宋体"/>
+          <w:sz w:val="24"/>
+          <w:szCs w:val="24"/>
+          <w:lang w:val="en-US" w:eastAsia="zh-CN"/>
+        </w:rPr>
+        <w:t>5</w:t>
+      </w:r>
+      <w:r>
+        <w:rPr>
+          <w:rFonts w:ascii="宋体" w:hAnsi="宋体" w:eastAsia="宋体" w:cs="宋体"/>
+          <w:sz w:val="24"/>
+          <w:szCs w:val="24"/>
+        </w:rPr>
+        <w:t>)</w:t>
+      </w:r>
+      <w:r>
+        <w:rPr>
+          <w:rFonts w:hint="eastAsia" w:ascii="宋体" w:hAnsi="宋体" w:eastAsia="宋体" w:cs="宋体"/>
+          <w:sz w:val="24"/>
+          <w:szCs w:val="24"/>
+          <w:lang w:val="en-US" w:eastAsia="zh-CN"/>
+        </w:rPr>
+        <w:t>监督知识质量、深度，包括知识信息的更新，加强知识生成，产生新的知识，促进知识共享的过程。</w:t>
+      </w:r>
+    </w:p>
+    <w:p>
+      <w:pPr>
+        <w:pStyle w:val="21"/>
+        <w:bidi w:val="0"/>
+      </w:pPr>
+      <w:bookmarkStart w:id="23" w:name="_Toc5805"/>
+      <w:r>
+        <w:t>质量中心</w:t>
+      </w:r>
+      <w:bookmarkEnd w:id="23"/>
+    </w:p>
+    <w:p>
+      <w:pPr>
+        <w:keepNext w:val="0"/>
+        <w:keepLines w:val="0"/>
+        <w:pageBreakBefore w:val="0"/>
+        <w:widowControl/>
+        <w:kinsoku w:val="0"/>
+        <w:wordWrap/>
+        <w:overflowPunct/>
+        <w:topLinePunct w:val="0"/>
+        <w:autoSpaceDE w:val="0"/>
+        <w:autoSpaceDN w:val="0"/>
+        <w:bidi w:val="0"/>
+        <w:adjustRightInd w:val="0"/>
+        <w:snapToGrid w:val="0"/>
+        <w:spacing w:line="360" w:lineRule="auto"/>
+        <w:ind w:left="0" w:right="0" w:firstLine="480" w:firstLineChars="200"/>
+        <w:textAlignment w:val="baseline"/>
+        <w:rPr>
+          <w:rFonts w:ascii="宋体" w:hAnsi="宋体" w:eastAsia="宋体" w:cs="宋体"/>
+          <w:sz w:val="24"/>
+          <w:szCs w:val="24"/>
+        </w:rPr>
+      </w:pPr>
+      <w:r>
+        <w:rPr>
+          <w:rFonts w:ascii="宋体" w:hAnsi="宋体" w:eastAsia="宋体" w:cs="宋体"/>
+          <w:sz w:val="24"/>
+          <w:szCs w:val="24"/>
+        </w:rPr>
+        <w:t>从满足公司业务需求和运维服务能力管理要求出发，通过制定质量服务政策，设定质量服务目标，制定质量管理计划，协调资源、落实人员角色和职责，管理风险和持续改进等方法，领导和开展各项服务能力管理活动。</w:t>
+      </w:r>
+    </w:p>
+    <w:p>
+      <w:pPr>
+        <w:keepNext w:val="0"/>
+        <w:keepLines w:val="0"/>
+        <w:pageBreakBefore w:val="0"/>
+        <w:widowControl/>
+        <w:kinsoku w:val="0"/>
+        <w:wordWrap/>
+        <w:overflowPunct/>
+        <w:topLinePunct w:val="0"/>
+        <w:autoSpaceDE w:val="0"/>
+        <w:autoSpaceDN w:val="0"/>
+        <w:bidi w:val="0"/>
+        <w:adjustRightInd w:val="0"/>
+        <w:snapToGrid w:val="0"/>
+        <w:spacing w:line="360" w:lineRule="auto"/>
+        <w:ind w:left="0" w:right="0" w:firstLine="480" w:firstLineChars="200"/>
+        <w:textAlignment w:val="baseline"/>
+        <w:rPr>
+          <w:rFonts w:ascii="宋体" w:hAnsi="宋体" w:eastAsia="宋体" w:cs="宋体"/>
+          <w:sz w:val="24"/>
+          <w:szCs w:val="24"/>
+        </w:rPr>
+      </w:pPr>
+      <w:r>
+        <w:rPr>
+          <w:rFonts w:ascii="宋体" w:hAnsi="宋体" w:eastAsia="宋体" w:cs="宋体"/>
+          <w:sz w:val="24"/>
+          <w:szCs w:val="24"/>
+        </w:rPr>
+        <w:t>1) 质量中心负责组织对运维服务能力管理体系（包括流程）的检查回顾，落实相应的改进工作，提高公司服务能力管理的有效性。</w:t>
+      </w:r>
+    </w:p>
+    <w:p>
+      <w:pPr>
+        <w:keepNext w:val="0"/>
+        <w:keepLines w:val="0"/>
+        <w:pageBreakBefore w:val="0"/>
+        <w:widowControl/>
+        <w:kinsoku w:val="0"/>
+        <w:wordWrap/>
+        <w:overflowPunct/>
+        <w:topLinePunct w:val="0"/>
+        <w:autoSpaceDE w:val="0"/>
+        <w:autoSpaceDN w:val="0"/>
+        <w:bidi w:val="0"/>
+        <w:adjustRightInd w:val="0"/>
+        <w:snapToGrid w:val="0"/>
+        <w:spacing w:line="360" w:lineRule="auto"/>
+        <w:ind w:left="0" w:right="0" w:firstLine="480" w:firstLineChars="200"/>
+        <w:textAlignment w:val="baseline"/>
+        <w:rPr>
+          <w:rFonts w:ascii="宋体" w:hAnsi="宋体" w:eastAsia="宋体" w:cs="宋体"/>
+          <w:sz w:val="24"/>
+          <w:szCs w:val="24"/>
+        </w:rPr>
+      </w:pPr>
+      <w:r>
+        <w:rPr>
+          <w:rFonts w:ascii="宋体" w:hAnsi="宋体" w:eastAsia="宋体" w:cs="宋体"/>
+          <w:sz w:val="24"/>
+          <w:szCs w:val="24"/>
+        </w:rPr>
+        <w:t>2) 负责定期对公司运维服务管理体系进行内部评审，对内审中发现的问题进行跟踪记录，负责项目改进措施的监督及检查。</w:t>
+      </w:r>
+    </w:p>
+    <w:p>
+      <w:pPr>
+        <w:keepNext w:val="0"/>
+        <w:keepLines w:val="0"/>
+        <w:pageBreakBefore w:val="0"/>
+        <w:widowControl/>
+        <w:kinsoku w:val="0"/>
+        <w:wordWrap/>
+        <w:overflowPunct/>
+        <w:topLinePunct w:val="0"/>
+        <w:autoSpaceDE w:val="0"/>
+        <w:autoSpaceDN w:val="0"/>
+        <w:bidi w:val="0"/>
+        <w:adjustRightInd w:val="0"/>
+        <w:snapToGrid w:val="0"/>
+        <w:spacing w:line="360" w:lineRule="auto"/>
+        <w:ind w:left="0" w:right="0" w:firstLine="480" w:firstLineChars="200"/>
+        <w:textAlignment w:val="baseline"/>
+        <w:rPr>
+          <w:rFonts w:ascii="宋体" w:hAnsi="宋体" w:eastAsia="宋体" w:cs="宋体"/>
+          <w:sz w:val="24"/>
+          <w:szCs w:val="24"/>
+        </w:rPr>
+      </w:pPr>
+      <w:r>
+        <w:rPr>
+          <w:rFonts w:ascii="宋体" w:hAnsi="宋体" w:eastAsia="宋体" w:cs="宋体"/>
+          <w:sz w:val="24"/>
+          <w:szCs w:val="24"/>
+        </w:rPr>
+        <w:t>3) 负责管理评审工作的开展，并出具相关的计划以及报告。</w:t>
+      </w:r>
+    </w:p>
+    <w:p>
+      <w:pPr>
+        <w:keepNext w:val="0"/>
+        <w:keepLines w:val="0"/>
+        <w:pageBreakBefore w:val="0"/>
+        <w:widowControl/>
+        <w:kinsoku w:val="0"/>
+        <w:wordWrap/>
+        <w:overflowPunct/>
+        <w:topLinePunct w:val="0"/>
+        <w:autoSpaceDE w:val="0"/>
+        <w:autoSpaceDN w:val="0"/>
+        <w:bidi w:val="0"/>
+        <w:adjustRightInd w:val="0"/>
+        <w:snapToGrid w:val="0"/>
+        <w:spacing w:line="360" w:lineRule="auto"/>
+        <w:ind w:left="0" w:right="0" w:firstLine="480" w:firstLineChars="200"/>
+        <w:textAlignment w:val="baseline"/>
+        <w:rPr>
+          <w:rFonts w:ascii="宋体" w:hAnsi="宋体" w:eastAsia="宋体" w:cs="宋体"/>
+          <w:sz w:val="24"/>
+          <w:szCs w:val="24"/>
+        </w:rPr>
+      </w:pPr>
+      <w:r>
+        <w:rPr>
+          <w:rFonts w:ascii="宋体" w:hAnsi="宋体" w:eastAsia="宋体" w:cs="宋体"/>
+          <w:sz w:val="24"/>
+          <w:szCs w:val="24"/>
+        </w:rPr>
+        <w:t>4) 负责组织级客户满意度的调查，投诉。</w:t>
+      </w:r>
+    </w:p>
+    <w:p>
+      <w:pPr>
+        <w:keepNext w:val="0"/>
+        <w:keepLines w:val="0"/>
+        <w:pageBreakBefore w:val="0"/>
+        <w:widowControl/>
+        <w:kinsoku w:val="0"/>
+        <w:wordWrap/>
+        <w:overflowPunct/>
+        <w:topLinePunct w:val="0"/>
+        <w:autoSpaceDE w:val="0"/>
+        <w:autoSpaceDN w:val="0"/>
+        <w:bidi w:val="0"/>
+        <w:adjustRightInd w:val="0"/>
+        <w:snapToGrid w:val="0"/>
+        <w:spacing w:line="360" w:lineRule="auto"/>
+        <w:ind w:left="0" w:right="0" w:firstLine="480" w:firstLineChars="200"/>
+        <w:textAlignment w:val="baseline"/>
+        <w:rPr>
+          <w:rFonts w:ascii="宋体" w:hAnsi="宋体" w:eastAsia="宋体" w:cs="宋体"/>
+          <w:sz w:val="24"/>
+          <w:szCs w:val="24"/>
+        </w:rPr>
+      </w:pPr>
+      <w:r>
+        <w:rPr>
+          <w:rFonts w:ascii="宋体" w:hAnsi="宋体" w:eastAsia="宋体" w:cs="宋体"/>
+          <w:sz w:val="24"/>
+          <w:szCs w:val="24"/>
+        </w:rPr>
+        <w:t>5) 负责公司资质的管理和维护，并作为牵头部门负责相关资质的申报、年审、中期调查等相关事宜，确保公司业务的顺利开展。</w:t>
+      </w:r>
+    </w:p>
+    <w:p>
+      <w:pPr>
+        <w:pStyle w:val="21"/>
+        <w:bidi w:val="0"/>
+      </w:pPr>
+      <w:bookmarkStart w:id="24" w:name="_Toc16461"/>
+      <w:r>
+        <w:t>研发中心</w:t>
+      </w:r>
+      <w:bookmarkEnd w:id="24"/>
+    </w:p>
+    <w:p>
+      <w:pPr>
+        <w:keepNext w:val="0"/>
+        <w:keepLines w:val="0"/>
+        <w:pageBreakBefore w:val="0"/>
+        <w:widowControl/>
+        <w:kinsoku w:val="0"/>
+        <w:wordWrap/>
+        <w:overflowPunct/>
+        <w:topLinePunct w:val="0"/>
+        <w:autoSpaceDE w:val="0"/>
+        <w:autoSpaceDN w:val="0"/>
+        <w:bidi w:val="0"/>
+        <w:adjustRightInd w:val="0"/>
+        <w:snapToGrid w:val="0"/>
+        <w:spacing w:line="360" w:lineRule="auto"/>
+        <w:ind w:left="0" w:right="0" w:firstLine="480" w:firstLineChars="200"/>
+        <w:textAlignment w:val="baseline"/>
+        <w:rPr>
+          <w:rFonts w:ascii="宋体" w:hAnsi="宋体" w:eastAsia="宋体" w:cs="宋体"/>
+          <w:sz w:val="24"/>
+          <w:szCs w:val="24"/>
+        </w:rPr>
+      </w:pPr>
+      <w:r>
+        <w:rPr>
+          <w:rFonts w:ascii="宋体" w:hAnsi="宋体" w:eastAsia="宋体" w:cs="宋体"/>
+          <w:sz w:val="24"/>
+          <w:szCs w:val="24"/>
+        </w:rPr>
+        <w:t>研发中心根据业务和市场分析，根据运维服务能力管理要求，制定研发规划，包括新技术和前沿技术的应用、技术储备等。同时，研发中心对内负责公司运维类产品或运维工具的研发,提供运维技术支持和支撑，具体如下：</w:t>
+      </w:r>
+    </w:p>
+    <w:p>
+      <w:pPr>
+        <w:keepNext w:val="0"/>
+        <w:keepLines w:val="0"/>
+        <w:pageBreakBefore w:val="0"/>
+        <w:widowControl/>
+        <w:kinsoku w:val="0"/>
+        <w:wordWrap/>
+        <w:overflowPunct/>
+        <w:topLinePunct w:val="0"/>
+        <w:autoSpaceDE w:val="0"/>
+        <w:autoSpaceDN w:val="0"/>
+        <w:bidi w:val="0"/>
+        <w:adjustRightInd w:val="0"/>
+        <w:snapToGrid w:val="0"/>
+        <w:spacing w:line="360" w:lineRule="auto"/>
+        <w:ind w:left="0" w:right="0" w:firstLine="480" w:firstLineChars="200"/>
+        <w:textAlignment w:val="baseline"/>
+        <w:rPr>
+          <w:rFonts w:ascii="宋体" w:hAnsi="宋体" w:eastAsia="宋体" w:cs="宋体"/>
+          <w:sz w:val="24"/>
+          <w:szCs w:val="24"/>
+        </w:rPr>
+      </w:pPr>
+      <w:r>
+        <w:rPr>
+          <w:rFonts w:ascii="宋体" w:hAnsi="宋体" w:eastAsia="宋体" w:cs="宋体"/>
+          <w:sz w:val="24"/>
+          <w:szCs w:val="24"/>
+        </w:rPr>
+        <w:t>1) 跟踪运维技术发展，根据公司运维业务发展需要开发运维管理工具、发现问题的技术和解决问题的技术；</w:t>
+      </w:r>
+    </w:p>
+    <w:p>
+      <w:pPr>
+        <w:keepNext w:val="0"/>
+        <w:keepLines w:val="0"/>
+        <w:pageBreakBefore w:val="0"/>
+        <w:widowControl/>
+        <w:kinsoku w:val="0"/>
+        <w:wordWrap/>
+        <w:overflowPunct/>
+        <w:topLinePunct w:val="0"/>
+        <w:autoSpaceDE w:val="0"/>
+        <w:autoSpaceDN w:val="0"/>
+        <w:bidi w:val="0"/>
+        <w:adjustRightInd w:val="0"/>
+        <w:snapToGrid w:val="0"/>
+        <w:spacing w:line="360" w:lineRule="auto"/>
+        <w:ind w:left="0" w:right="0" w:firstLine="480" w:firstLineChars="200"/>
+        <w:textAlignment w:val="baseline"/>
+        <w:rPr>
+          <w:rFonts w:ascii="宋体" w:hAnsi="宋体" w:eastAsia="宋体" w:cs="宋体"/>
+          <w:sz w:val="24"/>
+          <w:szCs w:val="24"/>
+        </w:rPr>
+      </w:pPr>
+      <w:r>
+        <w:rPr>
+          <w:rFonts w:ascii="宋体" w:hAnsi="宋体" w:eastAsia="宋体" w:cs="宋体"/>
+          <w:sz w:val="24"/>
+          <w:szCs w:val="24"/>
+        </w:rPr>
+        <w:t>2) 负责将用户前期的业务需求转化为软件可实现的需求；</w:t>
+      </w:r>
+    </w:p>
+    <w:p>
+      <w:pPr>
+        <w:keepNext w:val="0"/>
+        <w:keepLines w:val="0"/>
+        <w:pageBreakBefore w:val="0"/>
+        <w:widowControl/>
+        <w:kinsoku w:val="0"/>
+        <w:wordWrap/>
+        <w:overflowPunct/>
+        <w:topLinePunct w:val="0"/>
+        <w:autoSpaceDE w:val="0"/>
+        <w:autoSpaceDN w:val="0"/>
+        <w:bidi w:val="0"/>
+        <w:adjustRightInd w:val="0"/>
+        <w:snapToGrid w:val="0"/>
+        <w:spacing w:line="360" w:lineRule="auto"/>
+        <w:ind w:left="0" w:right="0" w:firstLine="480" w:firstLineChars="200"/>
+        <w:textAlignment w:val="baseline"/>
+        <w:rPr>
+          <w:rFonts w:ascii="宋体" w:hAnsi="宋体" w:eastAsia="宋体" w:cs="宋体"/>
+          <w:sz w:val="24"/>
+          <w:szCs w:val="24"/>
+        </w:rPr>
+      </w:pPr>
+      <w:r>
+        <w:rPr>
+          <w:rFonts w:ascii="宋体" w:hAnsi="宋体" w:eastAsia="宋体" w:cs="宋体"/>
+          <w:sz w:val="24"/>
+          <w:szCs w:val="24"/>
+        </w:rPr>
+        <w:t>3) 负责新产品的评审、规划工作；</w:t>
+      </w:r>
+    </w:p>
+    <w:p>
+      <w:pPr>
+        <w:keepNext w:val="0"/>
+        <w:keepLines w:val="0"/>
+        <w:pageBreakBefore w:val="0"/>
+        <w:widowControl/>
+        <w:kinsoku w:val="0"/>
+        <w:wordWrap/>
+        <w:overflowPunct/>
+        <w:topLinePunct w:val="0"/>
+        <w:autoSpaceDE w:val="0"/>
+        <w:autoSpaceDN w:val="0"/>
+        <w:bidi w:val="0"/>
+        <w:adjustRightInd w:val="0"/>
+        <w:snapToGrid w:val="0"/>
+        <w:spacing w:line="360" w:lineRule="auto"/>
+        <w:ind w:left="0" w:right="0" w:firstLine="480" w:firstLineChars="200"/>
+        <w:textAlignment w:val="baseline"/>
+        <w:rPr>
+          <w:rFonts w:ascii="宋体" w:hAnsi="宋体" w:eastAsia="宋体" w:cs="宋体"/>
+          <w:sz w:val="24"/>
+          <w:szCs w:val="24"/>
+        </w:rPr>
+      </w:pPr>
+      <w:r>
+        <w:rPr>
+          <w:rFonts w:ascii="宋体" w:hAnsi="宋体" w:eastAsia="宋体" w:cs="宋体"/>
+          <w:sz w:val="24"/>
+          <w:szCs w:val="24"/>
+        </w:rPr>
+        <w:t>4) 负责制定现有产品的发展方向和开发计划；</w:t>
+      </w:r>
+    </w:p>
+    <w:p>
+      <w:pPr>
+        <w:keepNext w:val="0"/>
+        <w:keepLines w:val="0"/>
+        <w:pageBreakBefore w:val="0"/>
+        <w:widowControl/>
+        <w:kinsoku w:val="0"/>
+        <w:wordWrap/>
+        <w:overflowPunct/>
+        <w:topLinePunct w:val="0"/>
+        <w:autoSpaceDE w:val="0"/>
+        <w:autoSpaceDN w:val="0"/>
+        <w:bidi w:val="0"/>
+        <w:adjustRightInd w:val="0"/>
+        <w:snapToGrid w:val="0"/>
+        <w:spacing w:line="360" w:lineRule="auto"/>
+        <w:ind w:left="0" w:right="0" w:firstLine="480" w:firstLineChars="200"/>
+        <w:textAlignment w:val="baseline"/>
+        <w:rPr>
+          <w:rFonts w:ascii="宋体" w:hAnsi="宋体" w:eastAsia="宋体" w:cs="宋体"/>
+          <w:sz w:val="24"/>
+          <w:szCs w:val="24"/>
+        </w:rPr>
+      </w:pPr>
+      <w:r>
+        <w:rPr>
+          <w:rFonts w:ascii="宋体" w:hAnsi="宋体" w:eastAsia="宋体" w:cs="宋体"/>
+          <w:sz w:val="24"/>
+          <w:szCs w:val="24"/>
+        </w:rPr>
+        <w:t>5) 负责产品/模块的架构规划和前期设计；</w:t>
+      </w:r>
+    </w:p>
+    <w:p>
+      <w:pPr>
+        <w:keepNext w:val="0"/>
+        <w:keepLines w:val="0"/>
+        <w:pageBreakBefore w:val="0"/>
+        <w:widowControl/>
+        <w:kinsoku w:val="0"/>
+        <w:wordWrap/>
+        <w:overflowPunct/>
+        <w:topLinePunct w:val="0"/>
+        <w:autoSpaceDE w:val="0"/>
+        <w:autoSpaceDN w:val="0"/>
+        <w:bidi w:val="0"/>
+        <w:adjustRightInd w:val="0"/>
+        <w:snapToGrid w:val="0"/>
+        <w:spacing w:line="360" w:lineRule="auto"/>
+        <w:ind w:left="0" w:right="0" w:firstLine="480" w:firstLineChars="200"/>
+        <w:textAlignment w:val="baseline"/>
+        <w:rPr>
+          <w:rFonts w:ascii="宋体" w:hAnsi="宋体" w:eastAsia="宋体" w:cs="宋体"/>
+          <w:sz w:val="24"/>
+          <w:szCs w:val="24"/>
+        </w:rPr>
+      </w:pPr>
+      <w:r>
+        <w:rPr>
+          <w:rFonts w:ascii="宋体" w:hAnsi="宋体" w:eastAsia="宋体" w:cs="宋体"/>
+          <w:sz w:val="24"/>
+          <w:szCs w:val="24"/>
+        </w:rPr>
+        <w:t>6) 建设和培养研发相关的技术队伍，组织公司内外的产品技术培训；</w:t>
+      </w:r>
+    </w:p>
+    <w:p>
+      <w:pPr>
+        <w:keepNext w:val="0"/>
+        <w:keepLines w:val="0"/>
+        <w:pageBreakBefore w:val="0"/>
+        <w:widowControl/>
+        <w:kinsoku w:val="0"/>
+        <w:wordWrap/>
+        <w:overflowPunct/>
+        <w:topLinePunct w:val="0"/>
+        <w:autoSpaceDE w:val="0"/>
+        <w:autoSpaceDN w:val="0"/>
+        <w:bidi w:val="0"/>
+        <w:adjustRightInd w:val="0"/>
+        <w:snapToGrid w:val="0"/>
+        <w:spacing w:line="360" w:lineRule="auto"/>
+        <w:ind w:left="0" w:right="0" w:firstLine="480" w:firstLineChars="200"/>
+        <w:textAlignment w:val="baseline"/>
+        <w:rPr>
+          <w:rFonts w:ascii="宋体" w:hAnsi="宋体" w:eastAsia="宋体" w:cs="宋体"/>
+          <w:sz w:val="24"/>
+          <w:szCs w:val="24"/>
+        </w:rPr>
+      </w:pPr>
+      <w:r>
+        <w:rPr>
+          <w:rFonts w:ascii="宋体" w:hAnsi="宋体" w:eastAsia="宋体" w:cs="宋体"/>
+          <w:sz w:val="24"/>
+          <w:szCs w:val="24"/>
+        </w:rPr>
+        <w:t>7) 负责研发部门及人员考核。</w:t>
+      </w:r>
+    </w:p>
+    <w:p>
+      <w:pPr>
+        <w:pStyle w:val="21"/>
+        <w:bidi w:val="0"/>
+      </w:pPr>
+      <w:bookmarkStart w:id="25" w:name="_Toc16421"/>
+      <w:r>
+        <w:t>应急管理小组</w:t>
+      </w:r>
+      <w:bookmarkEnd w:id="25"/>
+    </w:p>
+    <w:p>
+      <w:pPr>
+        <w:keepNext w:val="0"/>
+        <w:keepLines w:val="0"/>
+        <w:pageBreakBefore w:val="0"/>
+        <w:widowControl/>
+        <w:kinsoku w:val="0"/>
+        <w:wordWrap/>
+        <w:overflowPunct/>
+        <w:topLinePunct w:val="0"/>
+        <w:autoSpaceDE w:val="0"/>
+        <w:autoSpaceDN w:val="0"/>
+        <w:bidi w:val="0"/>
+        <w:adjustRightInd w:val="0"/>
+        <w:snapToGrid w:val="0"/>
+        <w:spacing w:line="360" w:lineRule="auto"/>
+        <w:ind w:left="0" w:right="0" w:firstLine="480" w:firstLineChars="200"/>
+        <w:textAlignment w:val="baseline"/>
+        <w:rPr>
+          <w:rFonts w:ascii="宋体" w:hAnsi="宋体" w:eastAsia="宋体" w:cs="宋体"/>
+          <w:sz w:val="24"/>
+          <w:szCs w:val="24"/>
+        </w:rPr>
+      </w:pPr>
+      <w:r>
+        <w:rPr>
+          <w:rFonts w:hint="eastAsia" w:ascii="宋体" w:hAnsi="宋体" w:eastAsia="宋体" w:cs="宋体"/>
+          <w:sz w:val="24"/>
+          <w:szCs w:val="24"/>
+          <w:lang w:val="en-US" w:eastAsia="zh-CN"/>
+        </w:rPr>
+        <w:t>成立由副总担任组长的应急管理小组</w:t>
+      </w:r>
+      <w:r>
+        <w:rPr>
+          <w:rFonts w:ascii="宋体" w:hAnsi="宋体" w:eastAsia="宋体" w:cs="宋体"/>
+          <w:sz w:val="24"/>
+          <w:szCs w:val="24"/>
+        </w:rPr>
+        <w:t>，</w:t>
+      </w:r>
+      <w:r>
+        <w:rPr>
+          <w:rFonts w:hint="eastAsia" w:ascii="宋体" w:hAnsi="宋体" w:eastAsia="宋体" w:cs="宋体"/>
+          <w:sz w:val="24"/>
+          <w:szCs w:val="24"/>
+          <w:lang w:val="en-US" w:eastAsia="zh-CN"/>
+        </w:rPr>
+        <w:t>主要工作成员包括质量中心组长和组员。</w:t>
+      </w:r>
+      <w:r>
+        <w:rPr>
+          <w:rFonts w:ascii="宋体" w:hAnsi="宋体" w:eastAsia="宋体" w:cs="宋体"/>
+          <w:sz w:val="24"/>
+          <w:szCs w:val="24"/>
+        </w:rPr>
+        <w:t>及时处理应急响应事件，为运维服务部提供技术支撑，具体如下：</w:t>
+      </w:r>
+    </w:p>
+    <w:p>
+      <w:pPr>
+        <w:keepNext w:val="0"/>
+        <w:keepLines w:val="0"/>
+        <w:pageBreakBefore w:val="0"/>
+        <w:widowControl/>
+        <w:kinsoku w:val="0"/>
+        <w:wordWrap/>
+        <w:overflowPunct/>
+        <w:topLinePunct w:val="0"/>
+        <w:autoSpaceDE w:val="0"/>
+        <w:autoSpaceDN w:val="0"/>
+        <w:bidi w:val="0"/>
+        <w:adjustRightInd w:val="0"/>
+        <w:snapToGrid w:val="0"/>
+        <w:spacing w:line="360" w:lineRule="auto"/>
+        <w:ind w:left="0" w:right="0" w:firstLine="480" w:firstLineChars="200"/>
+        <w:textAlignment w:val="baseline"/>
+        <w:rPr>
+          <w:rFonts w:ascii="宋体" w:hAnsi="宋体" w:eastAsia="宋体" w:cs="宋体"/>
+          <w:sz w:val="24"/>
+          <w:szCs w:val="24"/>
+        </w:rPr>
+      </w:pPr>
+      <w:r>
+        <w:rPr>
+          <w:rFonts w:ascii="宋体" w:hAnsi="宋体" w:eastAsia="宋体" w:cs="宋体"/>
+          <w:sz w:val="24"/>
+          <w:szCs w:val="24"/>
+        </w:rPr>
+        <w:t>1) 根据不同类型的突发事件，制定详细的应急预案，确保事件发生时能够快速反应。</w:t>
+      </w:r>
+    </w:p>
+    <w:p>
+      <w:pPr>
+        <w:keepNext w:val="0"/>
+        <w:keepLines w:val="0"/>
+        <w:pageBreakBefore w:val="0"/>
+        <w:widowControl/>
+        <w:kinsoku w:val="0"/>
+        <w:wordWrap/>
+        <w:overflowPunct/>
+        <w:topLinePunct w:val="0"/>
+        <w:autoSpaceDE w:val="0"/>
+        <w:autoSpaceDN w:val="0"/>
+        <w:bidi w:val="0"/>
+        <w:adjustRightInd w:val="0"/>
+        <w:snapToGrid w:val="0"/>
+        <w:spacing w:line="360" w:lineRule="auto"/>
+        <w:ind w:left="0" w:right="0" w:firstLine="480" w:firstLineChars="200"/>
+        <w:textAlignment w:val="baseline"/>
+        <w:rPr>
+          <w:rFonts w:hint="eastAsia" w:ascii="宋体" w:hAnsi="宋体" w:eastAsia="宋体" w:cs="宋体"/>
+          <w:sz w:val="24"/>
+          <w:szCs w:val="24"/>
+          <w:lang w:val="en-US" w:eastAsia="zh-CN"/>
+        </w:rPr>
+      </w:pPr>
+      <w:r>
+        <w:rPr>
+          <w:rFonts w:ascii="宋体" w:hAnsi="宋体" w:eastAsia="宋体" w:cs="宋体"/>
+          <w:sz w:val="24"/>
+          <w:szCs w:val="24"/>
+        </w:rPr>
+        <w:t>2) 定期组织应急演练，提高各部门协作能力和应急反应能力。</w:t>
+      </w:r>
+    </w:p>
+    <w:p>
+      <w:pPr>
+        <w:keepNext w:val="0"/>
+        <w:keepLines w:val="0"/>
+        <w:pageBreakBefore w:val="0"/>
+        <w:widowControl/>
+        <w:kinsoku w:val="0"/>
+        <w:wordWrap/>
+        <w:overflowPunct/>
+        <w:topLinePunct w:val="0"/>
+        <w:autoSpaceDE w:val="0"/>
+        <w:autoSpaceDN w:val="0"/>
+        <w:bidi w:val="0"/>
+        <w:adjustRightInd w:val="0"/>
+        <w:snapToGrid w:val="0"/>
+        <w:spacing w:line="360" w:lineRule="auto"/>
+        <w:ind w:left="0" w:right="0" w:firstLine="480" w:firstLineChars="200"/>
+        <w:textAlignment w:val="baseline"/>
+        <w:rPr>
+          <w:rFonts w:hint="default" w:ascii="宋体" w:hAnsi="宋体" w:eastAsia="宋体" w:cs="宋体"/>
+          <w:sz w:val="24"/>
+          <w:szCs w:val="24"/>
+          <w:lang w:val="en-US" w:eastAsia="zh-CN"/>
+        </w:rPr>
+      </w:pPr>
+      <w:r>
+        <w:rPr>
+          <w:rFonts w:hint="eastAsia" w:ascii="宋体" w:hAnsi="宋体" w:eastAsia="宋体" w:cs="宋体"/>
+          <w:sz w:val="24"/>
+          <w:szCs w:val="24"/>
+          <w:lang w:val="en-US" w:eastAsia="zh-CN"/>
+        </w:rPr>
+        <w:t>3</w:t>
+      </w:r>
+      <w:r>
+        <w:rPr>
+          <w:rFonts w:ascii="宋体" w:hAnsi="宋体" w:eastAsia="宋体" w:cs="宋体"/>
+          <w:sz w:val="24"/>
+          <w:szCs w:val="24"/>
+        </w:rPr>
+        <w:t xml:space="preserve">) </w:t>
+      </w:r>
+      <w:r>
+        <w:rPr>
+          <w:rFonts w:hint="eastAsia" w:ascii="宋体" w:hAnsi="宋体" w:eastAsia="宋体" w:cs="宋体"/>
+          <w:sz w:val="24"/>
+          <w:szCs w:val="24"/>
+          <w:lang w:val="en-US" w:eastAsia="zh-CN"/>
+        </w:rPr>
+        <w:t>应急响应事件结束后,组织对应急响应的评估,总结经验,完善应急预案,提供应急管理能力。</w:t>
+      </w:r>
+    </w:p>
+    <w:p>
+      <w:pPr>
+        <w:keepNext w:val="0"/>
+        <w:keepLines w:val="0"/>
+        <w:pageBreakBefore w:val="0"/>
+        <w:widowControl/>
+        <w:kinsoku w:val="0"/>
+        <w:wordWrap/>
+        <w:overflowPunct/>
+        <w:topLinePunct w:val="0"/>
+        <w:autoSpaceDE w:val="0"/>
+        <w:autoSpaceDN w:val="0"/>
+        <w:bidi w:val="0"/>
+        <w:adjustRightInd w:val="0"/>
+        <w:snapToGrid w:val="0"/>
+        <w:spacing w:line="360" w:lineRule="auto"/>
+        <w:ind w:left="0" w:right="0" w:firstLine="480" w:firstLineChars="200"/>
+        <w:textAlignment w:val="baseline"/>
+        <w:rPr>
+          <w:rFonts w:hint="eastAsia" w:ascii="宋体" w:hAnsi="宋体" w:eastAsia="宋体" w:cs="宋体"/>
+          <w:sz w:val="24"/>
+          <w:szCs w:val="24"/>
+          <w:lang w:val="en-US" w:eastAsia="zh-CN"/>
+        </w:rPr>
+      </w:pPr>
+      <w:r>
+        <w:rPr>
+          <w:rFonts w:hint="eastAsia" w:ascii="宋体" w:hAnsi="宋体" w:eastAsia="宋体" w:cs="宋体"/>
+          <w:sz w:val="24"/>
+          <w:szCs w:val="24"/>
+          <w:lang w:val="en-US" w:eastAsia="zh-CN"/>
+        </w:rPr>
+        <w:t>4</w:t>
+      </w:r>
+      <w:r>
+        <w:rPr>
+          <w:rFonts w:ascii="宋体" w:hAnsi="宋体" w:eastAsia="宋体" w:cs="宋体"/>
+          <w:sz w:val="24"/>
+          <w:szCs w:val="24"/>
+        </w:rPr>
+        <w:t xml:space="preserve">) </w:t>
+      </w:r>
+      <w:r>
+        <w:rPr>
+          <w:rFonts w:hint="eastAsia" w:ascii="宋体" w:hAnsi="宋体" w:eastAsia="宋体" w:cs="宋体"/>
+          <w:sz w:val="24"/>
+          <w:szCs w:val="24"/>
+          <w:lang w:val="en-US" w:eastAsia="zh-CN"/>
+        </w:rPr>
+        <w:t>建立信息收集机制，及时获取突发事件的信息，进行分析和研判，为决策提供依据。</w:t>
+      </w:r>
+    </w:p>
+    <w:p>
+      <w:pPr>
+        <w:keepNext w:val="0"/>
+        <w:keepLines w:val="0"/>
+        <w:pageBreakBefore w:val="0"/>
+        <w:widowControl/>
+        <w:kinsoku w:val="0"/>
+        <w:wordWrap/>
+        <w:overflowPunct/>
+        <w:topLinePunct w:val="0"/>
+        <w:autoSpaceDE w:val="0"/>
+        <w:autoSpaceDN w:val="0"/>
+        <w:bidi w:val="0"/>
+        <w:adjustRightInd w:val="0"/>
+        <w:snapToGrid w:val="0"/>
+        <w:spacing w:line="360" w:lineRule="auto"/>
+        <w:ind w:left="0" w:right="0" w:firstLine="480" w:firstLineChars="200"/>
+        <w:textAlignment w:val="baseline"/>
+        <w:rPr>
+          <w:rFonts w:hint="default" w:ascii="宋体" w:hAnsi="宋体" w:eastAsia="宋体" w:cs="宋体"/>
+          <w:sz w:val="24"/>
+          <w:szCs w:val="24"/>
+          <w:lang w:val="en-US" w:eastAsia="zh-CN"/>
+        </w:rPr>
+      </w:pPr>
+      <w:r>
+        <w:rPr>
+          <w:rFonts w:hint="eastAsia" w:ascii="宋体" w:hAnsi="宋体" w:eastAsia="宋体" w:cs="宋体"/>
+          <w:sz w:val="24"/>
+          <w:szCs w:val="24"/>
+          <w:lang w:val="en-US" w:eastAsia="zh-CN"/>
+        </w:rPr>
+        <w:t>5</w:t>
+      </w:r>
+      <w:r>
+        <w:rPr>
+          <w:rFonts w:ascii="宋体" w:hAnsi="宋体" w:eastAsia="宋体" w:cs="宋体"/>
+          <w:sz w:val="24"/>
+          <w:szCs w:val="24"/>
+        </w:rPr>
+        <w:t xml:space="preserve">) </w:t>
+      </w:r>
+      <w:r>
+        <w:rPr>
+          <w:rFonts w:hint="eastAsia" w:ascii="宋体" w:hAnsi="宋体" w:eastAsia="宋体" w:cs="宋体"/>
+          <w:sz w:val="24"/>
+          <w:szCs w:val="24"/>
+          <w:lang w:val="en-US" w:eastAsia="zh-CN"/>
+        </w:rPr>
+        <w:t>及时向客户发布信息，消除客户恐慌情绪，增强客户安全意识。</w:t>
       </w:r>
       <w:bookmarkStart w:id="26" w:name="_GoBack"/>
       <w:bookmarkEnd w:id="26"/>
-      <w:r>
-        <w:rPr>
-          <w:rFonts w:hint="eastAsia" w:ascii="宋体" w:hAnsi="宋体" w:eastAsia="宋体" w:cs="宋体"/>
-          <w:sz w:val="24"/>
-          <w:szCs w:val="24"/>
-          <w:lang w:val="en-US" w:eastAsia="zh-CN"/>
-        </w:rPr>
-        <w:t>、服务可用性和连续性管理</w:t>
-      </w:r>
-      <w:r>
-        <w:rPr>
-          <w:rFonts w:ascii="宋体" w:hAnsi="宋体" w:eastAsia="宋体" w:cs="宋体"/>
-          <w:sz w:val="24"/>
-          <w:szCs w:val="24"/>
-        </w:rPr>
-        <w:t>等过程。为公司各级管理者提供生产经营数据为各级管理者的各项决策提供基础数据支撑；提升公司内部管理的规范性和运行效率。</w:t>
-      </w:r>
-    </w:p>
-    <w:p>
-      <w:pPr>
-        <w:keepNext w:val="0"/>
-        <w:keepLines w:val="0"/>
-        <w:pageBreakBefore w:val="0"/>
-        <w:widowControl/>
-        <w:kinsoku w:val="0"/>
-        <w:wordWrap/>
-        <w:overflowPunct/>
-        <w:topLinePunct w:val="0"/>
-        <w:autoSpaceDE w:val="0"/>
-        <w:autoSpaceDN w:val="0"/>
-        <w:bidi w:val="0"/>
-        <w:adjustRightInd w:val="0"/>
-        <w:snapToGrid w:val="0"/>
-        <w:spacing w:line="360" w:lineRule="auto"/>
-        <w:ind w:left="0" w:right="0" w:firstLine="480" w:firstLineChars="200"/>
-        <w:textAlignment w:val="baseline"/>
-        <w:rPr>
-          <w:rFonts w:ascii="宋体" w:hAnsi="宋体" w:eastAsia="宋体" w:cs="宋体"/>
-          <w:sz w:val="24"/>
-          <w:szCs w:val="24"/>
-        </w:rPr>
-      </w:pPr>
-      <w:r>
-        <w:rPr>
-          <w:rFonts w:ascii="宋体" w:hAnsi="宋体" w:eastAsia="宋体" w:cs="宋体"/>
-          <w:sz w:val="24"/>
-          <w:szCs w:val="24"/>
-        </w:rPr>
-        <w:t>1) 负责公司服务台、备件库以及知识库的管理。</w:t>
-      </w:r>
-    </w:p>
-    <w:p>
-      <w:pPr>
-        <w:keepNext w:val="0"/>
-        <w:keepLines w:val="0"/>
-        <w:pageBreakBefore w:val="0"/>
-        <w:widowControl/>
-        <w:kinsoku w:val="0"/>
-        <w:wordWrap/>
-        <w:overflowPunct/>
-        <w:topLinePunct w:val="0"/>
-        <w:autoSpaceDE w:val="0"/>
-        <w:autoSpaceDN w:val="0"/>
-        <w:bidi w:val="0"/>
-        <w:adjustRightInd w:val="0"/>
-        <w:snapToGrid w:val="0"/>
-        <w:spacing w:line="360" w:lineRule="auto"/>
-        <w:ind w:left="0" w:right="0" w:firstLine="480" w:firstLineChars="200"/>
-        <w:textAlignment w:val="baseline"/>
-        <w:rPr>
-          <w:rFonts w:ascii="宋体" w:hAnsi="宋体" w:eastAsia="宋体" w:cs="宋体"/>
-          <w:sz w:val="24"/>
-          <w:szCs w:val="24"/>
-        </w:rPr>
-      </w:pPr>
-      <w:r>
-        <w:rPr>
-          <w:rFonts w:ascii="宋体" w:hAnsi="宋体" w:eastAsia="宋体" w:cs="宋体"/>
-          <w:sz w:val="24"/>
-          <w:szCs w:val="24"/>
-        </w:rPr>
-        <w:t>2) 项目软硬件运维项目的实施工作、售后工作；</w:t>
-      </w:r>
-    </w:p>
-    <w:p>
-      <w:pPr>
-        <w:keepNext w:val="0"/>
-        <w:keepLines w:val="0"/>
-        <w:pageBreakBefore w:val="0"/>
-        <w:widowControl/>
-        <w:kinsoku w:val="0"/>
-        <w:wordWrap/>
-        <w:overflowPunct/>
-        <w:topLinePunct w:val="0"/>
-        <w:autoSpaceDE w:val="0"/>
-        <w:autoSpaceDN w:val="0"/>
-        <w:bidi w:val="0"/>
-        <w:adjustRightInd w:val="0"/>
-        <w:snapToGrid w:val="0"/>
-        <w:spacing w:line="360" w:lineRule="auto"/>
-        <w:ind w:left="0" w:right="0" w:firstLine="480" w:firstLineChars="200"/>
-        <w:textAlignment w:val="baseline"/>
-        <w:rPr>
-          <w:rFonts w:ascii="宋体" w:hAnsi="宋体" w:eastAsia="宋体" w:cs="宋体"/>
-          <w:sz w:val="24"/>
-          <w:szCs w:val="24"/>
-        </w:rPr>
-      </w:pPr>
-      <w:r>
-        <w:rPr>
-          <w:rFonts w:ascii="宋体" w:hAnsi="宋体" w:eastAsia="宋体" w:cs="宋体"/>
-          <w:sz w:val="24"/>
-          <w:szCs w:val="24"/>
-        </w:rPr>
-        <w:t>3) 公司内部数据中心、服务器、信息平台等系统运维工作；</w:t>
-      </w:r>
-    </w:p>
-    <w:p>
-      <w:pPr>
-        <w:keepNext w:val="0"/>
-        <w:keepLines w:val="0"/>
-        <w:pageBreakBefore w:val="0"/>
-        <w:widowControl/>
-        <w:kinsoku w:val="0"/>
-        <w:wordWrap/>
-        <w:overflowPunct/>
-        <w:topLinePunct w:val="0"/>
-        <w:autoSpaceDE w:val="0"/>
-        <w:autoSpaceDN w:val="0"/>
-        <w:bidi w:val="0"/>
-        <w:adjustRightInd w:val="0"/>
-        <w:snapToGrid w:val="0"/>
-        <w:spacing w:line="360" w:lineRule="auto"/>
-        <w:ind w:left="0" w:right="0" w:firstLine="480" w:firstLineChars="200"/>
-        <w:textAlignment w:val="baseline"/>
-        <w:rPr>
-          <w:rFonts w:ascii="宋体" w:hAnsi="宋体" w:eastAsia="宋体" w:cs="宋体"/>
-          <w:sz w:val="24"/>
-          <w:szCs w:val="24"/>
-        </w:rPr>
-      </w:pPr>
-      <w:r>
-        <w:rPr>
-          <w:rFonts w:ascii="宋体" w:hAnsi="宋体" w:eastAsia="宋体" w:cs="宋体"/>
-          <w:sz w:val="24"/>
-          <w:szCs w:val="24"/>
-        </w:rPr>
-        <w:t>4) 项目相关技术文档等管理工作；</w:t>
-      </w:r>
-    </w:p>
-    <w:p>
-      <w:pPr>
-        <w:keepNext w:val="0"/>
-        <w:keepLines w:val="0"/>
-        <w:pageBreakBefore w:val="0"/>
-        <w:widowControl/>
-        <w:kinsoku w:val="0"/>
-        <w:wordWrap/>
-        <w:overflowPunct/>
-        <w:topLinePunct w:val="0"/>
-        <w:autoSpaceDE w:val="0"/>
-        <w:autoSpaceDN w:val="0"/>
-        <w:bidi w:val="0"/>
-        <w:adjustRightInd w:val="0"/>
-        <w:snapToGrid w:val="0"/>
-        <w:spacing w:line="360" w:lineRule="auto"/>
-        <w:ind w:left="0" w:right="0" w:firstLine="480" w:firstLineChars="200"/>
-        <w:textAlignment w:val="baseline"/>
-        <w:rPr>
-          <w:rFonts w:ascii="宋体" w:hAnsi="宋体" w:eastAsia="宋体" w:cs="宋体"/>
-          <w:sz w:val="24"/>
-          <w:szCs w:val="24"/>
-        </w:rPr>
-      </w:pPr>
-      <w:r>
-        <w:rPr>
-          <w:rFonts w:ascii="宋体" w:hAnsi="宋体" w:eastAsia="宋体" w:cs="宋体"/>
-          <w:sz w:val="24"/>
-          <w:szCs w:val="24"/>
-        </w:rPr>
-        <w:t>5) 搭建并管理运维工具需要的软硬件环境，并按质量管理体系，对项目实施过程资料进行规范的配置管理；</w:t>
-      </w:r>
-    </w:p>
-    <w:p>
-      <w:pPr>
-        <w:keepNext w:val="0"/>
-        <w:keepLines w:val="0"/>
-        <w:pageBreakBefore w:val="0"/>
-        <w:widowControl/>
-        <w:kinsoku w:val="0"/>
-        <w:wordWrap/>
-        <w:overflowPunct/>
-        <w:topLinePunct w:val="0"/>
-        <w:autoSpaceDE w:val="0"/>
-        <w:autoSpaceDN w:val="0"/>
-        <w:bidi w:val="0"/>
-        <w:adjustRightInd w:val="0"/>
-        <w:snapToGrid w:val="0"/>
-        <w:spacing w:line="360" w:lineRule="auto"/>
-        <w:ind w:left="0" w:right="0" w:firstLine="480" w:firstLineChars="200"/>
-        <w:textAlignment w:val="baseline"/>
-        <w:rPr>
-          <w:rFonts w:ascii="宋体" w:hAnsi="宋体" w:eastAsia="宋体" w:cs="宋体"/>
-          <w:sz w:val="24"/>
-          <w:szCs w:val="24"/>
-        </w:rPr>
-      </w:pPr>
-      <w:r>
-        <w:rPr>
-          <w:rFonts w:ascii="宋体" w:hAnsi="宋体" w:eastAsia="宋体" w:cs="宋体"/>
-          <w:sz w:val="24"/>
-          <w:szCs w:val="24"/>
-        </w:rPr>
-        <w:t>6) 落实并不断充实、完善公司运维管理体系的具体内容，配合研发中心优化运维工具或系统的技术架构、系统架构；</w:t>
-      </w:r>
-    </w:p>
-    <w:p>
-      <w:pPr>
-        <w:keepNext w:val="0"/>
-        <w:keepLines w:val="0"/>
-        <w:pageBreakBefore w:val="0"/>
-        <w:widowControl/>
-        <w:kinsoku w:val="0"/>
-        <w:wordWrap/>
-        <w:overflowPunct/>
-        <w:topLinePunct w:val="0"/>
-        <w:autoSpaceDE w:val="0"/>
-        <w:autoSpaceDN w:val="0"/>
-        <w:bidi w:val="0"/>
-        <w:adjustRightInd w:val="0"/>
-        <w:snapToGrid w:val="0"/>
-        <w:spacing w:line="360" w:lineRule="auto"/>
-        <w:ind w:left="0" w:right="0" w:firstLine="480" w:firstLineChars="200"/>
-        <w:textAlignment w:val="baseline"/>
-        <w:rPr>
-          <w:rFonts w:ascii="宋体" w:hAnsi="宋体" w:eastAsia="宋体" w:cs="宋体"/>
-          <w:sz w:val="24"/>
-          <w:szCs w:val="24"/>
-        </w:rPr>
-      </w:pPr>
-      <w:r>
-        <w:rPr>
-          <w:rFonts w:ascii="宋体" w:hAnsi="宋体" w:eastAsia="宋体" w:cs="宋体"/>
-          <w:sz w:val="24"/>
-          <w:szCs w:val="24"/>
-        </w:rPr>
-        <w:t>7) 负责组织制定及维护公司运维服务目录。</w:t>
-      </w:r>
-    </w:p>
-    <w:p>
-      <w:pPr>
-        <w:keepNext w:val="0"/>
-        <w:keepLines w:val="0"/>
-        <w:pageBreakBefore w:val="0"/>
-        <w:widowControl/>
-        <w:kinsoku w:val="0"/>
-        <w:wordWrap/>
-        <w:overflowPunct/>
-        <w:topLinePunct w:val="0"/>
-        <w:autoSpaceDE w:val="0"/>
-        <w:autoSpaceDN w:val="0"/>
-        <w:bidi w:val="0"/>
-        <w:adjustRightInd w:val="0"/>
-        <w:snapToGrid w:val="0"/>
-        <w:spacing w:line="360" w:lineRule="auto"/>
-        <w:ind w:left="0" w:right="0" w:firstLine="480" w:firstLineChars="200"/>
-        <w:textAlignment w:val="baseline"/>
-        <w:rPr>
-          <w:rFonts w:ascii="宋体" w:hAnsi="宋体" w:eastAsia="宋体" w:cs="宋体"/>
-          <w:sz w:val="24"/>
-          <w:szCs w:val="24"/>
-        </w:rPr>
-      </w:pPr>
-      <w:r>
-        <w:rPr>
-          <w:rFonts w:ascii="宋体" w:hAnsi="宋体" w:eastAsia="宋体" w:cs="宋体"/>
-          <w:sz w:val="24"/>
-          <w:szCs w:val="24"/>
-        </w:rPr>
-        <w:t>8) 是为客户提供运维交付的主体。</w:t>
-      </w:r>
-    </w:p>
-    <w:p>
-      <w:pPr>
-        <w:keepNext w:val="0"/>
-        <w:keepLines w:val="0"/>
-        <w:pageBreakBefore w:val="0"/>
-        <w:widowControl/>
-        <w:kinsoku w:val="0"/>
-        <w:wordWrap/>
-        <w:overflowPunct/>
-        <w:topLinePunct w:val="0"/>
-        <w:autoSpaceDE w:val="0"/>
-        <w:autoSpaceDN w:val="0"/>
-        <w:bidi w:val="0"/>
-        <w:adjustRightInd w:val="0"/>
-        <w:snapToGrid w:val="0"/>
-        <w:spacing w:line="360" w:lineRule="auto"/>
-        <w:ind w:left="0" w:right="0" w:firstLine="480" w:firstLineChars="200"/>
-        <w:textAlignment w:val="baseline"/>
-        <w:rPr>
-          <w:rFonts w:ascii="宋体" w:hAnsi="宋体" w:eastAsia="宋体" w:cs="宋体"/>
-          <w:sz w:val="24"/>
-          <w:szCs w:val="24"/>
-        </w:rPr>
-      </w:pPr>
-      <w:r>
-        <w:rPr>
-          <w:rFonts w:ascii="宋体" w:hAnsi="宋体" w:eastAsia="宋体" w:cs="宋体"/>
-          <w:sz w:val="24"/>
-          <w:szCs w:val="24"/>
-        </w:rPr>
-        <w:t>9) 服务过程中应急事务的处理。</w:t>
-      </w:r>
-    </w:p>
-    <w:p>
-      <w:pPr>
-        <w:spacing w:before="246" w:line="194" w:lineRule="auto"/>
-        <w:ind w:left="44"/>
-        <w:outlineLvl w:val="2"/>
-        <w:rPr>
-          <w:rFonts w:ascii="Microsoft JhengHei" w:hAnsi="Microsoft JhengHei" w:eastAsia="Microsoft JhengHei" w:cs="Microsoft JhengHei"/>
-          <w:sz w:val="28"/>
-          <w:szCs w:val="28"/>
-        </w:rPr>
-      </w:pPr>
-      <w:bookmarkStart w:id="19" w:name="_Toc6179"/>
-      <w:r>
-        <w:rPr>
-          <w:rFonts w:ascii="Microsoft JhengHei" w:hAnsi="Microsoft JhengHei" w:eastAsia="Microsoft JhengHei" w:cs="Microsoft JhengHei"/>
-          <w:b/>
-          <w:bCs/>
-          <w:spacing w:val="-11"/>
-          <w:sz w:val="28"/>
-          <w:szCs w:val="28"/>
-        </w:rPr>
-        <w:t>2.6.1 服务台</w:t>
-      </w:r>
-      <w:bookmarkEnd w:id="19"/>
-    </w:p>
-    <w:p>
-      <w:pPr>
-        <w:keepNext w:val="0"/>
-        <w:keepLines w:val="0"/>
-        <w:pageBreakBefore w:val="0"/>
-        <w:widowControl/>
-        <w:kinsoku w:val="0"/>
-        <w:wordWrap/>
-        <w:overflowPunct/>
-        <w:topLinePunct w:val="0"/>
-        <w:autoSpaceDE w:val="0"/>
-        <w:autoSpaceDN w:val="0"/>
-        <w:bidi w:val="0"/>
-        <w:adjustRightInd w:val="0"/>
-        <w:snapToGrid w:val="0"/>
-        <w:spacing w:line="360" w:lineRule="auto"/>
-        <w:ind w:left="0" w:right="0" w:firstLine="480" w:firstLineChars="200"/>
-        <w:textAlignment w:val="baseline"/>
-        <w:rPr>
-          <w:rFonts w:ascii="宋体" w:hAnsi="宋体" w:eastAsia="宋体" w:cs="宋体"/>
-          <w:sz w:val="24"/>
-          <w:szCs w:val="24"/>
-        </w:rPr>
-      </w:pPr>
-      <w:r>
-        <w:rPr>
-          <w:rFonts w:ascii="宋体" w:hAnsi="宋体" w:eastAsia="宋体" w:cs="宋体"/>
-          <w:sz w:val="24"/>
-          <w:szCs w:val="24"/>
-        </w:rPr>
-        <w:t>负责公司服务台的运行与维护，接受项目组、客户、运维人员的运行维护服务请求，并形成相应请求记录，及时跟踪服务请求的处理进展。同时开展客户满意度调查，客户回访，客户投诉等，同时负责对服务台服务流程的调研与反馈。</w:t>
-      </w:r>
-    </w:p>
-    <w:p>
-      <w:pPr>
-        <w:keepNext w:val="0"/>
-        <w:keepLines w:val="0"/>
-        <w:pageBreakBefore w:val="0"/>
-        <w:widowControl/>
-        <w:kinsoku w:val="0"/>
-        <w:wordWrap/>
-        <w:overflowPunct/>
-        <w:topLinePunct w:val="0"/>
-        <w:autoSpaceDE w:val="0"/>
-        <w:autoSpaceDN w:val="0"/>
-        <w:bidi w:val="0"/>
-        <w:adjustRightInd w:val="0"/>
-        <w:snapToGrid w:val="0"/>
-        <w:spacing w:line="360" w:lineRule="auto"/>
-        <w:ind w:left="0" w:right="0" w:firstLine="480" w:firstLineChars="200"/>
-        <w:textAlignment w:val="baseline"/>
-        <w:rPr>
-          <w:rFonts w:ascii="宋体" w:hAnsi="宋体" w:eastAsia="宋体" w:cs="宋体"/>
-          <w:sz w:val="24"/>
-          <w:szCs w:val="24"/>
-        </w:rPr>
-      </w:pPr>
-      <w:bookmarkStart w:id="20" w:name="bookmark18"/>
-      <w:bookmarkEnd w:id="20"/>
-      <w:r>
-        <w:rPr>
-          <w:rFonts w:ascii="宋体" w:hAnsi="宋体" w:eastAsia="宋体" w:cs="宋体"/>
-          <w:sz w:val="24"/>
-          <w:szCs w:val="24"/>
-        </w:rPr>
-        <w:t>1) 持续优化运维服务台管理制度，开展对服务台人员的培训工作与考核；</w:t>
-      </w:r>
-    </w:p>
-    <w:p>
-      <w:pPr>
-        <w:keepNext w:val="0"/>
-        <w:keepLines w:val="0"/>
-        <w:pageBreakBefore w:val="0"/>
-        <w:widowControl/>
-        <w:kinsoku w:val="0"/>
-        <w:wordWrap/>
-        <w:overflowPunct/>
-        <w:topLinePunct w:val="0"/>
-        <w:autoSpaceDE w:val="0"/>
-        <w:autoSpaceDN w:val="0"/>
-        <w:bidi w:val="0"/>
-        <w:adjustRightInd w:val="0"/>
-        <w:snapToGrid w:val="0"/>
-        <w:spacing w:line="360" w:lineRule="auto"/>
-        <w:ind w:left="0" w:right="0" w:firstLine="480" w:firstLineChars="200"/>
-        <w:textAlignment w:val="baseline"/>
-        <w:rPr>
-          <w:rFonts w:ascii="宋体" w:hAnsi="宋体" w:eastAsia="宋体" w:cs="宋体"/>
-          <w:sz w:val="24"/>
-          <w:szCs w:val="24"/>
-        </w:rPr>
-      </w:pPr>
-      <w:r>
-        <w:rPr>
-          <w:rFonts w:ascii="宋体" w:hAnsi="宋体" w:eastAsia="宋体" w:cs="宋体"/>
-          <w:sz w:val="24"/>
-          <w:szCs w:val="24"/>
-        </w:rPr>
-        <w:t>2) 负责服务台的运作，使用有效手段和方法受理需方的运行维护服务请求，及时跟踪服务请求的处理进展；</w:t>
-      </w:r>
-    </w:p>
-    <w:p>
-      <w:pPr>
-        <w:keepNext w:val="0"/>
-        <w:keepLines w:val="0"/>
-        <w:pageBreakBefore w:val="0"/>
-        <w:widowControl/>
-        <w:kinsoku w:val="0"/>
-        <w:wordWrap/>
-        <w:overflowPunct/>
-        <w:topLinePunct w:val="0"/>
-        <w:autoSpaceDE w:val="0"/>
-        <w:autoSpaceDN w:val="0"/>
-        <w:bidi w:val="0"/>
-        <w:adjustRightInd w:val="0"/>
-        <w:snapToGrid w:val="0"/>
-        <w:spacing w:line="360" w:lineRule="auto"/>
-        <w:ind w:left="0" w:right="0" w:firstLine="480" w:firstLineChars="200"/>
-        <w:textAlignment w:val="baseline"/>
-        <w:rPr>
-          <w:rFonts w:ascii="宋体" w:hAnsi="宋体" w:eastAsia="宋体" w:cs="宋体"/>
-          <w:sz w:val="24"/>
-          <w:szCs w:val="24"/>
-        </w:rPr>
-      </w:pPr>
-      <w:r>
-        <w:rPr>
-          <w:rFonts w:ascii="宋体" w:hAnsi="宋体" w:eastAsia="宋体" w:cs="宋体"/>
-          <w:sz w:val="24"/>
-          <w:szCs w:val="24"/>
-        </w:rPr>
-        <w:t>3) 负责处理用户服务突发性公众事件、参与用户反馈意见的分析和处理；</w:t>
-      </w:r>
-    </w:p>
-    <w:p>
-      <w:pPr>
-        <w:keepNext w:val="0"/>
-        <w:keepLines w:val="0"/>
-        <w:pageBreakBefore w:val="0"/>
-        <w:widowControl/>
-        <w:kinsoku w:val="0"/>
-        <w:wordWrap/>
-        <w:overflowPunct/>
-        <w:topLinePunct w:val="0"/>
-        <w:autoSpaceDE w:val="0"/>
-        <w:autoSpaceDN w:val="0"/>
-        <w:bidi w:val="0"/>
-        <w:adjustRightInd w:val="0"/>
-        <w:snapToGrid w:val="0"/>
-        <w:spacing w:line="360" w:lineRule="auto"/>
-        <w:ind w:left="0" w:right="0" w:firstLine="480" w:firstLineChars="200"/>
-        <w:textAlignment w:val="baseline"/>
-        <w:rPr>
-          <w:rFonts w:ascii="宋体" w:hAnsi="宋体" w:eastAsia="宋体" w:cs="宋体"/>
-          <w:sz w:val="24"/>
-          <w:szCs w:val="24"/>
-        </w:rPr>
-      </w:pPr>
-      <w:r>
-        <w:rPr>
-          <w:rFonts w:ascii="宋体" w:hAnsi="宋体" w:eastAsia="宋体" w:cs="宋体"/>
-          <w:sz w:val="24"/>
-          <w:szCs w:val="24"/>
-        </w:rPr>
-        <w:t>4) 配合质量中心负责顾客满意度信息的收集，为改进服务质量提供依据；</w:t>
-      </w:r>
-    </w:p>
-    <w:p>
-      <w:pPr>
-        <w:keepNext w:val="0"/>
-        <w:keepLines w:val="0"/>
-        <w:pageBreakBefore w:val="0"/>
-        <w:widowControl/>
-        <w:kinsoku w:val="0"/>
-        <w:wordWrap/>
-        <w:overflowPunct/>
-        <w:topLinePunct w:val="0"/>
-        <w:autoSpaceDE w:val="0"/>
-        <w:autoSpaceDN w:val="0"/>
-        <w:bidi w:val="0"/>
-        <w:adjustRightInd w:val="0"/>
-        <w:snapToGrid w:val="0"/>
-        <w:spacing w:line="360" w:lineRule="auto"/>
-        <w:ind w:left="0" w:right="0" w:firstLine="480" w:firstLineChars="200"/>
-        <w:textAlignment w:val="baseline"/>
-        <w:rPr>
-          <w:rFonts w:ascii="宋体" w:hAnsi="宋体" w:eastAsia="宋体" w:cs="宋体"/>
-          <w:sz w:val="24"/>
-          <w:szCs w:val="24"/>
-        </w:rPr>
-      </w:pPr>
-      <w:r>
-        <w:rPr>
-          <w:rFonts w:ascii="宋体" w:hAnsi="宋体" w:eastAsia="宋体" w:cs="宋体"/>
-          <w:sz w:val="24"/>
-          <w:szCs w:val="24"/>
-        </w:rPr>
-        <w:t>5) 负责日常事件和问题的录入工作；</w:t>
-      </w:r>
-    </w:p>
-    <w:p>
-      <w:pPr>
-        <w:keepNext w:val="0"/>
-        <w:keepLines w:val="0"/>
-        <w:pageBreakBefore w:val="0"/>
-        <w:widowControl/>
-        <w:kinsoku w:val="0"/>
-        <w:wordWrap/>
-        <w:overflowPunct/>
-        <w:topLinePunct w:val="0"/>
-        <w:autoSpaceDE w:val="0"/>
-        <w:autoSpaceDN w:val="0"/>
-        <w:bidi w:val="0"/>
-        <w:adjustRightInd w:val="0"/>
-        <w:snapToGrid w:val="0"/>
-        <w:spacing w:line="360" w:lineRule="auto"/>
-        <w:ind w:left="0" w:right="0" w:firstLine="480" w:firstLineChars="200"/>
-        <w:textAlignment w:val="baseline"/>
-        <w:rPr>
-          <w:rFonts w:ascii="宋体" w:hAnsi="宋体" w:eastAsia="宋体" w:cs="宋体"/>
-          <w:sz w:val="24"/>
-          <w:szCs w:val="24"/>
-        </w:rPr>
-      </w:pPr>
-      <w:r>
-        <w:rPr>
-          <w:rFonts w:ascii="宋体" w:hAnsi="宋体" w:eastAsia="宋体" w:cs="宋体"/>
-          <w:sz w:val="24"/>
-          <w:szCs w:val="24"/>
-        </w:rPr>
-        <w:t>6) 负责将现场反馈的问题进行分类指派相应的人员进行处理；</w:t>
-      </w:r>
-    </w:p>
-    <w:p>
-      <w:pPr>
-        <w:keepNext w:val="0"/>
-        <w:keepLines w:val="0"/>
-        <w:pageBreakBefore w:val="0"/>
-        <w:widowControl/>
-        <w:kinsoku w:val="0"/>
-        <w:wordWrap/>
-        <w:overflowPunct/>
-        <w:topLinePunct w:val="0"/>
-        <w:autoSpaceDE w:val="0"/>
-        <w:autoSpaceDN w:val="0"/>
-        <w:bidi w:val="0"/>
-        <w:adjustRightInd w:val="0"/>
-        <w:snapToGrid w:val="0"/>
-        <w:spacing w:line="360" w:lineRule="auto"/>
-        <w:ind w:left="0" w:right="0" w:firstLine="480" w:firstLineChars="200"/>
-        <w:textAlignment w:val="baseline"/>
-        <w:rPr>
-          <w:rFonts w:ascii="宋体" w:hAnsi="宋体" w:eastAsia="宋体" w:cs="宋体"/>
-          <w:sz w:val="24"/>
-          <w:szCs w:val="24"/>
-        </w:rPr>
-      </w:pPr>
-      <w:r>
-        <w:rPr>
-          <w:rFonts w:ascii="宋体" w:hAnsi="宋体" w:eastAsia="宋体" w:cs="宋体"/>
-          <w:sz w:val="24"/>
-          <w:szCs w:val="24"/>
-        </w:rPr>
-        <w:t>7) 负责用户的服务请求，解答用户的疑问，提供客户咨询和建议；</w:t>
-      </w:r>
-    </w:p>
-    <w:p>
-      <w:pPr>
-        <w:keepNext w:val="0"/>
-        <w:keepLines w:val="0"/>
-        <w:pageBreakBefore w:val="0"/>
-        <w:widowControl/>
-        <w:kinsoku w:val="0"/>
-        <w:wordWrap/>
-        <w:overflowPunct/>
-        <w:topLinePunct w:val="0"/>
-        <w:autoSpaceDE w:val="0"/>
-        <w:autoSpaceDN w:val="0"/>
-        <w:bidi w:val="0"/>
-        <w:adjustRightInd w:val="0"/>
-        <w:snapToGrid w:val="0"/>
-        <w:spacing w:line="360" w:lineRule="auto"/>
-        <w:ind w:left="0" w:right="0" w:firstLine="480" w:firstLineChars="200"/>
-        <w:textAlignment w:val="baseline"/>
-        <w:rPr>
-          <w:rFonts w:ascii="宋体" w:hAnsi="宋体" w:eastAsia="宋体" w:cs="宋体"/>
-          <w:sz w:val="24"/>
-          <w:szCs w:val="24"/>
-        </w:rPr>
-      </w:pPr>
-      <w:r>
-        <w:rPr>
-          <w:rFonts w:ascii="宋体" w:hAnsi="宋体" w:eastAsia="宋体" w:cs="宋体"/>
-          <w:sz w:val="24"/>
-          <w:szCs w:val="24"/>
-        </w:rPr>
-        <w:t>8) 负责故障处理过程中对约定服务级别进行预警和告警；</w:t>
-      </w:r>
-    </w:p>
-    <w:p>
-      <w:pPr>
-        <w:spacing w:before="122" w:line="195" w:lineRule="auto"/>
-        <w:ind w:left="44"/>
-        <w:outlineLvl w:val="2"/>
-        <w:rPr>
-          <w:rFonts w:ascii="Microsoft JhengHei" w:hAnsi="Microsoft JhengHei" w:eastAsia="Microsoft JhengHei" w:cs="Microsoft JhengHei"/>
-          <w:sz w:val="28"/>
-          <w:szCs w:val="28"/>
-        </w:rPr>
-      </w:pPr>
-      <w:bookmarkStart w:id="21" w:name="_Toc15369"/>
-      <w:r>
-        <w:rPr>
-          <w:rFonts w:ascii="Microsoft JhengHei" w:hAnsi="Microsoft JhengHei" w:eastAsia="Microsoft JhengHei" w:cs="Microsoft JhengHei"/>
-          <w:b/>
-          <w:bCs/>
-          <w:spacing w:val="-11"/>
-          <w:sz w:val="28"/>
-          <w:szCs w:val="28"/>
-        </w:rPr>
-        <w:t>2.6.2备件库</w:t>
-      </w:r>
-      <w:bookmarkEnd w:id="21"/>
-    </w:p>
-    <w:p>
-      <w:pPr>
-        <w:pStyle w:val="4"/>
-        <w:spacing w:line="340" w:lineRule="auto"/>
-      </w:pPr>
-    </w:p>
-    <w:p>
-      <w:pPr>
-        <w:keepNext w:val="0"/>
-        <w:keepLines w:val="0"/>
-        <w:pageBreakBefore w:val="0"/>
-        <w:widowControl/>
-        <w:kinsoku w:val="0"/>
-        <w:wordWrap/>
-        <w:overflowPunct/>
-        <w:topLinePunct w:val="0"/>
-        <w:autoSpaceDE w:val="0"/>
-        <w:autoSpaceDN w:val="0"/>
-        <w:bidi w:val="0"/>
-        <w:adjustRightInd w:val="0"/>
-        <w:snapToGrid w:val="0"/>
-        <w:spacing w:line="360" w:lineRule="auto"/>
-        <w:ind w:left="0" w:right="0" w:firstLine="480" w:firstLineChars="200"/>
-        <w:textAlignment w:val="baseline"/>
-        <w:rPr>
-          <w:rFonts w:ascii="宋体" w:hAnsi="宋体" w:eastAsia="宋体" w:cs="宋体"/>
-          <w:sz w:val="24"/>
-          <w:szCs w:val="24"/>
-        </w:rPr>
-      </w:pPr>
-      <w:r>
-        <w:rPr>
-          <w:rFonts w:ascii="宋体" w:hAnsi="宋体" w:eastAsia="宋体" w:cs="宋体"/>
-          <w:sz w:val="24"/>
-          <w:szCs w:val="24"/>
-        </w:rPr>
-        <w:t>1) 负责组织制定备品备件的管理实施细则及备品备件配置标准；</w:t>
-      </w:r>
-    </w:p>
-    <w:p>
-      <w:pPr>
-        <w:keepNext w:val="0"/>
-        <w:keepLines w:val="0"/>
-        <w:pageBreakBefore w:val="0"/>
-        <w:widowControl/>
-        <w:kinsoku w:val="0"/>
-        <w:wordWrap/>
-        <w:overflowPunct/>
-        <w:topLinePunct w:val="0"/>
-        <w:autoSpaceDE w:val="0"/>
-        <w:autoSpaceDN w:val="0"/>
-        <w:bidi w:val="0"/>
-        <w:adjustRightInd w:val="0"/>
-        <w:snapToGrid w:val="0"/>
-        <w:spacing w:line="360" w:lineRule="auto"/>
-        <w:ind w:left="0" w:right="0" w:firstLine="480" w:firstLineChars="200"/>
-        <w:textAlignment w:val="baseline"/>
-        <w:rPr>
-          <w:rFonts w:ascii="宋体" w:hAnsi="宋体" w:eastAsia="宋体" w:cs="宋体"/>
-          <w:sz w:val="24"/>
-          <w:szCs w:val="24"/>
-        </w:rPr>
-      </w:pPr>
-      <w:r>
-        <w:rPr>
-          <w:rFonts w:ascii="宋体" w:hAnsi="宋体" w:eastAsia="宋体" w:cs="宋体"/>
-          <w:sz w:val="24"/>
-          <w:szCs w:val="24"/>
-        </w:rPr>
-        <w:t>2) 根据运维服务部提交备品备件更换申请，做备件的准备及出库工作；</w:t>
-      </w:r>
-    </w:p>
-    <w:p>
-      <w:pPr>
-        <w:keepNext w:val="0"/>
-        <w:keepLines w:val="0"/>
-        <w:pageBreakBefore w:val="0"/>
-        <w:widowControl/>
-        <w:kinsoku w:val="0"/>
-        <w:wordWrap/>
-        <w:overflowPunct/>
-        <w:topLinePunct w:val="0"/>
-        <w:autoSpaceDE w:val="0"/>
-        <w:autoSpaceDN w:val="0"/>
-        <w:bidi w:val="0"/>
-        <w:adjustRightInd w:val="0"/>
-        <w:snapToGrid w:val="0"/>
-        <w:spacing w:line="360" w:lineRule="auto"/>
-        <w:ind w:left="0" w:right="0" w:firstLine="480" w:firstLineChars="200"/>
-        <w:textAlignment w:val="baseline"/>
-        <w:rPr>
-          <w:rFonts w:ascii="宋体" w:hAnsi="宋体" w:eastAsia="宋体" w:cs="宋体"/>
-          <w:sz w:val="24"/>
-          <w:szCs w:val="24"/>
-        </w:rPr>
-      </w:pPr>
-      <w:r>
-        <w:rPr>
-          <w:rFonts w:ascii="宋体" w:hAnsi="宋体" w:eastAsia="宋体" w:cs="宋体"/>
-          <w:sz w:val="24"/>
-          <w:szCs w:val="24"/>
-        </w:rPr>
-        <w:t>3) 制定备品备件库存管理计划，对紧缺物资进行统计、汇总， 向采购部提交申请；</w:t>
-      </w:r>
-    </w:p>
-    <w:p>
-      <w:pPr>
-        <w:keepNext w:val="0"/>
-        <w:keepLines w:val="0"/>
-        <w:pageBreakBefore w:val="0"/>
-        <w:widowControl/>
-        <w:kinsoku w:val="0"/>
-        <w:wordWrap/>
-        <w:overflowPunct/>
-        <w:topLinePunct w:val="0"/>
-        <w:autoSpaceDE w:val="0"/>
-        <w:autoSpaceDN w:val="0"/>
-        <w:bidi w:val="0"/>
-        <w:adjustRightInd w:val="0"/>
-        <w:snapToGrid w:val="0"/>
-        <w:spacing w:line="360" w:lineRule="auto"/>
-        <w:ind w:left="0" w:right="0" w:firstLine="480" w:firstLineChars="200"/>
-        <w:textAlignment w:val="baseline"/>
-        <w:rPr>
-          <w:rFonts w:ascii="宋体" w:hAnsi="宋体" w:eastAsia="宋体" w:cs="宋体"/>
-          <w:sz w:val="24"/>
-          <w:szCs w:val="24"/>
-        </w:rPr>
-      </w:pPr>
-      <w:r>
-        <w:rPr>
-          <w:rFonts w:ascii="宋体" w:hAnsi="宋体" w:eastAsia="宋体" w:cs="宋体"/>
-          <w:sz w:val="24"/>
-          <w:szCs w:val="24"/>
-        </w:rPr>
-        <w:t>4) 对采购部所采物资进行入库登记、物品归类整理，并负责对运维服务部备品的信息管理，发布公司备品备件信息。</w:t>
-      </w:r>
-    </w:p>
-    <w:p>
-      <w:pPr>
-        <w:keepNext w:val="0"/>
-        <w:keepLines w:val="0"/>
-        <w:pageBreakBefore w:val="0"/>
-        <w:widowControl/>
-        <w:kinsoku w:val="0"/>
-        <w:wordWrap/>
-        <w:overflowPunct/>
-        <w:topLinePunct w:val="0"/>
-        <w:autoSpaceDE w:val="0"/>
-        <w:autoSpaceDN w:val="0"/>
-        <w:bidi w:val="0"/>
-        <w:adjustRightInd w:val="0"/>
-        <w:snapToGrid w:val="0"/>
-        <w:spacing w:line="360" w:lineRule="auto"/>
-        <w:ind w:left="0" w:right="0" w:firstLine="480" w:firstLineChars="200"/>
-        <w:textAlignment w:val="baseline"/>
-        <w:rPr>
-          <w:rFonts w:ascii="宋体" w:hAnsi="宋体" w:eastAsia="宋体" w:cs="宋体"/>
-          <w:sz w:val="24"/>
-          <w:szCs w:val="24"/>
-        </w:rPr>
-      </w:pPr>
-      <w:r>
-        <w:rPr>
-          <w:rFonts w:ascii="宋体" w:hAnsi="宋体" w:eastAsia="宋体" w:cs="宋体"/>
-          <w:sz w:val="24"/>
-          <w:szCs w:val="24"/>
-        </w:rPr>
-        <w:t>5) 对库存物品定期进行盘点，组织技术人员对备品备件进行检测。</w:t>
-      </w:r>
-    </w:p>
-    <w:p>
-      <w:pPr>
-        <w:keepNext w:val="0"/>
-        <w:keepLines w:val="0"/>
-        <w:pageBreakBefore w:val="0"/>
-        <w:widowControl/>
-        <w:kinsoku w:val="0"/>
-        <w:wordWrap/>
-        <w:overflowPunct/>
-        <w:topLinePunct w:val="0"/>
-        <w:autoSpaceDE w:val="0"/>
-        <w:autoSpaceDN w:val="0"/>
-        <w:bidi w:val="0"/>
-        <w:adjustRightInd w:val="0"/>
-        <w:snapToGrid w:val="0"/>
-        <w:spacing w:line="360" w:lineRule="auto"/>
-        <w:ind w:left="0" w:right="0" w:firstLine="480" w:firstLineChars="200"/>
-        <w:textAlignment w:val="baseline"/>
-        <w:rPr>
-          <w:rFonts w:ascii="宋体" w:hAnsi="宋体" w:eastAsia="宋体" w:cs="宋体"/>
-          <w:sz w:val="24"/>
-          <w:szCs w:val="24"/>
-        </w:rPr>
-      </w:pPr>
-      <w:r>
-        <w:rPr>
-          <w:rFonts w:ascii="宋体" w:hAnsi="宋体" w:eastAsia="宋体" w:cs="宋体"/>
-          <w:sz w:val="24"/>
-          <w:szCs w:val="24"/>
-        </w:rPr>
-        <w:t>6) 备品库根据出库数量，库存变化，应急事件等发生频次进行统计分析并提交报告。</w:t>
-      </w:r>
-    </w:p>
-    <w:p>
-      <w:pPr>
-        <w:spacing w:before="122" w:line="195" w:lineRule="auto"/>
-        <w:ind w:left="44"/>
-        <w:outlineLvl w:val="2"/>
-        <w:rPr>
-          <w:rFonts w:hint="default" w:ascii="Microsoft JhengHei" w:hAnsi="Microsoft JhengHei" w:eastAsia="Microsoft JhengHei" w:cs="Microsoft JhengHei"/>
-          <w:sz w:val="28"/>
-          <w:szCs w:val="28"/>
-          <w:lang w:val="en-US"/>
-        </w:rPr>
-      </w:pPr>
-      <w:bookmarkStart w:id="22" w:name="_Toc27575"/>
-      <w:r>
-        <w:rPr>
-          <w:rFonts w:ascii="Microsoft JhengHei" w:hAnsi="Microsoft JhengHei" w:eastAsia="Microsoft JhengHei" w:cs="Microsoft JhengHei"/>
-          <w:b/>
-          <w:bCs/>
-          <w:spacing w:val="-11"/>
-          <w:sz w:val="28"/>
-          <w:szCs w:val="28"/>
-        </w:rPr>
-        <w:t>2.6.</w:t>
-      </w:r>
-      <w:r>
-        <w:rPr>
-          <w:rFonts w:hint="eastAsia" w:ascii="Microsoft JhengHei" w:hAnsi="Microsoft JhengHei" w:eastAsia="宋体" w:cs="Microsoft JhengHei"/>
-          <w:b/>
-          <w:bCs/>
-          <w:spacing w:val="-11"/>
-          <w:sz w:val="28"/>
-          <w:szCs w:val="28"/>
-          <w:lang w:val="en-US" w:eastAsia="zh-CN"/>
-        </w:rPr>
-        <w:t>3知识库</w:t>
-      </w:r>
-      <w:bookmarkEnd w:id="22"/>
-    </w:p>
-    <w:p>
-      <w:pPr>
-        <w:pStyle w:val="4"/>
-        <w:spacing w:line="340" w:lineRule="auto"/>
-      </w:pPr>
-    </w:p>
-    <w:p>
-      <w:pPr>
-        <w:keepNext w:val="0"/>
-        <w:keepLines w:val="0"/>
-        <w:pageBreakBefore w:val="0"/>
-        <w:widowControl/>
-        <w:kinsoku w:val="0"/>
-        <w:wordWrap/>
-        <w:overflowPunct/>
-        <w:topLinePunct w:val="0"/>
-        <w:autoSpaceDE w:val="0"/>
-        <w:autoSpaceDN w:val="0"/>
-        <w:bidi w:val="0"/>
-        <w:adjustRightInd w:val="0"/>
-        <w:snapToGrid w:val="0"/>
-        <w:spacing w:line="360" w:lineRule="auto"/>
-        <w:ind w:left="0" w:right="0" w:firstLine="480" w:firstLineChars="200"/>
-        <w:textAlignment w:val="baseline"/>
-        <w:rPr>
-          <w:rFonts w:hint="eastAsia" w:ascii="宋体" w:hAnsi="宋体" w:eastAsia="宋体" w:cs="宋体"/>
-          <w:sz w:val="24"/>
-          <w:szCs w:val="24"/>
-          <w:lang w:val="en-US" w:eastAsia="zh-CN"/>
-        </w:rPr>
-      </w:pPr>
-      <w:r>
-        <w:rPr>
-          <w:rFonts w:ascii="宋体" w:hAnsi="宋体" w:eastAsia="宋体" w:cs="宋体"/>
-          <w:sz w:val="24"/>
-          <w:szCs w:val="24"/>
-        </w:rPr>
-        <w:t>1)</w:t>
-      </w:r>
-      <w:r>
-        <w:rPr>
-          <w:rFonts w:hint="eastAsia" w:ascii="宋体" w:hAnsi="宋体" w:eastAsia="宋体" w:cs="宋体"/>
-          <w:sz w:val="24"/>
-          <w:szCs w:val="24"/>
-          <w:lang w:val="en-US" w:eastAsia="zh-CN"/>
-        </w:rPr>
-        <w:t>对知识收集、分析、生成、提交</w:t>
-      </w:r>
-    </w:p>
-    <w:p>
-      <w:pPr>
-        <w:keepNext w:val="0"/>
-        <w:keepLines w:val="0"/>
-        <w:pageBreakBefore w:val="0"/>
-        <w:widowControl/>
-        <w:kinsoku w:val="0"/>
-        <w:wordWrap/>
-        <w:overflowPunct/>
-        <w:topLinePunct w:val="0"/>
-        <w:autoSpaceDE w:val="0"/>
-        <w:autoSpaceDN w:val="0"/>
-        <w:bidi w:val="0"/>
-        <w:adjustRightInd w:val="0"/>
-        <w:snapToGrid w:val="0"/>
-        <w:spacing w:line="360" w:lineRule="auto"/>
-        <w:ind w:left="0" w:right="0" w:firstLine="480" w:firstLineChars="200"/>
-        <w:textAlignment w:val="baseline"/>
-        <w:rPr>
-          <w:rFonts w:hint="eastAsia" w:ascii="宋体" w:hAnsi="宋体" w:eastAsia="宋体" w:cs="宋体"/>
-          <w:sz w:val="24"/>
-          <w:szCs w:val="24"/>
-          <w:lang w:val="en-US" w:eastAsia="zh-CN"/>
-        </w:rPr>
-      </w:pPr>
-      <w:r>
-        <w:rPr>
-          <w:rFonts w:hint="eastAsia" w:ascii="宋体" w:hAnsi="宋体" w:eastAsia="宋体" w:cs="宋体"/>
-          <w:sz w:val="24"/>
-          <w:szCs w:val="24"/>
-          <w:lang w:val="en-US" w:eastAsia="zh-CN"/>
-        </w:rPr>
-        <w:t>2</w:t>
-      </w:r>
-      <w:r>
-        <w:rPr>
-          <w:rFonts w:ascii="宋体" w:hAnsi="宋体" w:eastAsia="宋体" w:cs="宋体"/>
-          <w:sz w:val="24"/>
-          <w:szCs w:val="24"/>
-        </w:rPr>
-        <w:t>)</w:t>
-      </w:r>
-      <w:r>
-        <w:rPr>
-          <w:rFonts w:hint="eastAsia" w:ascii="宋体" w:hAnsi="宋体" w:eastAsia="宋体" w:cs="宋体"/>
-          <w:sz w:val="24"/>
-          <w:szCs w:val="24"/>
-          <w:lang w:val="en-US" w:eastAsia="zh-CN"/>
-        </w:rPr>
-        <w:t>对知识管理流程提出改进、优化建议</w:t>
-      </w:r>
-    </w:p>
-    <w:p>
-      <w:pPr>
-        <w:keepNext w:val="0"/>
-        <w:keepLines w:val="0"/>
-        <w:pageBreakBefore w:val="0"/>
-        <w:widowControl/>
-        <w:kinsoku w:val="0"/>
-        <w:wordWrap/>
-        <w:overflowPunct/>
-        <w:topLinePunct w:val="0"/>
-        <w:autoSpaceDE w:val="0"/>
-        <w:autoSpaceDN w:val="0"/>
-        <w:bidi w:val="0"/>
-        <w:adjustRightInd w:val="0"/>
-        <w:snapToGrid w:val="0"/>
-        <w:spacing w:line="360" w:lineRule="auto"/>
-        <w:ind w:left="0" w:right="0" w:firstLine="480" w:firstLineChars="200"/>
-        <w:textAlignment w:val="baseline"/>
-        <w:rPr>
-          <w:rFonts w:hint="eastAsia" w:ascii="宋体" w:hAnsi="宋体" w:eastAsia="宋体" w:cs="宋体"/>
-          <w:sz w:val="24"/>
-          <w:szCs w:val="24"/>
-          <w:lang w:val="en-US" w:eastAsia="zh-CN"/>
-        </w:rPr>
-      </w:pPr>
-      <w:r>
-        <w:rPr>
-          <w:rFonts w:hint="eastAsia" w:ascii="宋体" w:hAnsi="宋体" w:eastAsia="宋体" w:cs="宋体"/>
-          <w:sz w:val="24"/>
-          <w:szCs w:val="24"/>
-          <w:lang w:val="en-US" w:eastAsia="zh-CN"/>
-        </w:rPr>
-        <w:t>3</w:t>
-      </w:r>
-      <w:r>
-        <w:rPr>
-          <w:rFonts w:ascii="宋体" w:hAnsi="宋体" w:eastAsia="宋体" w:cs="宋体"/>
-          <w:sz w:val="24"/>
-          <w:szCs w:val="24"/>
-        </w:rPr>
-        <w:t>)</w:t>
-      </w:r>
-      <w:r>
-        <w:rPr>
-          <w:rFonts w:hint="eastAsia" w:ascii="宋体" w:hAnsi="宋体" w:eastAsia="宋体" w:cs="宋体"/>
-          <w:sz w:val="24"/>
-          <w:szCs w:val="24"/>
-          <w:lang w:val="en-US" w:eastAsia="zh-CN"/>
-        </w:rPr>
-        <w:t>回顾整理知识库中的知识；负责知识的汇总及分类整理</w:t>
-      </w:r>
-    </w:p>
-    <w:p>
-      <w:pPr>
-        <w:keepNext w:val="0"/>
-        <w:keepLines w:val="0"/>
-        <w:pageBreakBefore w:val="0"/>
-        <w:widowControl/>
-        <w:kinsoku w:val="0"/>
-        <w:wordWrap/>
-        <w:overflowPunct/>
-        <w:topLinePunct w:val="0"/>
-        <w:autoSpaceDE w:val="0"/>
-        <w:autoSpaceDN w:val="0"/>
-        <w:bidi w:val="0"/>
-        <w:adjustRightInd w:val="0"/>
-        <w:snapToGrid w:val="0"/>
-        <w:spacing w:line="360" w:lineRule="auto"/>
-        <w:ind w:left="0" w:right="0" w:firstLine="480" w:firstLineChars="200"/>
-        <w:textAlignment w:val="baseline"/>
-        <w:rPr>
-          <w:rFonts w:hint="eastAsia" w:ascii="宋体" w:hAnsi="宋体" w:eastAsia="宋体" w:cs="宋体"/>
-          <w:sz w:val="24"/>
-          <w:szCs w:val="24"/>
-          <w:lang w:val="en-US" w:eastAsia="zh-CN"/>
-        </w:rPr>
-      </w:pPr>
-      <w:r>
-        <w:rPr>
-          <w:rFonts w:hint="eastAsia" w:ascii="宋体" w:hAnsi="宋体" w:eastAsia="宋体" w:cs="宋体"/>
-          <w:sz w:val="24"/>
-          <w:szCs w:val="24"/>
-          <w:lang w:val="en-US" w:eastAsia="zh-CN"/>
-        </w:rPr>
-        <w:t>4</w:t>
-      </w:r>
-      <w:r>
-        <w:rPr>
-          <w:rFonts w:ascii="宋体" w:hAnsi="宋体" w:eastAsia="宋体" w:cs="宋体"/>
-          <w:sz w:val="24"/>
-          <w:szCs w:val="24"/>
-        </w:rPr>
-        <w:t>)</w:t>
-      </w:r>
-      <w:r>
-        <w:rPr>
-          <w:rFonts w:hint="eastAsia" w:ascii="宋体" w:hAnsi="宋体" w:eastAsia="宋体" w:cs="宋体"/>
-          <w:sz w:val="24"/>
-          <w:szCs w:val="24"/>
-          <w:lang w:val="en-US" w:eastAsia="zh-CN"/>
-        </w:rPr>
-        <w:t>对知识进行审核；确保知识可用于实际维护中，不会出现破坏性副作用。</w:t>
-      </w:r>
-    </w:p>
-    <w:p>
-      <w:pPr>
-        <w:keepNext w:val="0"/>
-        <w:keepLines w:val="0"/>
-        <w:pageBreakBefore w:val="0"/>
-        <w:widowControl/>
-        <w:kinsoku w:val="0"/>
-        <w:wordWrap/>
-        <w:overflowPunct/>
-        <w:topLinePunct w:val="0"/>
-        <w:autoSpaceDE w:val="0"/>
-        <w:autoSpaceDN w:val="0"/>
-        <w:bidi w:val="0"/>
-        <w:adjustRightInd w:val="0"/>
-        <w:snapToGrid w:val="0"/>
-        <w:spacing w:line="360" w:lineRule="auto"/>
-        <w:ind w:left="0" w:right="0" w:firstLine="480" w:firstLineChars="200"/>
-        <w:textAlignment w:val="baseline"/>
-        <w:rPr>
-          <w:rFonts w:ascii="宋体" w:hAnsi="宋体" w:eastAsia="宋体" w:cs="宋体"/>
-          <w:sz w:val="24"/>
-          <w:szCs w:val="24"/>
-        </w:rPr>
-      </w:pPr>
-      <w:r>
-        <w:rPr>
-          <w:rFonts w:hint="eastAsia" w:ascii="宋体" w:hAnsi="宋体" w:eastAsia="宋体" w:cs="宋体"/>
-          <w:sz w:val="24"/>
-          <w:szCs w:val="24"/>
-          <w:lang w:val="en-US" w:eastAsia="zh-CN"/>
-        </w:rPr>
-        <w:t>5</w:t>
-      </w:r>
-      <w:r>
-        <w:rPr>
-          <w:rFonts w:ascii="宋体" w:hAnsi="宋体" w:eastAsia="宋体" w:cs="宋体"/>
-          <w:sz w:val="24"/>
-          <w:szCs w:val="24"/>
-        </w:rPr>
-        <w:t>)</w:t>
-      </w:r>
-      <w:r>
-        <w:rPr>
-          <w:rFonts w:hint="eastAsia" w:ascii="宋体" w:hAnsi="宋体" w:eastAsia="宋体" w:cs="宋体"/>
-          <w:sz w:val="24"/>
-          <w:szCs w:val="24"/>
-          <w:lang w:val="en-US" w:eastAsia="zh-CN"/>
-        </w:rPr>
-        <w:t>监督知识质量、深度，包括知识信息的更新，加强知识生成，产生新的知识，促进知识共享的过程。</w:t>
-      </w:r>
-    </w:p>
-    <w:p>
-      <w:pPr>
-        <w:keepNext w:val="0"/>
-        <w:keepLines w:val="0"/>
-        <w:pageBreakBefore w:val="0"/>
-        <w:widowControl/>
-        <w:kinsoku w:val="0"/>
-        <w:wordWrap/>
-        <w:overflowPunct/>
-        <w:topLinePunct w:val="0"/>
-        <w:autoSpaceDE w:val="0"/>
-        <w:autoSpaceDN w:val="0"/>
-        <w:bidi w:val="0"/>
-        <w:adjustRightInd w:val="0"/>
-        <w:snapToGrid w:val="0"/>
-        <w:spacing w:before="279" w:line="140" w:lineRule="exact"/>
-        <w:ind w:left="45"/>
-        <w:textAlignment w:val="baseline"/>
-        <w:outlineLvl w:val="1"/>
-        <w:rPr>
-          <w:rFonts w:ascii="Microsoft JhengHei" w:hAnsi="Microsoft JhengHei" w:eastAsia="Microsoft JhengHei" w:cs="Microsoft JhengHei"/>
-          <w:sz w:val="30"/>
-          <w:szCs w:val="30"/>
-        </w:rPr>
-      </w:pPr>
-      <w:bookmarkStart w:id="23" w:name="_Toc15419"/>
-      <w:r>
-        <w:rPr>
-          <w:rFonts w:ascii="Microsoft JhengHei" w:hAnsi="Microsoft JhengHei" w:eastAsia="Microsoft JhengHei" w:cs="Microsoft JhengHei"/>
-          <w:b/>
-          <w:bCs/>
-          <w:spacing w:val="-3"/>
-          <w:sz w:val="30"/>
-          <w:szCs w:val="30"/>
-        </w:rPr>
-        <w:t>2.7质量中心</w:t>
-      </w:r>
-      <w:bookmarkEnd w:id="23"/>
-    </w:p>
-    <w:p>
-      <w:pPr>
-        <w:pStyle w:val="4"/>
-        <w:spacing w:line="273" w:lineRule="auto"/>
-      </w:pPr>
-    </w:p>
-    <w:p>
-      <w:pPr>
-        <w:keepNext w:val="0"/>
-        <w:keepLines w:val="0"/>
-        <w:pageBreakBefore w:val="0"/>
-        <w:widowControl/>
-        <w:kinsoku w:val="0"/>
-        <w:wordWrap/>
-        <w:overflowPunct/>
-        <w:topLinePunct w:val="0"/>
-        <w:autoSpaceDE w:val="0"/>
-        <w:autoSpaceDN w:val="0"/>
-        <w:bidi w:val="0"/>
-        <w:adjustRightInd w:val="0"/>
-        <w:snapToGrid w:val="0"/>
-        <w:spacing w:line="360" w:lineRule="auto"/>
-        <w:ind w:left="0" w:right="0" w:firstLine="480" w:firstLineChars="200"/>
-        <w:textAlignment w:val="baseline"/>
-        <w:rPr>
-          <w:rFonts w:ascii="宋体" w:hAnsi="宋体" w:eastAsia="宋体" w:cs="宋体"/>
-          <w:sz w:val="24"/>
-          <w:szCs w:val="24"/>
-        </w:rPr>
-      </w:pPr>
-      <w:r>
-        <w:rPr>
-          <w:rFonts w:ascii="宋体" w:hAnsi="宋体" w:eastAsia="宋体" w:cs="宋体"/>
-          <w:sz w:val="24"/>
-          <w:szCs w:val="24"/>
-        </w:rPr>
-        <w:t>从满足公司业务需求和运维服务能力管理要求出发，通过制定质量服务政策，设定质量服务目标，制定质量管理计划，协调资源、落实人员角色和职责，管理风险和持续改进等方法，领导和开展各项服务能力管理活动。</w:t>
-      </w:r>
-    </w:p>
-    <w:p>
-      <w:pPr>
-        <w:keepNext w:val="0"/>
-        <w:keepLines w:val="0"/>
-        <w:pageBreakBefore w:val="0"/>
-        <w:widowControl/>
-        <w:kinsoku w:val="0"/>
-        <w:wordWrap/>
-        <w:overflowPunct/>
-        <w:topLinePunct w:val="0"/>
-        <w:autoSpaceDE w:val="0"/>
-        <w:autoSpaceDN w:val="0"/>
-        <w:bidi w:val="0"/>
-        <w:adjustRightInd w:val="0"/>
-        <w:snapToGrid w:val="0"/>
-        <w:spacing w:line="360" w:lineRule="auto"/>
-        <w:ind w:left="0" w:right="0" w:firstLine="480" w:firstLineChars="200"/>
-        <w:textAlignment w:val="baseline"/>
-        <w:rPr>
-          <w:rFonts w:ascii="宋体" w:hAnsi="宋体" w:eastAsia="宋体" w:cs="宋体"/>
-          <w:sz w:val="24"/>
-          <w:szCs w:val="24"/>
-        </w:rPr>
-      </w:pPr>
-      <w:r>
-        <w:rPr>
-          <w:rFonts w:ascii="宋体" w:hAnsi="宋体" w:eastAsia="宋体" w:cs="宋体"/>
-          <w:sz w:val="24"/>
-          <w:szCs w:val="24"/>
-        </w:rPr>
-        <w:t>1) 质量中心负责组织对运维服务能力管理体系（包括流程）的检查回顾，落实相应的改进工作，提高公司服务能力管理的有效性。</w:t>
-      </w:r>
-    </w:p>
-    <w:p>
-      <w:pPr>
-        <w:keepNext w:val="0"/>
-        <w:keepLines w:val="0"/>
-        <w:pageBreakBefore w:val="0"/>
-        <w:widowControl/>
-        <w:kinsoku w:val="0"/>
-        <w:wordWrap/>
-        <w:overflowPunct/>
-        <w:topLinePunct w:val="0"/>
-        <w:autoSpaceDE w:val="0"/>
-        <w:autoSpaceDN w:val="0"/>
-        <w:bidi w:val="0"/>
-        <w:adjustRightInd w:val="0"/>
-        <w:snapToGrid w:val="0"/>
-        <w:spacing w:line="360" w:lineRule="auto"/>
-        <w:ind w:left="0" w:right="0" w:firstLine="480" w:firstLineChars="200"/>
-        <w:textAlignment w:val="baseline"/>
-        <w:rPr>
-          <w:rFonts w:ascii="宋体" w:hAnsi="宋体" w:eastAsia="宋体" w:cs="宋体"/>
-          <w:sz w:val="24"/>
-          <w:szCs w:val="24"/>
-        </w:rPr>
-      </w:pPr>
-      <w:r>
-        <w:rPr>
-          <w:rFonts w:ascii="宋体" w:hAnsi="宋体" w:eastAsia="宋体" w:cs="宋体"/>
-          <w:sz w:val="24"/>
-          <w:szCs w:val="24"/>
-        </w:rPr>
-        <w:t>2) 负责定期对公司运维服务管理体系进行内部评审，对内审中发现的问题进行跟踪记录，负责项目改进措施的监督及检查。</w:t>
-      </w:r>
-    </w:p>
-    <w:p>
-      <w:pPr>
-        <w:keepNext w:val="0"/>
-        <w:keepLines w:val="0"/>
-        <w:pageBreakBefore w:val="0"/>
-        <w:widowControl/>
-        <w:kinsoku w:val="0"/>
-        <w:wordWrap/>
-        <w:overflowPunct/>
-        <w:topLinePunct w:val="0"/>
-        <w:autoSpaceDE w:val="0"/>
-        <w:autoSpaceDN w:val="0"/>
-        <w:bidi w:val="0"/>
-        <w:adjustRightInd w:val="0"/>
-        <w:snapToGrid w:val="0"/>
-        <w:spacing w:line="360" w:lineRule="auto"/>
-        <w:ind w:left="0" w:right="0" w:firstLine="480" w:firstLineChars="200"/>
-        <w:textAlignment w:val="baseline"/>
-        <w:rPr>
-          <w:rFonts w:ascii="宋体" w:hAnsi="宋体" w:eastAsia="宋体" w:cs="宋体"/>
-          <w:sz w:val="24"/>
-          <w:szCs w:val="24"/>
-        </w:rPr>
-      </w:pPr>
-      <w:r>
-        <w:rPr>
-          <w:rFonts w:ascii="宋体" w:hAnsi="宋体" w:eastAsia="宋体" w:cs="宋体"/>
-          <w:sz w:val="24"/>
-          <w:szCs w:val="24"/>
-        </w:rPr>
-        <w:t>3) 负责管理评审工作的开展，并出具相关的计划以及报告。</w:t>
-      </w:r>
-    </w:p>
-    <w:p>
-      <w:pPr>
-        <w:keepNext w:val="0"/>
-        <w:keepLines w:val="0"/>
-        <w:pageBreakBefore w:val="0"/>
-        <w:widowControl/>
-        <w:kinsoku w:val="0"/>
-        <w:wordWrap/>
-        <w:overflowPunct/>
-        <w:topLinePunct w:val="0"/>
-        <w:autoSpaceDE w:val="0"/>
-        <w:autoSpaceDN w:val="0"/>
-        <w:bidi w:val="0"/>
-        <w:adjustRightInd w:val="0"/>
-        <w:snapToGrid w:val="0"/>
-        <w:spacing w:line="360" w:lineRule="auto"/>
-        <w:ind w:left="0" w:right="0" w:firstLine="480" w:firstLineChars="200"/>
-        <w:textAlignment w:val="baseline"/>
-        <w:rPr>
-          <w:rFonts w:ascii="宋体" w:hAnsi="宋体" w:eastAsia="宋体" w:cs="宋体"/>
-          <w:sz w:val="24"/>
-          <w:szCs w:val="24"/>
-        </w:rPr>
-      </w:pPr>
-      <w:r>
-        <w:rPr>
-          <w:rFonts w:ascii="宋体" w:hAnsi="宋体" w:eastAsia="宋体" w:cs="宋体"/>
-          <w:sz w:val="24"/>
-          <w:szCs w:val="24"/>
-        </w:rPr>
-        <w:t>4) 负责组织级客户满意度的调查，投诉。</w:t>
-      </w:r>
-    </w:p>
-    <w:p>
-      <w:pPr>
-        <w:keepNext w:val="0"/>
-        <w:keepLines w:val="0"/>
-        <w:pageBreakBefore w:val="0"/>
-        <w:widowControl/>
-        <w:kinsoku w:val="0"/>
-        <w:wordWrap/>
-        <w:overflowPunct/>
-        <w:topLinePunct w:val="0"/>
-        <w:autoSpaceDE w:val="0"/>
-        <w:autoSpaceDN w:val="0"/>
-        <w:bidi w:val="0"/>
-        <w:adjustRightInd w:val="0"/>
-        <w:snapToGrid w:val="0"/>
-        <w:spacing w:line="360" w:lineRule="auto"/>
-        <w:ind w:left="0" w:right="0" w:firstLine="480" w:firstLineChars="200"/>
-        <w:textAlignment w:val="baseline"/>
-        <w:rPr>
-          <w:rFonts w:ascii="宋体" w:hAnsi="宋体" w:eastAsia="宋体" w:cs="宋体"/>
-          <w:sz w:val="24"/>
-          <w:szCs w:val="24"/>
-        </w:rPr>
-      </w:pPr>
-      <w:r>
-        <w:rPr>
-          <w:rFonts w:ascii="宋体" w:hAnsi="宋体" w:eastAsia="宋体" w:cs="宋体"/>
-          <w:sz w:val="24"/>
-          <w:szCs w:val="24"/>
-        </w:rPr>
-        <w:t>5) 负责公司资质的管理和维护，并作为牵头部门负责相关资质的申报、年审、中期调查等相关事宜，确保公司业务的顺利开展。</w:t>
-      </w:r>
-    </w:p>
-    <w:p>
-      <w:pPr>
-        <w:spacing w:before="278" w:line="193" w:lineRule="auto"/>
-        <w:ind w:left="45"/>
-        <w:outlineLvl w:val="1"/>
-        <w:rPr>
-          <w:rFonts w:ascii="Microsoft JhengHei" w:hAnsi="Microsoft JhengHei" w:eastAsia="Microsoft JhengHei" w:cs="Microsoft JhengHei"/>
-          <w:sz w:val="30"/>
-          <w:szCs w:val="30"/>
-        </w:rPr>
-      </w:pPr>
-      <w:bookmarkStart w:id="24" w:name="_Toc22263"/>
-      <w:r>
-        <w:rPr>
-          <w:rFonts w:ascii="Microsoft JhengHei" w:hAnsi="Microsoft JhengHei" w:eastAsia="Microsoft JhengHei" w:cs="Microsoft JhengHei"/>
-          <w:b/>
-          <w:bCs/>
-          <w:spacing w:val="-10"/>
-          <w:sz w:val="30"/>
-          <w:szCs w:val="30"/>
-        </w:rPr>
-        <w:t>2.8研发中心</w:t>
-      </w:r>
-      <w:bookmarkEnd w:id="24"/>
-    </w:p>
-    <w:p>
-      <w:pPr>
-        <w:pStyle w:val="4"/>
-        <w:spacing w:line="275" w:lineRule="auto"/>
-      </w:pPr>
-    </w:p>
-    <w:p>
-      <w:pPr>
-        <w:keepNext w:val="0"/>
-        <w:keepLines w:val="0"/>
-        <w:pageBreakBefore w:val="0"/>
-        <w:widowControl/>
-        <w:kinsoku w:val="0"/>
-        <w:wordWrap/>
-        <w:overflowPunct/>
-        <w:topLinePunct w:val="0"/>
-        <w:autoSpaceDE w:val="0"/>
-        <w:autoSpaceDN w:val="0"/>
-        <w:bidi w:val="0"/>
-        <w:adjustRightInd w:val="0"/>
-        <w:snapToGrid w:val="0"/>
-        <w:spacing w:line="360" w:lineRule="auto"/>
-        <w:ind w:left="0" w:right="0" w:firstLine="480" w:firstLineChars="200"/>
-        <w:textAlignment w:val="baseline"/>
-        <w:rPr>
-          <w:rFonts w:ascii="宋体" w:hAnsi="宋体" w:eastAsia="宋体" w:cs="宋体"/>
-          <w:sz w:val="24"/>
-          <w:szCs w:val="24"/>
-        </w:rPr>
-      </w:pPr>
-      <w:r>
-        <w:rPr>
-          <w:rFonts w:ascii="宋体" w:hAnsi="宋体" w:eastAsia="宋体" w:cs="宋体"/>
-          <w:sz w:val="24"/>
-          <w:szCs w:val="24"/>
-        </w:rPr>
-        <w:t>研发中心根据业务和市场分析，根据运维服务能力管理要求，制定研发规划，包括新技术和前沿技术的应用、技术储备等。同时，研发中心对内负责公司运维类产品或运维工具的研发,提供运维技术支持和支撑，具体如下：</w:t>
-      </w:r>
-    </w:p>
-    <w:p>
-      <w:pPr>
-        <w:keepNext w:val="0"/>
-        <w:keepLines w:val="0"/>
-        <w:pageBreakBefore w:val="0"/>
-        <w:widowControl/>
-        <w:kinsoku w:val="0"/>
-        <w:wordWrap/>
-        <w:overflowPunct/>
-        <w:topLinePunct w:val="0"/>
-        <w:autoSpaceDE w:val="0"/>
-        <w:autoSpaceDN w:val="0"/>
-        <w:bidi w:val="0"/>
-        <w:adjustRightInd w:val="0"/>
-        <w:snapToGrid w:val="0"/>
-        <w:spacing w:line="360" w:lineRule="auto"/>
-        <w:ind w:left="0" w:right="0" w:firstLine="480" w:firstLineChars="200"/>
-        <w:textAlignment w:val="baseline"/>
-        <w:rPr>
-          <w:rFonts w:ascii="宋体" w:hAnsi="宋体" w:eastAsia="宋体" w:cs="宋体"/>
-          <w:sz w:val="24"/>
-          <w:szCs w:val="24"/>
-        </w:rPr>
-      </w:pPr>
-      <w:r>
-        <w:rPr>
-          <w:rFonts w:ascii="宋体" w:hAnsi="宋体" w:eastAsia="宋体" w:cs="宋体"/>
-          <w:sz w:val="24"/>
-          <w:szCs w:val="24"/>
-        </w:rPr>
-        <w:t>1) 跟踪运维技术发展，根据公司运维业务发展需要开发运维管理工具、发现问题的技术和解决问题的技术；</w:t>
-      </w:r>
-    </w:p>
-    <w:p>
-      <w:pPr>
-        <w:keepNext w:val="0"/>
-        <w:keepLines w:val="0"/>
-        <w:pageBreakBefore w:val="0"/>
-        <w:widowControl/>
-        <w:kinsoku w:val="0"/>
-        <w:wordWrap/>
-        <w:overflowPunct/>
-        <w:topLinePunct w:val="0"/>
-        <w:autoSpaceDE w:val="0"/>
-        <w:autoSpaceDN w:val="0"/>
-        <w:bidi w:val="0"/>
-        <w:adjustRightInd w:val="0"/>
-        <w:snapToGrid w:val="0"/>
-        <w:spacing w:line="360" w:lineRule="auto"/>
-        <w:ind w:left="0" w:right="0" w:firstLine="480" w:firstLineChars="200"/>
-        <w:textAlignment w:val="baseline"/>
-        <w:rPr>
-          <w:rFonts w:ascii="宋体" w:hAnsi="宋体" w:eastAsia="宋体" w:cs="宋体"/>
-          <w:sz w:val="24"/>
-          <w:szCs w:val="24"/>
-        </w:rPr>
-      </w:pPr>
-      <w:r>
-        <w:rPr>
-          <w:rFonts w:ascii="宋体" w:hAnsi="宋体" w:eastAsia="宋体" w:cs="宋体"/>
-          <w:sz w:val="24"/>
-          <w:szCs w:val="24"/>
-        </w:rPr>
-        <w:t>2) 负责将用户前期的业务需求转化为软件可实现的需求；</w:t>
-      </w:r>
-    </w:p>
-    <w:p>
-      <w:pPr>
-        <w:keepNext w:val="0"/>
-        <w:keepLines w:val="0"/>
-        <w:pageBreakBefore w:val="0"/>
-        <w:widowControl/>
-        <w:kinsoku w:val="0"/>
-        <w:wordWrap/>
-        <w:overflowPunct/>
-        <w:topLinePunct w:val="0"/>
-        <w:autoSpaceDE w:val="0"/>
-        <w:autoSpaceDN w:val="0"/>
-        <w:bidi w:val="0"/>
-        <w:adjustRightInd w:val="0"/>
-        <w:snapToGrid w:val="0"/>
-        <w:spacing w:line="360" w:lineRule="auto"/>
-        <w:ind w:left="0" w:right="0" w:firstLine="480" w:firstLineChars="200"/>
-        <w:textAlignment w:val="baseline"/>
-        <w:rPr>
-          <w:rFonts w:ascii="宋体" w:hAnsi="宋体" w:eastAsia="宋体" w:cs="宋体"/>
-          <w:sz w:val="24"/>
-          <w:szCs w:val="24"/>
-        </w:rPr>
-      </w:pPr>
-      <w:r>
-        <w:rPr>
-          <w:rFonts w:ascii="宋体" w:hAnsi="宋体" w:eastAsia="宋体" w:cs="宋体"/>
-          <w:sz w:val="24"/>
-          <w:szCs w:val="24"/>
-        </w:rPr>
-        <w:t>3) 负责新产品的评审、规划工作；</w:t>
-      </w:r>
-    </w:p>
-    <w:p>
-      <w:pPr>
-        <w:keepNext w:val="0"/>
-        <w:keepLines w:val="0"/>
-        <w:pageBreakBefore w:val="0"/>
-        <w:widowControl/>
-        <w:kinsoku w:val="0"/>
-        <w:wordWrap/>
-        <w:overflowPunct/>
-        <w:topLinePunct w:val="0"/>
-        <w:autoSpaceDE w:val="0"/>
-        <w:autoSpaceDN w:val="0"/>
-        <w:bidi w:val="0"/>
-        <w:adjustRightInd w:val="0"/>
-        <w:snapToGrid w:val="0"/>
-        <w:spacing w:line="360" w:lineRule="auto"/>
-        <w:ind w:left="0" w:right="0" w:firstLine="480" w:firstLineChars="200"/>
-        <w:textAlignment w:val="baseline"/>
-        <w:rPr>
-          <w:rFonts w:ascii="宋体" w:hAnsi="宋体" w:eastAsia="宋体" w:cs="宋体"/>
-          <w:sz w:val="24"/>
-          <w:szCs w:val="24"/>
-        </w:rPr>
-      </w:pPr>
-      <w:r>
-        <w:rPr>
-          <w:rFonts w:ascii="宋体" w:hAnsi="宋体" w:eastAsia="宋体" w:cs="宋体"/>
-          <w:sz w:val="24"/>
-          <w:szCs w:val="24"/>
-        </w:rPr>
-        <w:t>4) 负责制定现有产品的发展方向和开发计划；</w:t>
-      </w:r>
-    </w:p>
-    <w:p>
-      <w:pPr>
-        <w:keepNext w:val="0"/>
-        <w:keepLines w:val="0"/>
-        <w:pageBreakBefore w:val="0"/>
-        <w:widowControl/>
-        <w:kinsoku w:val="0"/>
-        <w:wordWrap/>
-        <w:overflowPunct/>
-        <w:topLinePunct w:val="0"/>
-        <w:autoSpaceDE w:val="0"/>
-        <w:autoSpaceDN w:val="0"/>
-        <w:bidi w:val="0"/>
-        <w:adjustRightInd w:val="0"/>
-        <w:snapToGrid w:val="0"/>
-        <w:spacing w:line="360" w:lineRule="auto"/>
-        <w:ind w:left="0" w:right="0" w:firstLine="480" w:firstLineChars="200"/>
-        <w:textAlignment w:val="baseline"/>
-        <w:rPr>
-          <w:rFonts w:ascii="宋体" w:hAnsi="宋体" w:eastAsia="宋体" w:cs="宋体"/>
-          <w:sz w:val="24"/>
-          <w:szCs w:val="24"/>
-        </w:rPr>
-      </w:pPr>
-      <w:r>
-        <w:rPr>
-          <w:rFonts w:ascii="宋体" w:hAnsi="宋体" w:eastAsia="宋体" w:cs="宋体"/>
-          <w:sz w:val="24"/>
-          <w:szCs w:val="24"/>
-        </w:rPr>
-        <w:t>5) 负责产品/模块的架构规划和前期设计；</w:t>
-      </w:r>
-    </w:p>
-    <w:p>
-      <w:pPr>
-        <w:keepNext w:val="0"/>
-        <w:keepLines w:val="0"/>
-        <w:pageBreakBefore w:val="0"/>
-        <w:widowControl/>
-        <w:kinsoku w:val="0"/>
-        <w:wordWrap/>
-        <w:overflowPunct/>
-        <w:topLinePunct w:val="0"/>
-        <w:autoSpaceDE w:val="0"/>
-        <w:autoSpaceDN w:val="0"/>
-        <w:bidi w:val="0"/>
-        <w:adjustRightInd w:val="0"/>
-        <w:snapToGrid w:val="0"/>
-        <w:spacing w:line="360" w:lineRule="auto"/>
-        <w:ind w:left="0" w:right="0" w:firstLine="480" w:firstLineChars="200"/>
-        <w:textAlignment w:val="baseline"/>
-        <w:rPr>
-          <w:rFonts w:ascii="宋体" w:hAnsi="宋体" w:eastAsia="宋体" w:cs="宋体"/>
-          <w:sz w:val="24"/>
-          <w:szCs w:val="24"/>
-        </w:rPr>
-      </w:pPr>
-      <w:r>
-        <w:rPr>
-          <w:rFonts w:ascii="宋体" w:hAnsi="宋体" w:eastAsia="宋体" w:cs="宋体"/>
-          <w:sz w:val="24"/>
-          <w:szCs w:val="24"/>
-        </w:rPr>
-        <w:t>6) 建设和培养研发相关的技术队伍，组织公司内外的产品技术培训；</w:t>
-      </w:r>
-    </w:p>
-    <w:p>
-      <w:pPr>
-        <w:keepNext w:val="0"/>
-        <w:keepLines w:val="0"/>
-        <w:pageBreakBefore w:val="0"/>
-        <w:widowControl/>
-        <w:kinsoku w:val="0"/>
-        <w:wordWrap/>
-        <w:overflowPunct/>
-        <w:topLinePunct w:val="0"/>
-        <w:autoSpaceDE w:val="0"/>
-        <w:autoSpaceDN w:val="0"/>
-        <w:bidi w:val="0"/>
-        <w:adjustRightInd w:val="0"/>
-        <w:snapToGrid w:val="0"/>
-        <w:spacing w:line="360" w:lineRule="auto"/>
-        <w:ind w:left="0" w:right="0" w:firstLine="480" w:firstLineChars="200"/>
-        <w:textAlignment w:val="baseline"/>
-        <w:rPr>
-          <w:rFonts w:ascii="宋体" w:hAnsi="宋体" w:eastAsia="宋体" w:cs="宋体"/>
-          <w:sz w:val="24"/>
-          <w:szCs w:val="24"/>
-        </w:rPr>
-      </w:pPr>
-      <w:r>
-        <w:rPr>
-          <w:rFonts w:ascii="宋体" w:hAnsi="宋体" w:eastAsia="宋体" w:cs="宋体"/>
-          <w:sz w:val="24"/>
-          <w:szCs w:val="24"/>
-        </w:rPr>
-        <w:t>7) 负责研发部门及人员考核。</w:t>
-      </w:r>
-    </w:p>
-    <w:p>
-      <w:pPr>
-        <w:keepNext w:val="0"/>
-        <w:keepLines w:val="0"/>
-        <w:pageBreakBefore w:val="0"/>
-        <w:widowControl/>
-        <w:kinsoku w:val="0"/>
-        <w:wordWrap/>
-        <w:overflowPunct/>
-        <w:topLinePunct w:val="0"/>
-        <w:autoSpaceDE w:val="0"/>
-        <w:autoSpaceDN w:val="0"/>
-        <w:bidi w:val="0"/>
-        <w:adjustRightInd w:val="0"/>
-        <w:snapToGrid w:val="0"/>
-        <w:spacing w:before="278" w:line="360" w:lineRule="auto"/>
-        <w:ind w:left="45"/>
-        <w:textAlignment w:val="baseline"/>
-        <w:outlineLvl w:val="1"/>
-        <w:rPr>
-          <w:rFonts w:ascii="Microsoft JhengHei" w:hAnsi="Microsoft JhengHei" w:eastAsia="Microsoft JhengHei" w:cs="Microsoft JhengHei"/>
-          <w:b/>
-          <w:bCs/>
-          <w:spacing w:val="-10"/>
-          <w:sz w:val="30"/>
-          <w:szCs w:val="30"/>
-        </w:rPr>
-      </w:pPr>
-      <w:bookmarkStart w:id="25" w:name="_Toc8481"/>
-      <w:r>
-        <w:rPr>
-          <w:rFonts w:ascii="Microsoft JhengHei" w:hAnsi="Microsoft JhengHei" w:eastAsia="Microsoft JhengHei" w:cs="Microsoft JhengHei"/>
-          <w:b/>
-          <w:bCs/>
-          <w:spacing w:val="-10"/>
-          <w:sz w:val="30"/>
-          <w:szCs w:val="30"/>
-        </w:rPr>
-        <w:t>2.9应急管理小组</w:t>
-      </w:r>
-      <w:bookmarkEnd w:id="25"/>
-    </w:p>
-    <w:p>
-      <w:pPr>
-        <w:keepNext w:val="0"/>
-        <w:keepLines w:val="0"/>
-        <w:pageBreakBefore w:val="0"/>
-        <w:widowControl/>
-        <w:kinsoku w:val="0"/>
-        <w:wordWrap/>
-        <w:overflowPunct/>
-        <w:topLinePunct w:val="0"/>
-        <w:autoSpaceDE w:val="0"/>
-        <w:autoSpaceDN w:val="0"/>
-        <w:bidi w:val="0"/>
-        <w:adjustRightInd w:val="0"/>
-        <w:snapToGrid w:val="0"/>
-        <w:spacing w:line="360" w:lineRule="auto"/>
-        <w:ind w:left="0" w:right="0" w:firstLine="480" w:firstLineChars="200"/>
-        <w:textAlignment w:val="baseline"/>
-        <w:rPr>
-          <w:rFonts w:ascii="宋体" w:hAnsi="宋体" w:eastAsia="宋体" w:cs="宋体"/>
-          <w:sz w:val="24"/>
-          <w:szCs w:val="24"/>
-        </w:rPr>
-      </w:pPr>
-      <w:r>
-        <w:rPr>
-          <w:rFonts w:hint="eastAsia" w:ascii="宋体" w:hAnsi="宋体" w:eastAsia="宋体" w:cs="宋体"/>
-          <w:sz w:val="24"/>
-          <w:szCs w:val="24"/>
-          <w:lang w:val="en-US" w:eastAsia="zh-CN"/>
-        </w:rPr>
-        <w:t>成立由副总担任组长的应急管理小组</w:t>
-      </w:r>
-      <w:r>
-        <w:rPr>
-          <w:rFonts w:ascii="宋体" w:hAnsi="宋体" w:eastAsia="宋体" w:cs="宋体"/>
-          <w:sz w:val="24"/>
-          <w:szCs w:val="24"/>
-        </w:rPr>
-        <w:t>，</w:t>
-      </w:r>
-      <w:r>
-        <w:rPr>
-          <w:rFonts w:hint="eastAsia" w:ascii="宋体" w:hAnsi="宋体" w:eastAsia="宋体" w:cs="宋体"/>
-          <w:sz w:val="24"/>
-          <w:szCs w:val="24"/>
-          <w:lang w:val="en-US" w:eastAsia="zh-CN"/>
-        </w:rPr>
-        <w:t>主要工作成员包括质量中心组长和组员。</w:t>
-      </w:r>
-      <w:r>
-        <w:rPr>
-          <w:rFonts w:ascii="宋体" w:hAnsi="宋体" w:eastAsia="宋体" w:cs="宋体"/>
-          <w:sz w:val="24"/>
-          <w:szCs w:val="24"/>
-        </w:rPr>
-        <w:t>及时处理应急响应事件，为运维服务部提供技术支撑，具体如下：</w:t>
-      </w:r>
-    </w:p>
-    <w:p>
-      <w:pPr>
-        <w:keepNext w:val="0"/>
-        <w:keepLines w:val="0"/>
-        <w:pageBreakBefore w:val="0"/>
-        <w:widowControl/>
-        <w:kinsoku w:val="0"/>
-        <w:wordWrap/>
-        <w:overflowPunct/>
-        <w:topLinePunct w:val="0"/>
-        <w:autoSpaceDE w:val="0"/>
-        <w:autoSpaceDN w:val="0"/>
-        <w:bidi w:val="0"/>
-        <w:adjustRightInd w:val="0"/>
-        <w:snapToGrid w:val="0"/>
-        <w:spacing w:line="360" w:lineRule="auto"/>
-        <w:ind w:left="0" w:right="0" w:firstLine="480" w:firstLineChars="200"/>
-        <w:textAlignment w:val="baseline"/>
-        <w:rPr>
-          <w:rFonts w:ascii="宋体" w:hAnsi="宋体" w:eastAsia="宋体" w:cs="宋体"/>
-          <w:sz w:val="24"/>
-          <w:szCs w:val="24"/>
-        </w:rPr>
-      </w:pPr>
-      <w:r>
-        <w:rPr>
-          <w:rFonts w:ascii="宋体" w:hAnsi="宋体" w:eastAsia="宋体" w:cs="宋体"/>
-          <w:sz w:val="24"/>
-          <w:szCs w:val="24"/>
-        </w:rPr>
-        <w:t>1) 根据不同类型的突发事件，制定详细的应急预案，确保事件发生时能够快速反应。</w:t>
-      </w:r>
-    </w:p>
-    <w:p>
-      <w:pPr>
-        <w:keepNext w:val="0"/>
-        <w:keepLines w:val="0"/>
-        <w:pageBreakBefore w:val="0"/>
-        <w:widowControl/>
-        <w:kinsoku w:val="0"/>
-        <w:wordWrap/>
-        <w:overflowPunct/>
-        <w:topLinePunct w:val="0"/>
-        <w:autoSpaceDE w:val="0"/>
-        <w:autoSpaceDN w:val="0"/>
-        <w:bidi w:val="0"/>
-        <w:adjustRightInd w:val="0"/>
-        <w:snapToGrid w:val="0"/>
-        <w:spacing w:line="360" w:lineRule="auto"/>
-        <w:ind w:left="0" w:right="0" w:firstLine="480" w:firstLineChars="200"/>
-        <w:textAlignment w:val="baseline"/>
-        <w:rPr>
-          <w:rFonts w:hint="eastAsia" w:ascii="宋体" w:hAnsi="宋体" w:eastAsia="宋体" w:cs="宋体"/>
-          <w:sz w:val="24"/>
-          <w:szCs w:val="24"/>
-          <w:lang w:val="en-US" w:eastAsia="zh-CN"/>
-        </w:rPr>
-      </w:pPr>
-      <w:r>
-        <w:rPr>
-          <w:rFonts w:ascii="宋体" w:hAnsi="宋体" w:eastAsia="宋体" w:cs="宋体"/>
-          <w:sz w:val="24"/>
-          <w:szCs w:val="24"/>
-        </w:rPr>
-        <w:t>2) 定期组织应急演练，提高各部门协作能力和应急反应能力。</w:t>
-      </w:r>
-    </w:p>
-    <w:p>
-      <w:pPr>
-        <w:keepNext w:val="0"/>
-        <w:keepLines w:val="0"/>
-        <w:pageBreakBefore w:val="0"/>
-        <w:widowControl/>
-        <w:kinsoku w:val="0"/>
-        <w:wordWrap/>
-        <w:overflowPunct/>
-        <w:topLinePunct w:val="0"/>
-        <w:autoSpaceDE w:val="0"/>
-        <w:autoSpaceDN w:val="0"/>
-        <w:bidi w:val="0"/>
-        <w:adjustRightInd w:val="0"/>
-        <w:snapToGrid w:val="0"/>
-        <w:spacing w:line="360" w:lineRule="auto"/>
-        <w:ind w:left="0" w:right="0" w:firstLine="480" w:firstLineChars="200"/>
-        <w:textAlignment w:val="baseline"/>
-        <w:rPr>
-          <w:rFonts w:hint="default" w:ascii="宋体" w:hAnsi="宋体" w:eastAsia="宋体" w:cs="宋体"/>
-          <w:sz w:val="24"/>
-          <w:szCs w:val="24"/>
-          <w:lang w:val="en-US" w:eastAsia="zh-CN"/>
-        </w:rPr>
-      </w:pPr>
-      <w:r>
-        <w:rPr>
-          <w:rFonts w:hint="eastAsia" w:ascii="宋体" w:hAnsi="宋体" w:eastAsia="宋体" w:cs="宋体"/>
-          <w:sz w:val="24"/>
-          <w:szCs w:val="24"/>
-          <w:lang w:val="en-US" w:eastAsia="zh-CN"/>
-        </w:rPr>
-        <w:t>3</w:t>
-      </w:r>
-      <w:r>
-        <w:rPr>
-          <w:rFonts w:ascii="宋体" w:hAnsi="宋体" w:eastAsia="宋体" w:cs="宋体"/>
-          <w:sz w:val="24"/>
-          <w:szCs w:val="24"/>
-        </w:rPr>
-        <w:t xml:space="preserve">) </w:t>
-      </w:r>
-      <w:r>
-        <w:rPr>
-          <w:rFonts w:hint="eastAsia" w:ascii="宋体" w:hAnsi="宋体" w:eastAsia="宋体" w:cs="宋体"/>
-          <w:sz w:val="24"/>
-          <w:szCs w:val="24"/>
-          <w:lang w:val="en-US" w:eastAsia="zh-CN"/>
-        </w:rPr>
-        <w:t>应急响应事件结束后,组织对应急响应的评估,总结经验,完善应急预案,提供应急管理能力。</w:t>
-      </w:r>
-    </w:p>
-    <w:p>
-      <w:pPr>
-        <w:keepNext w:val="0"/>
-        <w:keepLines w:val="0"/>
-        <w:pageBreakBefore w:val="0"/>
-        <w:widowControl/>
-        <w:kinsoku w:val="0"/>
-        <w:wordWrap/>
-        <w:overflowPunct/>
-        <w:topLinePunct w:val="0"/>
-        <w:autoSpaceDE w:val="0"/>
-        <w:autoSpaceDN w:val="0"/>
-        <w:bidi w:val="0"/>
-        <w:adjustRightInd w:val="0"/>
-        <w:snapToGrid w:val="0"/>
-        <w:spacing w:line="360" w:lineRule="auto"/>
-        <w:ind w:left="0" w:right="0" w:firstLine="480" w:firstLineChars="200"/>
-        <w:textAlignment w:val="baseline"/>
-        <w:rPr>
-          <w:rFonts w:hint="eastAsia" w:ascii="宋体" w:hAnsi="宋体" w:eastAsia="宋体" w:cs="宋体"/>
-          <w:sz w:val="24"/>
-          <w:szCs w:val="24"/>
-          <w:lang w:val="en-US" w:eastAsia="zh-CN"/>
-        </w:rPr>
-      </w:pPr>
-      <w:r>
-        <w:rPr>
-          <w:rFonts w:hint="eastAsia" w:ascii="宋体" w:hAnsi="宋体" w:eastAsia="宋体" w:cs="宋体"/>
-          <w:sz w:val="24"/>
-          <w:szCs w:val="24"/>
-          <w:lang w:val="en-US" w:eastAsia="zh-CN"/>
-        </w:rPr>
-        <w:t>4</w:t>
-      </w:r>
-      <w:r>
-        <w:rPr>
-          <w:rFonts w:ascii="宋体" w:hAnsi="宋体" w:eastAsia="宋体" w:cs="宋体"/>
-          <w:sz w:val="24"/>
-          <w:szCs w:val="24"/>
-        </w:rPr>
-        <w:t xml:space="preserve">) </w:t>
-      </w:r>
-      <w:r>
-        <w:rPr>
-          <w:rFonts w:hint="eastAsia" w:ascii="宋体" w:hAnsi="宋体" w:eastAsia="宋体" w:cs="宋体"/>
-          <w:sz w:val="24"/>
-          <w:szCs w:val="24"/>
-          <w:lang w:val="en-US" w:eastAsia="zh-CN"/>
-        </w:rPr>
-        <w:t>建立信息收集机制，及时获取突发事件的信息，进行分析和研判，为决策提供依据。</w:t>
-      </w:r>
-    </w:p>
-    <w:p>
-      <w:pPr>
-        <w:keepNext w:val="0"/>
-        <w:keepLines w:val="0"/>
-        <w:pageBreakBefore w:val="0"/>
-        <w:widowControl/>
-        <w:kinsoku w:val="0"/>
-        <w:wordWrap/>
-        <w:overflowPunct/>
-        <w:topLinePunct w:val="0"/>
-        <w:autoSpaceDE w:val="0"/>
-        <w:autoSpaceDN w:val="0"/>
-        <w:bidi w:val="0"/>
-        <w:adjustRightInd w:val="0"/>
-        <w:snapToGrid w:val="0"/>
-        <w:spacing w:line="360" w:lineRule="auto"/>
-        <w:ind w:left="0" w:right="0" w:firstLine="480" w:firstLineChars="200"/>
-        <w:textAlignment w:val="baseline"/>
-        <w:rPr>
-          <w:rFonts w:hint="default" w:ascii="宋体" w:hAnsi="宋体" w:eastAsia="宋体" w:cs="宋体"/>
-          <w:sz w:val="24"/>
-          <w:szCs w:val="24"/>
-          <w:lang w:val="en-US" w:eastAsia="zh-CN"/>
-        </w:rPr>
-      </w:pPr>
-      <w:r>
-        <w:rPr>
-          <w:rFonts w:hint="eastAsia" w:ascii="宋体" w:hAnsi="宋体" w:eastAsia="宋体" w:cs="宋体"/>
-          <w:sz w:val="24"/>
-          <w:szCs w:val="24"/>
-          <w:lang w:val="en-US" w:eastAsia="zh-CN"/>
-        </w:rPr>
-        <w:t>5</w:t>
-      </w:r>
-      <w:r>
-        <w:rPr>
-          <w:rFonts w:ascii="宋体" w:hAnsi="宋体" w:eastAsia="宋体" w:cs="宋体"/>
-          <w:sz w:val="24"/>
-          <w:szCs w:val="24"/>
-        </w:rPr>
-        <w:t xml:space="preserve">) </w:t>
-      </w:r>
-      <w:r>
-        <w:rPr>
-          <w:rFonts w:hint="eastAsia" w:ascii="宋体" w:hAnsi="宋体" w:eastAsia="宋体" w:cs="宋体"/>
-          <w:sz w:val="24"/>
-          <w:szCs w:val="24"/>
-          <w:lang w:val="en-US" w:eastAsia="zh-CN"/>
-        </w:rPr>
-        <w:t>及时向客户发布信息，消除客户恐慌情绪，增强客户安全意识。</w:t>
-      </w:r>
-    </w:p>
-    <w:p>
-      <w:pPr>
-        <w:keepNext w:val="0"/>
-        <w:keepLines w:val="0"/>
-        <w:pageBreakBefore w:val="0"/>
-        <w:widowControl/>
-        <w:kinsoku w:val="0"/>
-        <w:wordWrap/>
-        <w:overflowPunct/>
-        <w:topLinePunct w:val="0"/>
-        <w:autoSpaceDE w:val="0"/>
-        <w:autoSpaceDN w:val="0"/>
-        <w:bidi w:val="0"/>
-        <w:adjustRightInd w:val="0"/>
-        <w:snapToGrid w:val="0"/>
-        <w:spacing w:line="360" w:lineRule="auto"/>
-        <w:ind w:left="0" w:right="0" w:firstLine="480" w:firstLineChars="200"/>
-        <w:textAlignment w:val="baseline"/>
-        <w:rPr>
-          <w:rFonts w:ascii="宋体" w:hAnsi="宋体" w:eastAsia="宋体" w:cs="宋体"/>
-          <w:sz w:val="24"/>
-          <w:szCs w:val="24"/>
-        </w:rPr>
-      </w:pPr>
     </w:p>
     <w:sectPr>
-      <w:footerReference r:id="rId8" w:type="default"/>
+      <w:footerReference r:id="rId7" w:type="default"/>
       <w:pgSz w:w="11912" w:h="16841"/>
       <w:pgMar w:top="1385" w:right="1786" w:bottom="1714" w:left="1768" w:header="0" w:footer="1441" w:gutter="0"/>
       <w:cols w:space="720" w:num="1"/>
@@ -7257,40 +7019,6 @@
 <w:ftr xmlns:wpc="http://schemas.microsoft.com/office/word/2010/wordprocessingCanvas" xmlns:mc="http://schemas.openxmlformats.org/markup-compatibility/2006" xmlns:o="urn:schemas-microsoft-com:office:office" xmlns:r="http://schemas.openxmlformats.org/officeDocument/2006/relationships" xmlns:m="http://schemas.openxmlformats.org/officeDocument/2006/math" xmlns:v="urn:schemas-microsoft-com:vml" xmlns:wp14="http://schemas.microsoft.com/office/word/2010/wordprocessingDrawing" xmlns:wp="http://schemas.openxmlformats.org/drawingml/2006/wordprocessingDrawing" xmlns:w10="urn:schemas-microsoft-com:office:word" xmlns:w="http://schemas.openxmlformats.org/wordprocessingml/2006/main" xmlns:w14="http://schemas.microsoft.com/office/word/2010/wordml" xmlns:w15="http://schemas.microsoft.com/office/word/2012/wordml" xmlns:wpg="http://schemas.microsoft.com/office/word/2010/wordprocessingGroup" xmlns:wpi="http://schemas.microsoft.com/office/word/2010/wordprocessingInk" xmlns:wne="http://schemas.microsoft.com/office/word/2006/wordml" xmlns:wps="http://schemas.microsoft.com/office/word/2010/wordprocessingShape" xmlns:wpsCustomData="http://www.wps.cn/officeDocument/2013/wpsCustomData" mc:Ignorable="w14 w15 wp14">
   <w:p>
     <w:pPr>
-      <w:spacing w:before="73" w:line="221" w:lineRule="auto"/>
-      <w:ind w:left="4133"/>
-      <w:rPr>
-        <w:rFonts w:ascii="Times New Roman" w:hAnsi="Times New Roman" w:eastAsia="Times New Roman" w:cs="Times New Roman"/>
-        <w:sz w:val="18"/>
-        <w:szCs w:val="18"/>
-      </w:rPr>
-    </w:pPr>
-    <w:r>
-      <w:pict>
-        <v:shape id="_x0000_s4100" o:spid="_x0000_s4100" style="position:absolute;left:0pt;margin-left:88.4pt;margin-top:756.3pt;height:0.5pt;width:417pt;mso-position-horizontal-relative:page;mso-position-vertical-relative:page;z-index:251662336;mso-width-relative:page;mso-height-relative:page;" filled="f" stroked="t" coordsize="8340,10" o:allowincell="f" path="m0,5l8340,5e">
-          <v:fill on="f" focussize="0,0"/>
-          <v:stroke weight="0.5pt" color="#000000" miterlimit="10"/>
-          <v:imagedata o:title=""/>
-          <o:lock v:ext="edit"/>
-        </v:shape>
-      </w:pict>
-    </w:r>
-    <w:r>
-      <w:rPr>
-        <w:rFonts w:ascii="Times New Roman" w:hAnsi="Times New Roman" w:eastAsia="Times New Roman" w:cs="Times New Roman"/>
-        <w:sz w:val="18"/>
-        <w:szCs w:val="18"/>
-      </w:rPr>
-      <w:t>5</w:t>
-    </w:r>
-  </w:p>
-</w:ftr>
-</file>
-
-<file path=word/footer4.xml><?xml version="1.0" encoding="utf-8"?>
-<w:ftr xmlns:wpc="http://schemas.microsoft.com/office/word/2010/wordprocessingCanvas" xmlns:mc="http://schemas.openxmlformats.org/markup-compatibility/2006" xmlns:o="urn:schemas-microsoft-com:office:office" xmlns:r="http://schemas.openxmlformats.org/officeDocument/2006/relationships" xmlns:m="http://schemas.openxmlformats.org/officeDocument/2006/math" xmlns:v="urn:schemas-microsoft-com:vml" xmlns:wp14="http://schemas.microsoft.com/office/word/2010/wordprocessingDrawing" xmlns:wp="http://schemas.openxmlformats.org/drawingml/2006/wordprocessingDrawing" xmlns:w10="urn:schemas-microsoft-com:office:word" xmlns:w="http://schemas.openxmlformats.org/wordprocessingml/2006/main" xmlns:w14="http://schemas.microsoft.com/office/word/2010/wordml" xmlns:w15="http://schemas.microsoft.com/office/word/2012/wordml" xmlns:wpg="http://schemas.microsoft.com/office/word/2010/wordprocessingGroup" xmlns:wpi="http://schemas.microsoft.com/office/word/2010/wordprocessingInk" xmlns:wne="http://schemas.microsoft.com/office/word/2006/wordml" xmlns:wps="http://schemas.microsoft.com/office/word/2010/wordprocessingShape" xmlns:wpsCustomData="http://www.wps.cn/officeDocument/2013/wpsCustomData" mc:Ignorable="w14 w15 wp14">
-  <w:p>
-    <w:pPr>
       <w:spacing w:before="73" w:line="220" w:lineRule="auto"/>
       <w:ind w:left="4132"/>
       <w:rPr>
@@ -7301,7 +7029,7 @@
     </w:pPr>
     <w:r>
       <w:pict>
-        <v:shape id="_x0000_s4101" o:spid="_x0000_s4101" style="position:absolute;left:0pt;margin-left:88.4pt;margin-top:756.3pt;height:0.5pt;width:417pt;mso-position-horizontal-relative:page;mso-position-vertical-relative:page;z-index:251663360;mso-width-relative:page;mso-height-relative:page;" filled="f" stroked="t" coordsize="8340,10" o:allowincell="f" path="m0,5l8340,5e">
+        <v:shape id="_x0000_s4101" o:spid="_x0000_s4101" style="position:absolute;left:0pt;margin-left:88.4pt;margin-top:756.3pt;height:0.5pt;width:417pt;mso-position-horizontal-relative:page;mso-position-vertical-relative:page;z-index:251662336;mso-width-relative:page;mso-height-relative:page;" filled="f" stroked="t" coordsize="8340,10" o:allowincell="f" path="m0,5l8340,5e">
           <v:fill on="f" focussize="0,0"/>
           <v:stroke weight="0.5pt" color="#000000" miterlimit="10"/>
           <v:imagedata o:title=""/>
@@ -7346,6 +7074,136 @@
 </w:footnotes>
 </file>
 
+<file path=word/numbering.xml><?xml version="1.0" encoding="utf-8"?>
+<w:numbering xmlns:wpc="http://schemas.microsoft.com/office/word/2010/wordprocessingCanvas" xmlns:mc="http://schemas.openxmlformats.org/markup-compatibility/2006" xmlns:o="urn:schemas-microsoft-com:office:office" xmlns:r="http://schemas.openxmlformats.org/officeDocument/2006/relationships" xmlns:m="http://schemas.openxmlformats.org/officeDocument/2006/math" xmlns:v="urn:schemas-microsoft-com:vml" xmlns:wp14="http://schemas.microsoft.com/office/word/2010/wordprocessingDrawing" xmlns:wp="http://schemas.openxmlformats.org/drawingml/2006/wordprocessingDrawing" xmlns:w10="urn:schemas-microsoft-com:office:word" xmlns:w="http://schemas.openxmlformats.org/wordprocessingml/2006/main" xmlns:w14="http://schemas.microsoft.com/office/word/2010/wordml" xmlns:wpg="http://schemas.microsoft.com/office/word/2010/wordprocessingGroup" xmlns:wpi="http://schemas.microsoft.com/office/word/2010/wordprocessingInk" xmlns:wne="http://schemas.microsoft.com/office/word/2006/wordml" xmlns:wps="http://schemas.microsoft.com/office/word/2010/wordprocessingShape" xmlns:wpsCustomData="http://www.wps.cn/officeDocument/2013/wpsCustomData" mc:Ignorable="w14 wp14">
+  <w:abstractNum w:abstractNumId="0">
+    <w:nsid w:val="8E964DCE"/>
+    <w:multiLevelType w:val="multilevel"/>
+    <w:tmpl w:val="8E964DCE"/>
+    <w:lvl w:ilvl="0" w:tentative="0">
+      <w:start w:val="1"/>
+      <w:numFmt w:val="decimal"/>
+      <w:pStyle w:val="2"/>
+      <w:lvlText w:val="%1."/>
+      <w:lvlJc w:val="left"/>
+      <w:pPr>
+        <w:ind w:left="432" w:hanging="432"/>
+      </w:pPr>
+      <w:rPr>
+        <w:rFonts w:hint="default"/>
+      </w:rPr>
+    </w:lvl>
+    <w:lvl w:ilvl="1" w:tentative="0">
+      <w:start w:val="1"/>
+      <w:numFmt w:val="decimal"/>
+      <w:pStyle w:val="3"/>
+      <w:lvlText w:val="%1.%2."/>
+      <w:lvlJc w:val="left"/>
+      <w:pPr>
+        <w:ind w:left="575" w:hanging="575"/>
+      </w:pPr>
+      <w:rPr>
+        <w:rFonts w:hint="default"/>
+      </w:rPr>
+    </w:lvl>
+    <w:lvl w:ilvl="2" w:tentative="0">
+      <w:start w:val="1"/>
+      <w:numFmt w:val="decimal"/>
+      <w:pStyle w:val="4"/>
+      <w:lvlText w:val="%1.%2.%3."/>
+      <w:lvlJc w:val="left"/>
+      <w:pPr>
+        <w:ind w:left="720" w:hanging="720"/>
+      </w:pPr>
+      <w:rPr>
+        <w:rFonts w:hint="default"/>
+      </w:rPr>
+    </w:lvl>
+    <w:lvl w:ilvl="3" w:tentative="0">
+      <w:start w:val="1"/>
+      <w:numFmt w:val="decimal"/>
+      <w:pStyle w:val="5"/>
+      <w:lvlText w:val="%1.%2.%3.%4."/>
+      <w:lvlJc w:val="left"/>
+      <w:pPr>
+        <w:ind w:left="864" w:hanging="864"/>
+      </w:pPr>
+      <w:rPr>
+        <w:rFonts w:hint="default"/>
+      </w:rPr>
+    </w:lvl>
+    <w:lvl w:ilvl="4" w:tentative="0">
+      <w:start w:val="1"/>
+      <w:numFmt w:val="decimal"/>
+      <w:pStyle w:val="6"/>
+      <w:lvlText w:val="%1.%2.%3.%4.%5."/>
+      <w:lvlJc w:val="left"/>
+      <w:pPr>
+        <w:ind w:left="1008" w:hanging="1008"/>
+      </w:pPr>
+      <w:rPr>
+        <w:rFonts w:hint="default"/>
+      </w:rPr>
+    </w:lvl>
+    <w:lvl w:ilvl="5" w:tentative="0">
+      <w:start w:val="1"/>
+      <w:numFmt w:val="decimal"/>
+      <w:pStyle w:val="7"/>
+      <w:lvlText w:val="%1.%2.%3.%4.%5.%6."/>
+      <w:lvlJc w:val="left"/>
+      <w:pPr>
+        <w:ind w:left="1151" w:hanging="1151"/>
+      </w:pPr>
+      <w:rPr>
+        <w:rFonts w:hint="default"/>
+      </w:rPr>
+    </w:lvl>
+    <w:lvl w:ilvl="6" w:tentative="0">
+      <w:start w:val="1"/>
+      <w:numFmt w:val="decimal"/>
+      <w:pStyle w:val="8"/>
+      <w:lvlText w:val="%1.%2.%3.%4.%5.%6.%7."/>
+      <w:lvlJc w:val="left"/>
+      <w:pPr>
+        <w:ind w:left="1296" w:hanging="1296"/>
+      </w:pPr>
+      <w:rPr>
+        <w:rFonts w:hint="default"/>
+      </w:rPr>
+    </w:lvl>
+    <w:lvl w:ilvl="7" w:tentative="0">
+      <w:start w:val="1"/>
+      <w:numFmt w:val="decimal"/>
+      <w:pStyle w:val="9"/>
+      <w:lvlText w:val="%1.%2.%3.%4.%5.%6.%7.%8."/>
+      <w:lvlJc w:val="left"/>
+      <w:pPr>
+        <w:ind w:left="1440" w:hanging="1440"/>
+      </w:pPr>
+      <w:rPr>
+        <w:rFonts w:hint="default"/>
+      </w:rPr>
+    </w:lvl>
+    <w:lvl w:ilvl="8" w:tentative="0">
+      <w:start w:val="1"/>
+      <w:numFmt w:val="decimal"/>
+      <w:pStyle w:val="10"/>
+      <w:lvlText w:val="%1.%2.%3.%4.%5.%6.%7.%8.%9."/>
+      <w:lvlJc w:val="left"/>
+      <w:pPr>
+        <w:ind w:left="1583" w:hanging="1583"/>
+      </w:pPr>
+      <w:rPr>
+        <w:rFonts w:hint="default"/>
+      </w:rPr>
+    </w:lvl>
+  </w:abstractNum>
+  <w:num w:numId="1">
+    <w:abstractNumId w:val="0"/>
+  </w:num>
+</w:numbering>
+</file>
+
 <file path=word/styles.xml><?xml version="1.0" encoding="utf-8"?>
 <w:styles xmlns:mc="http://schemas.openxmlformats.org/markup-compatibility/2006" xmlns:o="urn:schemas-microsoft-com:office:office" xmlns:r="http://schemas.openxmlformats.org/officeDocument/2006/relationships" xmlns:m="http://schemas.openxmlformats.org/officeDocument/2006/math" xmlns:v="urn:schemas-microsoft-com:vml" xmlns:w="http://schemas.openxmlformats.org/wordprocessingml/2006/main" xmlns:w14="http://schemas.microsoft.com/office/word/2010/wordml" xmlns:w10="urn:schemas-microsoft-com:office:word" xmlns:sl="http://schemas.openxmlformats.org/schemaLibrary/2006/main" xmlns:wpsCustomData="http://www.wps.cn/officeDocument/2013/wpsCustomData" mc:Ignorable="w14">
   <w:docDefaults>
@@ -7361,7 +7219,7 @@
     <w:lsdException w:qFormat="1" w:unhideWhenUsed="0" w:uiPriority="0" w:semiHidden="0" w:name="heading 1"/>
     <w:lsdException w:qFormat="1" w:uiPriority="0" w:semiHidden="0" w:name="heading 2"/>
     <w:lsdException w:qFormat="1" w:uiPriority="0" w:name="heading 3"/>
-    <w:lsdException w:qFormat="1" w:uiPriority="0" w:name="heading 4"/>
+    <w:lsdException w:qFormat="1" w:uiPriority="0" w:semiHidden="0" w:name="heading 4"/>
     <w:lsdException w:qFormat="1" w:uiPriority="0" w:name="heading 5"/>
     <w:lsdException w:qFormat="1" w:uiPriority="0" w:name="heading 6"/>
     <w:lsdException w:qFormat="1" w:uiPriority="0" w:name="heading 7"/>
@@ -7640,7 +7498,12 @@
     <w:pPr>
       <w:keepNext/>
       <w:keepLines/>
+      <w:numPr>
+        <w:ilvl w:val="0"/>
+        <w:numId w:val="1"/>
+      </w:numPr>
       <w:spacing w:before="340" w:beforeLines="0" w:beforeAutospacing="0" w:after="330" w:afterLines="0" w:afterAutospacing="0" w:line="576" w:lineRule="auto"/>
+      <w:ind w:left="432" w:hanging="432"/>
       <w:outlineLvl w:val="0"/>
     </w:pPr>
     <w:rPr>
@@ -7659,7 +7522,12 @@
     <w:pPr>
       <w:keepNext/>
       <w:keepLines/>
+      <w:numPr>
+        <w:ilvl w:val="1"/>
+        <w:numId w:val="1"/>
+      </w:numPr>
       <w:spacing w:before="260" w:beforeLines="0" w:beforeAutospacing="0" w:after="260" w:afterLines="0" w:afterAutospacing="0" w:line="413" w:lineRule="auto"/>
+      <w:ind w:left="575" w:hanging="575"/>
       <w:outlineLvl w:val="1"/>
     </w:pPr>
     <w:rPr>
@@ -7668,13 +7536,182 @@
       <w:sz w:val="32"/>
     </w:rPr>
   </w:style>
-  <w:style w:type="character" w:default="1" w:styleId="10">
+  <w:style w:type="paragraph" w:styleId="4">
+    <w:name w:val="heading 3"/>
+    <w:basedOn w:val="1"/>
+    <w:next w:val="1"/>
+    <w:semiHidden/>
+    <w:unhideWhenUsed/>
+    <w:qFormat/>
+    <w:uiPriority w:val="0"/>
+    <w:pPr>
+      <w:keepNext/>
+      <w:keepLines/>
+      <w:numPr>
+        <w:ilvl w:val="2"/>
+        <w:numId w:val="1"/>
+      </w:numPr>
+      <w:spacing w:before="260" w:beforeLines="0" w:beforeAutospacing="0" w:after="260" w:afterLines="0" w:afterAutospacing="0" w:line="413" w:lineRule="auto"/>
+      <w:ind w:left="720" w:hanging="720"/>
+      <w:outlineLvl w:val="2"/>
+    </w:pPr>
+    <w:rPr>
+      <w:b/>
+      <w:sz w:val="32"/>
+    </w:rPr>
+  </w:style>
+  <w:style w:type="paragraph" w:styleId="5">
+    <w:name w:val="heading 4"/>
+    <w:basedOn w:val="1"/>
+    <w:next w:val="1"/>
+    <w:unhideWhenUsed/>
+    <w:qFormat/>
+    <w:uiPriority w:val="0"/>
+    <w:pPr>
+      <w:keepNext/>
+      <w:keepLines/>
+      <w:numPr>
+        <w:ilvl w:val="3"/>
+        <w:numId w:val="1"/>
+      </w:numPr>
+      <w:spacing w:before="280" w:beforeLines="0" w:beforeAutospacing="0" w:after="290" w:afterLines="0" w:afterAutospacing="0" w:line="372" w:lineRule="auto"/>
+      <w:ind w:left="864" w:hanging="864"/>
+      <w:outlineLvl w:val="3"/>
+    </w:pPr>
+    <w:rPr>
+      <w:rFonts w:ascii="Arial" w:hAnsi="Arial" w:eastAsia="黑体"/>
+      <w:b/>
+      <w:sz w:val="28"/>
+    </w:rPr>
+  </w:style>
+  <w:style w:type="paragraph" w:styleId="6">
+    <w:name w:val="heading 5"/>
+    <w:basedOn w:val="1"/>
+    <w:next w:val="1"/>
+    <w:semiHidden/>
+    <w:unhideWhenUsed/>
+    <w:qFormat/>
+    <w:uiPriority w:val="0"/>
+    <w:pPr>
+      <w:keepNext/>
+      <w:keepLines/>
+      <w:numPr>
+        <w:ilvl w:val="4"/>
+        <w:numId w:val="1"/>
+      </w:numPr>
+      <w:spacing w:before="280" w:beforeLines="0" w:beforeAutospacing="0" w:after="290" w:afterLines="0" w:afterAutospacing="0" w:line="372" w:lineRule="auto"/>
+      <w:ind w:left="1008" w:hanging="1008"/>
+      <w:outlineLvl w:val="4"/>
+    </w:pPr>
+    <w:rPr>
+      <w:b/>
+      <w:sz w:val="28"/>
+    </w:rPr>
+  </w:style>
+  <w:style w:type="paragraph" w:styleId="7">
+    <w:name w:val="heading 6"/>
+    <w:basedOn w:val="1"/>
+    <w:next w:val="1"/>
+    <w:semiHidden/>
+    <w:unhideWhenUsed/>
+    <w:qFormat/>
+    <w:uiPriority w:val="0"/>
+    <w:pPr>
+      <w:keepNext/>
+      <w:keepLines/>
+      <w:numPr>
+        <w:ilvl w:val="5"/>
+        <w:numId w:val="1"/>
+      </w:numPr>
+      <w:spacing w:before="240" w:beforeLines="0" w:beforeAutospacing="0" w:after="64" w:afterLines="0" w:afterAutospacing="0" w:line="317" w:lineRule="auto"/>
+      <w:ind w:left="1151" w:hanging="1151"/>
+      <w:outlineLvl w:val="5"/>
+    </w:pPr>
+    <w:rPr>
+      <w:rFonts w:ascii="Arial" w:hAnsi="Arial" w:eastAsia="黑体"/>
+      <w:b/>
+      <w:sz w:val="24"/>
+    </w:rPr>
+  </w:style>
+  <w:style w:type="paragraph" w:styleId="8">
+    <w:name w:val="heading 7"/>
+    <w:basedOn w:val="1"/>
+    <w:next w:val="1"/>
+    <w:semiHidden/>
+    <w:unhideWhenUsed/>
+    <w:qFormat/>
+    <w:uiPriority w:val="0"/>
+    <w:pPr>
+      <w:keepNext/>
+      <w:keepLines/>
+      <w:numPr>
+        <w:ilvl w:val="6"/>
+        <w:numId w:val="1"/>
+      </w:numPr>
+      <w:spacing w:before="240" w:beforeLines="0" w:beforeAutospacing="0" w:after="64" w:afterLines="0" w:afterAutospacing="0" w:line="317" w:lineRule="auto"/>
+      <w:ind w:left="1296" w:hanging="1296"/>
+      <w:outlineLvl w:val="6"/>
+    </w:pPr>
+    <w:rPr>
+      <w:b/>
+      <w:sz w:val="24"/>
+    </w:rPr>
+  </w:style>
+  <w:style w:type="paragraph" w:styleId="9">
+    <w:name w:val="heading 8"/>
+    <w:basedOn w:val="1"/>
+    <w:next w:val="1"/>
+    <w:semiHidden/>
+    <w:unhideWhenUsed/>
+    <w:qFormat/>
+    <w:uiPriority w:val="0"/>
+    <w:pPr>
+      <w:keepNext/>
+      <w:keepLines/>
+      <w:numPr>
+        <w:ilvl w:val="7"/>
+        <w:numId w:val="1"/>
+      </w:numPr>
+      <w:spacing w:before="240" w:beforeLines="0" w:beforeAutospacing="0" w:after="64" w:afterLines="0" w:afterAutospacing="0" w:line="317" w:lineRule="auto"/>
+      <w:ind w:left="1440" w:hanging="1440"/>
+      <w:outlineLvl w:val="7"/>
+    </w:pPr>
+    <w:rPr>
+      <w:rFonts w:ascii="Arial" w:hAnsi="Arial" w:eastAsia="黑体"/>
+      <w:sz w:val="24"/>
+    </w:rPr>
+  </w:style>
+  <w:style w:type="paragraph" w:styleId="10">
+    <w:name w:val="heading 9"/>
+    <w:basedOn w:val="1"/>
+    <w:next w:val="1"/>
+    <w:semiHidden/>
+    <w:unhideWhenUsed/>
+    <w:qFormat/>
+    <w:uiPriority w:val="0"/>
+    <w:pPr>
+      <w:keepNext/>
+      <w:keepLines/>
+      <w:numPr>
+        <w:ilvl w:val="8"/>
+        <w:numId w:val="1"/>
+      </w:numPr>
+      <w:spacing w:before="240" w:beforeLines="0" w:beforeAutospacing="0" w:after="64" w:afterLines="0" w:afterAutospacing="0" w:line="317" w:lineRule="auto"/>
+      <w:ind w:left="1583" w:hanging="1583"/>
+      <w:outlineLvl w:val="8"/>
+    </w:pPr>
+    <w:rPr>
+      <w:rFonts w:ascii="Arial" w:hAnsi="Arial" w:eastAsia="黑体"/>
+      <w:sz w:val="21"/>
+    </w:rPr>
+  </w:style>
+  <w:style w:type="character" w:default="1" w:styleId="17">
     <w:name w:val="Default Paragraph Font"/>
     <w:semiHidden/>
     <w:qFormat/>
     <w:uiPriority w:val="0"/>
   </w:style>
-  <w:style w:type="table" w:default="1" w:styleId="9">
+  <w:style w:type="table" w:default="1" w:styleId="16">
     <w:name w:val="Normal Table"/>
     <w:semiHidden/>
     <w:qFormat/>
@@ -7688,7 +7725,7 @@
       </w:tblCellMar>
     </w:tblPr>
   </w:style>
-  <w:style w:type="paragraph" w:styleId="4">
+  <w:style w:type="paragraph" w:styleId="11">
     <w:name w:val="Body Text"/>
     <w:basedOn w:val="1"/>
     <w:semiHidden/>
@@ -7701,7 +7738,7 @@
       <w:lang w:val="en-US" w:eastAsia="en-US" w:bidi="ar-SA"/>
     </w:rPr>
   </w:style>
-  <w:style w:type="paragraph" w:styleId="5">
+  <w:style w:type="paragraph" w:styleId="12">
     <w:name w:val="toc 3"/>
     <w:basedOn w:val="1"/>
     <w:next w:val="1"/>
@@ -7711,7 +7748,7 @@
       <w:ind w:left="840" w:leftChars="400"/>
     </w:pPr>
   </w:style>
-  <w:style w:type="paragraph" w:styleId="6">
+  <w:style w:type="paragraph" w:styleId="13">
     <w:name w:val="header"/>
     <w:basedOn w:val="1"/>
     <w:qFormat/>
@@ -7736,14 +7773,18 @@
       <w:sz w:val="18"/>
     </w:rPr>
   </w:style>
-  <w:style w:type="paragraph" w:styleId="7">
+  <w:style w:type="paragraph" w:styleId="14">
     <w:name w:val="toc 1"/>
     <w:basedOn w:val="1"/>
     <w:next w:val="1"/>
     <w:qFormat/>
     <w:uiPriority w:val="0"/>
+    <w:rPr>
+      <w:rFonts w:ascii="Arial" w:hAnsi="Arial" w:eastAsia="Microsoft JhengHei"/>
+      <w:sz w:val="24"/>
+    </w:rPr>
   </w:style>
-  <w:style w:type="paragraph" w:styleId="8">
+  <w:style w:type="paragraph" w:styleId="15">
     <w:name w:val="toc 2"/>
     <w:basedOn w:val="1"/>
     <w:next w:val="1"/>
@@ -7753,7 +7794,7 @@
       <w:ind w:left="420" w:leftChars="200"/>
     </w:pPr>
   </w:style>
-  <w:style w:type="table" w:customStyle="1" w:styleId="11">
+  <w:style w:type="table" w:customStyle="1" w:styleId="18">
     <w:name w:val="Table Normal"/>
     <w:semiHidden/>
     <w:unhideWhenUsed/>
@@ -7768,7 +7809,7 @@
       </w:tblCellMar>
     </w:tblPr>
   </w:style>
-  <w:style w:type="paragraph" w:customStyle="1" w:styleId="12">
+  <w:style w:type="paragraph" w:customStyle="1" w:styleId="19">
     <w:name w:val="Table Text"/>
     <w:basedOn w:val="1"/>
     <w:semiHidden/>
@@ -7779,6 +7820,68 @@
       <w:sz w:val="21"/>
       <w:szCs w:val="21"/>
       <w:lang w:val="en-US" w:eastAsia="en-US" w:bidi="ar-SA"/>
+    </w:rPr>
+  </w:style>
+  <w:style w:type="paragraph" w:customStyle="1" w:styleId="20">
+    <w:name w:val="柴_标题1"/>
+    <w:basedOn w:val="2"/>
+    <w:next w:val="1"/>
+    <w:qFormat/>
+    <w:uiPriority w:val="0"/>
+    <w:pPr>
+      <w:spacing w:before="100" w:after="90" w:line="360" w:lineRule="auto"/>
+    </w:pPr>
+    <w:rPr>
+      <w:rFonts w:ascii="Arial" w:hAnsi="Arial" w:eastAsia="宋体"/>
+      <w:sz w:val="32"/>
+    </w:rPr>
+  </w:style>
+  <w:style w:type="paragraph" w:customStyle="1" w:styleId="21">
+    <w:name w:val="柴_标题2"/>
+    <w:basedOn w:val="3"/>
+    <w:next w:val="1"/>
+    <w:qFormat/>
+    <w:uiPriority w:val="0"/>
+    <w:pPr>
+      <w:spacing w:line="360" w:lineRule="auto"/>
+    </w:pPr>
+    <w:rPr>
+      <w:rFonts w:ascii="Arial" w:hAnsi="Arial" w:eastAsia="宋体"/>
+      <w:sz w:val="28"/>
+    </w:rPr>
+  </w:style>
+  <w:style w:type="paragraph" w:customStyle="1" w:styleId="22">
+    <w:name w:val="柴_标题3"/>
+    <w:basedOn w:val="4"/>
+    <w:next w:val="1"/>
+    <w:qFormat/>
+    <w:uiPriority w:val="0"/>
+    <w:pPr>
+      <w:spacing w:line="360" w:lineRule="auto"/>
+      <w:ind w:left="0" w:firstLine="472" w:firstLineChars="200"/>
+    </w:pPr>
+    <w:rPr>
+      <w:rFonts w:ascii="宋体" w:hAnsi="宋体" w:eastAsia="宋体" w:cs="宋体"/>
+      <w:spacing w:val="-2"/>
+      <w:sz w:val="24"/>
+      <w:szCs w:val="24"/>
+    </w:rPr>
+  </w:style>
+  <w:style w:type="paragraph" w:customStyle="1" w:styleId="23">
+    <w:name w:val="柴_目录"/>
+    <w:basedOn w:val="1"/>
+    <w:next w:val="11"/>
+    <w:qFormat/>
+    <w:uiPriority w:val="0"/>
+    <w:pPr>
+      <w:tabs>
+        <w:tab w:val="right" w:leader="dot" w:pos="8442"/>
+      </w:tabs>
+      <w:ind w:left="0" w:leftChars="0"/>
+    </w:pPr>
+    <w:rPr>
+      <w:rFonts w:ascii="Arial" w:hAnsi="Arial" w:eastAsia="Microsoft JhengHei"/>
+      <w:sz w:val="24"/>
     </w:rPr>
   </w:style>
 </w:styles>
@@ -8074,12 +8177,10 @@
     <customSectPr/>
     <customSectPr/>
     <customSectPr/>
-    <customSectPr/>
   </customSectProps>
   <customShpExts>
     <customShpInfo spid="_x0000_s4097"/>
     <customShpInfo spid="_x0000_s4098"/>
-    <customShpInfo spid="_x0000_s4100"/>
     <customShpInfo spid="_x0000_s4101"/>
   </customShpExts>
 </s:customData>

--- a/2-运维相关组织架构及职责说明/公司组织架构及职责说明.docx
+++ b/2-运维相关组织架构及职责说明/公司组织架构及职责说明.docx
@@ -307,7 +307,7 @@
           <w:szCs w:val="28"/>
         </w:rPr>
       </w:pPr>
-      <w:bookmarkStart w:id="0" w:name="_Toc11151"/>
+      <w:bookmarkStart w:id="0" w:name="_Toc6525"/>
       <w:r>
         <w:rPr>
           <w:rFonts w:ascii="宋体" w:hAnsi="宋体" w:eastAsia="宋体" w:cs="宋体"/>
@@ -1120,7 +1120,7 @@
               <w:sz w:val="24"/>
               <w:szCs w:val="24"/>
             </w:rPr>
-            <w:instrText xml:space="preserve"> HYPERLINK \l _Toc11151 </w:instrText>
+            <w:instrText xml:space="preserve"> HYPERLINK \l _Toc6525 </w:instrText>
           </w:r>
           <w:r>
             <w:rPr>
@@ -1161,7 +1161,7 @@
               <w:sz w:val="24"/>
               <w:szCs w:val="24"/>
             </w:rPr>
-            <w:instrText xml:space="preserve"> PAGEREF _Toc11151 \h </w:instrText>
+            <w:instrText xml:space="preserve"> PAGEREF _Toc6525 \h </w:instrText>
           </w:r>
           <w:r>
             <w:rPr>
@@ -1222,7 +1222,7 @@
               <w:sz w:val="24"/>
               <w:szCs w:val="24"/>
             </w:rPr>
-            <w:instrText xml:space="preserve"> HYPERLINK \l _Toc32316 </w:instrText>
+            <w:instrText xml:space="preserve"> HYPERLINK \l _Toc12515 </w:instrText>
           </w:r>
           <w:r>
             <w:rPr>
@@ -1262,7 +1262,7 @@
               <w:sz w:val="24"/>
               <w:szCs w:val="24"/>
             </w:rPr>
-            <w:instrText xml:space="preserve"> PAGEREF _Toc32316 \h </w:instrText>
+            <w:instrText xml:space="preserve"> PAGEREF _Toc12515 \h </w:instrText>
           </w:r>
           <w:r>
             <w:rPr>
@@ -1323,7 +1323,7 @@
               <w:sz w:val="24"/>
               <w:szCs w:val="24"/>
             </w:rPr>
-            <w:instrText xml:space="preserve"> HYPERLINK \l _Toc25401 </w:instrText>
+            <w:instrText xml:space="preserve"> HYPERLINK \l _Toc12322 </w:instrText>
           </w:r>
           <w:r>
             <w:rPr>
@@ -1363,7 +1363,7 @@
               <w:sz w:val="24"/>
               <w:szCs w:val="24"/>
             </w:rPr>
-            <w:instrText xml:space="preserve"> PAGEREF _Toc25401 \h </w:instrText>
+            <w:instrText xml:space="preserve"> PAGEREF _Toc12322 \h </w:instrText>
           </w:r>
           <w:r>
             <w:rPr>
@@ -1424,7 +1424,7 @@
               <w:sz w:val="24"/>
               <w:szCs w:val="24"/>
             </w:rPr>
-            <w:instrText xml:space="preserve"> HYPERLINK \l _Toc226 </w:instrText>
+            <w:instrText xml:space="preserve"> HYPERLINK \l _Toc7423 </w:instrText>
           </w:r>
           <w:r>
             <w:rPr>
@@ -1464,7 +1464,7 @@
               <w:sz w:val="24"/>
               <w:szCs w:val="24"/>
             </w:rPr>
-            <w:instrText xml:space="preserve"> PAGEREF _Toc226 \h </w:instrText>
+            <w:instrText xml:space="preserve"> PAGEREF _Toc7423 \h </w:instrText>
           </w:r>
           <w:r>
             <w:rPr>
@@ -1525,7 +1525,7 @@
               <w:sz w:val="24"/>
               <w:szCs w:val="24"/>
             </w:rPr>
-            <w:instrText xml:space="preserve"> HYPERLINK \l _Toc22263 </w:instrText>
+            <w:instrText xml:space="preserve"> HYPERLINK \l _Toc9673 </w:instrText>
           </w:r>
           <w:r>
             <w:rPr>
@@ -1565,7 +1565,7 @@
               <w:sz w:val="24"/>
               <w:szCs w:val="24"/>
             </w:rPr>
-            <w:instrText xml:space="preserve"> PAGEREF _Toc22263 \h </w:instrText>
+            <w:instrText xml:space="preserve"> PAGEREF _Toc9673 \h </w:instrText>
           </w:r>
           <w:r>
             <w:rPr>
@@ -1626,7 +1626,7 @@
               <w:sz w:val="24"/>
               <w:szCs w:val="24"/>
             </w:rPr>
-            <w:instrText xml:space="preserve"> HYPERLINK \l _Toc18620 </w:instrText>
+            <w:instrText xml:space="preserve"> HYPERLINK \l _Toc12214 </w:instrText>
           </w:r>
           <w:r>
             <w:rPr>
@@ -1666,7 +1666,211 @@
               <w:sz w:val="24"/>
               <w:szCs w:val="24"/>
             </w:rPr>
-            <w:instrText xml:space="preserve"> PAGEREF _Toc18620 \h </w:instrText>
+            <w:instrText xml:space="preserve"> PAGEREF _Toc12214 \h </w:instrText>
+          </w:r>
+          <w:r>
+            <w:rPr>
+              <w:rFonts w:hint="eastAsia" w:ascii="Microsoft JhengHei" w:hAnsi="Microsoft JhengHei" w:eastAsia="Microsoft JhengHei" w:cs="Microsoft JhengHei"/>
+              <w:sz w:val="24"/>
+              <w:szCs w:val="24"/>
+            </w:rPr>
+            <w:fldChar w:fldCharType="separate"/>
+          </w:r>
+          <w:r>
+            <w:rPr>
+              <w:rFonts w:hint="eastAsia" w:ascii="Microsoft JhengHei" w:hAnsi="Microsoft JhengHei" w:eastAsia="Microsoft JhengHei" w:cs="Microsoft JhengHei"/>
+              <w:sz w:val="24"/>
+              <w:szCs w:val="24"/>
+            </w:rPr>
+            <w:t>6</w:t>
+          </w:r>
+          <w:r>
+            <w:rPr>
+              <w:rFonts w:hint="eastAsia" w:ascii="Microsoft JhengHei" w:hAnsi="Microsoft JhengHei" w:eastAsia="Microsoft JhengHei" w:cs="Microsoft JhengHei"/>
+              <w:sz w:val="24"/>
+              <w:szCs w:val="24"/>
+            </w:rPr>
+            <w:fldChar w:fldCharType="end"/>
+          </w:r>
+          <w:r>
+            <w:rPr>
+              <w:rFonts w:hint="eastAsia" w:ascii="Microsoft JhengHei" w:hAnsi="Microsoft JhengHei" w:eastAsia="Microsoft JhengHei" w:cs="Microsoft JhengHei"/>
+              <w:sz w:val="24"/>
+              <w:szCs w:val="24"/>
+            </w:rPr>
+            <w:fldChar w:fldCharType="end"/>
+          </w:r>
+        </w:p>
+        <w:p>
+          <w:pPr>
+            <w:pStyle w:val="12"/>
+            <w:tabs>
+              <w:tab w:val="right" w:leader="dot" w:pos="8442"/>
+            </w:tabs>
+            <w:rPr>
+              <w:rFonts w:hint="eastAsia" w:ascii="Microsoft JhengHei" w:hAnsi="Microsoft JhengHei" w:eastAsia="Microsoft JhengHei" w:cs="Microsoft JhengHei"/>
+              <w:sz w:val="24"/>
+              <w:szCs w:val="24"/>
+            </w:rPr>
+          </w:pPr>
+          <w:r>
+            <w:rPr>
+              <w:rFonts w:hint="eastAsia" w:ascii="Microsoft JhengHei" w:hAnsi="Microsoft JhengHei" w:eastAsia="Microsoft JhengHei" w:cs="Microsoft JhengHei"/>
+              <w:sz w:val="24"/>
+              <w:szCs w:val="24"/>
+            </w:rPr>
+            <w:fldChar w:fldCharType="begin"/>
+          </w:r>
+          <w:r>
+            <w:rPr>
+              <w:rFonts w:hint="eastAsia" w:ascii="Microsoft JhengHei" w:hAnsi="Microsoft JhengHei" w:eastAsia="Microsoft JhengHei" w:cs="Microsoft JhengHei"/>
+              <w:sz w:val="24"/>
+              <w:szCs w:val="24"/>
+            </w:rPr>
+            <w:instrText xml:space="preserve"> HYPERLINK \l _Toc11712 </w:instrText>
+          </w:r>
+          <w:r>
+            <w:rPr>
+              <w:rFonts w:hint="eastAsia" w:ascii="Microsoft JhengHei" w:hAnsi="Microsoft JhengHei" w:eastAsia="Microsoft JhengHei" w:cs="Microsoft JhengHei"/>
+              <w:sz w:val="24"/>
+              <w:szCs w:val="24"/>
+            </w:rPr>
+            <w:fldChar w:fldCharType="separate"/>
+          </w:r>
+          <w:r>
+            <w:rPr>
+              <w:rFonts w:hint="eastAsia" w:ascii="Microsoft JhengHei" w:hAnsi="Microsoft JhengHei" w:eastAsia="Microsoft JhengHei" w:cs="Microsoft JhengHei"/>
+              <w:sz w:val="24"/>
+              <w:szCs w:val="24"/>
+            </w:rPr>
+            <w:t>2.3.1. 人力资源部</w:t>
+          </w:r>
+          <w:r>
+            <w:rPr>
+              <w:rFonts w:hint="eastAsia" w:ascii="Microsoft JhengHei" w:hAnsi="Microsoft JhengHei" w:eastAsia="Microsoft JhengHei" w:cs="Microsoft JhengHei"/>
+              <w:sz w:val="24"/>
+              <w:szCs w:val="24"/>
+            </w:rPr>
+            <w:tab/>
+          </w:r>
+          <w:r>
+            <w:rPr>
+              <w:rFonts w:hint="eastAsia" w:ascii="Microsoft JhengHei" w:hAnsi="Microsoft JhengHei" w:eastAsia="Microsoft JhengHei" w:cs="Microsoft JhengHei"/>
+              <w:sz w:val="24"/>
+              <w:szCs w:val="24"/>
+            </w:rPr>
+            <w:fldChar w:fldCharType="begin"/>
+          </w:r>
+          <w:r>
+            <w:rPr>
+              <w:rFonts w:hint="eastAsia" w:ascii="Microsoft JhengHei" w:hAnsi="Microsoft JhengHei" w:eastAsia="Microsoft JhengHei" w:cs="Microsoft JhengHei"/>
+              <w:sz w:val="24"/>
+              <w:szCs w:val="24"/>
+            </w:rPr>
+            <w:instrText xml:space="preserve"> PAGEREF _Toc11712 \h </w:instrText>
+          </w:r>
+          <w:r>
+            <w:rPr>
+              <w:rFonts w:hint="eastAsia" w:ascii="Microsoft JhengHei" w:hAnsi="Microsoft JhengHei" w:eastAsia="Microsoft JhengHei" w:cs="Microsoft JhengHei"/>
+              <w:sz w:val="24"/>
+              <w:szCs w:val="24"/>
+            </w:rPr>
+            <w:fldChar w:fldCharType="separate"/>
+          </w:r>
+          <w:r>
+            <w:rPr>
+              <w:rFonts w:hint="eastAsia" w:ascii="Microsoft JhengHei" w:hAnsi="Microsoft JhengHei" w:eastAsia="Microsoft JhengHei" w:cs="Microsoft JhengHei"/>
+              <w:sz w:val="24"/>
+              <w:szCs w:val="24"/>
+            </w:rPr>
+            <w:t>6</w:t>
+          </w:r>
+          <w:r>
+            <w:rPr>
+              <w:rFonts w:hint="eastAsia" w:ascii="Microsoft JhengHei" w:hAnsi="Microsoft JhengHei" w:eastAsia="Microsoft JhengHei" w:cs="Microsoft JhengHei"/>
+              <w:sz w:val="24"/>
+              <w:szCs w:val="24"/>
+            </w:rPr>
+            <w:fldChar w:fldCharType="end"/>
+          </w:r>
+          <w:r>
+            <w:rPr>
+              <w:rFonts w:hint="eastAsia" w:ascii="Microsoft JhengHei" w:hAnsi="Microsoft JhengHei" w:eastAsia="Microsoft JhengHei" w:cs="Microsoft JhengHei"/>
+              <w:sz w:val="24"/>
+              <w:szCs w:val="24"/>
+            </w:rPr>
+            <w:fldChar w:fldCharType="end"/>
+          </w:r>
+        </w:p>
+        <w:p>
+          <w:pPr>
+            <w:pStyle w:val="12"/>
+            <w:tabs>
+              <w:tab w:val="right" w:leader="dot" w:pos="8442"/>
+            </w:tabs>
+            <w:rPr>
+              <w:rFonts w:hint="eastAsia" w:ascii="Microsoft JhengHei" w:hAnsi="Microsoft JhengHei" w:eastAsia="Microsoft JhengHei" w:cs="Microsoft JhengHei"/>
+              <w:sz w:val="24"/>
+              <w:szCs w:val="24"/>
+            </w:rPr>
+          </w:pPr>
+          <w:bookmarkStart w:id="26" w:name="_GoBack"/>
+          <w:bookmarkEnd w:id="26"/>
+          <w:r>
+            <w:rPr>
+              <w:rFonts w:hint="eastAsia" w:ascii="Microsoft JhengHei" w:hAnsi="Microsoft JhengHei" w:eastAsia="Microsoft JhengHei" w:cs="Microsoft JhengHei"/>
+              <w:sz w:val="24"/>
+              <w:szCs w:val="24"/>
+            </w:rPr>
+            <w:fldChar w:fldCharType="begin"/>
+          </w:r>
+          <w:r>
+            <w:rPr>
+              <w:rFonts w:hint="eastAsia" w:ascii="Microsoft JhengHei" w:hAnsi="Microsoft JhengHei" w:eastAsia="Microsoft JhengHei" w:cs="Microsoft JhengHei"/>
+              <w:sz w:val="24"/>
+              <w:szCs w:val="24"/>
+            </w:rPr>
+            <w:instrText xml:space="preserve"> HYPERLINK \l _Toc1568 </w:instrText>
+          </w:r>
+          <w:r>
+            <w:rPr>
+              <w:rFonts w:hint="eastAsia" w:ascii="Microsoft JhengHei" w:hAnsi="Microsoft JhengHei" w:eastAsia="Microsoft JhengHei" w:cs="Microsoft JhengHei"/>
+              <w:sz w:val="24"/>
+              <w:szCs w:val="24"/>
+            </w:rPr>
+            <w:fldChar w:fldCharType="separate"/>
+          </w:r>
+          <w:r>
+            <w:rPr>
+              <w:rFonts w:hint="eastAsia" w:ascii="Microsoft JhengHei" w:hAnsi="Microsoft JhengHei" w:eastAsia="Microsoft JhengHei" w:cs="Microsoft JhengHei"/>
+              <w:sz w:val="24"/>
+              <w:szCs w:val="24"/>
+            </w:rPr>
+            <w:t>2.3.2. 财务部</w:t>
+          </w:r>
+          <w:r>
+            <w:rPr>
+              <w:rFonts w:hint="eastAsia" w:ascii="Microsoft JhengHei" w:hAnsi="Microsoft JhengHei" w:eastAsia="Microsoft JhengHei" w:cs="Microsoft JhengHei"/>
+              <w:sz w:val="24"/>
+              <w:szCs w:val="24"/>
+            </w:rPr>
+            <w:tab/>
+          </w:r>
+          <w:r>
+            <w:rPr>
+              <w:rFonts w:hint="eastAsia" w:ascii="Microsoft JhengHei" w:hAnsi="Microsoft JhengHei" w:eastAsia="Microsoft JhengHei" w:cs="Microsoft JhengHei"/>
+              <w:sz w:val="24"/>
+              <w:szCs w:val="24"/>
+            </w:rPr>
+            <w:fldChar w:fldCharType="begin"/>
+          </w:r>
+          <w:r>
+            <w:rPr>
+              <w:rFonts w:hint="eastAsia" w:ascii="Microsoft JhengHei" w:hAnsi="Microsoft JhengHei" w:eastAsia="Microsoft JhengHei" w:cs="Microsoft JhengHei"/>
+              <w:sz w:val="24"/>
+              <w:szCs w:val="24"/>
+            </w:rPr>
+            <w:instrText xml:space="preserve"> PAGEREF _Toc1568 \h </w:instrText>
           </w:r>
           <w:r>
             <w:rPr>
@@ -1727,7 +1931,7 @@
               <w:sz w:val="24"/>
               <w:szCs w:val="24"/>
             </w:rPr>
-            <w:instrText xml:space="preserve"> HYPERLINK \l _Toc21456 </w:instrText>
+            <w:instrText xml:space="preserve"> HYPERLINK \l _Toc21431 </w:instrText>
           </w:r>
           <w:r>
             <w:rPr>
@@ -1743,7 +1947,7 @@
               <w:sz w:val="24"/>
               <w:szCs w:val="24"/>
             </w:rPr>
-            <w:t>2.4. 人力资源部</w:t>
+            <w:t>2.4. 采购部</w:t>
           </w:r>
           <w:r>
             <w:rPr>
@@ -1767,7 +1971,7 @@
               <w:sz w:val="24"/>
               <w:szCs w:val="24"/>
             </w:rPr>
-            <w:instrText xml:space="preserve"> PAGEREF _Toc21456 \h </w:instrText>
+            <w:instrText xml:space="preserve"> PAGEREF _Toc21431 \h </w:instrText>
           </w:r>
           <w:r>
             <w:rPr>
@@ -1783,7 +1987,7 @@
               <w:sz w:val="24"/>
               <w:szCs w:val="24"/>
             </w:rPr>
-            <w:t>6</w:t>
+            <w:t>7</w:t>
           </w:r>
           <w:r>
             <w:rPr>
@@ -1828,7 +2032,7 @@
               <w:sz w:val="24"/>
               <w:szCs w:val="24"/>
             </w:rPr>
-            <w:instrText xml:space="preserve"> HYPERLINK \l _Toc7196 </w:instrText>
+            <w:instrText xml:space="preserve"> HYPERLINK \l _Toc15421 </w:instrText>
           </w:r>
           <w:r>
             <w:rPr>
@@ -1844,7 +2048,7 @@
               <w:sz w:val="24"/>
               <w:szCs w:val="24"/>
             </w:rPr>
-            <w:t>2.5. 财务部</w:t>
+            <w:t>2.5. 营销中心</w:t>
           </w:r>
           <w:r>
             <w:rPr>
@@ -1868,7 +2072,7 @@
               <w:sz w:val="24"/>
               <w:szCs w:val="24"/>
             </w:rPr>
-            <w:instrText xml:space="preserve"> PAGEREF _Toc7196 \h </w:instrText>
+            <w:instrText xml:space="preserve"> PAGEREF _Toc15421 \h </w:instrText>
           </w:r>
           <w:r>
             <w:rPr>
@@ -1884,7 +2088,7 @@
               <w:sz w:val="24"/>
               <w:szCs w:val="24"/>
             </w:rPr>
-            <w:t>6</w:t>
+            <w:t>7</w:t>
           </w:r>
           <w:r>
             <w:rPr>
@@ -1929,7 +2133,7 @@
               <w:sz w:val="24"/>
               <w:szCs w:val="24"/>
             </w:rPr>
-            <w:instrText xml:space="preserve"> HYPERLINK \l _Toc9875 </w:instrText>
+            <w:instrText xml:space="preserve"> HYPERLINK \l _Toc20089 </w:instrText>
           </w:r>
           <w:r>
             <w:rPr>
@@ -1945,7 +2149,7 @@
               <w:sz w:val="24"/>
               <w:szCs w:val="24"/>
             </w:rPr>
-            <w:t>2.6. 采购部</w:t>
+            <w:t>2.6. 运维服务部</w:t>
           </w:r>
           <w:r>
             <w:rPr>
@@ -1969,7 +2173,7 @@
               <w:sz w:val="24"/>
               <w:szCs w:val="24"/>
             </w:rPr>
-            <w:instrText xml:space="preserve"> PAGEREF _Toc9875 \h </w:instrText>
+            <w:instrText xml:space="preserve"> PAGEREF _Toc20089 \h </w:instrText>
           </w:r>
           <w:r>
             <w:rPr>
@@ -1986,6 +2190,319 @@
               <w:szCs w:val="24"/>
             </w:rPr>
             <w:t>8</w:t>
+          </w:r>
+          <w:r>
+            <w:rPr>
+              <w:rFonts w:hint="eastAsia" w:ascii="Microsoft JhengHei" w:hAnsi="Microsoft JhengHei" w:eastAsia="Microsoft JhengHei" w:cs="Microsoft JhengHei"/>
+              <w:sz w:val="24"/>
+              <w:szCs w:val="24"/>
+            </w:rPr>
+            <w:fldChar w:fldCharType="end"/>
+          </w:r>
+          <w:r>
+            <w:rPr>
+              <w:rFonts w:hint="eastAsia" w:ascii="Microsoft JhengHei" w:hAnsi="Microsoft JhengHei" w:eastAsia="Microsoft JhengHei" w:cs="Microsoft JhengHei"/>
+              <w:sz w:val="24"/>
+              <w:szCs w:val="24"/>
+            </w:rPr>
+            <w:fldChar w:fldCharType="end"/>
+          </w:r>
+        </w:p>
+        <w:p>
+          <w:pPr>
+            <w:pStyle w:val="12"/>
+            <w:tabs>
+              <w:tab w:val="right" w:leader="dot" w:pos="8442"/>
+            </w:tabs>
+            <w:rPr>
+              <w:rFonts w:hint="eastAsia" w:ascii="Microsoft JhengHei" w:hAnsi="Microsoft JhengHei" w:eastAsia="Microsoft JhengHei" w:cs="Microsoft JhengHei"/>
+              <w:sz w:val="24"/>
+              <w:szCs w:val="24"/>
+            </w:rPr>
+          </w:pPr>
+          <w:r>
+            <w:rPr>
+              <w:rFonts w:hint="eastAsia" w:ascii="Microsoft JhengHei" w:hAnsi="Microsoft JhengHei" w:eastAsia="Microsoft JhengHei" w:cs="Microsoft JhengHei"/>
+              <w:sz w:val="24"/>
+              <w:szCs w:val="24"/>
+            </w:rPr>
+            <w:fldChar w:fldCharType="begin"/>
+          </w:r>
+          <w:r>
+            <w:rPr>
+              <w:rFonts w:hint="eastAsia" w:ascii="Microsoft JhengHei" w:hAnsi="Microsoft JhengHei" w:eastAsia="Microsoft JhengHei" w:cs="Microsoft JhengHei"/>
+              <w:sz w:val="24"/>
+              <w:szCs w:val="24"/>
+            </w:rPr>
+            <w:instrText xml:space="preserve"> HYPERLINK \l _Toc13650 </w:instrText>
+          </w:r>
+          <w:r>
+            <w:rPr>
+              <w:rFonts w:hint="eastAsia" w:ascii="Microsoft JhengHei" w:hAnsi="Microsoft JhengHei" w:eastAsia="Microsoft JhengHei" w:cs="Microsoft JhengHei"/>
+              <w:sz w:val="24"/>
+              <w:szCs w:val="24"/>
+            </w:rPr>
+            <w:fldChar w:fldCharType="separate"/>
+          </w:r>
+          <w:r>
+            <w:rPr>
+              <w:rFonts w:hint="eastAsia" w:ascii="Microsoft JhengHei" w:hAnsi="Microsoft JhengHei" w:eastAsia="Microsoft JhengHei" w:cs="Microsoft JhengHei"/>
+              <w:sz w:val="24"/>
+              <w:szCs w:val="24"/>
+            </w:rPr>
+            <w:t>2.6.1. 服务台</w:t>
+          </w:r>
+          <w:r>
+            <w:rPr>
+              <w:rFonts w:hint="eastAsia" w:ascii="Microsoft JhengHei" w:hAnsi="Microsoft JhengHei" w:eastAsia="Microsoft JhengHei" w:cs="Microsoft JhengHei"/>
+              <w:sz w:val="24"/>
+              <w:szCs w:val="24"/>
+            </w:rPr>
+            <w:tab/>
+          </w:r>
+          <w:r>
+            <w:rPr>
+              <w:rFonts w:hint="eastAsia" w:ascii="Microsoft JhengHei" w:hAnsi="Microsoft JhengHei" w:eastAsia="Microsoft JhengHei" w:cs="Microsoft JhengHei"/>
+              <w:sz w:val="24"/>
+              <w:szCs w:val="24"/>
+            </w:rPr>
+            <w:fldChar w:fldCharType="begin"/>
+          </w:r>
+          <w:r>
+            <w:rPr>
+              <w:rFonts w:hint="eastAsia" w:ascii="Microsoft JhengHei" w:hAnsi="Microsoft JhengHei" w:eastAsia="Microsoft JhengHei" w:cs="Microsoft JhengHei"/>
+              <w:sz w:val="24"/>
+              <w:szCs w:val="24"/>
+            </w:rPr>
+            <w:instrText xml:space="preserve"> PAGEREF _Toc13650 \h </w:instrText>
+          </w:r>
+          <w:r>
+            <w:rPr>
+              <w:rFonts w:hint="eastAsia" w:ascii="Microsoft JhengHei" w:hAnsi="Microsoft JhengHei" w:eastAsia="Microsoft JhengHei" w:cs="Microsoft JhengHei"/>
+              <w:sz w:val="24"/>
+              <w:szCs w:val="24"/>
+            </w:rPr>
+            <w:fldChar w:fldCharType="separate"/>
+          </w:r>
+          <w:r>
+            <w:rPr>
+              <w:rFonts w:hint="eastAsia" w:ascii="Microsoft JhengHei" w:hAnsi="Microsoft JhengHei" w:eastAsia="Microsoft JhengHei" w:cs="Microsoft JhengHei"/>
+              <w:sz w:val="24"/>
+              <w:szCs w:val="24"/>
+            </w:rPr>
+            <w:t>9</w:t>
+          </w:r>
+          <w:r>
+            <w:rPr>
+              <w:rFonts w:hint="eastAsia" w:ascii="Microsoft JhengHei" w:hAnsi="Microsoft JhengHei" w:eastAsia="Microsoft JhengHei" w:cs="Microsoft JhengHei"/>
+              <w:sz w:val="24"/>
+              <w:szCs w:val="24"/>
+            </w:rPr>
+            <w:fldChar w:fldCharType="end"/>
+          </w:r>
+          <w:r>
+            <w:rPr>
+              <w:rFonts w:hint="eastAsia" w:ascii="Microsoft JhengHei" w:hAnsi="Microsoft JhengHei" w:eastAsia="Microsoft JhengHei" w:cs="Microsoft JhengHei"/>
+              <w:sz w:val="24"/>
+              <w:szCs w:val="24"/>
+            </w:rPr>
+            <w:fldChar w:fldCharType="end"/>
+          </w:r>
+        </w:p>
+        <w:p>
+          <w:pPr>
+            <w:pStyle w:val="12"/>
+            <w:tabs>
+              <w:tab w:val="right" w:leader="dot" w:pos="8442"/>
+            </w:tabs>
+            <w:rPr>
+              <w:rFonts w:hint="eastAsia" w:ascii="Microsoft JhengHei" w:hAnsi="Microsoft JhengHei" w:eastAsia="Microsoft JhengHei" w:cs="Microsoft JhengHei"/>
+              <w:sz w:val="24"/>
+              <w:szCs w:val="24"/>
+            </w:rPr>
+          </w:pPr>
+          <w:r>
+            <w:rPr>
+              <w:rFonts w:hint="eastAsia" w:ascii="Microsoft JhengHei" w:hAnsi="Microsoft JhengHei" w:eastAsia="Microsoft JhengHei" w:cs="Microsoft JhengHei"/>
+              <w:sz w:val="24"/>
+              <w:szCs w:val="24"/>
+            </w:rPr>
+            <w:fldChar w:fldCharType="begin"/>
+          </w:r>
+          <w:r>
+            <w:rPr>
+              <w:rFonts w:hint="eastAsia" w:ascii="Microsoft JhengHei" w:hAnsi="Microsoft JhengHei" w:eastAsia="Microsoft JhengHei" w:cs="Microsoft JhengHei"/>
+              <w:sz w:val="24"/>
+              <w:szCs w:val="24"/>
+            </w:rPr>
+            <w:instrText xml:space="preserve"> HYPERLINK \l _Toc25933 </w:instrText>
+          </w:r>
+          <w:r>
+            <w:rPr>
+              <w:rFonts w:hint="eastAsia" w:ascii="Microsoft JhengHei" w:hAnsi="Microsoft JhengHei" w:eastAsia="Microsoft JhengHei" w:cs="Microsoft JhengHei"/>
+              <w:sz w:val="24"/>
+              <w:szCs w:val="24"/>
+            </w:rPr>
+            <w:fldChar w:fldCharType="separate"/>
+          </w:r>
+          <w:r>
+            <w:rPr>
+              <w:rFonts w:hint="eastAsia" w:ascii="Microsoft JhengHei" w:hAnsi="Microsoft JhengHei" w:eastAsia="Microsoft JhengHei" w:cs="Microsoft JhengHei"/>
+              <w:sz w:val="24"/>
+              <w:szCs w:val="24"/>
+            </w:rPr>
+            <w:t>2.6.2. 备件库</w:t>
+          </w:r>
+          <w:r>
+            <w:rPr>
+              <w:rFonts w:hint="eastAsia" w:ascii="Microsoft JhengHei" w:hAnsi="Microsoft JhengHei" w:eastAsia="Microsoft JhengHei" w:cs="Microsoft JhengHei"/>
+              <w:sz w:val="24"/>
+              <w:szCs w:val="24"/>
+            </w:rPr>
+            <w:tab/>
+          </w:r>
+          <w:r>
+            <w:rPr>
+              <w:rFonts w:hint="eastAsia" w:ascii="Microsoft JhengHei" w:hAnsi="Microsoft JhengHei" w:eastAsia="Microsoft JhengHei" w:cs="Microsoft JhengHei"/>
+              <w:sz w:val="24"/>
+              <w:szCs w:val="24"/>
+            </w:rPr>
+            <w:fldChar w:fldCharType="begin"/>
+          </w:r>
+          <w:r>
+            <w:rPr>
+              <w:rFonts w:hint="eastAsia" w:ascii="Microsoft JhengHei" w:hAnsi="Microsoft JhengHei" w:eastAsia="Microsoft JhengHei" w:cs="Microsoft JhengHei"/>
+              <w:sz w:val="24"/>
+              <w:szCs w:val="24"/>
+            </w:rPr>
+            <w:instrText xml:space="preserve"> PAGEREF _Toc25933 \h </w:instrText>
+          </w:r>
+          <w:r>
+            <w:rPr>
+              <w:rFonts w:hint="eastAsia" w:ascii="Microsoft JhengHei" w:hAnsi="Microsoft JhengHei" w:eastAsia="Microsoft JhengHei" w:cs="Microsoft JhengHei"/>
+              <w:sz w:val="24"/>
+              <w:szCs w:val="24"/>
+            </w:rPr>
+            <w:fldChar w:fldCharType="separate"/>
+          </w:r>
+          <w:r>
+            <w:rPr>
+              <w:rFonts w:hint="eastAsia" w:ascii="Microsoft JhengHei" w:hAnsi="Microsoft JhengHei" w:eastAsia="Microsoft JhengHei" w:cs="Microsoft JhengHei"/>
+              <w:sz w:val="24"/>
+              <w:szCs w:val="24"/>
+            </w:rPr>
+            <w:t>9</w:t>
+          </w:r>
+          <w:r>
+            <w:rPr>
+              <w:rFonts w:hint="eastAsia" w:ascii="Microsoft JhengHei" w:hAnsi="Microsoft JhengHei" w:eastAsia="Microsoft JhengHei" w:cs="Microsoft JhengHei"/>
+              <w:sz w:val="24"/>
+              <w:szCs w:val="24"/>
+            </w:rPr>
+            <w:fldChar w:fldCharType="end"/>
+          </w:r>
+          <w:r>
+            <w:rPr>
+              <w:rFonts w:hint="eastAsia" w:ascii="Microsoft JhengHei" w:hAnsi="Microsoft JhengHei" w:eastAsia="Microsoft JhengHei" w:cs="Microsoft JhengHei"/>
+              <w:sz w:val="24"/>
+              <w:szCs w:val="24"/>
+            </w:rPr>
+            <w:fldChar w:fldCharType="end"/>
+          </w:r>
+        </w:p>
+        <w:p>
+          <w:pPr>
+            <w:pStyle w:val="12"/>
+            <w:tabs>
+              <w:tab w:val="right" w:leader="dot" w:pos="8442"/>
+            </w:tabs>
+            <w:rPr>
+              <w:rFonts w:hint="eastAsia" w:ascii="Microsoft JhengHei" w:hAnsi="Microsoft JhengHei" w:eastAsia="Microsoft JhengHei" w:cs="Microsoft JhengHei"/>
+              <w:sz w:val="24"/>
+              <w:szCs w:val="24"/>
+            </w:rPr>
+          </w:pPr>
+          <w:r>
+            <w:rPr>
+              <w:rFonts w:hint="eastAsia" w:ascii="Microsoft JhengHei" w:hAnsi="Microsoft JhengHei" w:eastAsia="Microsoft JhengHei" w:cs="Microsoft JhengHei"/>
+              <w:sz w:val="24"/>
+              <w:szCs w:val="24"/>
+            </w:rPr>
+            <w:fldChar w:fldCharType="begin"/>
+          </w:r>
+          <w:r>
+            <w:rPr>
+              <w:rFonts w:hint="eastAsia" w:ascii="Microsoft JhengHei" w:hAnsi="Microsoft JhengHei" w:eastAsia="Microsoft JhengHei" w:cs="Microsoft JhengHei"/>
+              <w:sz w:val="24"/>
+              <w:szCs w:val="24"/>
+            </w:rPr>
+            <w:instrText xml:space="preserve"> HYPERLINK \l _Toc12342 </w:instrText>
+          </w:r>
+          <w:r>
+            <w:rPr>
+              <w:rFonts w:hint="eastAsia" w:ascii="Microsoft JhengHei" w:hAnsi="Microsoft JhengHei" w:eastAsia="Microsoft JhengHei" w:cs="Microsoft JhengHei"/>
+              <w:sz w:val="24"/>
+              <w:szCs w:val="24"/>
+            </w:rPr>
+            <w:fldChar w:fldCharType="separate"/>
+          </w:r>
+          <w:r>
+            <w:rPr>
+              <w:rFonts w:hint="eastAsia" w:ascii="Microsoft JhengHei" w:hAnsi="Microsoft JhengHei" w:eastAsia="Microsoft JhengHei" w:cs="Microsoft JhengHei"/>
+              <w:sz w:val="24"/>
+              <w:szCs w:val="24"/>
+              <w:lang w:val="en-US"/>
+            </w:rPr>
+            <w:t xml:space="preserve">2.6.3. </w:t>
+          </w:r>
+          <w:r>
+            <w:rPr>
+              <w:rFonts w:hint="eastAsia" w:ascii="Microsoft JhengHei" w:hAnsi="Microsoft JhengHei" w:eastAsia="Microsoft JhengHei" w:cs="Microsoft JhengHei"/>
+              <w:sz w:val="24"/>
+              <w:szCs w:val="24"/>
+              <w:lang w:val="en-US" w:eastAsia="zh-CN"/>
+            </w:rPr>
+            <w:t>服务知识</w:t>
+          </w:r>
+          <w:r>
+            <w:rPr>
+              <w:rFonts w:hint="eastAsia" w:ascii="Microsoft JhengHei" w:hAnsi="Microsoft JhengHei" w:eastAsia="Microsoft JhengHei" w:cs="Microsoft JhengHei"/>
+              <w:sz w:val="24"/>
+              <w:szCs w:val="24"/>
+            </w:rPr>
+            <w:tab/>
+          </w:r>
+          <w:r>
+            <w:rPr>
+              <w:rFonts w:hint="eastAsia" w:ascii="Microsoft JhengHei" w:hAnsi="Microsoft JhengHei" w:eastAsia="Microsoft JhengHei" w:cs="Microsoft JhengHei"/>
+              <w:sz w:val="24"/>
+              <w:szCs w:val="24"/>
+            </w:rPr>
+            <w:fldChar w:fldCharType="begin"/>
+          </w:r>
+          <w:r>
+            <w:rPr>
+              <w:rFonts w:hint="eastAsia" w:ascii="Microsoft JhengHei" w:hAnsi="Microsoft JhengHei" w:eastAsia="Microsoft JhengHei" w:cs="Microsoft JhengHei"/>
+              <w:sz w:val="24"/>
+              <w:szCs w:val="24"/>
+            </w:rPr>
+            <w:instrText xml:space="preserve"> PAGEREF _Toc12342 \h </w:instrText>
+          </w:r>
+          <w:r>
+            <w:rPr>
+              <w:rFonts w:hint="eastAsia" w:ascii="Microsoft JhengHei" w:hAnsi="Microsoft JhengHei" w:eastAsia="Microsoft JhengHei" w:cs="Microsoft JhengHei"/>
+              <w:sz w:val="24"/>
+              <w:szCs w:val="24"/>
+            </w:rPr>
+            <w:fldChar w:fldCharType="separate"/>
+          </w:r>
+          <w:r>
+            <w:rPr>
+              <w:rFonts w:hint="eastAsia" w:ascii="Microsoft JhengHei" w:hAnsi="Microsoft JhengHei" w:eastAsia="Microsoft JhengHei" w:cs="Microsoft JhengHei"/>
+              <w:sz w:val="24"/>
+              <w:szCs w:val="24"/>
+            </w:rPr>
+            <w:t>10</w:t>
           </w:r>
           <w:r>
             <w:rPr>
@@ -2030,7 +2547,7 @@
               <w:sz w:val="24"/>
               <w:szCs w:val="24"/>
             </w:rPr>
-            <w:instrText xml:space="preserve"> HYPERLINK \l _Toc15694 </w:instrText>
+            <w:instrText xml:space="preserve"> HYPERLINK \l _Toc26015 </w:instrText>
           </w:r>
           <w:r>
             <w:rPr>
@@ -2046,7 +2563,7 @@
               <w:sz w:val="24"/>
               <w:szCs w:val="24"/>
             </w:rPr>
-            <w:t>2.7. 营销中心</w:t>
+            <w:t>2.7. 质量中心</w:t>
           </w:r>
           <w:r>
             <w:rPr>
@@ -2070,7 +2587,7 @@
               <w:sz w:val="24"/>
               <w:szCs w:val="24"/>
             </w:rPr>
-            <w:instrText xml:space="preserve"> PAGEREF _Toc15694 \h </w:instrText>
+            <w:instrText xml:space="preserve"> PAGEREF _Toc26015 \h </w:instrText>
           </w:r>
           <w:r>
             <w:rPr>
@@ -2086,7 +2603,7 @@
               <w:sz w:val="24"/>
               <w:szCs w:val="24"/>
             </w:rPr>
-            <w:t>8</w:t>
+            <w:t>10</w:t>
           </w:r>
           <w:r>
             <w:rPr>
@@ -2131,7 +2648,7 @@
               <w:sz w:val="24"/>
               <w:szCs w:val="24"/>
             </w:rPr>
-            <w:instrText xml:space="preserve"> HYPERLINK \l _Toc30250 </w:instrText>
+            <w:instrText xml:space="preserve"> HYPERLINK \l _Toc20204 </w:instrText>
           </w:r>
           <w:r>
             <w:rPr>
@@ -2147,7 +2664,7 @@
               <w:sz w:val="24"/>
               <w:szCs w:val="24"/>
             </w:rPr>
-            <w:t>2.8. 运维服务部</w:t>
+            <w:t>2.8. 研发中心</w:t>
           </w:r>
           <w:r>
             <w:rPr>
@@ -2171,519 +2688,7 @@
               <w:sz w:val="24"/>
               <w:szCs w:val="24"/>
             </w:rPr>
-            <w:instrText xml:space="preserve"> PAGEREF _Toc30250 \h </w:instrText>
-          </w:r>
-          <w:r>
-            <w:rPr>
-              <w:rFonts w:hint="eastAsia" w:ascii="Microsoft JhengHei" w:hAnsi="Microsoft JhengHei" w:eastAsia="Microsoft JhengHei" w:cs="Microsoft JhengHei"/>
-              <w:sz w:val="24"/>
-              <w:szCs w:val="24"/>
-            </w:rPr>
-            <w:fldChar w:fldCharType="separate"/>
-          </w:r>
-          <w:r>
-            <w:rPr>
-              <w:rFonts w:hint="eastAsia" w:ascii="Microsoft JhengHei" w:hAnsi="Microsoft JhengHei" w:eastAsia="Microsoft JhengHei" w:cs="Microsoft JhengHei"/>
-              <w:sz w:val="24"/>
-              <w:szCs w:val="24"/>
-            </w:rPr>
-            <w:t>9</w:t>
-          </w:r>
-          <w:r>
-            <w:rPr>
-              <w:rFonts w:hint="eastAsia" w:ascii="Microsoft JhengHei" w:hAnsi="Microsoft JhengHei" w:eastAsia="Microsoft JhengHei" w:cs="Microsoft JhengHei"/>
-              <w:sz w:val="24"/>
-              <w:szCs w:val="24"/>
-            </w:rPr>
-            <w:fldChar w:fldCharType="end"/>
-          </w:r>
-          <w:r>
-            <w:rPr>
-              <w:rFonts w:hint="eastAsia" w:ascii="Microsoft JhengHei" w:hAnsi="Microsoft JhengHei" w:eastAsia="Microsoft JhengHei" w:cs="Microsoft JhengHei"/>
-              <w:sz w:val="24"/>
-              <w:szCs w:val="24"/>
-            </w:rPr>
-            <w:fldChar w:fldCharType="end"/>
-          </w:r>
-        </w:p>
-        <w:p>
-          <w:pPr>
-            <w:pStyle w:val="12"/>
-            <w:tabs>
-              <w:tab w:val="right" w:leader="dot" w:pos="8442"/>
-            </w:tabs>
-            <w:rPr>
-              <w:rFonts w:hint="eastAsia" w:ascii="Microsoft JhengHei" w:hAnsi="Microsoft JhengHei" w:eastAsia="Microsoft JhengHei" w:cs="Microsoft JhengHei"/>
-              <w:sz w:val="24"/>
-              <w:szCs w:val="24"/>
-            </w:rPr>
-          </w:pPr>
-          <w:r>
-            <w:rPr>
-              <w:rFonts w:hint="eastAsia" w:ascii="Microsoft JhengHei" w:hAnsi="Microsoft JhengHei" w:eastAsia="Microsoft JhengHei" w:cs="Microsoft JhengHei"/>
-              <w:sz w:val="24"/>
-              <w:szCs w:val="24"/>
-            </w:rPr>
-            <w:fldChar w:fldCharType="begin"/>
-          </w:r>
-          <w:r>
-            <w:rPr>
-              <w:rFonts w:hint="eastAsia" w:ascii="Microsoft JhengHei" w:hAnsi="Microsoft JhengHei" w:eastAsia="Microsoft JhengHei" w:cs="Microsoft JhengHei"/>
-              <w:sz w:val="24"/>
-              <w:szCs w:val="24"/>
-            </w:rPr>
-            <w:instrText xml:space="preserve"> HYPERLINK \l _Toc13854 </w:instrText>
-          </w:r>
-          <w:r>
-            <w:rPr>
-              <w:rFonts w:hint="eastAsia" w:ascii="Microsoft JhengHei" w:hAnsi="Microsoft JhengHei" w:eastAsia="Microsoft JhengHei" w:cs="Microsoft JhengHei"/>
-              <w:sz w:val="24"/>
-              <w:szCs w:val="24"/>
-            </w:rPr>
-            <w:fldChar w:fldCharType="separate"/>
-          </w:r>
-          <w:r>
-            <w:rPr>
-              <w:rFonts w:hint="eastAsia" w:ascii="Microsoft JhengHei" w:hAnsi="Microsoft JhengHei" w:eastAsia="Microsoft JhengHei" w:cs="Microsoft JhengHei"/>
-              <w:bCs/>
-              <w:spacing w:val="-11"/>
-              <w:sz w:val="24"/>
-              <w:szCs w:val="24"/>
-            </w:rPr>
-            <w:t>服务台</w:t>
-          </w:r>
-          <w:r>
-            <w:rPr>
-              <w:rFonts w:hint="eastAsia" w:ascii="Microsoft JhengHei" w:hAnsi="Microsoft JhengHei" w:eastAsia="Microsoft JhengHei" w:cs="Microsoft JhengHei"/>
-              <w:sz w:val="24"/>
-              <w:szCs w:val="24"/>
-            </w:rPr>
-            <w:tab/>
-          </w:r>
-          <w:r>
-            <w:rPr>
-              <w:rFonts w:hint="eastAsia" w:ascii="Microsoft JhengHei" w:hAnsi="Microsoft JhengHei" w:eastAsia="Microsoft JhengHei" w:cs="Microsoft JhengHei"/>
-              <w:sz w:val="24"/>
-              <w:szCs w:val="24"/>
-            </w:rPr>
-            <w:fldChar w:fldCharType="begin"/>
-          </w:r>
-          <w:r>
-            <w:rPr>
-              <w:rFonts w:hint="eastAsia" w:ascii="Microsoft JhengHei" w:hAnsi="Microsoft JhengHei" w:eastAsia="Microsoft JhengHei" w:cs="Microsoft JhengHei"/>
-              <w:sz w:val="24"/>
-              <w:szCs w:val="24"/>
-            </w:rPr>
-            <w:instrText xml:space="preserve"> PAGEREF _Toc13854 \h </w:instrText>
-          </w:r>
-          <w:r>
-            <w:rPr>
-              <w:rFonts w:hint="eastAsia" w:ascii="Microsoft JhengHei" w:hAnsi="Microsoft JhengHei" w:eastAsia="Microsoft JhengHei" w:cs="Microsoft JhengHei"/>
-              <w:sz w:val="24"/>
-              <w:szCs w:val="24"/>
-            </w:rPr>
-            <w:fldChar w:fldCharType="separate"/>
-          </w:r>
-          <w:r>
-            <w:rPr>
-              <w:rFonts w:hint="eastAsia" w:ascii="Microsoft JhengHei" w:hAnsi="Microsoft JhengHei" w:eastAsia="Microsoft JhengHei" w:cs="Microsoft JhengHei"/>
-              <w:sz w:val="24"/>
-              <w:szCs w:val="24"/>
-            </w:rPr>
-            <w:t>10</w:t>
-          </w:r>
-          <w:r>
-            <w:rPr>
-              <w:rFonts w:hint="eastAsia" w:ascii="Microsoft JhengHei" w:hAnsi="Microsoft JhengHei" w:eastAsia="Microsoft JhengHei" w:cs="Microsoft JhengHei"/>
-              <w:sz w:val="24"/>
-              <w:szCs w:val="24"/>
-            </w:rPr>
-            <w:fldChar w:fldCharType="end"/>
-          </w:r>
-          <w:r>
-            <w:rPr>
-              <w:rFonts w:hint="eastAsia" w:ascii="Microsoft JhengHei" w:hAnsi="Microsoft JhengHei" w:eastAsia="Microsoft JhengHei" w:cs="Microsoft JhengHei"/>
-              <w:sz w:val="24"/>
-              <w:szCs w:val="24"/>
-            </w:rPr>
-            <w:fldChar w:fldCharType="end"/>
-          </w:r>
-        </w:p>
-        <w:p>
-          <w:pPr>
-            <w:pStyle w:val="12"/>
-            <w:tabs>
-              <w:tab w:val="right" w:leader="dot" w:pos="8442"/>
-            </w:tabs>
-            <w:rPr>
-              <w:rFonts w:hint="eastAsia" w:ascii="Microsoft JhengHei" w:hAnsi="Microsoft JhengHei" w:eastAsia="Microsoft JhengHei" w:cs="Microsoft JhengHei"/>
-              <w:sz w:val="24"/>
-              <w:szCs w:val="24"/>
-            </w:rPr>
-          </w:pPr>
-          <w:r>
-            <w:rPr>
-              <w:rFonts w:hint="eastAsia" w:ascii="Microsoft JhengHei" w:hAnsi="Microsoft JhengHei" w:eastAsia="Microsoft JhengHei" w:cs="Microsoft JhengHei"/>
-              <w:sz w:val="24"/>
-              <w:szCs w:val="24"/>
-            </w:rPr>
-            <w:fldChar w:fldCharType="begin"/>
-          </w:r>
-          <w:r>
-            <w:rPr>
-              <w:rFonts w:hint="eastAsia" w:ascii="Microsoft JhengHei" w:hAnsi="Microsoft JhengHei" w:eastAsia="Microsoft JhengHei" w:cs="Microsoft JhengHei"/>
-              <w:sz w:val="24"/>
-              <w:szCs w:val="24"/>
-            </w:rPr>
-            <w:instrText xml:space="preserve"> HYPERLINK \l _Toc20885 </w:instrText>
-          </w:r>
-          <w:r>
-            <w:rPr>
-              <w:rFonts w:hint="eastAsia" w:ascii="Microsoft JhengHei" w:hAnsi="Microsoft JhengHei" w:eastAsia="Microsoft JhengHei" w:cs="Microsoft JhengHei"/>
-              <w:sz w:val="24"/>
-              <w:szCs w:val="24"/>
-            </w:rPr>
-            <w:fldChar w:fldCharType="separate"/>
-          </w:r>
-          <w:r>
-            <w:rPr>
-              <w:rFonts w:hint="eastAsia" w:ascii="Microsoft JhengHei" w:hAnsi="Microsoft JhengHei" w:eastAsia="Microsoft JhengHei" w:cs="Microsoft JhengHei"/>
-              <w:bCs/>
-              <w:spacing w:val="-11"/>
-              <w:sz w:val="24"/>
-              <w:szCs w:val="24"/>
-            </w:rPr>
-            <w:t>备件库</w:t>
-          </w:r>
-          <w:r>
-            <w:rPr>
-              <w:rFonts w:hint="eastAsia" w:ascii="Microsoft JhengHei" w:hAnsi="Microsoft JhengHei" w:eastAsia="Microsoft JhengHei" w:cs="Microsoft JhengHei"/>
-              <w:sz w:val="24"/>
-              <w:szCs w:val="24"/>
-            </w:rPr>
-            <w:tab/>
-          </w:r>
-          <w:r>
-            <w:rPr>
-              <w:rFonts w:hint="eastAsia" w:ascii="Microsoft JhengHei" w:hAnsi="Microsoft JhengHei" w:eastAsia="Microsoft JhengHei" w:cs="Microsoft JhengHei"/>
-              <w:sz w:val="24"/>
-              <w:szCs w:val="24"/>
-            </w:rPr>
-            <w:fldChar w:fldCharType="begin"/>
-          </w:r>
-          <w:r>
-            <w:rPr>
-              <w:rFonts w:hint="eastAsia" w:ascii="Microsoft JhengHei" w:hAnsi="Microsoft JhengHei" w:eastAsia="Microsoft JhengHei" w:cs="Microsoft JhengHei"/>
-              <w:sz w:val="24"/>
-              <w:szCs w:val="24"/>
-            </w:rPr>
-            <w:instrText xml:space="preserve"> PAGEREF _Toc20885 \h </w:instrText>
-          </w:r>
-          <w:r>
-            <w:rPr>
-              <w:rFonts w:hint="eastAsia" w:ascii="Microsoft JhengHei" w:hAnsi="Microsoft JhengHei" w:eastAsia="Microsoft JhengHei" w:cs="Microsoft JhengHei"/>
-              <w:sz w:val="24"/>
-              <w:szCs w:val="24"/>
-            </w:rPr>
-            <w:fldChar w:fldCharType="separate"/>
-          </w:r>
-          <w:r>
-            <w:rPr>
-              <w:rFonts w:hint="eastAsia" w:ascii="Microsoft JhengHei" w:hAnsi="Microsoft JhengHei" w:eastAsia="Microsoft JhengHei" w:cs="Microsoft JhengHei"/>
-              <w:sz w:val="24"/>
-              <w:szCs w:val="24"/>
-            </w:rPr>
-            <w:t>10</w:t>
-          </w:r>
-          <w:r>
-            <w:rPr>
-              <w:rFonts w:hint="eastAsia" w:ascii="Microsoft JhengHei" w:hAnsi="Microsoft JhengHei" w:eastAsia="Microsoft JhengHei" w:cs="Microsoft JhengHei"/>
-              <w:sz w:val="24"/>
-              <w:szCs w:val="24"/>
-            </w:rPr>
-            <w:fldChar w:fldCharType="end"/>
-          </w:r>
-          <w:r>
-            <w:rPr>
-              <w:rFonts w:hint="eastAsia" w:ascii="Microsoft JhengHei" w:hAnsi="Microsoft JhengHei" w:eastAsia="Microsoft JhengHei" w:cs="Microsoft JhengHei"/>
-              <w:sz w:val="24"/>
-              <w:szCs w:val="24"/>
-            </w:rPr>
-            <w:fldChar w:fldCharType="end"/>
-          </w:r>
-        </w:p>
-        <w:p>
-          <w:pPr>
-            <w:pStyle w:val="12"/>
-            <w:tabs>
-              <w:tab w:val="right" w:leader="dot" w:pos="8442"/>
-            </w:tabs>
-            <w:rPr>
-              <w:rFonts w:hint="eastAsia" w:ascii="Microsoft JhengHei" w:hAnsi="Microsoft JhengHei" w:eastAsia="Microsoft JhengHei" w:cs="Microsoft JhengHei"/>
-              <w:sz w:val="24"/>
-              <w:szCs w:val="24"/>
-            </w:rPr>
-          </w:pPr>
-          <w:r>
-            <w:rPr>
-              <w:rFonts w:hint="eastAsia" w:ascii="Microsoft JhengHei" w:hAnsi="Microsoft JhengHei" w:eastAsia="Microsoft JhengHei" w:cs="Microsoft JhengHei"/>
-              <w:sz w:val="24"/>
-              <w:szCs w:val="24"/>
-            </w:rPr>
-            <w:fldChar w:fldCharType="begin"/>
-          </w:r>
-          <w:r>
-            <w:rPr>
-              <w:rFonts w:hint="eastAsia" w:ascii="Microsoft JhengHei" w:hAnsi="Microsoft JhengHei" w:eastAsia="Microsoft JhengHei" w:cs="Microsoft JhengHei"/>
-              <w:sz w:val="24"/>
-              <w:szCs w:val="24"/>
-            </w:rPr>
-            <w:instrText xml:space="preserve"> HYPERLINK \l _Toc23658 </w:instrText>
-          </w:r>
-          <w:r>
-            <w:rPr>
-              <w:rFonts w:hint="eastAsia" w:ascii="Microsoft JhengHei" w:hAnsi="Microsoft JhengHei" w:eastAsia="Microsoft JhengHei" w:cs="Microsoft JhengHei"/>
-              <w:sz w:val="24"/>
-              <w:szCs w:val="24"/>
-            </w:rPr>
-            <w:fldChar w:fldCharType="separate"/>
-          </w:r>
-          <w:r>
-            <w:rPr>
-              <w:rFonts w:hint="eastAsia" w:ascii="Microsoft JhengHei" w:hAnsi="Microsoft JhengHei" w:eastAsia="Microsoft JhengHei" w:cs="Microsoft JhengHei"/>
-              <w:bCs/>
-              <w:spacing w:val="-11"/>
-              <w:sz w:val="24"/>
-              <w:szCs w:val="24"/>
-              <w:lang w:val="en-US" w:eastAsia="zh-CN"/>
-            </w:rPr>
-            <w:t>知服务识</w:t>
-          </w:r>
-          <w:r>
-            <w:rPr>
-              <w:rFonts w:hint="eastAsia" w:ascii="Microsoft JhengHei" w:hAnsi="Microsoft JhengHei" w:eastAsia="Microsoft JhengHei" w:cs="Microsoft JhengHei"/>
-              <w:sz w:val="24"/>
-              <w:szCs w:val="24"/>
-            </w:rPr>
-            <w:tab/>
-          </w:r>
-          <w:r>
-            <w:rPr>
-              <w:rFonts w:hint="eastAsia" w:ascii="Microsoft JhengHei" w:hAnsi="Microsoft JhengHei" w:eastAsia="Microsoft JhengHei" w:cs="Microsoft JhengHei"/>
-              <w:sz w:val="24"/>
-              <w:szCs w:val="24"/>
-            </w:rPr>
-            <w:fldChar w:fldCharType="begin"/>
-          </w:r>
-          <w:r>
-            <w:rPr>
-              <w:rFonts w:hint="eastAsia" w:ascii="Microsoft JhengHei" w:hAnsi="Microsoft JhengHei" w:eastAsia="Microsoft JhengHei" w:cs="Microsoft JhengHei"/>
-              <w:sz w:val="24"/>
-              <w:szCs w:val="24"/>
-            </w:rPr>
-            <w:instrText xml:space="preserve"> PAGEREF _Toc23658 \h </w:instrText>
-          </w:r>
-          <w:r>
-            <w:rPr>
-              <w:rFonts w:hint="eastAsia" w:ascii="Microsoft JhengHei" w:hAnsi="Microsoft JhengHei" w:eastAsia="Microsoft JhengHei" w:cs="Microsoft JhengHei"/>
-              <w:sz w:val="24"/>
-              <w:szCs w:val="24"/>
-            </w:rPr>
-            <w:fldChar w:fldCharType="separate"/>
-          </w:r>
-          <w:r>
-            <w:rPr>
-              <w:rFonts w:hint="eastAsia" w:ascii="Microsoft JhengHei" w:hAnsi="Microsoft JhengHei" w:eastAsia="Microsoft JhengHei" w:cs="Microsoft JhengHei"/>
-              <w:sz w:val="24"/>
-              <w:szCs w:val="24"/>
-            </w:rPr>
-            <w:t>10</w:t>
-          </w:r>
-          <w:r>
-            <w:rPr>
-              <w:rFonts w:hint="eastAsia" w:ascii="Microsoft JhengHei" w:hAnsi="Microsoft JhengHei" w:eastAsia="Microsoft JhengHei" w:cs="Microsoft JhengHei"/>
-              <w:sz w:val="24"/>
-              <w:szCs w:val="24"/>
-            </w:rPr>
-            <w:fldChar w:fldCharType="end"/>
-          </w:r>
-          <w:r>
-            <w:rPr>
-              <w:rFonts w:hint="eastAsia" w:ascii="Microsoft JhengHei" w:hAnsi="Microsoft JhengHei" w:eastAsia="Microsoft JhengHei" w:cs="Microsoft JhengHei"/>
-              <w:sz w:val="24"/>
-              <w:szCs w:val="24"/>
-            </w:rPr>
-            <w:fldChar w:fldCharType="end"/>
-          </w:r>
-        </w:p>
-        <w:p>
-          <w:pPr>
-            <w:pStyle w:val="15"/>
-            <w:tabs>
-              <w:tab w:val="right" w:leader="dot" w:pos="8442"/>
-            </w:tabs>
-            <w:rPr>
-              <w:rFonts w:hint="eastAsia" w:ascii="Microsoft JhengHei" w:hAnsi="Microsoft JhengHei" w:eastAsia="Microsoft JhengHei" w:cs="Microsoft JhengHei"/>
-              <w:sz w:val="24"/>
-              <w:szCs w:val="24"/>
-            </w:rPr>
-          </w:pPr>
-          <w:r>
-            <w:rPr>
-              <w:rFonts w:hint="eastAsia" w:ascii="Microsoft JhengHei" w:hAnsi="Microsoft JhengHei" w:eastAsia="Microsoft JhengHei" w:cs="Microsoft JhengHei"/>
-              <w:sz w:val="24"/>
-              <w:szCs w:val="24"/>
-            </w:rPr>
-            <w:fldChar w:fldCharType="begin"/>
-          </w:r>
-          <w:r>
-            <w:rPr>
-              <w:rFonts w:hint="eastAsia" w:ascii="Microsoft JhengHei" w:hAnsi="Microsoft JhengHei" w:eastAsia="Microsoft JhengHei" w:cs="Microsoft JhengHei"/>
-              <w:sz w:val="24"/>
-              <w:szCs w:val="24"/>
-            </w:rPr>
-            <w:instrText xml:space="preserve"> HYPERLINK \l _Toc5805 </w:instrText>
-          </w:r>
-          <w:r>
-            <w:rPr>
-              <w:rFonts w:hint="eastAsia" w:ascii="Microsoft JhengHei" w:hAnsi="Microsoft JhengHei" w:eastAsia="Microsoft JhengHei" w:cs="Microsoft JhengHei"/>
-              <w:sz w:val="24"/>
-              <w:szCs w:val="24"/>
-            </w:rPr>
-            <w:fldChar w:fldCharType="separate"/>
-          </w:r>
-          <w:r>
-            <w:rPr>
-              <w:rFonts w:hint="eastAsia" w:ascii="Microsoft JhengHei" w:hAnsi="Microsoft JhengHei" w:eastAsia="Microsoft JhengHei" w:cs="Microsoft JhengHei"/>
-              <w:sz w:val="24"/>
-              <w:szCs w:val="24"/>
-            </w:rPr>
-            <w:t>2.9. 质量中心</w:t>
-          </w:r>
-          <w:r>
-            <w:rPr>
-              <w:rFonts w:hint="eastAsia" w:ascii="Microsoft JhengHei" w:hAnsi="Microsoft JhengHei" w:eastAsia="Microsoft JhengHei" w:cs="Microsoft JhengHei"/>
-              <w:sz w:val="24"/>
-              <w:szCs w:val="24"/>
-            </w:rPr>
-            <w:tab/>
-          </w:r>
-          <w:r>
-            <w:rPr>
-              <w:rFonts w:hint="eastAsia" w:ascii="Microsoft JhengHei" w:hAnsi="Microsoft JhengHei" w:eastAsia="Microsoft JhengHei" w:cs="Microsoft JhengHei"/>
-              <w:sz w:val="24"/>
-              <w:szCs w:val="24"/>
-            </w:rPr>
-            <w:fldChar w:fldCharType="begin"/>
-          </w:r>
-          <w:r>
-            <w:rPr>
-              <w:rFonts w:hint="eastAsia" w:ascii="Microsoft JhengHei" w:hAnsi="Microsoft JhengHei" w:eastAsia="Microsoft JhengHei" w:cs="Microsoft JhengHei"/>
-              <w:sz w:val="24"/>
-              <w:szCs w:val="24"/>
-            </w:rPr>
-            <w:instrText xml:space="preserve"> PAGEREF _Toc5805 \h </w:instrText>
-          </w:r>
-          <w:r>
-            <w:rPr>
-              <w:rFonts w:hint="eastAsia" w:ascii="Microsoft JhengHei" w:hAnsi="Microsoft JhengHei" w:eastAsia="Microsoft JhengHei" w:cs="Microsoft JhengHei"/>
-              <w:sz w:val="24"/>
-              <w:szCs w:val="24"/>
-            </w:rPr>
-            <w:fldChar w:fldCharType="separate"/>
-          </w:r>
-          <w:r>
-            <w:rPr>
-              <w:rFonts w:hint="eastAsia" w:ascii="Microsoft JhengHei" w:hAnsi="Microsoft JhengHei" w:eastAsia="Microsoft JhengHei" w:cs="Microsoft JhengHei"/>
-              <w:sz w:val="24"/>
-              <w:szCs w:val="24"/>
-            </w:rPr>
-            <w:t>11</w:t>
-          </w:r>
-          <w:r>
-            <w:rPr>
-              <w:rFonts w:hint="eastAsia" w:ascii="Microsoft JhengHei" w:hAnsi="Microsoft JhengHei" w:eastAsia="Microsoft JhengHei" w:cs="Microsoft JhengHei"/>
-              <w:sz w:val="24"/>
-              <w:szCs w:val="24"/>
-            </w:rPr>
-            <w:fldChar w:fldCharType="end"/>
-          </w:r>
-          <w:r>
-            <w:rPr>
-              <w:rFonts w:hint="eastAsia" w:ascii="Microsoft JhengHei" w:hAnsi="Microsoft JhengHei" w:eastAsia="Microsoft JhengHei" w:cs="Microsoft JhengHei"/>
-              <w:sz w:val="24"/>
-              <w:szCs w:val="24"/>
-            </w:rPr>
-            <w:fldChar w:fldCharType="end"/>
-          </w:r>
-        </w:p>
-        <w:p>
-          <w:pPr>
-            <w:pStyle w:val="15"/>
-            <w:tabs>
-              <w:tab w:val="right" w:leader="dot" w:pos="8442"/>
-            </w:tabs>
-            <w:rPr>
-              <w:rFonts w:hint="eastAsia" w:ascii="Microsoft JhengHei" w:hAnsi="Microsoft JhengHei" w:eastAsia="Microsoft JhengHei" w:cs="Microsoft JhengHei"/>
-              <w:sz w:val="24"/>
-              <w:szCs w:val="24"/>
-            </w:rPr>
-          </w:pPr>
-          <w:r>
-            <w:rPr>
-              <w:rFonts w:hint="eastAsia" w:ascii="Microsoft JhengHei" w:hAnsi="Microsoft JhengHei" w:eastAsia="Microsoft JhengHei" w:cs="Microsoft JhengHei"/>
-              <w:sz w:val="24"/>
-              <w:szCs w:val="24"/>
-            </w:rPr>
-            <w:fldChar w:fldCharType="begin"/>
-          </w:r>
-          <w:r>
-            <w:rPr>
-              <w:rFonts w:hint="eastAsia" w:ascii="Microsoft JhengHei" w:hAnsi="Microsoft JhengHei" w:eastAsia="Microsoft JhengHei" w:cs="Microsoft JhengHei"/>
-              <w:sz w:val="24"/>
-              <w:szCs w:val="24"/>
-            </w:rPr>
-            <w:instrText xml:space="preserve"> HYPERLINK \l _Toc16461 </w:instrText>
-          </w:r>
-          <w:r>
-            <w:rPr>
-              <w:rFonts w:hint="eastAsia" w:ascii="Microsoft JhengHei" w:hAnsi="Microsoft JhengHei" w:eastAsia="Microsoft JhengHei" w:cs="Microsoft JhengHei"/>
-              <w:sz w:val="24"/>
-              <w:szCs w:val="24"/>
-            </w:rPr>
-            <w:fldChar w:fldCharType="separate"/>
-          </w:r>
-          <w:r>
-            <w:rPr>
-              <w:rFonts w:hint="eastAsia" w:ascii="Microsoft JhengHei" w:hAnsi="Microsoft JhengHei" w:eastAsia="Microsoft JhengHei" w:cs="Microsoft JhengHei"/>
-              <w:sz w:val="24"/>
-              <w:szCs w:val="24"/>
-            </w:rPr>
-            <w:t>2.10. 研发中心</w:t>
-          </w:r>
-          <w:r>
-            <w:rPr>
-              <w:rFonts w:hint="eastAsia" w:ascii="Microsoft JhengHei" w:hAnsi="Microsoft JhengHei" w:eastAsia="Microsoft JhengHei" w:cs="Microsoft JhengHei"/>
-              <w:sz w:val="24"/>
-              <w:szCs w:val="24"/>
-            </w:rPr>
-            <w:tab/>
-          </w:r>
-          <w:r>
-            <w:rPr>
-              <w:rFonts w:hint="eastAsia" w:ascii="Microsoft JhengHei" w:hAnsi="Microsoft JhengHei" w:eastAsia="Microsoft JhengHei" w:cs="Microsoft JhengHei"/>
-              <w:sz w:val="24"/>
-              <w:szCs w:val="24"/>
-            </w:rPr>
-            <w:fldChar w:fldCharType="begin"/>
-          </w:r>
-          <w:r>
-            <w:rPr>
-              <w:rFonts w:hint="eastAsia" w:ascii="Microsoft JhengHei" w:hAnsi="Microsoft JhengHei" w:eastAsia="Microsoft JhengHei" w:cs="Microsoft JhengHei"/>
-              <w:sz w:val="24"/>
-              <w:szCs w:val="24"/>
-            </w:rPr>
-            <w:instrText xml:space="preserve"> PAGEREF _Toc16461 \h </w:instrText>
+            <w:instrText xml:space="preserve"> PAGEREF _Toc20204 \h </w:instrText>
           </w:r>
           <w:r>
             <w:rPr>
@@ -2739,7 +2744,7 @@
               <w:sz w:val="24"/>
               <w:szCs w:val="24"/>
             </w:rPr>
-            <w:instrText xml:space="preserve"> HYPERLINK \l _Toc16421 </w:instrText>
+            <w:instrText xml:space="preserve"> HYPERLINK \l _Toc21145 </w:instrText>
           </w:r>
           <w:r>
             <w:rPr>
@@ -2755,7 +2760,7 @@
               <w:sz w:val="24"/>
               <w:szCs w:val="24"/>
             </w:rPr>
-            <w:t>2.11. 应急管理小组</w:t>
+            <w:t>2.9. 应急管理小组</w:t>
           </w:r>
           <w:r>
             <w:rPr>
@@ -2779,7 +2784,7 @@
               <w:sz w:val="24"/>
               <w:szCs w:val="24"/>
             </w:rPr>
-            <w:instrText xml:space="preserve"> PAGEREF _Toc16421 \h </w:instrText>
+            <w:instrText xml:space="preserve"> PAGEREF _Toc21145 \h </w:instrText>
           </w:r>
           <w:r>
             <w:rPr>
@@ -2795,7 +2800,7 @@
               <w:sz w:val="24"/>
               <w:szCs w:val="24"/>
             </w:rPr>
-            <w:t>12</w:t>
+            <w:t>11</w:t>
           </w:r>
           <w:r>
             <w:rPr>
@@ -2862,11 +2867,11 @@
         <w:pStyle w:val="20"/>
         <w:bidi w:val="0"/>
       </w:pPr>
-      <w:bookmarkStart w:id="1" w:name="bookmark13"/>
+      <w:bookmarkStart w:id="1" w:name="bookmark1"/>
       <w:bookmarkEnd w:id="1"/>
-      <w:bookmarkStart w:id="2" w:name="bookmark1"/>
+      <w:bookmarkStart w:id="2" w:name="bookmark13"/>
       <w:bookmarkEnd w:id="2"/>
-      <w:bookmarkStart w:id="3" w:name="_Toc32316"/>
+      <w:bookmarkStart w:id="3" w:name="_Toc12515"/>
       <w:r>
         <w:t>公司组织架构</w:t>
       </w:r>
@@ -2959,7 +2964,7 @@
           <w:szCs w:val="24"/>
           <w:lang w:val="en-US" w:eastAsia="zh-CN"/>
         </w:rPr>
-        <w:t>知识库</w:t>
+        <w:t>服务知识</w:t>
       </w:r>
       <w:r>
         <w:rPr>
@@ -3027,12 +3032,12 @@
               <wp:posOffset>294005</wp:posOffset>
             </wp:positionH>
             <wp:positionV relativeFrom="paragraph">
-              <wp:posOffset>-355600</wp:posOffset>
+              <wp:posOffset>-370840</wp:posOffset>
             </wp:positionV>
-            <wp:extent cx="5304155" cy="2226310"/>
-            <wp:effectExtent l="0" t="0" r="14605" b="13970"/>
+            <wp:extent cx="5300980" cy="2253615"/>
+            <wp:effectExtent l="0" t="0" r="2540" b="1905"/>
             <wp:wrapSquare wrapText="bothSides"/>
-            <wp:docPr id="4" name="图片 3"/>
+            <wp:docPr id="3" name="图片 1"/>
             <wp:cNvGraphicFramePr>
               <a:graphicFrameLocks xmlns:a="http://schemas.openxmlformats.org/drawingml/2006/main" noChangeAspect="1"/>
             </wp:cNvGraphicFramePr>
@@ -3040,7 +3045,7 @@
               <a:graphicData uri="http://schemas.openxmlformats.org/drawingml/2006/picture">
                 <pic:pic xmlns:pic="http://schemas.openxmlformats.org/drawingml/2006/picture">
                   <pic:nvPicPr>
-                    <pic:cNvPr id="4" name="图片 3"/>
+                    <pic:cNvPr id="3" name="图片 1"/>
                     <pic:cNvPicPr>
                       <a:picLocks noChangeAspect="1"/>
                     </pic:cNvPicPr>
@@ -3054,7 +3059,7 @@
                   <pic:spPr>
                     <a:xfrm>
                       <a:off x="0" y="0"/>
-                      <a:ext cx="5304155" cy="2226310"/>
+                      <a:ext cx="5300980" cy="2253615"/>
                     </a:xfrm>
                     <a:prstGeom prst="rect">
                       <a:avLst/>
@@ -3090,7 +3095,7 @@
       </w:pPr>
       <w:bookmarkStart w:id="4" w:name="bookmark1"/>
       <w:bookmarkEnd w:id="4"/>
-      <w:bookmarkStart w:id="5" w:name="_Toc25401"/>
+      <w:bookmarkStart w:id="5" w:name="_Toc12322"/>
       <w:r>
         <w:t>部门及职责</w:t>
       </w:r>
@@ -3103,7 +3108,7 @@
       </w:pPr>
       <w:bookmarkStart w:id="6" w:name="bookmark1"/>
       <w:bookmarkEnd w:id="6"/>
-      <w:bookmarkStart w:id="7" w:name="_Toc226"/>
+      <w:bookmarkStart w:id="7" w:name="_Toc7423"/>
       <w:r>
         <w:t>总经理职责</w:t>
       </w:r>
@@ -3176,16 +3181,42 @@
           <w:sz w:val="24"/>
           <w:szCs w:val="24"/>
         </w:rPr>
-        <w:t>2) 负责制订并落实公司各项规章制度、改</w:t>
-      </w:r>
-      <w:r>
+        <w:t>2) 负责制订并落实公司各项规章制度、改革方案、改革措施。</w:t>
+      </w:r>
+    </w:p>
+    <w:p>
+      <w:pPr>
+        <w:keepNext w:val="0"/>
+        <w:keepLines w:val="0"/>
+        <w:pageBreakBefore w:val="0"/>
+        <w:widowControl/>
+        <w:kinsoku w:val="0"/>
+        <w:wordWrap/>
+        <w:overflowPunct/>
+        <w:topLinePunct w:val="0"/>
+        <w:autoSpaceDE w:val="0"/>
+        <w:autoSpaceDN w:val="0"/>
+        <w:bidi w:val="0"/>
+        <w:adjustRightInd w:val="0"/>
+        <w:snapToGrid w:val="0"/>
+        <w:spacing w:line="360" w:lineRule="auto"/>
+        <w:ind w:left="0" w:firstLine="468" w:firstLineChars="200"/>
+        <w:textAlignment w:val="baseline"/>
         <w:rPr>
           <w:rFonts w:ascii="宋体" w:hAnsi="宋体" w:eastAsia="宋体" w:cs="宋体"/>
           <w:spacing w:val="-3"/>
           <w:sz w:val="24"/>
           <w:szCs w:val="24"/>
         </w:rPr>
-        <w:t>革方案、改革措施。</w:t>
+      </w:pPr>
+      <w:r>
+        <w:rPr>
+          <w:rFonts w:ascii="宋体" w:hAnsi="宋体" w:eastAsia="宋体" w:cs="宋体"/>
+          <w:spacing w:val="-3"/>
+          <w:sz w:val="24"/>
+          <w:szCs w:val="24"/>
+        </w:rPr>
+        <w:t>3) 负责公司IT系统的整体规划、设计、组建、实施，通过必要的升级、新技术引进或整合等手段，组建实施及维护公司当前的系统，并保持公司系统对业务的有效支持。</w:t>
       </w:r>
     </w:p>
     <w:p>
@@ -3220,95 +3251,42 @@
           <w:sz w:val="24"/>
           <w:szCs w:val="24"/>
         </w:rPr>
-        <w:t>3) 负责公司IT系统的整体规划、设计、组建、实施，通过必要的升级、新技术引进或整合等手段，组建实施及维护公司当前的系统，并</w:t>
-      </w:r>
-      <w:r>
+        <w:t>4) 主导企业文化建设的基本方向，提出公司组织机构设置方案。</w:t>
+      </w:r>
+    </w:p>
+    <w:p>
+      <w:pPr>
+        <w:keepNext w:val="0"/>
+        <w:keepLines w:val="0"/>
+        <w:pageBreakBefore w:val="0"/>
+        <w:widowControl/>
+        <w:kinsoku w:val="0"/>
+        <w:wordWrap/>
+        <w:overflowPunct/>
+        <w:topLinePunct w:val="0"/>
+        <w:autoSpaceDE w:val="0"/>
+        <w:autoSpaceDN w:val="0"/>
+        <w:bidi w:val="0"/>
+        <w:adjustRightInd w:val="0"/>
+        <w:snapToGrid w:val="0"/>
+        <w:spacing w:line="360" w:lineRule="auto"/>
+        <w:ind w:left="0" w:firstLine="468" w:firstLineChars="200"/>
+        <w:textAlignment w:val="baseline"/>
         <w:rPr>
           <w:rFonts w:ascii="宋体" w:hAnsi="宋体" w:eastAsia="宋体" w:cs="宋体"/>
           <w:spacing w:val="-3"/>
           <w:sz w:val="24"/>
           <w:szCs w:val="24"/>
         </w:rPr>
-        <w:t>保持公司系统对业务的有效支持。</w:t>
-      </w:r>
-    </w:p>
-    <w:p>
-      <w:pPr>
-        <w:keepNext w:val="0"/>
-        <w:keepLines w:val="0"/>
-        <w:pageBreakBefore w:val="0"/>
-        <w:widowControl/>
-        <w:kinsoku w:val="0"/>
-        <w:wordWrap/>
-        <w:overflowPunct/>
-        <w:topLinePunct w:val="0"/>
-        <w:autoSpaceDE w:val="0"/>
-        <w:autoSpaceDN w:val="0"/>
-        <w:bidi w:val="0"/>
-        <w:adjustRightInd w:val="0"/>
-        <w:snapToGrid w:val="0"/>
-        <w:spacing w:line="360" w:lineRule="auto"/>
-        <w:ind w:left="0" w:firstLine="468" w:firstLineChars="200"/>
-        <w:textAlignment w:val="baseline"/>
+      </w:pPr>
+      <w:r>
         <w:rPr>
           <w:rFonts w:ascii="宋体" w:hAnsi="宋体" w:eastAsia="宋体" w:cs="宋体"/>
           <w:spacing w:val="-3"/>
           <w:sz w:val="24"/>
           <w:szCs w:val="24"/>
         </w:rPr>
-      </w:pPr>
-      <w:r>
-        <w:rPr>
-          <w:rFonts w:ascii="宋体" w:hAnsi="宋体" w:eastAsia="宋体" w:cs="宋体"/>
-          <w:spacing w:val="-3"/>
-          <w:sz w:val="24"/>
-          <w:szCs w:val="24"/>
-        </w:rPr>
-        <w:t>4) 主导企业文化建设的基本方向，提出公司组织机构设置方案。</w:t>
-      </w:r>
-    </w:p>
-    <w:p>
-      <w:pPr>
-        <w:keepNext w:val="0"/>
-        <w:keepLines w:val="0"/>
-        <w:pageBreakBefore w:val="0"/>
-        <w:widowControl/>
-        <w:kinsoku w:val="0"/>
-        <w:wordWrap/>
-        <w:overflowPunct/>
-        <w:topLinePunct w:val="0"/>
-        <w:autoSpaceDE w:val="0"/>
-        <w:autoSpaceDN w:val="0"/>
-        <w:bidi w:val="0"/>
-        <w:adjustRightInd w:val="0"/>
-        <w:snapToGrid w:val="0"/>
-        <w:spacing w:line="360" w:lineRule="auto"/>
-        <w:ind w:left="0" w:firstLine="468" w:firstLineChars="200"/>
-        <w:textAlignment w:val="baseline"/>
-        <w:rPr>
-          <w:rFonts w:ascii="宋体" w:hAnsi="宋体" w:eastAsia="宋体" w:cs="宋体"/>
-          <w:spacing w:val="-3"/>
-          <w:sz w:val="24"/>
-          <w:szCs w:val="24"/>
-        </w:rPr>
-      </w:pPr>
-      <w:r>
-        <w:rPr>
-          <w:rFonts w:ascii="宋体" w:hAnsi="宋体" w:eastAsia="宋体" w:cs="宋体"/>
-          <w:spacing w:val="-3"/>
-          <w:sz w:val="24"/>
-          <w:szCs w:val="24"/>
-        </w:rPr>
-        <w:t xml:space="preserve">5) </w:t>
-      </w:r>
-      <w:r>
-        <w:rPr>
-          <w:rFonts w:ascii="宋体" w:hAnsi="宋体" w:eastAsia="宋体" w:cs="宋体"/>
-          <w:spacing w:val="-3"/>
-          <w:sz w:val="24"/>
-          <w:szCs w:val="24"/>
-        </w:rPr>
-        <w:t>负责公司内部各部门的组织管理，实施在职能权责内的人力资源管理，对公司的经济效益负责，拥有经营指挥权和各种资源分配权。</w:t>
+        <w:t>5) 负责公司内部各部门的组织管理，实施在职能权责内的人力资源管理，对公司的经济效益负责，拥有经营指挥权和各种资源分配权。</w:t>
       </w:r>
     </w:p>
     <w:p>
@@ -3318,7 +3296,7 @@
       </w:pPr>
       <w:bookmarkStart w:id="8" w:name="bookmark14"/>
       <w:bookmarkEnd w:id="8"/>
-      <w:bookmarkStart w:id="9" w:name="_Toc22263"/>
+      <w:bookmarkStart w:id="9" w:name="_Toc9673"/>
       <w:r>
         <w:t>副总经理职责</w:t>
       </w:r>
@@ -3541,7 +3519,7 @@
         <w:pStyle w:val="21"/>
         <w:bidi w:val="0"/>
       </w:pPr>
-      <w:bookmarkStart w:id="10" w:name="_Toc18620"/>
+      <w:bookmarkStart w:id="10" w:name="_Toc12214"/>
       <w:r>
         <w:t>综合管理部</w:t>
       </w:r>
@@ -3552,7 +3530,7 @@
         <w:pStyle w:val="22"/>
         <w:bidi w:val="0"/>
       </w:pPr>
-      <w:bookmarkStart w:id="11" w:name="_Toc21456"/>
+      <w:bookmarkStart w:id="11" w:name="_Toc11712"/>
       <w:r>
         <w:t>人力资源部</w:t>
       </w:r>
@@ -3880,7 +3858,7 @@
         <w:pStyle w:val="22"/>
         <w:bidi w:val="0"/>
       </w:pPr>
-      <w:bookmarkStart w:id="13" w:name="_Toc7196"/>
+      <w:bookmarkStart w:id="13" w:name="_Toc1568"/>
       <w:r>
         <w:t>财务部</w:t>
       </w:r>
@@ -4208,7 +4186,7 @@
       </w:pPr>
       <w:bookmarkStart w:id="14" w:name="bookmark16"/>
       <w:bookmarkEnd w:id="14"/>
-      <w:bookmarkStart w:id="15" w:name="_Toc9875"/>
+      <w:bookmarkStart w:id="15" w:name="_Toc21431"/>
       <w:r>
         <w:t>采购部</w:t>
       </w:r>
@@ -4534,7 +4512,7 @@
         <w:pStyle w:val="21"/>
         <w:bidi w:val="0"/>
       </w:pPr>
-      <w:bookmarkStart w:id="16" w:name="_Toc15694"/>
+      <w:bookmarkStart w:id="16" w:name="_Toc15421"/>
       <w:r>
         <w:t>营销中心</w:t>
       </w:r>
@@ -4731,7 +4709,7 @@
       </w:pPr>
       <w:bookmarkStart w:id="17" w:name="bookmark17"/>
       <w:bookmarkEnd w:id="17"/>
-      <w:bookmarkStart w:id="18" w:name="_Toc30250"/>
+      <w:bookmarkStart w:id="18" w:name="_Toc20089"/>
       <w:r>
         <w:t>运维服务部</w:t>
       </w:r>
@@ -4826,7 +4804,24 @@
           <w:sz w:val="24"/>
           <w:szCs w:val="24"/>
         </w:rPr>
-        <w:t>1) 负责公司服务台、备件库以及知识库的管理。</w:t>
+        <w:t>1) 负责公司服务台、备件库以及</w:t>
+      </w:r>
+      <w:r>
+        <w:rPr>
+          <w:rFonts w:hint="eastAsia" w:ascii="宋体" w:hAnsi="宋体" w:eastAsia="宋体" w:cs="宋体"/>
+          <w:sz w:val="24"/>
+          <w:szCs w:val="24"/>
+          <w:lang w:val="en-US" w:eastAsia="zh-CN"/>
+        </w:rPr>
+        <w:t>服务知识</w:t>
+      </w:r>
+      <w:r>
+        <w:rPr>
+          <w:rFonts w:ascii="宋体" w:hAnsi="宋体" w:eastAsia="宋体" w:cs="宋体"/>
+          <w:sz w:val="24"/>
+          <w:szCs w:val="24"/>
+        </w:rPr>
+        <w:t>的管理。</w:t>
       </w:r>
     </w:p>
     <w:p>
@@ -5343,7 +5338,7 @@
         <w:pStyle w:val="22"/>
         <w:bidi w:val="0"/>
       </w:pPr>
-      <w:bookmarkStart w:id="19" w:name="_Toc13854"/>
+      <w:bookmarkStart w:id="19" w:name="_Toc13650"/>
       <w:r>
         <w:t>服务台</w:t>
       </w:r>
@@ -5653,7 +5648,7 @@
         <w:pStyle w:val="22"/>
         <w:bidi w:val="0"/>
       </w:pPr>
-      <w:bookmarkStart w:id="21" w:name="_Toc20885"/>
+      <w:bookmarkStart w:id="21" w:name="_Toc25933"/>
       <w:r>
         <w:t>备件库</w:t>
       </w:r>
@@ -5866,21 +5861,57 @@
           <w:lang w:val="en-US"/>
         </w:rPr>
       </w:pPr>
-      <w:bookmarkStart w:id="22" w:name="_Toc23658"/>
+      <w:bookmarkStart w:id="22" w:name="_Toc12342"/>
       <w:r>
         <w:rPr>
           <w:rFonts w:hint="eastAsia"/>
           <w:lang w:val="en-US" w:eastAsia="zh-CN"/>
         </w:rPr>
-        <w:t>服务</w:t>
+        <w:t>服务知识</w:t>
       </w:r>
       <w:bookmarkEnd w:id="22"/>
-      <w:r>
-        <w:rPr>
-          <w:rFonts w:hint="eastAsia"/>
+    </w:p>
+    <w:p>
+      <w:pPr>
+        <w:keepNext w:val="0"/>
+        <w:keepLines w:val="0"/>
+        <w:pageBreakBefore w:val="0"/>
+        <w:widowControl/>
+        <w:kinsoku w:val="0"/>
+        <w:wordWrap/>
+        <w:overflowPunct/>
+        <w:topLinePunct w:val="0"/>
+        <w:autoSpaceDE w:val="0"/>
+        <w:autoSpaceDN w:val="0"/>
+        <w:bidi w:val="0"/>
+        <w:adjustRightInd w:val="0"/>
+        <w:snapToGrid w:val="0"/>
+        <w:spacing w:line="360" w:lineRule="auto"/>
+        <w:ind w:left="0" w:right="0" w:firstLine="480" w:firstLineChars="200"/>
+        <w:textAlignment w:val="baseline"/>
+        <w:rPr>
+          <w:rFonts w:hint="eastAsia" w:ascii="宋体" w:hAnsi="宋体" w:eastAsia="宋体" w:cs="宋体"/>
+          <w:sz w:val="24"/>
+          <w:szCs w:val="24"/>
           <w:lang w:val="en-US" w:eastAsia="zh-CN"/>
         </w:rPr>
-        <w:t>知识</w:t>
+      </w:pPr>
+      <w:r>
+        <w:rPr>
+          <w:rFonts w:ascii="宋体" w:hAnsi="宋体" w:eastAsia="宋体" w:cs="宋体"/>
+          <w:sz w:val="24"/>
+          <w:szCs w:val="24"/>
+        </w:rPr>
+        <w:t>1)</w:t>
+      </w:r>
+      <w:r>
+        <w:rPr>
+          <w:rFonts w:hint="eastAsia" w:ascii="宋体" w:hAnsi="宋体" w:eastAsia="宋体" w:cs="宋体"/>
+          <w:sz w:val="24"/>
+          <w:szCs w:val="24"/>
+          <w:lang w:val="en-US" w:eastAsia="zh-CN"/>
+        </w:rPr>
+        <w:t>对知识收集、分析、生成、提交</w:t>
       </w:r>
     </w:p>
     <w:p>
@@ -5910,20 +5941,29 @@
       </w:pPr>
       <w:r>
         <w:rPr>
-          <w:rFonts w:ascii="宋体" w:hAnsi="宋体" w:eastAsia="宋体" w:cs="宋体"/>
-          <w:sz w:val="24"/>
-          <w:szCs w:val="24"/>
-        </w:rPr>
-        <w:t>1)</w:t>
-      </w:r>
-      <w:r>
-        <w:rPr>
           <w:rFonts w:hint="eastAsia" w:ascii="宋体" w:hAnsi="宋体" w:eastAsia="宋体" w:cs="宋体"/>
           <w:sz w:val="24"/>
           <w:szCs w:val="24"/>
           <w:lang w:val="en-US" w:eastAsia="zh-CN"/>
         </w:rPr>
-        <w:t>对知识收集、分析、生成、提交</w:t>
+        <w:t>2</w:t>
+      </w:r>
+      <w:r>
+        <w:rPr>
+          <w:rFonts w:ascii="宋体" w:hAnsi="宋体" w:eastAsia="宋体" w:cs="宋体"/>
+          <w:sz w:val="24"/>
+          <w:szCs w:val="24"/>
+        </w:rPr>
+        <w:t>)</w:t>
+      </w:r>
+      <w:r>
+        <w:rPr>
+          <w:rFonts w:hint="eastAsia" w:ascii="宋体" w:hAnsi="宋体" w:eastAsia="宋体" w:cs="宋体"/>
+          <w:sz w:val="24"/>
+          <w:szCs w:val="24"/>
+          <w:lang w:val="en-US" w:eastAsia="zh-CN"/>
+        </w:rPr>
+        <w:t>对知识管理流程提出改进、优化建议</w:t>
       </w:r>
     </w:p>
     <w:p>
@@ -5958,7 +5998,7 @@
           <w:szCs w:val="24"/>
           <w:lang w:val="en-US" w:eastAsia="zh-CN"/>
         </w:rPr>
-        <w:t>2</w:t>
+        <w:t>3</w:t>
       </w:r>
       <w:r>
         <w:rPr>
@@ -5975,7 +6015,7 @@
           <w:szCs w:val="24"/>
           <w:lang w:val="en-US" w:eastAsia="zh-CN"/>
         </w:rPr>
-        <w:t>对知识管理流程提出改进、优化建议</w:t>
+        <w:t>回顾整理服务知识中的知识；负责知识的汇总及分类整理</w:t>
       </w:r>
     </w:p>
     <w:p>
@@ -6010,6 +6050,730 @@
           <w:szCs w:val="24"/>
           <w:lang w:val="en-US" w:eastAsia="zh-CN"/>
         </w:rPr>
+        <w:t>4</w:t>
+      </w:r>
+      <w:r>
+        <w:rPr>
+          <w:rFonts w:ascii="宋体" w:hAnsi="宋体" w:eastAsia="宋体" w:cs="宋体"/>
+          <w:sz w:val="24"/>
+          <w:szCs w:val="24"/>
+        </w:rPr>
+        <w:t>)</w:t>
+      </w:r>
+      <w:r>
+        <w:rPr>
+          <w:rFonts w:hint="eastAsia" w:ascii="宋体" w:hAnsi="宋体" w:eastAsia="宋体" w:cs="宋体"/>
+          <w:sz w:val="24"/>
+          <w:szCs w:val="24"/>
+          <w:lang w:val="en-US" w:eastAsia="zh-CN"/>
+        </w:rPr>
+        <w:t>对知识进行审核；确保知识可用于实际维护中，不会出现破坏性副作用。</w:t>
+      </w:r>
+    </w:p>
+    <w:p>
+      <w:pPr>
+        <w:keepNext w:val="0"/>
+        <w:keepLines w:val="0"/>
+        <w:pageBreakBefore w:val="0"/>
+        <w:widowControl/>
+        <w:kinsoku w:val="0"/>
+        <w:wordWrap/>
+        <w:overflowPunct/>
+        <w:topLinePunct w:val="0"/>
+        <w:autoSpaceDE w:val="0"/>
+        <w:autoSpaceDN w:val="0"/>
+        <w:bidi w:val="0"/>
+        <w:adjustRightInd w:val="0"/>
+        <w:snapToGrid w:val="0"/>
+        <w:spacing w:line="360" w:lineRule="auto"/>
+        <w:ind w:left="0" w:right="0" w:firstLine="480" w:firstLineChars="200"/>
+        <w:textAlignment w:val="baseline"/>
+        <w:rPr>
+          <w:rFonts w:ascii="宋体" w:hAnsi="宋体" w:eastAsia="宋体" w:cs="宋体"/>
+          <w:sz w:val="24"/>
+          <w:szCs w:val="24"/>
+        </w:rPr>
+      </w:pPr>
+      <w:r>
+        <w:rPr>
+          <w:rFonts w:hint="eastAsia" w:ascii="宋体" w:hAnsi="宋体" w:eastAsia="宋体" w:cs="宋体"/>
+          <w:sz w:val="24"/>
+          <w:szCs w:val="24"/>
+          <w:lang w:val="en-US" w:eastAsia="zh-CN"/>
+        </w:rPr>
+        <w:t>5</w:t>
+      </w:r>
+      <w:r>
+        <w:rPr>
+          <w:rFonts w:ascii="宋体" w:hAnsi="宋体" w:eastAsia="宋体" w:cs="宋体"/>
+          <w:sz w:val="24"/>
+          <w:szCs w:val="24"/>
+        </w:rPr>
+        <w:t>)</w:t>
+      </w:r>
+      <w:r>
+        <w:rPr>
+          <w:rFonts w:hint="eastAsia" w:ascii="宋体" w:hAnsi="宋体" w:eastAsia="宋体" w:cs="宋体"/>
+          <w:sz w:val="24"/>
+          <w:szCs w:val="24"/>
+          <w:lang w:val="en-US" w:eastAsia="zh-CN"/>
+        </w:rPr>
+        <w:t>监督知识质量、深度，包括知识信息的更新，加强知识生成，产生新的知识，促进知识共享的过程。</w:t>
+      </w:r>
+    </w:p>
+    <w:p>
+      <w:pPr>
+        <w:pStyle w:val="21"/>
+        <w:bidi w:val="0"/>
+      </w:pPr>
+      <w:bookmarkStart w:id="23" w:name="_Toc26015"/>
+      <w:r>
+        <w:t>质量中心</w:t>
+      </w:r>
+      <w:bookmarkEnd w:id="23"/>
+    </w:p>
+    <w:p>
+      <w:pPr>
+        <w:keepNext w:val="0"/>
+        <w:keepLines w:val="0"/>
+        <w:pageBreakBefore w:val="0"/>
+        <w:widowControl/>
+        <w:kinsoku w:val="0"/>
+        <w:wordWrap/>
+        <w:overflowPunct/>
+        <w:topLinePunct w:val="0"/>
+        <w:autoSpaceDE w:val="0"/>
+        <w:autoSpaceDN w:val="0"/>
+        <w:bidi w:val="0"/>
+        <w:adjustRightInd w:val="0"/>
+        <w:snapToGrid w:val="0"/>
+        <w:spacing w:line="360" w:lineRule="auto"/>
+        <w:ind w:left="0" w:right="0" w:firstLine="480" w:firstLineChars="200"/>
+        <w:textAlignment w:val="baseline"/>
+        <w:rPr>
+          <w:rFonts w:ascii="宋体" w:hAnsi="宋体" w:eastAsia="宋体" w:cs="宋体"/>
+          <w:sz w:val="24"/>
+          <w:szCs w:val="24"/>
+        </w:rPr>
+      </w:pPr>
+      <w:r>
+        <w:rPr>
+          <w:rFonts w:ascii="宋体" w:hAnsi="宋体" w:eastAsia="宋体" w:cs="宋体"/>
+          <w:sz w:val="24"/>
+          <w:szCs w:val="24"/>
+        </w:rPr>
+        <w:t>从满足公司业务需求和运维服务能力管理要求出发，通过制定质量服务政策，设定质量服务目标，制定质量管理计划，协调资源、落实人员角色和职责，管理风险和持续改进等方法，领导和开展各项服务能力管理活动。</w:t>
+      </w:r>
+    </w:p>
+    <w:p>
+      <w:pPr>
+        <w:keepNext w:val="0"/>
+        <w:keepLines w:val="0"/>
+        <w:pageBreakBefore w:val="0"/>
+        <w:widowControl/>
+        <w:kinsoku w:val="0"/>
+        <w:wordWrap/>
+        <w:overflowPunct/>
+        <w:topLinePunct w:val="0"/>
+        <w:autoSpaceDE w:val="0"/>
+        <w:autoSpaceDN w:val="0"/>
+        <w:bidi w:val="0"/>
+        <w:adjustRightInd w:val="0"/>
+        <w:snapToGrid w:val="0"/>
+        <w:spacing w:line="360" w:lineRule="auto"/>
+        <w:ind w:left="0" w:right="0" w:firstLine="480" w:firstLineChars="200"/>
+        <w:textAlignment w:val="baseline"/>
+        <w:rPr>
+          <w:rFonts w:ascii="宋体" w:hAnsi="宋体" w:eastAsia="宋体" w:cs="宋体"/>
+          <w:sz w:val="24"/>
+          <w:szCs w:val="24"/>
+        </w:rPr>
+      </w:pPr>
+      <w:r>
+        <w:rPr>
+          <w:rFonts w:ascii="宋体" w:hAnsi="宋体" w:eastAsia="宋体" w:cs="宋体"/>
+          <w:sz w:val="24"/>
+          <w:szCs w:val="24"/>
+        </w:rPr>
+        <w:t>1) 质量中心负责组织对运维服务能力管理体系（包括流程）的检查回顾，落实相应的改进工作，提高公司服务能力管理的有效性。</w:t>
+      </w:r>
+    </w:p>
+    <w:p>
+      <w:pPr>
+        <w:keepNext w:val="0"/>
+        <w:keepLines w:val="0"/>
+        <w:pageBreakBefore w:val="0"/>
+        <w:widowControl/>
+        <w:kinsoku w:val="0"/>
+        <w:wordWrap/>
+        <w:overflowPunct/>
+        <w:topLinePunct w:val="0"/>
+        <w:autoSpaceDE w:val="0"/>
+        <w:autoSpaceDN w:val="0"/>
+        <w:bidi w:val="0"/>
+        <w:adjustRightInd w:val="0"/>
+        <w:snapToGrid w:val="0"/>
+        <w:spacing w:line="360" w:lineRule="auto"/>
+        <w:ind w:left="0" w:right="0" w:firstLine="480" w:firstLineChars="200"/>
+        <w:textAlignment w:val="baseline"/>
+        <w:rPr>
+          <w:rFonts w:ascii="宋体" w:hAnsi="宋体" w:eastAsia="宋体" w:cs="宋体"/>
+          <w:sz w:val="24"/>
+          <w:szCs w:val="24"/>
+        </w:rPr>
+      </w:pPr>
+      <w:r>
+        <w:rPr>
+          <w:rFonts w:ascii="宋体" w:hAnsi="宋体" w:eastAsia="宋体" w:cs="宋体"/>
+          <w:sz w:val="24"/>
+          <w:szCs w:val="24"/>
+        </w:rPr>
+        <w:t>2) 负责定期对公司运维服务管理体系进行内部评审，对内审中发现的问题进行跟踪记录，负责项目改进措施的监督及检查。</w:t>
+      </w:r>
+    </w:p>
+    <w:p>
+      <w:pPr>
+        <w:keepNext w:val="0"/>
+        <w:keepLines w:val="0"/>
+        <w:pageBreakBefore w:val="0"/>
+        <w:widowControl/>
+        <w:kinsoku w:val="0"/>
+        <w:wordWrap/>
+        <w:overflowPunct/>
+        <w:topLinePunct w:val="0"/>
+        <w:autoSpaceDE w:val="0"/>
+        <w:autoSpaceDN w:val="0"/>
+        <w:bidi w:val="0"/>
+        <w:adjustRightInd w:val="0"/>
+        <w:snapToGrid w:val="0"/>
+        <w:spacing w:line="360" w:lineRule="auto"/>
+        <w:ind w:left="0" w:right="0" w:firstLine="480" w:firstLineChars="200"/>
+        <w:textAlignment w:val="baseline"/>
+        <w:rPr>
+          <w:rFonts w:ascii="宋体" w:hAnsi="宋体" w:eastAsia="宋体" w:cs="宋体"/>
+          <w:sz w:val="24"/>
+          <w:szCs w:val="24"/>
+        </w:rPr>
+      </w:pPr>
+      <w:r>
+        <w:rPr>
+          <w:rFonts w:ascii="宋体" w:hAnsi="宋体" w:eastAsia="宋体" w:cs="宋体"/>
+          <w:sz w:val="24"/>
+          <w:szCs w:val="24"/>
+        </w:rPr>
+        <w:t>3) 负责管理评审工作的开展，并出具相关的计划以及报告。</w:t>
+      </w:r>
+    </w:p>
+    <w:p>
+      <w:pPr>
+        <w:keepNext w:val="0"/>
+        <w:keepLines w:val="0"/>
+        <w:pageBreakBefore w:val="0"/>
+        <w:widowControl/>
+        <w:kinsoku w:val="0"/>
+        <w:wordWrap/>
+        <w:overflowPunct/>
+        <w:topLinePunct w:val="0"/>
+        <w:autoSpaceDE w:val="0"/>
+        <w:autoSpaceDN w:val="0"/>
+        <w:bidi w:val="0"/>
+        <w:adjustRightInd w:val="0"/>
+        <w:snapToGrid w:val="0"/>
+        <w:spacing w:line="360" w:lineRule="auto"/>
+        <w:ind w:left="0" w:right="0" w:firstLine="480" w:firstLineChars="200"/>
+        <w:textAlignment w:val="baseline"/>
+        <w:rPr>
+          <w:rFonts w:ascii="宋体" w:hAnsi="宋体" w:eastAsia="宋体" w:cs="宋体"/>
+          <w:sz w:val="24"/>
+          <w:szCs w:val="24"/>
+        </w:rPr>
+      </w:pPr>
+      <w:r>
+        <w:rPr>
+          <w:rFonts w:ascii="宋体" w:hAnsi="宋体" w:eastAsia="宋体" w:cs="宋体"/>
+          <w:sz w:val="24"/>
+          <w:szCs w:val="24"/>
+        </w:rPr>
+        <w:t>4) 负责组织级客户满意度的调查，投诉。</w:t>
+      </w:r>
+    </w:p>
+    <w:p>
+      <w:pPr>
+        <w:keepNext w:val="0"/>
+        <w:keepLines w:val="0"/>
+        <w:pageBreakBefore w:val="0"/>
+        <w:widowControl/>
+        <w:kinsoku w:val="0"/>
+        <w:wordWrap/>
+        <w:overflowPunct/>
+        <w:topLinePunct w:val="0"/>
+        <w:autoSpaceDE w:val="0"/>
+        <w:autoSpaceDN w:val="0"/>
+        <w:bidi w:val="0"/>
+        <w:adjustRightInd w:val="0"/>
+        <w:snapToGrid w:val="0"/>
+        <w:spacing w:line="360" w:lineRule="auto"/>
+        <w:ind w:left="0" w:right="0" w:firstLine="480" w:firstLineChars="200"/>
+        <w:textAlignment w:val="baseline"/>
+        <w:rPr>
+          <w:rFonts w:ascii="宋体" w:hAnsi="宋体" w:eastAsia="宋体" w:cs="宋体"/>
+          <w:sz w:val="24"/>
+          <w:szCs w:val="24"/>
+        </w:rPr>
+      </w:pPr>
+      <w:r>
+        <w:rPr>
+          <w:rFonts w:ascii="宋体" w:hAnsi="宋体" w:eastAsia="宋体" w:cs="宋体"/>
+          <w:sz w:val="24"/>
+          <w:szCs w:val="24"/>
+        </w:rPr>
+        <w:t>5) 负责公司资质的管理和维护，并作为牵头部门负责相关资质的申报、年审、中期调查等相关事宜，确保公司业务的顺利开展。</w:t>
+      </w:r>
+    </w:p>
+    <w:p>
+      <w:pPr>
+        <w:pStyle w:val="21"/>
+        <w:bidi w:val="0"/>
+      </w:pPr>
+      <w:bookmarkStart w:id="24" w:name="_Toc20204"/>
+      <w:r>
+        <w:t>研发中心</w:t>
+      </w:r>
+      <w:bookmarkEnd w:id="24"/>
+    </w:p>
+    <w:p>
+      <w:pPr>
+        <w:keepNext w:val="0"/>
+        <w:keepLines w:val="0"/>
+        <w:pageBreakBefore w:val="0"/>
+        <w:widowControl/>
+        <w:kinsoku w:val="0"/>
+        <w:wordWrap/>
+        <w:overflowPunct/>
+        <w:topLinePunct w:val="0"/>
+        <w:autoSpaceDE w:val="0"/>
+        <w:autoSpaceDN w:val="0"/>
+        <w:bidi w:val="0"/>
+        <w:adjustRightInd w:val="0"/>
+        <w:snapToGrid w:val="0"/>
+        <w:spacing w:line="360" w:lineRule="auto"/>
+        <w:ind w:left="0" w:right="0" w:firstLine="480" w:firstLineChars="200"/>
+        <w:textAlignment w:val="baseline"/>
+        <w:rPr>
+          <w:rFonts w:ascii="宋体" w:hAnsi="宋体" w:eastAsia="宋体" w:cs="宋体"/>
+          <w:sz w:val="24"/>
+          <w:szCs w:val="24"/>
+        </w:rPr>
+      </w:pPr>
+      <w:r>
+        <w:rPr>
+          <w:rFonts w:ascii="宋体" w:hAnsi="宋体" w:eastAsia="宋体" w:cs="宋体"/>
+          <w:sz w:val="24"/>
+          <w:szCs w:val="24"/>
+        </w:rPr>
+        <w:t>研发中心根据业务和市场分析，根据运维服务能力管理要求，制定研发规划，包括新技术和前沿技术的应用、技术储备等。同时，研发中心对内负责公司运维类产品或运维工具的研发,提供运维技术支持和支撑，具体如下：</w:t>
+      </w:r>
+    </w:p>
+    <w:p>
+      <w:pPr>
+        <w:keepNext w:val="0"/>
+        <w:keepLines w:val="0"/>
+        <w:pageBreakBefore w:val="0"/>
+        <w:widowControl/>
+        <w:kinsoku w:val="0"/>
+        <w:wordWrap/>
+        <w:overflowPunct/>
+        <w:topLinePunct w:val="0"/>
+        <w:autoSpaceDE w:val="0"/>
+        <w:autoSpaceDN w:val="0"/>
+        <w:bidi w:val="0"/>
+        <w:adjustRightInd w:val="0"/>
+        <w:snapToGrid w:val="0"/>
+        <w:spacing w:line="360" w:lineRule="auto"/>
+        <w:ind w:left="0" w:right="0" w:firstLine="480" w:firstLineChars="200"/>
+        <w:textAlignment w:val="baseline"/>
+        <w:rPr>
+          <w:rFonts w:ascii="宋体" w:hAnsi="宋体" w:eastAsia="宋体" w:cs="宋体"/>
+          <w:sz w:val="24"/>
+          <w:szCs w:val="24"/>
+        </w:rPr>
+      </w:pPr>
+      <w:r>
+        <w:rPr>
+          <w:rFonts w:ascii="宋体" w:hAnsi="宋体" w:eastAsia="宋体" w:cs="宋体"/>
+          <w:sz w:val="24"/>
+          <w:szCs w:val="24"/>
+        </w:rPr>
+        <w:t>1) 跟踪运维技术发展，根据公司运维业务发展需要开发运维管理工具、发现问题的技术和解决问题的技术；</w:t>
+      </w:r>
+    </w:p>
+    <w:p>
+      <w:pPr>
+        <w:keepNext w:val="0"/>
+        <w:keepLines w:val="0"/>
+        <w:pageBreakBefore w:val="0"/>
+        <w:widowControl/>
+        <w:kinsoku w:val="0"/>
+        <w:wordWrap/>
+        <w:overflowPunct/>
+        <w:topLinePunct w:val="0"/>
+        <w:autoSpaceDE w:val="0"/>
+        <w:autoSpaceDN w:val="0"/>
+        <w:bidi w:val="0"/>
+        <w:adjustRightInd w:val="0"/>
+        <w:snapToGrid w:val="0"/>
+        <w:spacing w:line="360" w:lineRule="auto"/>
+        <w:ind w:left="0" w:right="0" w:firstLine="480" w:firstLineChars="200"/>
+        <w:textAlignment w:val="baseline"/>
+        <w:rPr>
+          <w:rFonts w:ascii="宋体" w:hAnsi="宋体" w:eastAsia="宋体" w:cs="宋体"/>
+          <w:sz w:val="24"/>
+          <w:szCs w:val="24"/>
+        </w:rPr>
+      </w:pPr>
+      <w:r>
+        <w:rPr>
+          <w:rFonts w:ascii="宋体" w:hAnsi="宋体" w:eastAsia="宋体" w:cs="宋体"/>
+          <w:sz w:val="24"/>
+          <w:szCs w:val="24"/>
+        </w:rPr>
+        <w:t>2) 负责将用户前期的业务需求转化为软件可实现的需求；</w:t>
+      </w:r>
+    </w:p>
+    <w:p>
+      <w:pPr>
+        <w:keepNext w:val="0"/>
+        <w:keepLines w:val="0"/>
+        <w:pageBreakBefore w:val="0"/>
+        <w:widowControl/>
+        <w:kinsoku w:val="0"/>
+        <w:wordWrap/>
+        <w:overflowPunct/>
+        <w:topLinePunct w:val="0"/>
+        <w:autoSpaceDE w:val="0"/>
+        <w:autoSpaceDN w:val="0"/>
+        <w:bidi w:val="0"/>
+        <w:adjustRightInd w:val="0"/>
+        <w:snapToGrid w:val="0"/>
+        <w:spacing w:line="360" w:lineRule="auto"/>
+        <w:ind w:left="0" w:right="0" w:firstLine="480" w:firstLineChars="200"/>
+        <w:textAlignment w:val="baseline"/>
+        <w:rPr>
+          <w:rFonts w:ascii="宋体" w:hAnsi="宋体" w:eastAsia="宋体" w:cs="宋体"/>
+          <w:sz w:val="24"/>
+          <w:szCs w:val="24"/>
+        </w:rPr>
+      </w:pPr>
+      <w:r>
+        <w:rPr>
+          <w:rFonts w:ascii="宋体" w:hAnsi="宋体" w:eastAsia="宋体" w:cs="宋体"/>
+          <w:sz w:val="24"/>
+          <w:szCs w:val="24"/>
+        </w:rPr>
+        <w:t>3) 负责新产品的评审、规划工作；</w:t>
+      </w:r>
+    </w:p>
+    <w:p>
+      <w:pPr>
+        <w:keepNext w:val="0"/>
+        <w:keepLines w:val="0"/>
+        <w:pageBreakBefore w:val="0"/>
+        <w:widowControl/>
+        <w:kinsoku w:val="0"/>
+        <w:wordWrap/>
+        <w:overflowPunct/>
+        <w:topLinePunct w:val="0"/>
+        <w:autoSpaceDE w:val="0"/>
+        <w:autoSpaceDN w:val="0"/>
+        <w:bidi w:val="0"/>
+        <w:adjustRightInd w:val="0"/>
+        <w:snapToGrid w:val="0"/>
+        <w:spacing w:line="360" w:lineRule="auto"/>
+        <w:ind w:left="0" w:right="0" w:firstLine="480" w:firstLineChars="200"/>
+        <w:textAlignment w:val="baseline"/>
+        <w:rPr>
+          <w:rFonts w:ascii="宋体" w:hAnsi="宋体" w:eastAsia="宋体" w:cs="宋体"/>
+          <w:sz w:val="24"/>
+          <w:szCs w:val="24"/>
+        </w:rPr>
+      </w:pPr>
+      <w:r>
+        <w:rPr>
+          <w:rFonts w:ascii="宋体" w:hAnsi="宋体" w:eastAsia="宋体" w:cs="宋体"/>
+          <w:sz w:val="24"/>
+          <w:szCs w:val="24"/>
+        </w:rPr>
+        <w:t>4) 负责制定现有产品的发展方向和开发计划；</w:t>
+      </w:r>
+    </w:p>
+    <w:p>
+      <w:pPr>
+        <w:keepNext w:val="0"/>
+        <w:keepLines w:val="0"/>
+        <w:pageBreakBefore w:val="0"/>
+        <w:widowControl/>
+        <w:kinsoku w:val="0"/>
+        <w:wordWrap/>
+        <w:overflowPunct/>
+        <w:topLinePunct w:val="0"/>
+        <w:autoSpaceDE w:val="0"/>
+        <w:autoSpaceDN w:val="0"/>
+        <w:bidi w:val="0"/>
+        <w:adjustRightInd w:val="0"/>
+        <w:snapToGrid w:val="0"/>
+        <w:spacing w:line="360" w:lineRule="auto"/>
+        <w:ind w:left="0" w:right="0" w:firstLine="480" w:firstLineChars="200"/>
+        <w:textAlignment w:val="baseline"/>
+        <w:rPr>
+          <w:rFonts w:ascii="宋体" w:hAnsi="宋体" w:eastAsia="宋体" w:cs="宋体"/>
+          <w:sz w:val="24"/>
+          <w:szCs w:val="24"/>
+        </w:rPr>
+      </w:pPr>
+      <w:r>
+        <w:rPr>
+          <w:rFonts w:ascii="宋体" w:hAnsi="宋体" w:eastAsia="宋体" w:cs="宋体"/>
+          <w:sz w:val="24"/>
+          <w:szCs w:val="24"/>
+        </w:rPr>
+        <w:t>5) 负责产品/模块的架构规划和前期设计；</w:t>
+      </w:r>
+    </w:p>
+    <w:p>
+      <w:pPr>
+        <w:keepNext w:val="0"/>
+        <w:keepLines w:val="0"/>
+        <w:pageBreakBefore w:val="0"/>
+        <w:widowControl/>
+        <w:kinsoku w:val="0"/>
+        <w:wordWrap/>
+        <w:overflowPunct/>
+        <w:topLinePunct w:val="0"/>
+        <w:autoSpaceDE w:val="0"/>
+        <w:autoSpaceDN w:val="0"/>
+        <w:bidi w:val="0"/>
+        <w:adjustRightInd w:val="0"/>
+        <w:snapToGrid w:val="0"/>
+        <w:spacing w:line="360" w:lineRule="auto"/>
+        <w:ind w:left="0" w:right="0" w:firstLine="480" w:firstLineChars="200"/>
+        <w:textAlignment w:val="baseline"/>
+        <w:rPr>
+          <w:rFonts w:ascii="宋体" w:hAnsi="宋体" w:eastAsia="宋体" w:cs="宋体"/>
+          <w:sz w:val="24"/>
+          <w:szCs w:val="24"/>
+        </w:rPr>
+      </w:pPr>
+      <w:r>
+        <w:rPr>
+          <w:rFonts w:ascii="宋体" w:hAnsi="宋体" w:eastAsia="宋体" w:cs="宋体"/>
+          <w:sz w:val="24"/>
+          <w:szCs w:val="24"/>
+        </w:rPr>
+        <w:t>6) 建设和培养研发相关的技术队伍，组织公司内外的产品技术培训；</w:t>
+      </w:r>
+    </w:p>
+    <w:p>
+      <w:pPr>
+        <w:keepNext w:val="0"/>
+        <w:keepLines w:val="0"/>
+        <w:pageBreakBefore w:val="0"/>
+        <w:widowControl/>
+        <w:kinsoku w:val="0"/>
+        <w:wordWrap/>
+        <w:overflowPunct/>
+        <w:topLinePunct w:val="0"/>
+        <w:autoSpaceDE w:val="0"/>
+        <w:autoSpaceDN w:val="0"/>
+        <w:bidi w:val="0"/>
+        <w:adjustRightInd w:val="0"/>
+        <w:snapToGrid w:val="0"/>
+        <w:spacing w:line="360" w:lineRule="auto"/>
+        <w:ind w:left="0" w:right="0" w:firstLine="480" w:firstLineChars="200"/>
+        <w:textAlignment w:val="baseline"/>
+        <w:rPr>
+          <w:rFonts w:ascii="宋体" w:hAnsi="宋体" w:eastAsia="宋体" w:cs="宋体"/>
+          <w:sz w:val="24"/>
+          <w:szCs w:val="24"/>
+        </w:rPr>
+      </w:pPr>
+      <w:r>
+        <w:rPr>
+          <w:rFonts w:ascii="宋体" w:hAnsi="宋体" w:eastAsia="宋体" w:cs="宋体"/>
+          <w:sz w:val="24"/>
+          <w:szCs w:val="24"/>
+        </w:rPr>
+        <w:t>7) 负责研发部门及人员考核。</w:t>
+      </w:r>
+    </w:p>
+    <w:p>
+      <w:pPr>
+        <w:pStyle w:val="21"/>
+        <w:bidi w:val="0"/>
+      </w:pPr>
+      <w:bookmarkStart w:id="25" w:name="_Toc21145"/>
+      <w:r>
+        <w:t>应急管理小组</w:t>
+      </w:r>
+      <w:bookmarkEnd w:id="25"/>
+    </w:p>
+    <w:p>
+      <w:pPr>
+        <w:keepNext w:val="0"/>
+        <w:keepLines w:val="0"/>
+        <w:pageBreakBefore w:val="0"/>
+        <w:widowControl/>
+        <w:kinsoku w:val="0"/>
+        <w:wordWrap/>
+        <w:overflowPunct/>
+        <w:topLinePunct w:val="0"/>
+        <w:autoSpaceDE w:val="0"/>
+        <w:autoSpaceDN w:val="0"/>
+        <w:bidi w:val="0"/>
+        <w:adjustRightInd w:val="0"/>
+        <w:snapToGrid w:val="0"/>
+        <w:spacing w:line="360" w:lineRule="auto"/>
+        <w:ind w:left="0" w:right="0" w:firstLine="480" w:firstLineChars="200"/>
+        <w:textAlignment w:val="baseline"/>
+        <w:rPr>
+          <w:rFonts w:ascii="宋体" w:hAnsi="宋体" w:eastAsia="宋体" w:cs="宋体"/>
+          <w:sz w:val="24"/>
+          <w:szCs w:val="24"/>
+        </w:rPr>
+      </w:pPr>
+      <w:r>
+        <w:rPr>
+          <w:rFonts w:hint="eastAsia" w:ascii="宋体" w:hAnsi="宋体" w:eastAsia="宋体" w:cs="宋体"/>
+          <w:sz w:val="24"/>
+          <w:szCs w:val="24"/>
+          <w:lang w:val="en-US" w:eastAsia="zh-CN"/>
+        </w:rPr>
+        <w:t>成立由副总担任组长的应急管理小组</w:t>
+      </w:r>
+      <w:r>
+        <w:rPr>
+          <w:rFonts w:ascii="宋体" w:hAnsi="宋体" w:eastAsia="宋体" w:cs="宋体"/>
+          <w:sz w:val="24"/>
+          <w:szCs w:val="24"/>
+        </w:rPr>
+        <w:t>，</w:t>
+      </w:r>
+      <w:r>
+        <w:rPr>
+          <w:rFonts w:hint="eastAsia" w:ascii="宋体" w:hAnsi="宋体" w:eastAsia="宋体" w:cs="宋体"/>
+          <w:sz w:val="24"/>
+          <w:szCs w:val="24"/>
+          <w:lang w:val="en-US" w:eastAsia="zh-CN"/>
+        </w:rPr>
+        <w:t>主要工作成员包括质量中心组长和组员。</w:t>
+      </w:r>
+      <w:r>
+        <w:rPr>
+          <w:rFonts w:ascii="宋体" w:hAnsi="宋体" w:eastAsia="宋体" w:cs="宋体"/>
+          <w:sz w:val="24"/>
+          <w:szCs w:val="24"/>
+        </w:rPr>
+        <w:t>及时处理应急响应事件，为运维服务部提供技术支撑，具体如下：</w:t>
+      </w:r>
+    </w:p>
+    <w:p>
+      <w:pPr>
+        <w:keepNext w:val="0"/>
+        <w:keepLines w:val="0"/>
+        <w:pageBreakBefore w:val="0"/>
+        <w:widowControl/>
+        <w:kinsoku w:val="0"/>
+        <w:wordWrap/>
+        <w:overflowPunct/>
+        <w:topLinePunct w:val="0"/>
+        <w:autoSpaceDE w:val="0"/>
+        <w:autoSpaceDN w:val="0"/>
+        <w:bidi w:val="0"/>
+        <w:adjustRightInd w:val="0"/>
+        <w:snapToGrid w:val="0"/>
+        <w:spacing w:line="360" w:lineRule="auto"/>
+        <w:ind w:left="0" w:right="0" w:firstLine="480" w:firstLineChars="200"/>
+        <w:textAlignment w:val="baseline"/>
+        <w:rPr>
+          <w:rFonts w:ascii="宋体" w:hAnsi="宋体" w:eastAsia="宋体" w:cs="宋体"/>
+          <w:sz w:val="24"/>
+          <w:szCs w:val="24"/>
+        </w:rPr>
+      </w:pPr>
+      <w:r>
+        <w:rPr>
+          <w:rFonts w:ascii="宋体" w:hAnsi="宋体" w:eastAsia="宋体" w:cs="宋体"/>
+          <w:sz w:val="24"/>
+          <w:szCs w:val="24"/>
+        </w:rPr>
+        <w:t>1) 根据不同类型的突发事件，制定详细的应急预案，确保事件发生时能够快速反应。</w:t>
+      </w:r>
+    </w:p>
+    <w:p>
+      <w:pPr>
+        <w:keepNext w:val="0"/>
+        <w:keepLines w:val="0"/>
+        <w:pageBreakBefore w:val="0"/>
+        <w:widowControl/>
+        <w:kinsoku w:val="0"/>
+        <w:wordWrap/>
+        <w:overflowPunct/>
+        <w:topLinePunct w:val="0"/>
+        <w:autoSpaceDE w:val="0"/>
+        <w:autoSpaceDN w:val="0"/>
+        <w:bidi w:val="0"/>
+        <w:adjustRightInd w:val="0"/>
+        <w:snapToGrid w:val="0"/>
+        <w:spacing w:line="360" w:lineRule="auto"/>
+        <w:ind w:left="0" w:right="0" w:firstLine="480" w:firstLineChars="200"/>
+        <w:textAlignment w:val="baseline"/>
+        <w:rPr>
+          <w:rFonts w:hint="eastAsia" w:ascii="宋体" w:hAnsi="宋体" w:eastAsia="宋体" w:cs="宋体"/>
+          <w:sz w:val="24"/>
+          <w:szCs w:val="24"/>
+          <w:lang w:val="en-US" w:eastAsia="zh-CN"/>
+        </w:rPr>
+      </w:pPr>
+      <w:r>
+        <w:rPr>
+          <w:rFonts w:ascii="宋体" w:hAnsi="宋体" w:eastAsia="宋体" w:cs="宋体"/>
+          <w:sz w:val="24"/>
+          <w:szCs w:val="24"/>
+        </w:rPr>
+        <w:t>2) 定期组织应急演练，提高各部门协作能力和应急反应能力。</w:t>
+      </w:r>
+    </w:p>
+    <w:p>
+      <w:pPr>
+        <w:keepNext w:val="0"/>
+        <w:keepLines w:val="0"/>
+        <w:pageBreakBefore w:val="0"/>
+        <w:widowControl/>
+        <w:kinsoku w:val="0"/>
+        <w:wordWrap/>
+        <w:overflowPunct/>
+        <w:topLinePunct w:val="0"/>
+        <w:autoSpaceDE w:val="0"/>
+        <w:autoSpaceDN w:val="0"/>
+        <w:bidi w:val="0"/>
+        <w:adjustRightInd w:val="0"/>
+        <w:snapToGrid w:val="0"/>
+        <w:spacing w:line="360" w:lineRule="auto"/>
+        <w:ind w:left="0" w:right="0" w:firstLine="480" w:firstLineChars="200"/>
+        <w:textAlignment w:val="baseline"/>
+        <w:rPr>
+          <w:rFonts w:hint="default" w:ascii="宋体" w:hAnsi="宋体" w:eastAsia="宋体" w:cs="宋体"/>
+          <w:sz w:val="24"/>
+          <w:szCs w:val="24"/>
+          <w:lang w:val="en-US" w:eastAsia="zh-CN"/>
+        </w:rPr>
+      </w:pPr>
+      <w:r>
+        <w:rPr>
+          <w:rFonts w:hint="eastAsia" w:ascii="宋体" w:hAnsi="宋体" w:eastAsia="宋体" w:cs="宋体"/>
+          <w:sz w:val="24"/>
+          <w:szCs w:val="24"/>
+          <w:lang w:val="en-US" w:eastAsia="zh-CN"/>
+        </w:rPr>
         <w:t>3</w:t>
       </w:r>
       <w:r>
@@ -6018,7 +6782,7 @@
           <w:sz w:val="24"/>
           <w:szCs w:val="24"/>
         </w:rPr>
-        <w:t>)</w:t>
+        <w:t xml:space="preserve">) </w:t>
       </w:r>
       <w:r>
         <w:rPr>
@@ -6027,7 +6791,7 @@
           <w:szCs w:val="24"/>
           <w:lang w:val="en-US" w:eastAsia="zh-CN"/>
         </w:rPr>
-        <w:t>回顾整理服务知识中的知识；负责知识的汇总及分类整理</w:t>
+        <w:t>应急响应事件结束后,组织对应急响应的评估,总结经验,完善应急预案,提供应急管理能力。</w:t>
       </w:r>
     </w:p>
     <w:p>
@@ -6070,7 +6834,7 @@
           <w:sz w:val="24"/>
           <w:szCs w:val="24"/>
         </w:rPr>
-        <w:t>)</w:t>
+        <w:t xml:space="preserve">) </w:t>
       </w:r>
       <w:r>
         <w:rPr>
@@ -6079,7 +6843,7 @@
           <w:szCs w:val="24"/>
           <w:lang w:val="en-US" w:eastAsia="zh-CN"/>
         </w:rPr>
-        <w:t>对知识进行审核；确保知识可用于实际维护中，不会出现破坏性副作用。</w:t>
+        <w:t>建立信息收集机制，及时获取突发事件的信息，进行分析和研判，为决策提供依据。</w:t>
       </w:r>
     </w:p>
     <w:p>
@@ -6101,9 +6865,10 @@
         <w:ind w:left="0" w:right="0" w:firstLine="480" w:firstLineChars="200"/>
         <w:textAlignment w:val="baseline"/>
         <w:rPr>
-          <w:rFonts w:ascii="宋体" w:hAnsi="宋体" w:eastAsia="宋体" w:cs="宋体"/>
-          <w:sz w:val="24"/>
-          <w:szCs w:val="24"/>
+          <w:rFonts w:hint="default" w:ascii="宋体" w:hAnsi="宋体" w:eastAsia="宋体" w:cs="宋体"/>
+          <w:sz w:val="24"/>
+          <w:szCs w:val="24"/>
+          <w:lang w:val="en-US" w:eastAsia="zh-CN"/>
         </w:rPr>
       </w:pPr>
       <w:r>
@@ -6121,7 +6886,7 @@
           <w:sz w:val="24"/>
           <w:szCs w:val="24"/>
         </w:rPr>
-        <w:t>)</w:t>
+        <w:t xml:space="preserve">) </w:t>
       </w:r>
       <w:r>
         <w:rPr>
@@ -6130,787 +6895,8 @@
           <w:szCs w:val="24"/>
           <w:lang w:val="en-US" w:eastAsia="zh-CN"/>
         </w:rPr>
-        <w:t>监督知识质量、深度，包括知识信息的更新，加强知识生成，产生新的知识，促进知识共享的过程。</w:t>
-      </w:r>
-    </w:p>
-    <w:p>
-      <w:pPr>
-        <w:pStyle w:val="21"/>
-        <w:bidi w:val="0"/>
-      </w:pPr>
-      <w:bookmarkStart w:id="23" w:name="_Toc5805"/>
-      <w:r>
-        <w:t>质量中心</w:t>
-      </w:r>
-      <w:bookmarkEnd w:id="23"/>
-    </w:p>
-    <w:p>
-      <w:pPr>
-        <w:keepNext w:val="0"/>
-        <w:keepLines w:val="0"/>
-        <w:pageBreakBefore w:val="0"/>
-        <w:widowControl/>
-        <w:kinsoku w:val="0"/>
-        <w:wordWrap/>
-        <w:overflowPunct/>
-        <w:topLinePunct w:val="0"/>
-        <w:autoSpaceDE w:val="0"/>
-        <w:autoSpaceDN w:val="0"/>
-        <w:bidi w:val="0"/>
-        <w:adjustRightInd w:val="0"/>
-        <w:snapToGrid w:val="0"/>
-        <w:spacing w:line="360" w:lineRule="auto"/>
-        <w:ind w:left="0" w:right="0" w:firstLine="480" w:firstLineChars="200"/>
-        <w:textAlignment w:val="baseline"/>
-        <w:rPr>
-          <w:rFonts w:ascii="宋体" w:hAnsi="宋体" w:eastAsia="宋体" w:cs="宋体"/>
-          <w:sz w:val="24"/>
-          <w:szCs w:val="24"/>
-        </w:rPr>
-      </w:pPr>
-      <w:r>
-        <w:rPr>
-          <w:rFonts w:ascii="宋体" w:hAnsi="宋体" w:eastAsia="宋体" w:cs="宋体"/>
-          <w:sz w:val="24"/>
-          <w:szCs w:val="24"/>
-        </w:rPr>
-        <w:t>从满足公司业务需求和运维服务能力管理要求出发，通过制定质量服务政策，设定质量服务目标，制定质量管理计划，协调资源、落实人员角色和职责，管理风险和持续改进等方法，领导和开展各项服务能力管理活动。</w:t>
-      </w:r>
-    </w:p>
-    <w:p>
-      <w:pPr>
-        <w:keepNext w:val="0"/>
-        <w:keepLines w:val="0"/>
-        <w:pageBreakBefore w:val="0"/>
-        <w:widowControl/>
-        <w:kinsoku w:val="0"/>
-        <w:wordWrap/>
-        <w:overflowPunct/>
-        <w:topLinePunct w:val="0"/>
-        <w:autoSpaceDE w:val="0"/>
-        <w:autoSpaceDN w:val="0"/>
-        <w:bidi w:val="0"/>
-        <w:adjustRightInd w:val="0"/>
-        <w:snapToGrid w:val="0"/>
-        <w:spacing w:line="360" w:lineRule="auto"/>
-        <w:ind w:left="0" w:right="0" w:firstLine="480" w:firstLineChars="200"/>
-        <w:textAlignment w:val="baseline"/>
-        <w:rPr>
-          <w:rFonts w:ascii="宋体" w:hAnsi="宋体" w:eastAsia="宋体" w:cs="宋体"/>
-          <w:sz w:val="24"/>
-          <w:szCs w:val="24"/>
-        </w:rPr>
-      </w:pPr>
-      <w:r>
-        <w:rPr>
-          <w:rFonts w:ascii="宋体" w:hAnsi="宋体" w:eastAsia="宋体" w:cs="宋体"/>
-          <w:sz w:val="24"/>
-          <w:szCs w:val="24"/>
-        </w:rPr>
-        <w:t>1) 质量中心负责组织对运维服务能力管理体系（包括流程）的检查回顾，落实相应的改进工作，提高公司服务能力管理的有效性。</w:t>
-      </w:r>
-    </w:p>
-    <w:p>
-      <w:pPr>
-        <w:keepNext w:val="0"/>
-        <w:keepLines w:val="0"/>
-        <w:pageBreakBefore w:val="0"/>
-        <w:widowControl/>
-        <w:kinsoku w:val="0"/>
-        <w:wordWrap/>
-        <w:overflowPunct/>
-        <w:topLinePunct w:val="0"/>
-        <w:autoSpaceDE w:val="0"/>
-        <w:autoSpaceDN w:val="0"/>
-        <w:bidi w:val="0"/>
-        <w:adjustRightInd w:val="0"/>
-        <w:snapToGrid w:val="0"/>
-        <w:spacing w:line="360" w:lineRule="auto"/>
-        <w:ind w:left="0" w:right="0" w:firstLine="480" w:firstLineChars="200"/>
-        <w:textAlignment w:val="baseline"/>
-        <w:rPr>
-          <w:rFonts w:ascii="宋体" w:hAnsi="宋体" w:eastAsia="宋体" w:cs="宋体"/>
-          <w:sz w:val="24"/>
-          <w:szCs w:val="24"/>
-        </w:rPr>
-      </w:pPr>
-      <w:r>
-        <w:rPr>
-          <w:rFonts w:ascii="宋体" w:hAnsi="宋体" w:eastAsia="宋体" w:cs="宋体"/>
-          <w:sz w:val="24"/>
-          <w:szCs w:val="24"/>
-        </w:rPr>
-        <w:t>2) 负责定期对公司运维服务管理体系进行内部评审，对内审中发现的问题进行跟踪记录，负责项目改进措施的监督及检查。</w:t>
-      </w:r>
-    </w:p>
-    <w:p>
-      <w:pPr>
-        <w:keepNext w:val="0"/>
-        <w:keepLines w:val="0"/>
-        <w:pageBreakBefore w:val="0"/>
-        <w:widowControl/>
-        <w:kinsoku w:val="0"/>
-        <w:wordWrap/>
-        <w:overflowPunct/>
-        <w:topLinePunct w:val="0"/>
-        <w:autoSpaceDE w:val="0"/>
-        <w:autoSpaceDN w:val="0"/>
-        <w:bidi w:val="0"/>
-        <w:adjustRightInd w:val="0"/>
-        <w:snapToGrid w:val="0"/>
-        <w:spacing w:line="360" w:lineRule="auto"/>
-        <w:ind w:left="0" w:right="0" w:firstLine="480" w:firstLineChars="200"/>
-        <w:textAlignment w:val="baseline"/>
-        <w:rPr>
-          <w:rFonts w:ascii="宋体" w:hAnsi="宋体" w:eastAsia="宋体" w:cs="宋体"/>
-          <w:sz w:val="24"/>
-          <w:szCs w:val="24"/>
-        </w:rPr>
-      </w:pPr>
-      <w:r>
-        <w:rPr>
-          <w:rFonts w:ascii="宋体" w:hAnsi="宋体" w:eastAsia="宋体" w:cs="宋体"/>
-          <w:sz w:val="24"/>
-          <w:szCs w:val="24"/>
-        </w:rPr>
-        <w:t>3) 负责管理评审工作的开展，并出具相关的计划以及报告。</w:t>
-      </w:r>
-    </w:p>
-    <w:p>
-      <w:pPr>
-        <w:keepNext w:val="0"/>
-        <w:keepLines w:val="0"/>
-        <w:pageBreakBefore w:val="0"/>
-        <w:widowControl/>
-        <w:kinsoku w:val="0"/>
-        <w:wordWrap/>
-        <w:overflowPunct/>
-        <w:topLinePunct w:val="0"/>
-        <w:autoSpaceDE w:val="0"/>
-        <w:autoSpaceDN w:val="0"/>
-        <w:bidi w:val="0"/>
-        <w:adjustRightInd w:val="0"/>
-        <w:snapToGrid w:val="0"/>
-        <w:spacing w:line="360" w:lineRule="auto"/>
-        <w:ind w:left="0" w:right="0" w:firstLine="480" w:firstLineChars="200"/>
-        <w:textAlignment w:val="baseline"/>
-        <w:rPr>
-          <w:rFonts w:ascii="宋体" w:hAnsi="宋体" w:eastAsia="宋体" w:cs="宋体"/>
-          <w:sz w:val="24"/>
-          <w:szCs w:val="24"/>
-        </w:rPr>
-      </w:pPr>
-      <w:r>
-        <w:rPr>
-          <w:rFonts w:ascii="宋体" w:hAnsi="宋体" w:eastAsia="宋体" w:cs="宋体"/>
-          <w:sz w:val="24"/>
-          <w:szCs w:val="24"/>
-        </w:rPr>
-        <w:t>4) 负责组织级客户满意度的调查，投诉。</w:t>
-      </w:r>
-    </w:p>
-    <w:p>
-      <w:pPr>
-        <w:keepNext w:val="0"/>
-        <w:keepLines w:val="0"/>
-        <w:pageBreakBefore w:val="0"/>
-        <w:widowControl/>
-        <w:kinsoku w:val="0"/>
-        <w:wordWrap/>
-        <w:overflowPunct/>
-        <w:topLinePunct w:val="0"/>
-        <w:autoSpaceDE w:val="0"/>
-        <w:autoSpaceDN w:val="0"/>
-        <w:bidi w:val="0"/>
-        <w:adjustRightInd w:val="0"/>
-        <w:snapToGrid w:val="0"/>
-        <w:spacing w:line="360" w:lineRule="auto"/>
-        <w:ind w:left="0" w:right="0" w:firstLine="480" w:firstLineChars="200"/>
-        <w:textAlignment w:val="baseline"/>
-        <w:rPr>
-          <w:rFonts w:ascii="宋体" w:hAnsi="宋体" w:eastAsia="宋体" w:cs="宋体"/>
-          <w:sz w:val="24"/>
-          <w:szCs w:val="24"/>
-        </w:rPr>
-      </w:pPr>
-      <w:r>
-        <w:rPr>
-          <w:rFonts w:ascii="宋体" w:hAnsi="宋体" w:eastAsia="宋体" w:cs="宋体"/>
-          <w:sz w:val="24"/>
-          <w:szCs w:val="24"/>
-        </w:rPr>
-        <w:t>5) 负责公司资质的管理和维护，并作为牵头部门负责相关资质的申报、年审、中期调查等相关事宜，确保公司业务的顺利开展。</w:t>
-      </w:r>
-    </w:p>
-    <w:p>
-      <w:pPr>
-        <w:pStyle w:val="21"/>
-        <w:bidi w:val="0"/>
-      </w:pPr>
-      <w:bookmarkStart w:id="24" w:name="_Toc16461"/>
-      <w:r>
-        <w:t>研发中心</w:t>
-      </w:r>
-      <w:bookmarkEnd w:id="24"/>
-    </w:p>
-    <w:p>
-      <w:pPr>
-        <w:keepNext w:val="0"/>
-        <w:keepLines w:val="0"/>
-        <w:pageBreakBefore w:val="0"/>
-        <w:widowControl/>
-        <w:kinsoku w:val="0"/>
-        <w:wordWrap/>
-        <w:overflowPunct/>
-        <w:topLinePunct w:val="0"/>
-        <w:autoSpaceDE w:val="0"/>
-        <w:autoSpaceDN w:val="0"/>
-        <w:bidi w:val="0"/>
-        <w:adjustRightInd w:val="0"/>
-        <w:snapToGrid w:val="0"/>
-        <w:spacing w:line="360" w:lineRule="auto"/>
-        <w:ind w:left="0" w:right="0" w:firstLine="480" w:firstLineChars="200"/>
-        <w:textAlignment w:val="baseline"/>
-        <w:rPr>
-          <w:rFonts w:ascii="宋体" w:hAnsi="宋体" w:eastAsia="宋体" w:cs="宋体"/>
-          <w:sz w:val="24"/>
-          <w:szCs w:val="24"/>
-        </w:rPr>
-      </w:pPr>
-      <w:r>
-        <w:rPr>
-          <w:rFonts w:ascii="宋体" w:hAnsi="宋体" w:eastAsia="宋体" w:cs="宋体"/>
-          <w:sz w:val="24"/>
-          <w:szCs w:val="24"/>
-        </w:rPr>
-        <w:t>研发中心根据业务和市场分析，根据运维服务能力管理要求，制定研发规划，包括新技术和前沿技术的应用、技术储备等。同时，研发中心对内负责公司运维类产品或运维工具的研发,提供运维技术支持和支撑，具体如下：</w:t>
-      </w:r>
-    </w:p>
-    <w:p>
-      <w:pPr>
-        <w:keepNext w:val="0"/>
-        <w:keepLines w:val="0"/>
-        <w:pageBreakBefore w:val="0"/>
-        <w:widowControl/>
-        <w:kinsoku w:val="0"/>
-        <w:wordWrap/>
-        <w:overflowPunct/>
-        <w:topLinePunct w:val="0"/>
-        <w:autoSpaceDE w:val="0"/>
-        <w:autoSpaceDN w:val="0"/>
-        <w:bidi w:val="0"/>
-        <w:adjustRightInd w:val="0"/>
-        <w:snapToGrid w:val="0"/>
-        <w:spacing w:line="360" w:lineRule="auto"/>
-        <w:ind w:left="0" w:right="0" w:firstLine="480" w:firstLineChars="200"/>
-        <w:textAlignment w:val="baseline"/>
-        <w:rPr>
-          <w:rFonts w:ascii="宋体" w:hAnsi="宋体" w:eastAsia="宋体" w:cs="宋体"/>
-          <w:sz w:val="24"/>
-          <w:szCs w:val="24"/>
-        </w:rPr>
-      </w:pPr>
-      <w:r>
-        <w:rPr>
-          <w:rFonts w:ascii="宋体" w:hAnsi="宋体" w:eastAsia="宋体" w:cs="宋体"/>
-          <w:sz w:val="24"/>
-          <w:szCs w:val="24"/>
-        </w:rPr>
-        <w:t>1) 跟踪运维技术发展，根据公司运维业务发展需要开发运维管理工具、发现问题的技术和解决问题的技术；</w:t>
-      </w:r>
-    </w:p>
-    <w:p>
-      <w:pPr>
-        <w:keepNext w:val="0"/>
-        <w:keepLines w:val="0"/>
-        <w:pageBreakBefore w:val="0"/>
-        <w:widowControl/>
-        <w:kinsoku w:val="0"/>
-        <w:wordWrap/>
-        <w:overflowPunct/>
-        <w:topLinePunct w:val="0"/>
-        <w:autoSpaceDE w:val="0"/>
-        <w:autoSpaceDN w:val="0"/>
-        <w:bidi w:val="0"/>
-        <w:adjustRightInd w:val="0"/>
-        <w:snapToGrid w:val="0"/>
-        <w:spacing w:line="360" w:lineRule="auto"/>
-        <w:ind w:left="0" w:right="0" w:firstLine="480" w:firstLineChars="200"/>
-        <w:textAlignment w:val="baseline"/>
-        <w:rPr>
-          <w:rFonts w:ascii="宋体" w:hAnsi="宋体" w:eastAsia="宋体" w:cs="宋体"/>
-          <w:sz w:val="24"/>
-          <w:szCs w:val="24"/>
-        </w:rPr>
-      </w:pPr>
-      <w:r>
-        <w:rPr>
-          <w:rFonts w:ascii="宋体" w:hAnsi="宋体" w:eastAsia="宋体" w:cs="宋体"/>
-          <w:sz w:val="24"/>
-          <w:szCs w:val="24"/>
-        </w:rPr>
-        <w:t>2) 负责将用户前期的业务需求转化为软件可实现的需求；</w:t>
-      </w:r>
-    </w:p>
-    <w:p>
-      <w:pPr>
-        <w:keepNext w:val="0"/>
-        <w:keepLines w:val="0"/>
-        <w:pageBreakBefore w:val="0"/>
-        <w:widowControl/>
-        <w:kinsoku w:val="0"/>
-        <w:wordWrap/>
-        <w:overflowPunct/>
-        <w:topLinePunct w:val="0"/>
-        <w:autoSpaceDE w:val="0"/>
-        <w:autoSpaceDN w:val="0"/>
-        <w:bidi w:val="0"/>
-        <w:adjustRightInd w:val="0"/>
-        <w:snapToGrid w:val="0"/>
-        <w:spacing w:line="360" w:lineRule="auto"/>
-        <w:ind w:left="0" w:right="0" w:firstLine="480" w:firstLineChars="200"/>
-        <w:textAlignment w:val="baseline"/>
-        <w:rPr>
-          <w:rFonts w:ascii="宋体" w:hAnsi="宋体" w:eastAsia="宋体" w:cs="宋体"/>
-          <w:sz w:val="24"/>
-          <w:szCs w:val="24"/>
-        </w:rPr>
-      </w:pPr>
-      <w:r>
-        <w:rPr>
-          <w:rFonts w:ascii="宋体" w:hAnsi="宋体" w:eastAsia="宋体" w:cs="宋体"/>
-          <w:sz w:val="24"/>
-          <w:szCs w:val="24"/>
-        </w:rPr>
-        <w:t>3) 负责新产品的评审、规划工作；</w:t>
-      </w:r>
-    </w:p>
-    <w:p>
-      <w:pPr>
-        <w:keepNext w:val="0"/>
-        <w:keepLines w:val="0"/>
-        <w:pageBreakBefore w:val="0"/>
-        <w:widowControl/>
-        <w:kinsoku w:val="0"/>
-        <w:wordWrap/>
-        <w:overflowPunct/>
-        <w:topLinePunct w:val="0"/>
-        <w:autoSpaceDE w:val="0"/>
-        <w:autoSpaceDN w:val="0"/>
-        <w:bidi w:val="0"/>
-        <w:adjustRightInd w:val="0"/>
-        <w:snapToGrid w:val="0"/>
-        <w:spacing w:line="360" w:lineRule="auto"/>
-        <w:ind w:left="0" w:right="0" w:firstLine="480" w:firstLineChars="200"/>
-        <w:textAlignment w:val="baseline"/>
-        <w:rPr>
-          <w:rFonts w:ascii="宋体" w:hAnsi="宋体" w:eastAsia="宋体" w:cs="宋体"/>
-          <w:sz w:val="24"/>
-          <w:szCs w:val="24"/>
-        </w:rPr>
-      </w:pPr>
-      <w:r>
-        <w:rPr>
-          <w:rFonts w:ascii="宋体" w:hAnsi="宋体" w:eastAsia="宋体" w:cs="宋体"/>
-          <w:sz w:val="24"/>
-          <w:szCs w:val="24"/>
-        </w:rPr>
-        <w:t>4) 负责制定现有产品的发展方向和开发计划；</w:t>
-      </w:r>
-    </w:p>
-    <w:p>
-      <w:pPr>
-        <w:keepNext w:val="0"/>
-        <w:keepLines w:val="0"/>
-        <w:pageBreakBefore w:val="0"/>
-        <w:widowControl/>
-        <w:kinsoku w:val="0"/>
-        <w:wordWrap/>
-        <w:overflowPunct/>
-        <w:topLinePunct w:val="0"/>
-        <w:autoSpaceDE w:val="0"/>
-        <w:autoSpaceDN w:val="0"/>
-        <w:bidi w:val="0"/>
-        <w:adjustRightInd w:val="0"/>
-        <w:snapToGrid w:val="0"/>
-        <w:spacing w:line="360" w:lineRule="auto"/>
-        <w:ind w:left="0" w:right="0" w:firstLine="480" w:firstLineChars="200"/>
-        <w:textAlignment w:val="baseline"/>
-        <w:rPr>
-          <w:rFonts w:ascii="宋体" w:hAnsi="宋体" w:eastAsia="宋体" w:cs="宋体"/>
-          <w:sz w:val="24"/>
-          <w:szCs w:val="24"/>
-        </w:rPr>
-      </w:pPr>
-      <w:r>
-        <w:rPr>
-          <w:rFonts w:ascii="宋体" w:hAnsi="宋体" w:eastAsia="宋体" w:cs="宋体"/>
-          <w:sz w:val="24"/>
-          <w:szCs w:val="24"/>
-        </w:rPr>
-        <w:t>5) 负责产品/模块的架构规划和前期设计；</w:t>
-      </w:r>
-    </w:p>
-    <w:p>
-      <w:pPr>
-        <w:keepNext w:val="0"/>
-        <w:keepLines w:val="0"/>
-        <w:pageBreakBefore w:val="0"/>
-        <w:widowControl/>
-        <w:kinsoku w:val="0"/>
-        <w:wordWrap/>
-        <w:overflowPunct/>
-        <w:topLinePunct w:val="0"/>
-        <w:autoSpaceDE w:val="0"/>
-        <w:autoSpaceDN w:val="0"/>
-        <w:bidi w:val="0"/>
-        <w:adjustRightInd w:val="0"/>
-        <w:snapToGrid w:val="0"/>
-        <w:spacing w:line="360" w:lineRule="auto"/>
-        <w:ind w:left="0" w:right="0" w:firstLine="480" w:firstLineChars="200"/>
-        <w:textAlignment w:val="baseline"/>
-        <w:rPr>
-          <w:rFonts w:ascii="宋体" w:hAnsi="宋体" w:eastAsia="宋体" w:cs="宋体"/>
-          <w:sz w:val="24"/>
-          <w:szCs w:val="24"/>
-        </w:rPr>
-      </w:pPr>
-      <w:r>
-        <w:rPr>
-          <w:rFonts w:ascii="宋体" w:hAnsi="宋体" w:eastAsia="宋体" w:cs="宋体"/>
-          <w:sz w:val="24"/>
-          <w:szCs w:val="24"/>
-        </w:rPr>
-        <w:t>6) 建设和培养研发相关的技术队伍，组织公司内外的产品技术培训；</w:t>
-      </w:r>
-    </w:p>
-    <w:p>
-      <w:pPr>
-        <w:keepNext w:val="0"/>
-        <w:keepLines w:val="0"/>
-        <w:pageBreakBefore w:val="0"/>
-        <w:widowControl/>
-        <w:kinsoku w:val="0"/>
-        <w:wordWrap/>
-        <w:overflowPunct/>
-        <w:topLinePunct w:val="0"/>
-        <w:autoSpaceDE w:val="0"/>
-        <w:autoSpaceDN w:val="0"/>
-        <w:bidi w:val="0"/>
-        <w:adjustRightInd w:val="0"/>
-        <w:snapToGrid w:val="0"/>
-        <w:spacing w:line="360" w:lineRule="auto"/>
-        <w:ind w:left="0" w:right="0" w:firstLine="480" w:firstLineChars="200"/>
-        <w:textAlignment w:val="baseline"/>
-        <w:rPr>
-          <w:rFonts w:ascii="宋体" w:hAnsi="宋体" w:eastAsia="宋体" w:cs="宋体"/>
-          <w:sz w:val="24"/>
-          <w:szCs w:val="24"/>
-        </w:rPr>
-      </w:pPr>
-      <w:r>
-        <w:rPr>
-          <w:rFonts w:ascii="宋体" w:hAnsi="宋体" w:eastAsia="宋体" w:cs="宋体"/>
-          <w:sz w:val="24"/>
-          <w:szCs w:val="24"/>
-        </w:rPr>
-        <w:t>7) 负责研发部门及人员考核。</w:t>
-      </w:r>
-    </w:p>
-    <w:p>
-      <w:pPr>
-        <w:pStyle w:val="21"/>
-        <w:bidi w:val="0"/>
-      </w:pPr>
-      <w:bookmarkStart w:id="25" w:name="_Toc16421"/>
-      <w:r>
-        <w:t>应急管理小组</w:t>
-      </w:r>
-      <w:bookmarkEnd w:id="25"/>
-    </w:p>
-    <w:p>
-      <w:pPr>
-        <w:keepNext w:val="0"/>
-        <w:keepLines w:val="0"/>
-        <w:pageBreakBefore w:val="0"/>
-        <w:widowControl/>
-        <w:kinsoku w:val="0"/>
-        <w:wordWrap/>
-        <w:overflowPunct/>
-        <w:topLinePunct w:val="0"/>
-        <w:autoSpaceDE w:val="0"/>
-        <w:autoSpaceDN w:val="0"/>
-        <w:bidi w:val="0"/>
-        <w:adjustRightInd w:val="0"/>
-        <w:snapToGrid w:val="0"/>
-        <w:spacing w:line="360" w:lineRule="auto"/>
-        <w:ind w:left="0" w:right="0" w:firstLine="480" w:firstLineChars="200"/>
-        <w:textAlignment w:val="baseline"/>
-        <w:rPr>
-          <w:rFonts w:ascii="宋体" w:hAnsi="宋体" w:eastAsia="宋体" w:cs="宋体"/>
-          <w:sz w:val="24"/>
-          <w:szCs w:val="24"/>
-        </w:rPr>
-      </w:pPr>
-      <w:r>
-        <w:rPr>
-          <w:rFonts w:hint="eastAsia" w:ascii="宋体" w:hAnsi="宋体" w:eastAsia="宋体" w:cs="宋体"/>
-          <w:sz w:val="24"/>
-          <w:szCs w:val="24"/>
-          <w:lang w:val="en-US" w:eastAsia="zh-CN"/>
-        </w:rPr>
-        <w:t>成立由副总担任组长的应急管理小组</w:t>
-      </w:r>
-      <w:r>
-        <w:rPr>
-          <w:rFonts w:ascii="宋体" w:hAnsi="宋体" w:eastAsia="宋体" w:cs="宋体"/>
-          <w:sz w:val="24"/>
-          <w:szCs w:val="24"/>
-        </w:rPr>
-        <w:t>，</w:t>
-      </w:r>
-      <w:r>
-        <w:rPr>
-          <w:rFonts w:hint="eastAsia" w:ascii="宋体" w:hAnsi="宋体" w:eastAsia="宋体" w:cs="宋体"/>
-          <w:sz w:val="24"/>
-          <w:szCs w:val="24"/>
-          <w:lang w:val="en-US" w:eastAsia="zh-CN"/>
-        </w:rPr>
-        <w:t>主要工作成员包括质量中心组长和组员。</w:t>
-      </w:r>
-      <w:r>
-        <w:rPr>
-          <w:rFonts w:ascii="宋体" w:hAnsi="宋体" w:eastAsia="宋体" w:cs="宋体"/>
-          <w:sz w:val="24"/>
-          <w:szCs w:val="24"/>
-        </w:rPr>
-        <w:t>及时处理应急响应事件，为运维服务部提供技术支撑，具体如下：</w:t>
-      </w:r>
-    </w:p>
-    <w:p>
-      <w:pPr>
-        <w:keepNext w:val="0"/>
-        <w:keepLines w:val="0"/>
-        <w:pageBreakBefore w:val="0"/>
-        <w:widowControl/>
-        <w:kinsoku w:val="0"/>
-        <w:wordWrap/>
-        <w:overflowPunct/>
-        <w:topLinePunct w:val="0"/>
-        <w:autoSpaceDE w:val="0"/>
-        <w:autoSpaceDN w:val="0"/>
-        <w:bidi w:val="0"/>
-        <w:adjustRightInd w:val="0"/>
-        <w:snapToGrid w:val="0"/>
-        <w:spacing w:line="360" w:lineRule="auto"/>
-        <w:ind w:left="0" w:right="0" w:firstLine="480" w:firstLineChars="200"/>
-        <w:textAlignment w:val="baseline"/>
-        <w:rPr>
-          <w:rFonts w:ascii="宋体" w:hAnsi="宋体" w:eastAsia="宋体" w:cs="宋体"/>
-          <w:sz w:val="24"/>
-          <w:szCs w:val="24"/>
-        </w:rPr>
-      </w:pPr>
-      <w:r>
-        <w:rPr>
-          <w:rFonts w:ascii="宋体" w:hAnsi="宋体" w:eastAsia="宋体" w:cs="宋体"/>
-          <w:sz w:val="24"/>
-          <w:szCs w:val="24"/>
-        </w:rPr>
-        <w:t>1) 根据不同类型的突发事件，制定详细的应急预案，确保事件发生时能够快速反应。</w:t>
-      </w:r>
-    </w:p>
-    <w:p>
-      <w:pPr>
-        <w:keepNext w:val="0"/>
-        <w:keepLines w:val="0"/>
-        <w:pageBreakBefore w:val="0"/>
-        <w:widowControl/>
-        <w:kinsoku w:val="0"/>
-        <w:wordWrap/>
-        <w:overflowPunct/>
-        <w:topLinePunct w:val="0"/>
-        <w:autoSpaceDE w:val="0"/>
-        <w:autoSpaceDN w:val="0"/>
-        <w:bidi w:val="0"/>
-        <w:adjustRightInd w:val="0"/>
-        <w:snapToGrid w:val="0"/>
-        <w:spacing w:line="360" w:lineRule="auto"/>
-        <w:ind w:left="0" w:right="0" w:firstLine="480" w:firstLineChars="200"/>
-        <w:textAlignment w:val="baseline"/>
-        <w:rPr>
-          <w:rFonts w:hint="eastAsia" w:ascii="宋体" w:hAnsi="宋体" w:eastAsia="宋体" w:cs="宋体"/>
-          <w:sz w:val="24"/>
-          <w:szCs w:val="24"/>
-          <w:lang w:val="en-US" w:eastAsia="zh-CN"/>
-        </w:rPr>
-      </w:pPr>
-      <w:r>
-        <w:rPr>
-          <w:rFonts w:ascii="宋体" w:hAnsi="宋体" w:eastAsia="宋体" w:cs="宋体"/>
-          <w:sz w:val="24"/>
-          <w:szCs w:val="24"/>
-        </w:rPr>
-        <w:t>2) 定期组织应急演练，提高各部门协作能力和应急反应能力。</w:t>
-      </w:r>
-    </w:p>
-    <w:p>
-      <w:pPr>
-        <w:keepNext w:val="0"/>
-        <w:keepLines w:val="0"/>
-        <w:pageBreakBefore w:val="0"/>
-        <w:widowControl/>
-        <w:kinsoku w:val="0"/>
-        <w:wordWrap/>
-        <w:overflowPunct/>
-        <w:topLinePunct w:val="0"/>
-        <w:autoSpaceDE w:val="0"/>
-        <w:autoSpaceDN w:val="0"/>
-        <w:bidi w:val="0"/>
-        <w:adjustRightInd w:val="0"/>
-        <w:snapToGrid w:val="0"/>
-        <w:spacing w:line="360" w:lineRule="auto"/>
-        <w:ind w:left="0" w:right="0" w:firstLine="480" w:firstLineChars="200"/>
-        <w:textAlignment w:val="baseline"/>
-        <w:rPr>
-          <w:rFonts w:hint="default" w:ascii="宋体" w:hAnsi="宋体" w:eastAsia="宋体" w:cs="宋体"/>
-          <w:sz w:val="24"/>
-          <w:szCs w:val="24"/>
-          <w:lang w:val="en-US" w:eastAsia="zh-CN"/>
-        </w:rPr>
-      </w:pPr>
-      <w:r>
-        <w:rPr>
-          <w:rFonts w:hint="eastAsia" w:ascii="宋体" w:hAnsi="宋体" w:eastAsia="宋体" w:cs="宋体"/>
-          <w:sz w:val="24"/>
-          <w:szCs w:val="24"/>
-          <w:lang w:val="en-US" w:eastAsia="zh-CN"/>
-        </w:rPr>
-        <w:t>3</w:t>
-      </w:r>
-      <w:r>
-        <w:rPr>
-          <w:rFonts w:ascii="宋体" w:hAnsi="宋体" w:eastAsia="宋体" w:cs="宋体"/>
-          <w:sz w:val="24"/>
-          <w:szCs w:val="24"/>
-        </w:rPr>
-        <w:t xml:space="preserve">) </w:t>
-      </w:r>
-      <w:r>
-        <w:rPr>
-          <w:rFonts w:hint="eastAsia" w:ascii="宋体" w:hAnsi="宋体" w:eastAsia="宋体" w:cs="宋体"/>
-          <w:sz w:val="24"/>
-          <w:szCs w:val="24"/>
-          <w:lang w:val="en-US" w:eastAsia="zh-CN"/>
-        </w:rPr>
-        <w:t>应急响应事件结束后,组织对应急响应的评估,总结经验,完善应急预案,提供应急管理能力。</w:t>
-      </w:r>
-    </w:p>
-    <w:p>
-      <w:pPr>
-        <w:keepNext w:val="0"/>
-        <w:keepLines w:val="0"/>
-        <w:pageBreakBefore w:val="0"/>
-        <w:widowControl/>
-        <w:kinsoku w:val="0"/>
-        <w:wordWrap/>
-        <w:overflowPunct/>
-        <w:topLinePunct w:val="0"/>
-        <w:autoSpaceDE w:val="0"/>
-        <w:autoSpaceDN w:val="0"/>
-        <w:bidi w:val="0"/>
-        <w:adjustRightInd w:val="0"/>
-        <w:snapToGrid w:val="0"/>
-        <w:spacing w:line="360" w:lineRule="auto"/>
-        <w:ind w:left="0" w:right="0" w:firstLine="480" w:firstLineChars="200"/>
-        <w:textAlignment w:val="baseline"/>
-        <w:rPr>
-          <w:rFonts w:hint="eastAsia" w:ascii="宋体" w:hAnsi="宋体" w:eastAsia="宋体" w:cs="宋体"/>
-          <w:sz w:val="24"/>
-          <w:szCs w:val="24"/>
-          <w:lang w:val="en-US" w:eastAsia="zh-CN"/>
-        </w:rPr>
-      </w:pPr>
-      <w:r>
-        <w:rPr>
-          <w:rFonts w:hint="eastAsia" w:ascii="宋体" w:hAnsi="宋体" w:eastAsia="宋体" w:cs="宋体"/>
-          <w:sz w:val="24"/>
-          <w:szCs w:val="24"/>
-          <w:lang w:val="en-US" w:eastAsia="zh-CN"/>
-        </w:rPr>
-        <w:t>4</w:t>
-      </w:r>
-      <w:r>
-        <w:rPr>
-          <w:rFonts w:ascii="宋体" w:hAnsi="宋体" w:eastAsia="宋体" w:cs="宋体"/>
-          <w:sz w:val="24"/>
-          <w:szCs w:val="24"/>
-        </w:rPr>
-        <w:t xml:space="preserve">) </w:t>
-      </w:r>
-      <w:r>
-        <w:rPr>
-          <w:rFonts w:hint="eastAsia" w:ascii="宋体" w:hAnsi="宋体" w:eastAsia="宋体" w:cs="宋体"/>
-          <w:sz w:val="24"/>
-          <w:szCs w:val="24"/>
-          <w:lang w:val="en-US" w:eastAsia="zh-CN"/>
-        </w:rPr>
-        <w:t>建立信息收集机制，及时获取突发事件的信息，进行分析和研判，为决策提供依据。</w:t>
-      </w:r>
-    </w:p>
-    <w:p>
-      <w:pPr>
-        <w:keepNext w:val="0"/>
-        <w:keepLines w:val="0"/>
-        <w:pageBreakBefore w:val="0"/>
-        <w:widowControl/>
-        <w:kinsoku w:val="0"/>
-        <w:wordWrap/>
-        <w:overflowPunct/>
-        <w:topLinePunct w:val="0"/>
-        <w:autoSpaceDE w:val="0"/>
-        <w:autoSpaceDN w:val="0"/>
-        <w:bidi w:val="0"/>
-        <w:adjustRightInd w:val="0"/>
-        <w:snapToGrid w:val="0"/>
-        <w:spacing w:line="360" w:lineRule="auto"/>
-        <w:ind w:left="0" w:right="0" w:firstLine="480" w:firstLineChars="200"/>
-        <w:textAlignment w:val="baseline"/>
-        <w:rPr>
-          <w:rFonts w:hint="default" w:ascii="宋体" w:hAnsi="宋体" w:eastAsia="宋体" w:cs="宋体"/>
-          <w:sz w:val="24"/>
-          <w:szCs w:val="24"/>
-          <w:lang w:val="en-US" w:eastAsia="zh-CN"/>
-        </w:rPr>
-      </w:pPr>
-      <w:r>
-        <w:rPr>
-          <w:rFonts w:hint="eastAsia" w:ascii="宋体" w:hAnsi="宋体" w:eastAsia="宋体" w:cs="宋体"/>
-          <w:sz w:val="24"/>
-          <w:szCs w:val="24"/>
-          <w:lang w:val="en-US" w:eastAsia="zh-CN"/>
-        </w:rPr>
-        <w:t>5</w:t>
-      </w:r>
-      <w:r>
-        <w:rPr>
-          <w:rFonts w:ascii="宋体" w:hAnsi="宋体" w:eastAsia="宋体" w:cs="宋体"/>
-          <w:sz w:val="24"/>
-          <w:szCs w:val="24"/>
-        </w:rPr>
-        <w:t xml:space="preserve">) </w:t>
-      </w:r>
-      <w:r>
-        <w:rPr>
-          <w:rFonts w:hint="eastAsia" w:ascii="宋体" w:hAnsi="宋体" w:eastAsia="宋体" w:cs="宋体"/>
-          <w:sz w:val="24"/>
-          <w:szCs w:val="24"/>
-          <w:lang w:val="en-US" w:eastAsia="zh-CN"/>
-        </w:rPr>
         <w:t>及时向客户发布信息，消除客户恐慌情绪，增强客户安全意识。</w:t>
       </w:r>
-      <w:bookmarkStart w:id="26" w:name="_GoBack"/>
-      <w:bookmarkEnd w:id="26"/>
     </w:p>
     <w:sectPr>
       <w:footerReference r:id="rId7" w:type="default"/>
